--- a/Documents/UI idé.docx
+++ b/Documents/UI idé.docx
@@ -3,8 +3,6 @@
 <w:document xmlns:wpc="http://schemas.microsoft.com/office/word/2010/wordprocessingCanvas" xmlns:mo="http://schemas.microsoft.com/office/mac/office/2008/main" xmlns:mc="http://schemas.openxmlformats.org/markup-compatibility/2006" xmlns:mv="urn:schemas-microsoft-com:mac:vml" xmlns:o="urn:schemas-microsoft-com:office:office" xmlns:r="http://schemas.openxmlformats.org/officeDocument/2006/relationships" xmlns:m="http://schemas.openxmlformats.org/officeDocument/2006/math" xmlns:v="urn:schemas-microsoft-com:vml" xmlns:wp14="http://schemas.microsoft.com/office/word/2010/wordprocessingDrawing" xmlns:wp="http://schemas.openxmlformats.org/drawingml/2006/wordprocessingDrawing" xmlns:w10="urn:schemas-microsoft-com:office:word" xmlns:w="http://schemas.openxmlformats.org/wordprocessingml/2006/main" xmlns:w14="http://schemas.microsoft.com/office/word/2010/wordml" xmlns:w15="http://schemas.microsoft.com/office/word/2012/wordml" xmlns:wpg="http://schemas.microsoft.com/office/word/2010/wordprocessingGroup" xmlns:wpi="http://schemas.microsoft.com/office/word/2010/wordprocessingInk" xmlns:wne="http://schemas.microsoft.com/office/word/2006/wordml" xmlns:wps="http://schemas.microsoft.com/office/word/2010/wordprocessingShape" mc:Ignorable="w14 w15 wp14">
   <w:body>
     <w:p>
-      <w:bookmarkStart w:id="0" w:name="_GoBack"/>
-      <w:bookmarkEnd w:id="0"/>
       <w:r>
         <w:rPr>
           <w:noProof/>
@@ -13,7 +11,7 @@
         <mc:AlternateContent>
           <mc:Choice Requires="wps">
             <w:drawing>
-              <wp:anchor distT="0" distB="0" distL="114300" distR="114300" simplePos="0" relativeHeight="251715584" behindDoc="0" locked="0" layoutInCell="1" allowOverlap="1" wp14:anchorId="2A7010A2" wp14:editId="283AE634">
+              <wp:anchor distT="0" distB="0" distL="114300" distR="114300" simplePos="0" relativeHeight="251715584" behindDoc="0" locked="0" layoutInCell="1" allowOverlap="1" wp14:anchorId="2A7010A2" wp14:editId="7889F54E">
                 <wp:simplePos x="0" y="0"/>
                 <wp:positionH relativeFrom="column">
                   <wp:posOffset>3270885</wp:posOffset>
@@ -69,22 +67,24 @@
                                 <w:szCs w:val="12"/>
                               </w:rPr>
                             </w:pPr>
-                            <w:r>
-                              <w:rPr>
-                                <w:color w:val="808080" w:themeColor="background1" w:themeShade="80"/>
-                                <w:sz w:val="12"/>
-                                <w:szCs w:val="12"/>
-                              </w:rPr>
-                              <w:t xml:space="preserve">Towing </w:t>
-                            </w:r>
-                            <w:r>
-                              <w:rPr>
-                                <w:color w:val="808080" w:themeColor="background1" w:themeShade="80"/>
-                                <w:sz w:val="12"/>
-                                <w:szCs w:val="12"/>
-                              </w:rPr>
-                              <w:t>on going</w:t>
-                            </w:r>
+                            <w:proofErr w:type="spellStart"/>
+                            <w:r>
+                              <w:rPr>
+                                <w:color w:val="808080" w:themeColor="background1" w:themeShade="80"/>
+                                <w:sz w:val="12"/>
+                                <w:szCs w:val="12"/>
+                              </w:rPr>
+                              <w:t>On</w:t>
+                            </w:r>
+                            <w:r>
+                              <w:rPr>
+                                <w:color w:val="808080" w:themeColor="background1" w:themeShade="80"/>
+                                <w:sz w:val="12"/>
+                                <w:szCs w:val="12"/>
+                              </w:rPr>
+                              <w:t>going</w:t>
+                            </w:r>
+                            <w:proofErr w:type="spellEnd"/>
                           </w:p>
                           <w:p>
                             <w:pPr>
@@ -180,22 +180,24 @@
                           <w:szCs w:val="12"/>
                         </w:rPr>
                       </w:pPr>
-                      <w:r>
-                        <w:rPr>
-                          <w:color w:val="808080" w:themeColor="background1" w:themeShade="80"/>
-                          <w:sz w:val="12"/>
-                          <w:szCs w:val="12"/>
-                        </w:rPr>
-                        <w:t xml:space="preserve">Towing </w:t>
-                      </w:r>
-                      <w:r>
-                        <w:rPr>
-                          <w:color w:val="808080" w:themeColor="background1" w:themeShade="80"/>
-                          <w:sz w:val="12"/>
-                          <w:szCs w:val="12"/>
-                        </w:rPr>
-                        <w:t>on going</w:t>
-                      </w:r>
+                      <w:proofErr w:type="spellStart"/>
+                      <w:r>
+                        <w:rPr>
+                          <w:color w:val="808080" w:themeColor="background1" w:themeShade="80"/>
+                          <w:sz w:val="12"/>
+                          <w:szCs w:val="12"/>
+                        </w:rPr>
+                        <w:t>On</w:t>
+                      </w:r>
+                      <w:r>
+                        <w:rPr>
+                          <w:color w:val="808080" w:themeColor="background1" w:themeShade="80"/>
+                          <w:sz w:val="12"/>
+                          <w:szCs w:val="12"/>
+                        </w:rPr>
+                        <w:t>going</w:t>
+                      </w:r>
+                      <w:proofErr w:type="spellEnd"/>
                     </w:p>
                     <w:p>
                       <w:pPr>
@@ -269,7 +271,7 @@
         <mc:AlternateContent>
           <mc:Choice Requires="wps">
             <w:drawing>
-              <wp:anchor distT="0" distB="0" distL="114300" distR="114300" simplePos="0" relativeHeight="251714560" behindDoc="0" locked="0" layoutInCell="1" allowOverlap="1" wp14:anchorId="601DDB29" wp14:editId="746D9167">
+              <wp:anchor distT="0" distB="0" distL="114300" distR="114300" simplePos="0" relativeHeight="251714560" behindDoc="0" locked="0" layoutInCell="1" allowOverlap="1" wp14:anchorId="601DDB29" wp14:editId="6DB836EC">
                 <wp:simplePos x="0" y="0"/>
                 <wp:positionH relativeFrom="column">
                   <wp:posOffset>2356703</wp:posOffset>
@@ -497,7 +499,7 @@
         <mc:AlternateContent>
           <mc:Choice Requires="wps">
             <w:drawing>
-              <wp:anchor distT="0" distB="0" distL="114300" distR="114300" simplePos="0" relativeHeight="251711488" behindDoc="0" locked="0" layoutInCell="1" allowOverlap="1" wp14:anchorId="1A1DCC93" wp14:editId="043DF0BB">
+              <wp:anchor distT="0" distB="0" distL="114300" distR="114300" simplePos="0" relativeHeight="251711488" behindDoc="0" locked="0" layoutInCell="1" allowOverlap="1" wp14:anchorId="1A1DCC93" wp14:editId="4F1FF5AE">
                 <wp:simplePos x="0" y="0"/>
                 <wp:positionH relativeFrom="column">
                   <wp:posOffset>2358390</wp:posOffset>
@@ -675,7 +677,7 @@
         <mc:AlternateContent>
           <mc:Choice Requires="wps">
             <w:drawing>
-              <wp:anchor distT="0" distB="0" distL="114300" distR="114300" simplePos="0" relativeHeight="251712512" behindDoc="0" locked="0" layoutInCell="1" allowOverlap="1" wp14:anchorId="5748FACB" wp14:editId="25CA14D1">
+              <wp:anchor distT="0" distB="0" distL="114300" distR="114300" simplePos="0" relativeHeight="251712512" behindDoc="0" locked="0" layoutInCell="1" allowOverlap="1" wp14:anchorId="5748FACB" wp14:editId="18210116">
                 <wp:simplePos x="0" y="0"/>
                 <wp:positionH relativeFrom="column">
                   <wp:posOffset>3272155</wp:posOffset>
@@ -726,7 +728,7 @@
                             <w:pPr>
                               <w:jc w:val="right"/>
                               <w:rPr>
-                                <w:color w:val="808080" w:themeColor="background1" w:themeShade="80"/>
+                                <w:color w:val="70AD47" w:themeColor="accent6"/>
                                 <w:sz w:val="12"/>
                                 <w:szCs w:val="12"/>
                                 <w:lang w:val="en-US"/>
@@ -734,21 +736,21 @@
                             </w:pPr>
                             <w:r>
                               <w:rPr>
-                                <w:color w:val="808080" w:themeColor="background1" w:themeShade="80"/>
+                                <w:color w:val="70AD47" w:themeColor="accent6"/>
                                 <w:sz w:val="12"/>
                                 <w:szCs w:val="12"/>
                                 <w:lang w:val="en-US"/>
                               </w:rPr>
-                              <w:t xml:space="preserve">Towing </w:t>
-                            </w:r>
-                            <w:r>
-                              <w:rPr>
-                                <w:color w:val="808080" w:themeColor="background1" w:themeShade="80"/>
+                              <w:t>A</w:t>
+                            </w:r>
+                            <w:r>
+                              <w:rPr>
+                                <w:color w:val="70AD47" w:themeColor="accent6"/>
                                 <w:sz w:val="12"/>
                                 <w:szCs w:val="12"/>
                                 <w:lang w:val="en-US"/>
                               </w:rPr>
-                              <w:t>accepted</w:t>
+                              <w:t>ccepted</w:t>
                             </w:r>
                           </w:p>
                           <w:p>
@@ -797,7 +799,7 @@
                                 <w:szCs w:val="12"/>
                                 <w:lang w:val="en-US"/>
                               </w:rPr>
-                              <w:t>Berth towing</w:t>
+                              <w:t>Berth</w:t>
                             </w:r>
                           </w:p>
                           <w:p>
@@ -851,7 +853,7 @@
                       <w:pPr>
                         <w:jc w:val="right"/>
                         <w:rPr>
-                          <w:color w:val="808080" w:themeColor="background1" w:themeShade="80"/>
+                          <w:color w:val="70AD47" w:themeColor="accent6"/>
                           <w:sz w:val="12"/>
                           <w:szCs w:val="12"/>
                           <w:lang w:val="en-US"/>
@@ -859,21 +861,21 @@
                       </w:pPr>
                       <w:r>
                         <w:rPr>
-                          <w:color w:val="808080" w:themeColor="background1" w:themeShade="80"/>
+                          <w:color w:val="70AD47" w:themeColor="accent6"/>
                           <w:sz w:val="12"/>
                           <w:szCs w:val="12"/>
                           <w:lang w:val="en-US"/>
                         </w:rPr>
-                        <w:t xml:space="preserve">Towing </w:t>
-                      </w:r>
-                      <w:r>
-                        <w:rPr>
-                          <w:color w:val="808080" w:themeColor="background1" w:themeShade="80"/>
+                        <w:t>A</w:t>
+                      </w:r>
+                      <w:r>
+                        <w:rPr>
+                          <w:color w:val="70AD47" w:themeColor="accent6"/>
                           <w:sz w:val="12"/>
                           <w:szCs w:val="12"/>
                           <w:lang w:val="en-US"/>
                         </w:rPr>
-                        <w:t>accepted</w:t>
+                        <w:t>ccepted</w:t>
                       </w:r>
                     </w:p>
                     <w:p>
@@ -922,7 +924,7 @@
                           <w:szCs w:val="12"/>
                           <w:lang w:val="en-US"/>
                         </w:rPr>
-                        <w:t>Berth towing</w:t>
+                        <w:t>Berth</w:t>
                       </w:r>
                     </w:p>
                     <w:p>
@@ -963,7 +965,7 @@
         <mc:AlternateContent>
           <mc:Choice Requires="wps">
             <w:drawing>
-              <wp:anchor distT="0" distB="0" distL="114300" distR="114300" simplePos="0" relativeHeight="251709440" behindDoc="0" locked="0" layoutInCell="1" allowOverlap="1" wp14:anchorId="49AD74EE" wp14:editId="1E6BA5AE">
+              <wp:anchor distT="0" distB="0" distL="114300" distR="114300" simplePos="0" relativeHeight="251709440" behindDoc="0" locked="0" layoutInCell="1" allowOverlap="1" wp14:anchorId="49AD74EE" wp14:editId="4533598C">
                 <wp:simplePos x="0" y="0"/>
                 <wp:positionH relativeFrom="column">
                   <wp:posOffset>2433501</wp:posOffset>
@@ -1022,7 +1024,7 @@
           </mc:Choice>
           <mc:Fallback>
             <w:pict>
-              <v:line w14:anchorId="166076D5" id="Rak 58" o:spid="_x0000_s1026" style="position:absolute;z-index:251709440;visibility:visible;mso-wrap-style:square;mso-width-percent:0;mso-wrap-distance-left:9pt;mso-wrap-distance-top:0;mso-wrap-distance-right:9pt;mso-wrap-distance-bottom:0;mso-position-horizontal:absolute;mso-position-horizontal-relative:text;mso-position-vertical:absolute;mso-position-vertical-relative:text;mso-width-percent:0;mso-width-relative:margin" from="191.6pt,329.45pt" to="334.7pt,329.45pt" o:gfxdata="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" strokecolor="#bfbfbf [2412]" strokeweight=".5pt">
+              <v:line w14:anchorId="0FD9A3C0" id="Rak 58" o:spid="_x0000_s1026" style="position:absolute;z-index:251709440;visibility:visible;mso-wrap-style:square;mso-width-percent:0;mso-wrap-distance-left:9pt;mso-wrap-distance-top:0;mso-wrap-distance-right:9pt;mso-wrap-distance-bottom:0;mso-position-horizontal:absolute;mso-position-horizontal-relative:text;mso-position-vertical:absolute;mso-position-vertical-relative:text;mso-width-percent:0;mso-width-relative:margin" from="191.6pt,329.45pt" to="334.7pt,329.45pt" o:gfxdata="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" strokecolor="#bfbfbf [2412]" strokeweight=".5pt">
                 <v:stroke joinstyle="miter"/>
               </v:line>
             </w:pict>
@@ -1037,7 +1039,7 @@
         <mc:AlternateContent>
           <mc:Choice Requires="wps">
             <w:drawing>
-              <wp:anchor distT="0" distB="0" distL="114300" distR="114300" simplePos="0" relativeHeight="251704320" behindDoc="0" locked="0" layoutInCell="1" allowOverlap="1" wp14:anchorId="22BFC82C" wp14:editId="326F1029">
+              <wp:anchor distT="0" distB="0" distL="114300" distR="114300" simplePos="0" relativeHeight="251704320" behindDoc="0" locked="0" layoutInCell="1" allowOverlap="1" wp14:anchorId="22BFC82C" wp14:editId="5DFF1E4F">
                 <wp:simplePos x="0" y="0"/>
                 <wp:positionH relativeFrom="column">
                   <wp:posOffset>2433320</wp:posOffset>
@@ -1096,7 +1098,7 @@
           </mc:Choice>
           <mc:Fallback>
             <w:pict>
-              <v:line w14:anchorId="5A219D20" id="Rak 55" o:spid="_x0000_s1026" style="position:absolute;z-index:251704320;visibility:visible;mso-wrap-style:square;mso-width-percent:0;mso-wrap-distance-left:9pt;mso-wrap-distance-top:0;mso-wrap-distance-right:9pt;mso-wrap-distance-bottom:0;mso-position-horizontal:absolute;mso-position-horizontal-relative:text;mso-position-vertical:absolute;mso-position-vertical-relative:text;mso-width-percent:0;mso-width-relative:margin" from="191.6pt,293.55pt" to="334.7pt,293.55pt" o:gfxdata="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" strokecolor="#bfbfbf [2412]" strokeweight=".5pt">
+              <v:line w14:anchorId="03D7E3C7" id="Rak 55" o:spid="_x0000_s1026" style="position:absolute;z-index:251704320;visibility:visible;mso-wrap-style:square;mso-width-percent:0;mso-wrap-distance-left:9pt;mso-wrap-distance-top:0;mso-wrap-distance-right:9pt;mso-wrap-distance-bottom:0;mso-position-horizontal:absolute;mso-position-horizontal-relative:text;mso-position-vertical:absolute;mso-position-vertical-relative:text;mso-width-percent:0;mso-width-relative:margin" from="191.6pt,293.55pt" to="334.7pt,293.55pt" o:gfxdata="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" strokecolor="#bfbfbf [2412]" strokeweight=".5pt">
                 <v:stroke joinstyle="miter"/>
               </v:line>
             </w:pict>
@@ -1111,7 +1113,7 @@
         <mc:AlternateContent>
           <mc:Choice Requires="wps">
             <w:drawing>
-              <wp:anchor distT="0" distB="0" distL="114300" distR="114300" simplePos="0" relativeHeight="251706368" behindDoc="0" locked="0" layoutInCell="1" allowOverlap="1" wp14:anchorId="6237D431" wp14:editId="12D4521E">
+              <wp:anchor distT="0" distB="0" distL="114300" distR="114300" simplePos="0" relativeHeight="251706368" behindDoc="0" locked="0" layoutInCell="1" allowOverlap="1" wp14:anchorId="6237D431" wp14:editId="1F3A9D5C">
                 <wp:simplePos x="0" y="0"/>
                 <wp:positionH relativeFrom="column">
                   <wp:posOffset>2358390</wp:posOffset>
@@ -1289,7 +1291,7 @@
         <mc:AlternateContent>
           <mc:Choice Requires="wps">
             <w:drawing>
-              <wp:anchor distT="0" distB="0" distL="114300" distR="114300" simplePos="0" relativeHeight="251707392" behindDoc="0" locked="0" layoutInCell="1" allowOverlap="1" wp14:anchorId="765EF51A" wp14:editId="33EDED18">
+              <wp:anchor distT="0" distB="0" distL="114300" distR="114300" simplePos="0" relativeHeight="251707392" behindDoc="0" locked="0" layoutInCell="1" allowOverlap="1" wp14:anchorId="765EF51A" wp14:editId="26B3920A">
                 <wp:simplePos x="0" y="0"/>
                 <wp:positionH relativeFrom="column">
                   <wp:posOffset>3272155</wp:posOffset>
@@ -1353,7 +1355,7 @@
                                 <w:szCs w:val="12"/>
                                 <w:lang w:val="en-US"/>
                               </w:rPr>
-                              <w:t xml:space="preserve">Towing </w:t>
+                              <w:t>O</w:t>
                             </w:r>
                             <w:r>
                               <w:rPr>
@@ -1362,7 +1364,7 @@
                                 <w:szCs w:val="12"/>
                                 <w:lang w:val="en-US"/>
                               </w:rPr>
-                              <w:t>ongoing</w:t>
+                              <w:t>ngoing</w:t>
                             </w:r>
                           </w:p>
                           <w:p>
@@ -1420,7 +1422,7 @@
                                 <w:szCs w:val="12"/>
                                 <w:lang w:val="en-US"/>
                               </w:rPr>
-                              <w:t xml:space="preserve"> towing</w:t>
+                              <w:t xml:space="preserve"> </w:t>
                             </w:r>
                           </w:p>
                           <w:p>
@@ -1487,7 +1489,7 @@
                           <w:szCs w:val="12"/>
                           <w:lang w:val="en-US"/>
                         </w:rPr>
-                        <w:t xml:space="preserve">Towing </w:t>
+                        <w:t>O</w:t>
                       </w:r>
                       <w:r>
                         <w:rPr>
@@ -1496,7 +1498,7 @@
                           <w:szCs w:val="12"/>
                           <w:lang w:val="en-US"/>
                         </w:rPr>
-                        <w:t>ongoing</w:t>
+                        <w:t>ngoing</w:t>
                       </w:r>
                     </w:p>
                     <w:p>
@@ -1554,7 +1556,7 @@
                           <w:szCs w:val="12"/>
                           <w:lang w:val="en-US"/>
                         </w:rPr>
-                        <w:t xml:space="preserve"> towing</w:t>
+                        <w:t xml:space="preserve"> </w:t>
                       </w:r>
                     </w:p>
                     <w:p>
@@ -1595,7 +1597,7 @@
         <mc:AlternateContent>
           <mc:Choice Requires="wps">
             <w:drawing>
-              <wp:anchor distT="0" distB="0" distL="114300" distR="114300" simplePos="0" relativeHeight="251697152" behindDoc="0" locked="0" layoutInCell="1" allowOverlap="1" wp14:anchorId="4FD7EE48" wp14:editId="29DD2BE8">
+              <wp:anchor distT="0" distB="0" distL="114300" distR="114300" simplePos="0" relativeHeight="251697152" behindDoc="0" locked="0" layoutInCell="1" allowOverlap="1" wp14:anchorId="4FD7EE48" wp14:editId="51F64546">
                 <wp:simplePos x="0" y="0"/>
                 <wp:positionH relativeFrom="column">
                   <wp:posOffset>2434604</wp:posOffset>
@@ -1654,7 +1656,7 @@
           </mc:Choice>
           <mc:Fallback>
             <w:pict>
-              <v:line w14:anchorId="3AF97A82" id="Rak 51" o:spid="_x0000_s1026" style="position:absolute;z-index:251697152;visibility:visible;mso-wrap-style:square;mso-width-percent:0;mso-wrap-distance-left:9pt;mso-wrap-distance-top:0;mso-wrap-distance-right:9pt;mso-wrap-distance-bottom:0;mso-position-horizontal:absolute;mso-position-horizontal-relative:text;mso-position-vertical:absolute;mso-position-vertical-relative:text;mso-width-percent:0;mso-width-relative:margin" from="191.7pt,257.5pt" to="334.8pt,257.5pt" o:gfxdata="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" strokecolor="#bfbfbf [2412]" strokeweight=".5pt">
+              <v:line w14:anchorId="6747114D" id="Rak 51" o:spid="_x0000_s1026" style="position:absolute;z-index:251697152;visibility:visible;mso-wrap-style:square;mso-width-percent:0;mso-wrap-distance-left:9pt;mso-wrap-distance-top:0;mso-wrap-distance-right:9pt;mso-wrap-distance-bottom:0;mso-position-horizontal:absolute;mso-position-horizontal-relative:text;mso-position-vertical:absolute;mso-position-vertical-relative:text;mso-width-percent:0;mso-width-relative:margin" from="191.7pt,257.5pt" to="334.8pt,257.5pt" o:gfxdata="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" strokecolor="#bfbfbf [2412]" strokeweight=".5pt">
                 <v:stroke joinstyle="miter"/>
               </v:line>
             </w:pict>
@@ -1669,7 +1671,7 @@
         <mc:AlternateContent>
           <mc:Choice Requires="wps">
             <w:drawing>
-              <wp:anchor distT="0" distB="0" distL="114300" distR="114300" simplePos="0" relativeHeight="251699200" behindDoc="0" locked="0" layoutInCell="1" allowOverlap="1" wp14:anchorId="44D179CD" wp14:editId="333A8D9B">
+              <wp:anchor distT="0" distB="0" distL="114300" distR="114300" simplePos="0" relativeHeight="251699200" behindDoc="0" locked="0" layoutInCell="1" allowOverlap="1" wp14:anchorId="44D179CD" wp14:editId="6FCC7EBF">
                 <wp:simplePos x="0" y="0"/>
                 <wp:positionH relativeFrom="column">
                   <wp:posOffset>2358390</wp:posOffset>
@@ -1897,7 +1899,7 @@
         <mc:AlternateContent>
           <mc:Choice Requires="wps">
             <w:drawing>
-              <wp:anchor distT="0" distB="0" distL="114300" distR="114300" simplePos="0" relativeHeight="251700224" behindDoc="0" locked="0" layoutInCell="1" allowOverlap="1" wp14:anchorId="68574EDE" wp14:editId="78799980">
+              <wp:anchor distT="0" distB="0" distL="114300" distR="114300" simplePos="0" relativeHeight="251700224" behindDoc="0" locked="0" layoutInCell="1" allowOverlap="1" wp14:anchorId="68574EDE" wp14:editId="132749F2">
                 <wp:simplePos x="0" y="0"/>
                 <wp:positionH relativeFrom="column">
                   <wp:posOffset>3272155</wp:posOffset>
@@ -1948,27 +1950,27 @@
                             <w:pPr>
                               <w:jc w:val="right"/>
                               <w:rPr>
-                                <w:color w:val="808080" w:themeColor="background1" w:themeShade="80"/>
-                                <w:sz w:val="12"/>
-                                <w:szCs w:val="12"/>
-                              </w:rPr>
-                            </w:pPr>
-                            <w:r>
-                              <w:rPr>
-                                <w:color w:val="808080" w:themeColor="background1" w:themeShade="80"/>
-                                <w:sz w:val="12"/>
-                                <w:szCs w:val="12"/>
-                              </w:rPr>
-                              <w:t xml:space="preserve">Towing </w:t>
-                            </w:r>
+                                <w:color w:val="FF0000"/>
+                                <w:sz w:val="12"/>
+                                <w:szCs w:val="12"/>
+                              </w:rPr>
+                            </w:pPr>
                             <w:proofErr w:type="spellStart"/>
                             <w:r>
                               <w:rPr>
-                                <w:color w:val="808080" w:themeColor="background1" w:themeShade="80"/>
-                                <w:sz w:val="12"/>
-                                <w:szCs w:val="12"/>
-                              </w:rPr>
-                              <w:t>declined</w:t>
+                                <w:color w:val="FF0000"/>
+                                <w:sz w:val="12"/>
+                                <w:szCs w:val="12"/>
+                              </w:rPr>
+                              <w:t>D</w:t>
+                            </w:r>
+                            <w:r>
+                              <w:rPr>
+                                <w:color w:val="FF0000"/>
+                                <w:sz w:val="12"/>
+                                <w:szCs w:val="12"/>
+                              </w:rPr>
+                              <w:t>eclined</w:t>
                             </w:r>
                             <w:proofErr w:type="spellEnd"/>
                           </w:p>
@@ -2015,16 +2017,6 @@
                               </w:rPr>
                               <w:t xml:space="preserve"> </w:t>
                             </w:r>
-                            <w:proofErr w:type="spellStart"/>
-                            <w:r>
-                              <w:rPr>
-                                <w:color w:val="808080" w:themeColor="background1" w:themeShade="80"/>
-                                <w:sz w:val="12"/>
-                                <w:szCs w:val="12"/>
-                              </w:rPr>
-                              <w:t>towing</w:t>
-                            </w:r>
-                            <w:proofErr w:type="spellEnd"/>
                           </w:p>
                           <w:p>
                             <w:pPr>
@@ -2075,27 +2067,27 @@
                       <w:pPr>
                         <w:jc w:val="right"/>
                         <w:rPr>
-                          <w:color w:val="808080" w:themeColor="background1" w:themeShade="80"/>
-                          <w:sz w:val="12"/>
-                          <w:szCs w:val="12"/>
-                        </w:rPr>
-                      </w:pPr>
-                      <w:r>
-                        <w:rPr>
-                          <w:color w:val="808080" w:themeColor="background1" w:themeShade="80"/>
-                          <w:sz w:val="12"/>
-                          <w:szCs w:val="12"/>
-                        </w:rPr>
-                        <w:t xml:space="preserve">Towing </w:t>
-                      </w:r>
+                          <w:color w:val="FF0000"/>
+                          <w:sz w:val="12"/>
+                          <w:szCs w:val="12"/>
+                        </w:rPr>
+                      </w:pPr>
                       <w:proofErr w:type="spellStart"/>
                       <w:r>
                         <w:rPr>
-                          <w:color w:val="808080" w:themeColor="background1" w:themeShade="80"/>
-                          <w:sz w:val="12"/>
-                          <w:szCs w:val="12"/>
-                        </w:rPr>
-                        <w:t>declined</w:t>
+                          <w:color w:val="FF0000"/>
+                          <w:sz w:val="12"/>
+                          <w:szCs w:val="12"/>
+                        </w:rPr>
+                        <w:t>D</w:t>
+                      </w:r>
+                      <w:r>
+                        <w:rPr>
+                          <w:color w:val="FF0000"/>
+                          <w:sz w:val="12"/>
+                          <w:szCs w:val="12"/>
+                        </w:rPr>
+                        <w:t>eclined</w:t>
                       </w:r>
                       <w:proofErr w:type="spellEnd"/>
                     </w:p>
@@ -2142,16 +2134,6 @@
                         </w:rPr>
                         <w:t xml:space="preserve"> </w:t>
                       </w:r>
-                      <w:proofErr w:type="spellStart"/>
-                      <w:r>
-                        <w:rPr>
-                          <w:color w:val="808080" w:themeColor="background1" w:themeShade="80"/>
-                          <w:sz w:val="12"/>
-                          <w:szCs w:val="12"/>
-                        </w:rPr>
-                        <w:t>towing</w:t>
-                      </w:r>
-                      <w:proofErr w:type="spellEnd"/>
                     </w:p>
                     <w:p>
                       <w:pPr>
@@ -2189,7 +2171,7 @@
         <mc:AlternateContent>
           <mc:Choice Requires="wps">
             <w:drawing>
-              <wp:anchor distT="0" distB="0" distL="114300" distR="114300" simplePos="0" relativeHeight="251693056" behindDoc="0" locked="0" layoutInCell="1" allowOverlap="1" wp14:anchorId="3C9C98F6" wp14:editId="5EA4EC6F">
+              <wp:anchor distT="0" distB="0" distL="114300" distR="114300" simplePos="0" relativeHeight="251693056" behindDoc="0" locked="0" layoutInCell="1" allowOverlap="1" wp14:anchorId="3C9C98F6" wp14:editId="654C7365">
                 <wp:simplePos x="0" y="0"/>
                 <wp:positionH relativeFrom="column">
                   <wp:posOffset>2432050</wp:posOffset>
@@ -2248,7 +2230,7 @@
           </mc:Choice>
           <mc:Fallback>
             <w:pict>
-              <v:line w14:anchorId="5A100D4A" id="Rak 49" o:spid="_x0000_s1026" style="position:absolute;z-index:251693056;visibility:visible;mso-wrap-style:square;mso-width-percent:0;mso-wrap-distance-left:9pt;mso-wrap-distance-top:0;mso-wrap-distance-right:9pt;mso-wrap-distance-bottom:0;mso-position-horizontal:absolute;mso-position-horizontal-relative:text;mso-position-vertical:absolute;mso-position-vertical-relative:text;mso-width-percent:0;mso-width-relative:margin" from="191.5pt,221.55pt" to="334.6pt,221.55pt" o:gfxdata="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" strokecolor="#bfbfbf [2412]" strokeweight=".5pt">
+              <v:line w14:anchorId="6A48C519" id="Rak 49" o:spid="_x0000_s1026" style="position:absolute;z-index:251693056;visibility:visible;mso-wrap-style:square;mso-width-percent:0;mso-wrap-distance-left:9pt;mso-wrap-distance-top:0;mso-wrap-distance-right:9pt;mso-wrap-distance-bottom:0;mso-position-horizontal:absolute;mso-position-horizontal-relative:text;mso-position-vertical:absolute;mso-position-vertical-relative:text;mso-width-percent:0;mso-width-relative:margin" from="191.5pt,221.55pt" to="334.6pt,221.55pt" o:gfxdata="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" strokecolor="#bfbfbf [2412]" strokeweight=".5pt">
                 <v:stroke joinstyle="miter"/>
               </v:line>
             </w:pict>
@@ -2263,7 +2245,7 @@
         <mc:AlternateContent>
           <mc:Choice Requires="wps">
             <w:drawing>
-              <wp:anchor distT="0" distB="0" distL="114300" distR="114300" simplePos="0" relativeHeight="251702272" behindDoc="0" locked="0" layoutInCell="1" allowOverlap="1" wp14:anchorId="780F3AB5" wp14:editId="7B4C3087">
+              <wp:anchor distT="0" distB="0" distL="114300" distR="114300" simplePos="0" relativeHeight="251702272" behindDoc="0" locked="0" layoutInCell="1" allowOverlap="1" wp14:anchorId="780F3AB5" wp14:editId="40F3E985">
                 <wp:simplePos x="0" y="0"/>
                 <wp:positionH relativeFrom="column">
                   <wp:posOffset>153021</wp:posOffset>
@@ -2322,7 +2304,7 @@
           </mc:Choice>
           <mc:Fallback>
             <w:pict>
-              <v:line w14:anchorId="1A7CD8EC" id="Rak 54" o:spid="_x0000_s1026" style="position:absolute;z-index:251702272;visibility:visible;mso-wrap-style:square;mso-width-percent:0;mso-wrap-distance-left:9pt;mso-wrap-distance-top:0;mso-wrap-distance-right:9pt;mso-wrap-distance-bottom:0;mso-position-horizontal:absolute;mso-position-horizontal-relative:text;mso-position-vertical:absolute;mso-position-vertical-relative:text;mso-width-percent:0;mso-width-relative:margin" from="12.05pt,-55.15pt" to="155.15pt,-55.15pt" o:gfxdata="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" strokecolor="#bfbfbf [2412]" strokeweight=".5pt">
+              <v:line w14:anchorId="1FF790F2" id="Rak 54" o:spid="_x0000_s1026" style="position:absolute;z-index:251702272;visibility:visible;mso-wrap-style:square;mso-width-percent:0;mso-wrap-distance-left:9pt;mso-wrap-distance-top:0;mso-wrap-distance-right:9pt;mso-wrap-distance-bottom:0;mso-position-horizontal:absolute;mso-position-horizontal-relative:text;mso-position-vertical:absolute;mso-position-vertical-relative:text;mso-width-percent:0;mso-width-relative:margin" from="12.05pt,-55.15pt" to="155.15pt,-55.15pt" o:gfxdata="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" strokecolor="#bfbfbf [2412]" strokeweight=".5pt">
                 <v:stroke joinstyle="miter"/>
               </v:line>
             </w:pict>
@@ -2337,7 +2319,7 @@
         <mc:AlternateContent>
           <mc:Choice Requires="wps">
             <w:drawing>
-              <wp:anchor distT="0" distB="0" distL="114300" distR="114300" simplePos="0" relativeHeight="251687936" behindDoc="0" locked="0" layoutInCell="1" allowOverlap="1" wp14:anchorId="3C797FFB" wp14:editId="1C2FA185">
+              <wp:anchor distT="0" distB="0" distL="114300" distR="114300" simplePos="0" relativeHeight="251687936" behindDoc="0" locked="0" layoutInCell="1" allowOverlap="1" wp14:anchorId="3C797FFB" wp14:editId="68526882">
                 <wp:simplePos x="0" y="0"/>
                 <wp:positionH relativeFrom="column">
                   <wp:posOffset>3270885</wp:posOffset>
@@ -2393,14 +2375,24 @@
                                 <w:szCs w:val="12"/>
                               </w:rPr>
                             </w:pPr>
-                            <w:r>
-                              <w:rPr>
-                                <w:color w:val="808080" w:themeColor="background1" w:themeShade="80"/>
-                                <w:sz w:val="12"/>
-                                <w:szCs w:val="12"/>
-                              </w:rPr>
-                              <w:t>Towing requested</w:t>
-                            </w:r>
+                            <w:proofErr w:type="spellStart"/>
+                            <w:r>
+                              <w:rPr>
+                                <w:color w:val="808080" w:themeColor="background1" w:themeShade="80"/>
+                                <w:sz w:val="12"/>
+                                <w:szCs w:val="12"/>
+                              </w:rPr>
+                              <w:t>R</w:t>
+                            </w:r>
+                            <w:r>
+                              <w:rPr>
+                                <w:color w:val="808080" w:themeColor="background1" w:themeShade="80"/>
+                                <w:sz w:val="12"/>
+                                <w:szCs w:val="12"/>
+                              </w:rPr>
+                              <w:t>equested</w:t>
+                            </w:r>
+                            <w:proofErr w:type="spellEnd"/>
                           </w:p>
                           <w:p>
                             <w:pPr>
@@ -2424,6 +2416,7 @@
                             <w:pPr>
                               <w:jc w:val="right"/>
                               <w:rPr>
+                                <w:rFonts w:ascii="MS Mincho" w:eastAsia="MS Mincho" w:hAnsi="MS Mincho" w:cs="MS Mincho"/>
                                 <w:color w:val="808080" w:themeColor="background1" w:themeShade="80"/>
                                 <w:sz w:val="12"/>
                                 <w:szCs w:val="12"/>
@@ -2443,18 +2436,8 @@
                                 <w:sz w:val="12"/>
                                 <w:szCs w:val="12"/>
                               </w:rPr>
-                              <w:t xml:space="preserve"> </w:t>
-                            </w:r>
-                            <w:proofErr w:type="spellStart"/>
-                            <w:r>
-                              <w:rPr>
-                                <w:color w:val="808080" w:themeColor="background1" w:themeShade="80"/>
-                                <w:sz w:val="12"/>
-                                <w:szCs w:val="12"/>
-                              </w:rPr>
-                              <w:t>towing</w:t>
-                            </w:r>
-                            <w:proofErr w:type="spellEnd"/>
+                              <w:t xml:space="preserve"> →</w:t>
+                            </w:r>
                           </w:p>
                           <w:p>
                             <w:pPr>
@@ -2510,14 +2493,24 @@
                           <w:szCs w:val="12"/>
                         </w:rPr>
                       </w:pPr>
-                      <w:r>
-                        <w:rPr>
-                          <w:color w:val="808080" w:themeColor="background1" w:themeShade="80"/>
-                          <w:sz w:val="12"/>
-                          <w:szCs w:val="12"/>
-                        </w:rPr>
-                        <w:t>Towing requested</w:t>
-                      </w:r>
+                      <w:proofErr w:type="spellStart"/>
+                      <w:r>
+                        <w:rPr>
+                          <w:color w:val="808080" w:themeColor="background1" w:themeShade="80"/>
+                          <w:sz w:val="12"/>
+                          <w:szCs w:val="12"/>
+                        </w:rPr>
+                        <w:t>R</w:t>
+                      </w:r>
+                      <w:r>
+                        <w:rPr>
+                          <w:color w:val="808080" w:themeColor="background1" w:themeShade="80"/>
+                          <w:sz w:val="12"/>
+                          <w:szCs w:val="12"/>
+                        </w:rPr>
+                        <w:t>equested</w:t>
+                      </w:r>
+                      <w:proofErr w:type="spellEnd"/>
                     </w:p>
                     <w:p>
                       <w:pPr>
@@ -2541,6 +2534,7 @@
                       <w:pPr>
                         <w:jc w:val="right"/>
                         <w:rPr>
+                          <w:rFonts w:ascii="MS Mincho" w:eastAsia="MS Mincho" w:hAnsi="MS Mincho" w:cs="MS Mincho"/>
                           <w:color w:val="808080" w:themeColor="background1" w:themeShade="80"/>
                           <w:sz w:val="12"/>
                           <w:szCs w:val="12"/>
@@ -2560,18 +2554,8 @@
                           <w:sz w:val="12"/>
                           <w:szCs w:val="12"/>
                         </w:rPr>
-                        <w:t xml:space="preserve"> </w:t>
-                      </w:r>
-                      <w:proofErr w:type="spellStart"/>
-                      <w:r>
-                        <w:rPr>
-                          <w:color w:val="808080" w:themeColor="background1" w:themeShade="80"/>
-                          <w:sz w:val="12"/>
-                          <w:szCs w:val="12"/>
-                        </w:rPr>
-                        <w:t>towing</w:t>
-                      </w:r>
-                      <w:proofErr w:type="spellEnd"/>
+                        <w:t xml:space="preserve"> →</w:t>
+                      </w:r>
                     </w:p>
                     <w:p>
                       <w:pPr>
@@ -2609,7 +2593,7 @@
         <mc:AlternateContent>
           <mc:Choice Requires="wps">
             <w:drawing>
-              <wp:anchor distT="0" distB="0" distL="114300" distR="114300" simplePos="0" relativeHeight="251691008" behindDoc="0" locked="0" layoutInCell="1" allowOverlap="1" wp14:anchorId="60576090" wp14:editId="132062AF">
+              <wp:anchor distT="0" distB="0" distL="114300" distR="114300" simplePos="0" relativeHeight="251691008" behindDoc="0" locked="0" layoutInCell="1" allowOverlap="1" wp14:anchorId="60576090" wp14:editId="3C803139">
                 <wp:simplePos x="0" y="0"/>
                 <wp:positionH relativeFrom="column">
                   <wp:posOffset>3272155</wp:posOffset>
@@ -2660,27 +2644,27 @@
                             <w:pPr>
                               <w:jc w:val="right"/>
                               <w:rPr>
-                                <w:color w:val="808080" w:themeColor="background1" w:themeShade="80"/>
-                                <w:sz w:val="12"/>
-                                <w:szCs w:val="12"/>
-                              </w:rPr>
-                            </w:pPr>
-                            <w:r>
-                              <w:rPr>
-                                <w:color w:val="808080" w:themeColor="background1" w:themeShade="80"/>
-                                <w:sz w:val="12"/>
-                                <w:szCs w:val="12"/>
-                              </w:rPr>
-                              <w:t xml:space="preserve">Towing </w:t>
-                            </w:r>
+                                <w:color w:val="70AD47" w:themeColor="accent6"/>
+                                <w:sz w:val="12"/>
+                                <w:szCs w:val="12"/>
+                              </w:rPr>
+                            </w:pPr>
                             <w:proofErr w:type="spellStart"/>
                             <w:r>
                               <w:rPr>
-                                <w:color w:val="808080" w:themeColor="background1" w:themeShade="80"/>
-                                <w:sz w:val="12"/>
-                                <w:szCs w:val="12"/>
-                              </w:rPr>
-                              <w:t>accepted</w:t>
+                                <w:color w:val="70AD47" w:themeColor="accent6"/>
+                                <w:sz w:val="12"/>
+                                <w:szCs w:val="12"/>
+                              </w:rPr>
+                              <w:t>A</w:t>
+                            </w:r>
+                            <w:r>
+                              <w:rPr>
+                                <w:color w:val="70AD47" w:themeColor="accent6"/>
+                                <w:sz w:val="12"/>
+                                <w:szCs w:val="12"/>
+                              </w:rPr>
+                              <w:t>ccepted</w:t>
                             </w:r>
                             <w:proofErr w:type="spellEnd"/>
                           </w:p>
@@ -2699,15 +2683,7 @@
                                 <w:sz w:val="12"/>
                                 <w:szCs w:val="12"/>
                               </w:rPr>
-                              <w:t>2</w:t>
-                            </w:r>
-                            <w:r>
-                              <w:rPr>
-                                <w:color w:val="808080" w:themeColor="background1" w:themeShade="80"/>
-                                <w:sz w:val="12"/>
-                                <w:szCs w:val="12"/>
-                              </w:rPr>
-                              <w:t xml:space="preserve"> Tugboats</w:t>
+                              <w:t>2 Tugboats</w:t>
                             </w:r>
                           </w:p>
                           <w:p>
@@ -2725,18 +2701,24 @@
                                 <w:sz w:val="12"/>
                                 <w:szCs w:val="12"/>
                               </w:rPr>
-                              <w:t xml:space="preserve">Berth </w:t>
-                            </w:r>
-                            <w:proofErr w:type="spellStart"/>
-                            <w:r>
-                              <w:rPr>
-                                <w:color w:val="808080" w:themeColor="background1" w:themeShade="80"/>
-                                <w:sz w:val="12"/>
-                                <w:szCs w:val="12"/>
-                              </w:rPr>
-                              <w:t>towing</w:t>
-                            </w:r>
-                            <w:proofErr w:type="spellEnd"/>
+                              <w:t>Berth</w:t>
+                            </w:r>
+                            <w:r>
+                              <w:rPr>
+                                <w:color w:val="808080" w:themeColor="background1" w:themeShade="80"/>
+                                <w:sz w:val="12"/>
+                                <w:szCs w:val="12"/>
+                              </w:rPr>
+                              <w:t>←</w:t>
+                            </w:r>
+                            <w:r>
+                              <w:rPr>
+                                <w:color w:val="808080" w:themeColor="background1" w:themeShade="80"/>
+                                <w:sz w:val="12"/>
+                                <w:szCs w:val="12"/>
+                              </w:rPr>
+                              <w:t xml:space="preserve"> </w:t>
+                            </w:r>
                           </w:p>
                           <w:p>
                             <w:pPr>
@@ -2787,27 +2769,27 @@
                       <w:pPr>
                         <w:jc w:val="right"/>
                         <w:rPr>
-                          <w:color w:val="808080" w:themeColor="background1" w:themeShade="80"/>
-                          <w:sz w:val="12"/>
-                          <w:szCs w:val="12"/>
-                        </w:rPr>
-                      </w:pPr>
-                      <w:r>
-                        <w:rPr>
-                          <w:color w:val="808080" w:themeColor="background1" w:themeShade="80"/>
-                          <w:sz w:val="12"/>
-                          <w:szCs w:val="12"/>
-                        </w:rPr>
-                        <w:t xml:space="preserve">Towing </w:t>
-                      </w:r>
+                          <w:color w:val="70AD47" w:themeColor="accent6"/>
+                          <w:sz w:val="12"/>
+                          <w:szCs w:val="12"/>
+                        </w:rPr>
+                      </w:pPr>
                       <w:proofErr w:type="spellStart"/>
                       <w:r>
                         <w:rPr>
-                          <w:color w:val="808080" w:themeColor="background1" w:themeShade="80"/>
-                          <w:sz w:val="12"/>
-                          <w:szCs w:val="12"/>
-                        </w:rPr>
-                        <w:t>accepted</w:t>
+                          <w:color w:val="70AD47" w:themeColor="accent6"/>
+                          <w:sz w:val="12"/>
+                          <w:szCs w:val="12"/>
+                        </w:rPr>
+                        <w:t>A</w:t>
+                      </w:r>
+                      <w:r>
+                        <w:rPr>
+                          <w:color w:val="70AD47" w:themeColor="accent6"/>
+                          <w:sz w:val="12"/>
+                          <w:szCs w:val="12"/>
+                        </w:rPr>
+                        <w:t>ccepted</w:t>
                       </w:r>
                       <w:proofErr w:type="spellEnd"/>
                     </w:p>
@@ -2826,15 +2808,7 @@
                           <w:sz w:val="12"/>
                           <w:szCs w:val="12"/>
                         </w:rPr>
-                        <w:t>2</w:t>
-                      </w:r>
-                      <w:r>
-                        <w:rPr>
-                          <w:color w:val="808080" w:themeColor="background1" w:themeShade="80"/>
-                          <w:sz w:val="12"/>
-                          <w:szCs w:val="12"/>
-                        </w:rPr>
-                        <w:t xml:space="preserve"> Tugboats</w:t>
+                        <w:t>2 Tugboats</w:t>
                       </w:r>
                     </w:p>
                     <w:p>
@@ -2852,18 +2826,24 @@
                           <w:sz w:val="12"/>
                           <w:szCs w:val="12"/>
                         </w:rPr>
-                        <w:t xml:space="preserve">Berth </w:t>
-                      </w:r>
-                      <w:proofErr w:type="spellStart"/>
-                      <w:r>
-                        <w:rPr>
-                          <w:color w:val="808080" w:themeColor="background1" w:themeShade="80"/>
-                          <w:sz w:val="12"/>
-                          <w:szCs w:val="12"/>
-                        </w:rPr>
-                        <w:t>towing</w:t>
-                      </w:r>
-                      <w:proofErr w:type="spellEnd"/>
+                        <w:t>Berth</w:t>
+                      </w:r>
+                      <w:r>
+                        <w:rPr>
+                          <w:color w:val="808080" w:themeColor="background1" w:themeShade="80"/>
+                          <w:sz w:val="12"/>
+                          <w:szCs w:val="12"/>
+                        </w:rPr>
+                        <w:t>←</w:t>
+                      </w:r>
+                      <w:r>
+                        <w:rPr>
+                          <w:color w:val="808080" w:themeColor="background1" w:themeShade="80"/>
+                          <w:sz w:val="12"/>
+                          <w:szCs w:val="12"/>
+                        </w:rPr>
+                        <w:t xml:space="preserve"> </w:t>
+                      </w:r>
                     </w:p>
                     <w:p>
                       <w:pPr>
@@ -2901,7 +2881,7 @@
         <mc:AlternateContent>
           <mc:Choice Requires="wps">
             <w:drawing>
-              <wp:anchor distT="0" distB="0" distL="114300" distR="114300" simplePos="0" relativeHeight="251695104" behindDoc="0" locked="0" layoutInCell="1" allowOverlap="1" wp14:anchorId="5C769C67" wp14:editId="4D5B0A89">
+              <wp:anchor distT="0" distB="0" distL="114300" distR="114300" simplePos="0" relativeHeight="251695104" behindDoc="0" locked="0" layoutInCell="1" allowOverlap="1" wp14:anchorId="5C769C67" wp14:editId="1CED2410">
                 <wp:simplePos x="0" y="0"/>
                 <wp:positionH relativeFrom="column">
                   <wp:posOffset>3957459</wp:posOffset>
@@ -2960,7 +2940,7 @@
           </mc:Choice>
           <mc:Fallback>
             <w:pict>
-              <v:line w14:anchorId="1F569753" id="Rak 50" o:spid="_x0000_s1026" style="position:absolute;z-index:251695104;visibility:visible;mso-wrap-style:square;mso-width-percent:0;mso-wrap-distance-left:9pt;mso-wrap-distance-top:0;mso-wrap-distance-right:9pt;mso-wrap-distance-bottom:0;mso-position-horizontal:absolute;mso-position-horizontal-relative:text;mso-position-vertical:absolute;mso-position-vertical-relative:text;mso-width-percent:0;mso-width-relative:margin" from="311.6pt,-32.05pt" to="454.7pt,-32.05pt" o:gfxdata="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" strokecolor="#bfbfbf [2412]" strokeweight=".5pt">
+              <v:line w14:anchorId="08CE6B07" id="Rak 50" o:spid="_x0000_s1026" style="position:absolute;z-index:251695104;visibility:visible;mso-wrap-style:square;mso-width-percent:0;mso-wrap-distance-left:9pt;mso-wrap-distance-top:0;mso-wrap-distance-right:9pt;mso-wrap-distance-bottom:0;mso-position-horizontal:absolute;mso-position-horizontal-relative:text;mso-position-vertical:absolute;mso-position-vertical-relative:text;mso-width-percent:0;mso-width-relative:margin" from="311.6pt,-32.05pt" to="454.7pt,-32.05pt" o:gfxdata="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" strokecolor="#bfbfbf [2412]" strokeweight=".5pt">
                 <v:stroke joinstyle="miter"/>
               </v:line>
             </w:pict>
@@ -2975,7 +2955,7 @@
         <mc:AlternateContent>
           <mc:Choice Requires="wps">
             <w:drawing>
-              <wp:anchor distT="0" distB="0" distL="114300" distR="114300" simplePos="0" relativeHeight="251689984" behindDoc="0" locked="0" layoutInCell="1" allowOverlap="1" wp14:anchorId="38B011EC" wp14:editId="55AC50A4">
+              <wp:anchor distT="0" distB="0" distL="114300" distR="114300" simplePos="0" relativeHeight="251689984" behindDoc="0" locked="0" layoutInCell="1" allowOverlap="1" wp14:anchorId="38B011EC" wp14:editId="508D30CF">
                 <wp:simplePos x="0" y="0"/>
                 <wp:positionH relativeFrom="column">
                   <wp:posOffset>2358390</wp:posOffset>
@@ -3157,7 +3137,7 @@
         <mc:AlternateContent>
           <mc:Choice Requires="wps">
             <w:drawing>
-              <wp:anchor distT="0" distB="0" distL="114300" distR="114300" simplePos="0" relativeHeight="251685888" behindDoc="0" locked="0" layoutInCell="1" allowOverlap="1" wp14:anchorId="60E84FE7" wp14:editId="4B4E42BC">
+              <wp:anchor distT="0" distB="0" distL="114300" distR="114300" simplePos="0" relativeHeight="251685888" behindDoc="0" locked="0" layoutInCell="1" allowOverlap="1" wp14:anchorId="60E84FE7" wp14:editId="53965B7A">
                 <wp:simplePos x="0" y="0"/>
                 <wp:positionH relativeFrom="column">
                   <wp:posOffset>2359660</wp:posOffset>
@@ -3349,7 +3329,7 @@
         <mc:AlternateContent>
           <mc:Choice Requires="wps">
             <w:drawing>
-              <wp:anchor distT="0" distB="0" distL="114300" distR="114300" simplePos="0" relativeHeight="251684864" behindDoc="0" locked="0" layoutInCell="1" allowOverlap="1" wp14:anchorId="10867BAD" wp14:editId="124349C8">
+              <wp:anchor distT="0" distB="0" distL="114300" distR="114300" simplePos="0" relativeHeight="251684864" behindDoc="0" locked="0" layoutInCell="1" allowOverlap="1" wp14:anchorId="10867BAD" wp14:editId="4A402ED6">
                 <wp:simplePos x="0" y="0"/>
                 <wp:positionH relativeFrom="column">
                   <wp:posOffset>2425700</wp:posOffset>
@@ -3408,7 +3388,7 @@
           </mc:Choice>
           <mc:Fallback>
             <w:pict>
-              <v:line w14:anchorId="00E982C2" id="Rak 43" o:spid="_x0000_s1026" style="position:absolute;z-index:251684864;visibility:visible;mso-wrap-style:square;mso-width-percent:0;mso-wrap-distance-left:9pt;mso-wrap-distance-top:0;mso-wrap-distance-right:9pt;mso-wrap-distance-bottom:0;mso-position-horizontal:absolute;mso-position-horizontal-relative:text;mso-position-vertical:absolute;mso-position-vertical-relative:text;mso-width-percent:0;mso-width-relative:margin" from="191pt,185.8pt" to="334.1pt,185.8pt" o:gfxdata="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" strokecolor="#bfbfbf [2412]" strokeweight=".5pt">
+              <v:line w14:anchorId="49EA65D1" id="Rak 43" o:spid="_x0000_s1026" style="position:absolute;z-index:251684864;visibility:visible;mso-wrap-style:square;mso-width-percent:0;mso-wrap-distance-left:9pt;mso-wrap-distance-top:0;mso-wrap-distance-right:9pt;mso-wrap-distance-bottom:0;mso-position-horizontal:absolute;mso-position-horizontal-relative:text;mso-position-vertical:absolute;mso-position-vertical-relative:text;mso-width-percent:0;mso-width-relative:margin" from="191pt,185.8pt" to="334.1pt,185.8pt" o:gfxdata="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" strokecolor="#bfbfbf [2412]" strokeweight=".5pt">
                 <v:stroke joinstyle="miter"/>
               </v:line>
             </w:pict>
@@ -3416,8 +3396,12 @@
         </mc:AlternateContent>
       </w:r>
       <w:r>
+        <w:rPr>
+          <w:noProof/>
+          <w:lang w:eastAsia="sv-SE"/>
+        </w:rPr>
         <w:drawing>
-          <wp:anchor distT="0" distB="0" distL="114300" distR="114300" simplePos="0" relativeHeight="251683840" behindDoc="0" locked="0" layoutInCell="1" allowOverlap="1" wp14:anchorId="341008F8" wp14:editId="6634DF58">
+          <wp:anchor distT="0" distB="0" distL="114300" distR="114300" simplePos="0" relativeHeight="251683840" behindDoc="0" locked="0" layoutInCell="1" allowOverlap="1" wp14:anchorId="341008F8" wp14:editId="1B51A794">
             <wp:simplePos x="0" y="0"/>
             <wp:positionH relativeFrom="column">
               <wp:posOffset>2402205</wp:posOffset>
@@ -3486,7 +3470,7 @@
           <w:lang w:eastAsia="sv-SE"/>
         </w:rPr>
         <w:drawing>
-          <wp:anchor distT="0" distB="0" distL="114300" distR="114300" simplePos="0" relativeHeight="251680768" behindDoc="0" locked="0" layoutInCell="1" allowOverlap="1" wp14:anchorId="67242DBB" wp14:editId="71FB5293">
+          <wp:anchor distT="0" distB="0" distL="114300" distR="114300" simplePos="0" relativeHeight="251680768" behindDoc="0" locked="0" layoutInCell="1" allowOverlap="1" wp14:anchorId="67242DBB" wp14:editId="26969875">
             <wp:simplePos x="0" y="0"/>
             <wp:positionH relativeFrom="column">
               <wp:posOffset>2406015</wp:posOffset>
@@ -3555,7 +3539,7 @@
           <w:lang w:eastAsia="sv-SE"/>
         </w:rPr>
         <w:drawing>
-          <wp:anchor distT="0" distB="0" distL="114300" distR="114300" simplePos="0" relativeHeight="251681792" behindDoc="0" locked="0" layoutInCell="1" allowOverlap="1" wp14:anchorId="519BBD13" wp14:editId="5EB15C7D">
+          <wp:anchor distT="0" distB="0" distL="114300" distR="114300" simplePos="0" relativeHeight="251681792" behindDoc="0" locked="0" layoutInCell="1" allowOverlap="1" wp14:anchorId="519BBD13" wp14:editId="7A63831D">
             <wp:simplePos x="0" y="0"/>
             <wp:positionH relativeFrom="column">
               <wp:posOffset>2443480</wp:posOffset>
@@ -3626,7 +3610,7 @@
         <mc:AlternateContent>
           <mc:Choice Requires="wps">
             <w:drawing>
-              <wp:anchor distT="0" distB="0" distL="114300" distR="114300" simplePos="0" relativeHeight="251682816" behindDoc="0" locked="0" layoutInCell="1" allowOverlap="1" wp14:anchorId="55361867" wp14:editId="1752FDF7">
+              <wp:anchor distT="0" distB="0" distL="114300" distR="114300" simplePos="0" relativeHeight="251682816" behindDoc="0" locked="0" layoutInCell="1" allowOverlap="1" wp14:anchorId="55361867" wp14:editId="56A9DBBB">
                 <wp:simplePos x="0" y="0"/>
                 <wp:positionH relativeFrom="column">
                   <wp:posOffset>2443480</wp:posOffset>
@@ -3739,78 +3723,10 @@
           <w:noProof/>
           <w:lang w:eastAsia="sv-SE"/>
         </w:rPr>
-        <w:drawing>
-          <wp:anchor distT="0" distB="0" distL="114300" distR="114300" simplePos="0" relativeHeight="251679744" behindDoc="1" locked="0" layoutInCell="1" allowOverlap="1" wp14:anchorId="65E59856" wp14:editId="34121082">
-            <wp:simplePos x="0" y="0"/>
-            <wp:positionH relativeFrom="column">
-              <wp:posOffset>2217337</wp:posOffset>
-            </wp:positionH>
-            <wp:positionV relativeFrom="paragraph">
-              <wp:posOffset>637540</wp:posOffset>
-            </wp:positionV>
-            <wp:extent cx="2197100" cy="4460240"/>
-            <wp:effectExtent l="0" t="0" r="12700" b="10160"/>
-            <wp:wrapNone/>
-            <wp:docPr id="36" name="Bildobjekt 36" descr="/Users/emilgustavsson/Downloads/Iphone.png"/>
-            <wp:cNvGraphicFramePr>
-              <a:graphicFrameLocks xmlns:a="http://schemas.openxmlformats.org/drawingml/2006/main" noChangeAspect="1"/>
-            </wp:cNvGraphicFramePr>
-            <a:graphic xmlns:a="http://schemas.openxmlformats.org/drawingml/2006/main">
-              <a:graphicData uri="http://schemas.openxmlformats.org/drawingml/2006/picture">
-                <pic:pic xmlns:pic="http://schemas.openxmlformats.org/drawingml/2006/picture">
-                  <pic:nvPicPr>
-                    <pic:cNvPr id="0" name="Picture 2" descr="/Users/emilgustavsson/Downloads/Iphone.png"/>
-                    <pic:cNvPicPr>
-                      <a:picLocks noChangeAspect="1" noChangeArrowheads="1"/>
-                    </pic:cNvPicPr>
-                  </pic:nvPicPr>
-                  <pic:blipFill>
-                    <a:blip r:embed="rId8">
-                      <a:extLst>
-                        <a:ext uri="{28A0092B-C50C-407E-A947-70E740481C1C}">
-                          <a14:useLocalDpi xmlns:a14="http://schemas.microsoft.com/office/drawing/2010/main" val="0"/>
-                        </a:ext>
-                      </a:extLst>
-                    </a:blip>
-                    <a:srcRect/>
-                    <a:stretch>
-                      <a:fillRect/>
-                    </a:stretch>
-                  </pic:blipFill>
-                  <pic:spPr bwMode="auto">
-                    <a:xfrm>
-                      <a:off x="0" y="0"/>
-                      <a:ext cx="2197100" cy="4460240"/>
-                    </a:xfrm>
-                    <a:prstGeom prst="rect">
-                      <a:avLst/>
-                    </a:prstGeom>
-                    <a:noFill/>
-                    <a:ln>
-                      <a:noFill/>
-                    </a:ln>
-                  </pic:spPr>
-                </pic:pic>
-              </a:graphicData>
-            </a:graphic>
-            <wp14:sizeRelH relativeFrom="page">
-              <wp14:pctWidth>0</wp14:pctWidth>
-            </wp14:sizeRelH>
-            <wp14:sizeRelV relativeFrom="page">
-              <wp14:pctHeight>0</wp14:pctHeight>
-            </wp14:sizeRelV>
-          </wp:anchor>
-        </w:drawing>
-      </w:r>
-      <w:r>
-        <w:rPr>
-          <w:noProof/>
-          <w:lang w:eastAsia="sv-SE"/>
-        </w:rPr>
         <mc:AlternateContent>
           <mc:Choice Requires="wps">
             <w:drawing>
-              <wp:anchor distT="0" distB="0" distL="114300" distR="114300" simplePos="0" relativeHeight="251677696" behindDoc="0" locked="0" layoutInCell="1" allowOverlap="1" wp14:anchorId="3347125C" wp14:editId="48981043">
+              <wp:anchor distT="0" distB="0" distL="114300" distR="114300" simplePos="0" relativeHeight="251677696" behindDoc="0" locked="0" layoutInCell="1" allowOverlap="1" wp14:anchorId="3347125C" wp14:editId="4D5F79DD">
                 <wp:simplePos x="0" y="0"/>
                 <wp:positionH relativeFrom="column">
                   <wp:posOffset>-82550</wp:posOffset>
@@ -3864,12 +3780,14 @@
                                 <w:color w:val="FFFFFF" w:themeColor="background1"/>
                               </w:rPr>
                             </w:pPr>
+                            <w:proofErr w:type="spellStart"/>
                             <w:r>
                               <w:rPr>
                                 <w:color w:val="FFFFFF" w:themeColor="background1"/>
                               </w:rPr>
                               <w:t>PortableCDM</w:t>
                             </w:r>
+                            <w:proofErr w:type="spellEnd"/>
                           </w:p>
                         </w:txbxContent>
                       </wps:txbx>
@@ -3903,12 +3821,14 @@
                           <w:color w:val="FFFFFF" w:themeColor="background1"/>
                         </w:rPr>
                       </w:pPr>
+                      <w:proofErr w:type="spellStart"/>
                       <w:r>
                         <w:rPr>
                           <w:color w:val="FFFFFF" w:themeColor="background1"/>
                         </w:rPr>
                         <w:t>PortableCDM</w:t>
                       </w:r>
+                      <w:proofErr w:type="spellEnd"/>
                     </w:p>
                   </w:txbxContent>
                 </v:textbox>
@@ -3924,7 +3844,7 @@
           <w:lang w:eastAsia="sv-SE"/>
         </w:rPr>
         <w:drawing>
-          <wp:anchor distT="0" distB="0" distL="114300" distR="114300" simplePos="0" relativeHeight="251676672" behindDoc="0" locked="0" layoutInCell="1" allowOverlap="1" wp14:anchorId="0CB4C710" wp14:editId="0E4579CC">
+          <wp:anchor distT="0" distB="0" distL="114300" distR="114300" simplePos="0" relativeHeight="251676672" behindDoc="0" locked="0" layoutInCell="1" allowOverlap="1" wp14:anchorId="0CB4C710" wp14:editId="62D2E076">
             <wp:simplePos x="0" y="0"/>
             <wp:positionH relativeFrom="column">
               <wp:posOffset>-82550</wp:posOffset>
@@ -3993,13 +3913,272 @@
           <w:lang w:eastAsia="sv-SE"/>
         </w:rPr>
         <w:drawing>
-          <wp:anchor distT="0" distB="0" distL="114300" distR="114300" simplePos="0" relativeHeight="251675648" behindDoc="0" locked="0" layoutInCell="1" allowOverlap="1" wp14:anchorId="1A5E3771" wp14:editId="2B81A399">
+          <wp:anchor distT="0" distB="0" distL="114300" distR="114300" simplePos="0" relativeHeight="251660288" behindDoc="0" locked="0" layoutInCell="1" allowOverlap="1" wp14:anchorId="5A9D3548" wp14:editId="516C9CDF">
             <wp:simplePos x="0" y="0"/>
             <wp:positionH relativeFrom="column">
-              <wp:posOffset>1045845</wp:posOffset>
+              <wp:posOffset>-116840</wp:posOffset>
             </wp:positionH>
             <wp:positionV relativeFrom="paragraph">
-              <wp:posOffset>3154680</wp:posOffset>
+              <wp:posOffset>1236980</wp:posOffset>
+            </wp:positionV>
+            <wp:extent cx="1864360" cy="431800"/>
+            <wp:effectExtent l="0" t="0" r="0" b="0"/>
+            <wp:wrapThrough wrapText="bothSides">
+              <wp:wrapPolygon edited="0">
+                <wp:start x="0" y="0"/>
+                <wp:lineTo x="0" y="20329"/>
+                <wp:lineTo x="21188" y="20329"/>
+                <wp:lineTo x="21188" y="0"/>
+                <wp:lineTo x="0" y="0"/>
+              </wp:wrapPolygon>
+            </wp:wrapThrough>
+            <wp:docPr id="1" name="Bildobjekt 1"/>
+            <wp:cNvGraphicFramePr>
+              <a:graphicFrameLocks xmlns:a="http://schemas.openxmlformats.org/drawingml/2006/main" noChangeAspect="1"/>
+            </wp:cNvGraphicFramePr>
+            <a:graphic xmlns:a="http://schemas.openxmlformats.org/drawingml/2006/main">
+              <a:graphicData uri="http://schemas.openxmlformats.org/drawingml/2006/picture">
+                <pic:pic xmlns:pic="http://schemas.openxmlformats.org/drawingml/2006/picture">
+                  <pic:nvPicPr>
+                    <pic:cNvPr id="1" name=""/>
+                    <pic:cNvPicPr/>
+                  </pic:nvPicPr>
+                  <pic:blipFill>
+                    <a:blip r:embed="rId6">
+                      <a:extLst>
+                        <a:ext uri="{28A0092B-C50C-407E-A947-70E740481C1C}">
+                          <a14:useLocalDpi xmlns:a14="http://schemas.microsoft.com/office/drawing/2010/main" val="0"/>
+                        </a:ext>
+                      </a:extLst>
+                    </a:blip>
+                    <a:stretch>
+                      <a:fillRect/>
+                    </a:stretch>
+                  </pic:blipFill>
+                  <pic:spPr>
+                    <a:xfrm>
+                      <a:off x="0" y="0"/>
+                      <a:ext cx="1864360" cy="431800"/>
+                    </a:xfrm>
+                    <a:prstGeom prst="rect">
+                      <a:avLst/>
+                    </a:prstGeom>
+                  </pic:spPr>
+                </pic:pic>
+              </a:graphicData>
+            </a:graphic>
+            <wp14:sizeRelH relativeFrom="page">
+              <wp14:pctWidth>0</wp14:pctWidth>
+            </wp14:sizeRelH>
+            <wp14:sizeRelV relativeFrom="page">
+              <wp14:pctHeight>0</wp14:pctHeight>
+            </wp14:sizeRelV>
+          </wp:anchor>
+        </w:drawing>
+      </w:r>
+      <w:r>
+        <w:rPr>
+          <w:noProof/>
+          <w:lang w:eastAsia="sv-SE"/>
+        </w:rPr>
+        <w:drawing>
+          <wp:anchor distT="0" distB="0" distL="114300" distR="114300" simplePos="0" relativeHeight="251658240" behindDoc="1" locked="0" layoutInCell="1" allowOverlap="1" wp14:anchorId="391FD30E" wp14:editId="5C0962CD">
+            <wp:simplePos x="0" y="0"/>
+            <wp:positionH relativeFrom="column">
+              <wp:posOffset>-309245</wp:posOffset>
+            </wp:positionH>
+            <wp:positionV relativeFrom="paragraph">
+              <wp:posOffset>644525</wp:posOffset>
+            </wp:positionV>
+            <wp:extent cx="2197100" cy="4460240"/>
+            <wp:effectExtent l="0" t="0" r="12700" b="10160"/>
+            <wp:wrapNone/>
+            <wp:docPr id="2" name="Bildobjekt 2" descr="/Users/emilgustavsson/Downloads/Iphone.png"/>
+            <wp:cNvGraphicFramePr>
+              <a:graphicFrameLocks xmlns:a="http://schemas.openxmlformats.org/drawingml/2006/main" noChangeAspect="1"/>
+            </wp:cNvGraphicFramePr>
+            <a:graphic xmlns:a="http://schemas.openxmlformats.org/drawingml/2006/main">
+              <a:graphicData uri="http://schemas.openxmlformats.org/drawingml/2006/picture">
+                <pic:pic xmlns:pic="http://schemas.openxmlformats.org/drawingml/2006/picture">
+                  <pic:nvPicPr>
+                    <pic:cNvPr id="0" name="Picture 2" descr="/Users/emilgustavsson/Downloads/Iphone.png"/>
+                    <pic:cNvPicPr>
+                      <a:picLocks noChangeAspect="1" noChangeArrowheads="1"/>
+                    </pic:cNvPicPr>
+                  </pic:nvPicPr>
+                  <pic:blipFill>
+                    <a:blip r:embed="rId8">
+                      <a:extLst>
+                        <a:ext uri="{28A0092B-C50C-407E-A947-70E740481C1C}">
+                          <a14:useLocalDpi xmlns:a14="http://schemas.microsoft.com/office/drawing/2010/main" val="0"/>
+                        </a:ext>
+                      </a:extLst>
+                    </a:blip>
+                    <a:srcRect/>
+                    <a:stretch>
+                      <a:fillRect/>
+                    </a:stretch>
+                  </pic:blipFill>
+                  <pic:spPr bwMode="auto">
+                    <a:xfrm>
+                      <a:off x="0" y="0"/>
+                      <a:ext cx="2197100" cy="4460240"/>
+                    </a:xfrm>
+                    <a:prstGeom prst="rect">
+                      <a:avLst/>
+                    </a:prstGeom>
+                    <a:noFill/>
+                    <a:ln>
+                      <a:noFill/>
+                    </a:ln>
+                  </pic:spPr>
+                </pic:pic>
+              </a:graphicData>
+            </a:graphic>
+            <wp14:sizeRelH relativeFrom="page">
+              <wp14:pctWidth>0</wp14:pctWidth>
+            </wp14:sizeRelH>
+            <wp14:sizeRelV relativeFrom="page">
+              <wp14:pctHeight>0</wp14:pctHeight>
+            </wp14:sizeRelV>
+          </wp:anchor>
+        </w:drawing>
+      </w:r>
+      <w:r>
+        <w:t xml:space="preserve"> </w:t>
+      </w:r>
+    </w:p>
+    <w:p>
+      <w:r>
+        <w:rPr>
+          <w:noProof/>
+          <w:lang w:eastAsia="sv-SE"/>
+        </w:rPr>
+        <mc:AlternateContent>
+          <mc:Choice Requires="wps">
+            <w:drawing>
+              <wp:anchor distT="0" distB="0" distL="114300" distR="114300" simplePos="0" relativeHeight="251674624" behindDoc="1" locked="0" layoutInCell="1" allowOverlap="1" wp14:anchorId="0DA484C2" wp14:editId="2ACFFDE8">
+                <wp:simplePos x="0" y="0"/>
+                <wp:positionH relativeFrom="column">
+                  <wp:posOffset>837565</wp:posOffset>
+                </wp:positionH>
+                <wp:positionV relativeFrom="paragraph">
+                  <wp:posOffset>2506345</wp:posOffset>
+                </wp:positionV>
+                <wp:extent cx="685800" cy="685800"/>
+                <wp:effectExtent l="0" t="0" r="25400" b="25400"/>
+                <wp:wrapNone/>
+                <wp:docPr id="16" name="Rektangel med rundade hörn 16"/>
+                <wp:cNvGraphicFramePr/>
+                <a:graphic xmlns:a="http://schemas.openxmlformats.org/drawingml/2006/main">
+                  <a:graphicData uri="http://schemas.microsoft.com/office/word/2010/wordprocessingShape">
+                    <wps:wsp>
+                      <wps:cNvSpPr/>
+                      <wps:spPr>
+                        <a:xfrm>
+                          <a:off x="0" y="0"/>
+                          <a:ext cx="685800" cy="685800"/>
+                        </a:xfrm>
+                        <a:prstGeom prst="roundRect">
+                          <a:avLst/>
+                        </a:prstGeom>
+                        <a:solidFill>
+                          <a:srgbClr val="2A5497"/>
+                        </a:solidFill>
+                      </wps:spPr>
+                      <wps:style>
+                        <a:lnRef idx="2">
+                          <a:schemeClr val="accent1">
+                            <a:shade val="50000"/>
+                          </a:schemeClr>
+                        </a:lnRef>
+                        <a:fillRef idx="1">
+                          <a:schemeClr val="accent1"/>
+                        </a:fillRef>
+                        <a:effectRef idx="0">
+                          <a:schemeClr val="accent1"/>
+                        </a:effectRef>
+                        <a:fontRef idx="minor">
+                          <a:schemeClr val="lt1"/>
+                        </a:fontRef>
+                      </wps:style>
+                      <wps:txbx>
+                        <w:txbxContent>
+                          <w:p>
+                            <w:pPr>
+                              <w:jc w:val="center"/>
+                              <w:rPr>
+                                <w:sz w:val="18"/>
+                                <w:szCs w:val="18"/>
+                              </w:rPr>
+                            </w:pPr>
+                            <w:r>
+                              <w:rPr>
+                                <w:sz w:val="18"/>
+                                <w:szCs w:val="18"/>
+                              </w:rPr>
+                              <w:t>Settings</w:t>
+                            </w:r>
+                          </w:p>
+                        </w:txbxContent>
+                      </wps:txbx>
+                      <wps:bodyPr rot="0" spcFirstLastPara="0" vertOverflow="overflow" horzOverflow="overflow" vert="horz" wrap="square" lIns="36000" tIns="45720" rIns="36000" bIns="45720" numCol="1" spcCol="0" rtlCol="0" fromWordArt="0" anchor="b" anchorCtr="0" forceAA="0" compatLnSpc="1">
+                        <a:prstTxWarp prst="textNoShape">
+                          <a:avLst/>
+                        </a:prstTxWarp>
+                        <a:noAutofit/>
+                      </wps:bodyPr>
+                    </wps:wsp>
+                  </a:graphicData>
+                </a:graphic>
+                <wp14:sizeRelH relativeFrom="margin">
+                  <wp14:pctWidth>0</wp14:pctWidth>
+                </wp14:sizeRelH>
+              </wp:anchor>
+            </w:drawing>
+          </mc:Choice>
+          <mc:Fallback>
+            <w:pict>
+              <v:roundrect w14:anchorId="0DA484C2" id="Rektangel med rundade hörn 16" o:spid="_x0000_s1040" style="position:absolute;margin-left:65.95pt;margin-top:197.35pt;width:54pt;height:54pt;z-index:-251641856;visibility:visible;mso-wrap-style:square;mso-width-percent:0;mso-wrap-distance-left:9pt;mso-wrap-distance-top:0;mso-wrap-distance-right:9pt;mso-wrap-distance-bottom:0;mso-position-horizontal:absolute;mso-position-horizontal-relative:text;mso-position-vertical:absolute;mso-position-vertical-relative:text;mso-width-percent:0;mso-width-relative:margin;v-text-anchor:bottom" arcsize="10923f" o:gfxdata="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" fillcolor="#2a5497" strokecolor="#1f3763 [1604]" strokeweight="1pt">
+                <v:stroke joinstyle="miter"/>
+                <v:textbox inset="1mm,,1mm">
+                  <w:txbxContent>
+                    <w:p>
+                      <w:pPr>
+                        <w:jc w:val="center"/>
+                        <w:rPr>
+                          <w:sz w:val="18"/>
+                          <w:szCs w:val="18"/>
+                        </w:rPr>
+                      </w:pPr>
+                      <w:r>
+                        <w:rPr>
+                          <w:sz w:val="18"/>
+                          <w:szCs w:val="18"/>
+                        </w:rPr>
+                        <w:t>Settings</w:t>
+                      </w:r>
+                    </w:p>
+                  </w:txbxContent>
+                </v:textbox>
+              </v:roundrect>
+            </w:pict>
+          </mc:Fallback>
+        </mc:AlternateContent>
+      </w:r>
+      <w:r>
+        <w:rPr>
+          <w:noProof/>
+          <w:lang w:eastAsia="sv-SE"/>
+        </w:rPr>
+        <w:drawing>
+          <wp:anchor distT="0" distB="0" distL="114300" distR="114300" simplePos="0" relativeHeight="251675648" behindDoc="0" locked="0" layoutInCell="1" allowOverlap="1" wp14:anchorId="1A5E3771" wp14:editId="589D6F9F">
+            <wp:simplePos x="0" y="0"/>
+            <wp:positionH relativeFrom="column">
+              <wp:posOffset>988060</wp:posOffset>
+            </wp:positionH>
+            <wp:positionV relativeFrom="paragraph">
+              <wp:posOffset>2619375</wp:posOffset>
             </wp:positionV>
             <wp:extent cx="323850" cy="323850"/>
             <wp:effectExtent l="0" t="0" r="6350" b="6350"/>
@@ -4081,14 +4260,373 @@
           <w:noProof/>
           <w:lang w:eastAsia="sv-SE"/>
         </w:rPr>
+        <mc:AlternateContent>
+          <mc:Choice Requires="wps">
+            <w:drawing>
+              <wp:anchor distT="0" distB="0" distL="114300" distR="114300" simplePos="0" relativeHeight="251671552" behindDoc="1" locked="0" layoutInCell="1" allowOverlap="1" wp14:anchorId="52C19851" wp14:editId="7A16D2AF">
+                <wp:simplePos x="0" y="0"/>
+                <wp:positionH relativeFrom="column">
+                  <wp:posOffset>75565</wp:posOffset>
+                </wp:positionH>
+                <wp:positionV relativeFrom="paragraph">
+                  <wp:posOffset>2506345</wp:posOffset>
+                </wp:positionV>
+                <wp:extent cx="685800" cy="685800"/>
+                <wp:effectExtent l="0" t="0" r="25400" b="25400"/>
+                <wp:wrapNone/>
+                <wp:docPr id="13" name="Rektangel med rundade hörn 13"/>
+                <wp:cNvGraphicFramePr/>
+                <a:graphic xmlns:a="http://schemas.openxmlformats.org/drawingml/2006/main">
+                  <a:graphicData uri="http://schemas.microsoft.com/office/word/2010/wordprocessingShape">
+                    <wps:wsp>
+                      <wps:cNvSpPr/>
+                      <wps:spPr>
+                        <a:xfrm>
+                          <a:off x="0" y="0"/>
+                          <a:ext cx="685800" cy="685800"/>
+                        </a:xfrm>
+                        <a:prstGeom prst="roundRect">
+                          <a:avLst/>
+                        </a:prstGeom>
+                        <a:solidFill>
+                          <a:srgbClr val="2A5497"/>
+                        </a:solidFill>
+                      </wps:spPr>
+                      <wps:style>
+                        <a:lnRef idx="2">
+                          <a:schemeClr val="accent1">
+                            <a:shade val="50000"/>
+                          </a:schemeClr>
+                        </a:lnRef>
+                        <a:fillRef idx="1">
+                          <a:schemeClr val="accent1"/>
+                        </a:fillRef>
+                        <a:effectRef idx="0">
+                          <a:schemeClr val="accent1"/>
+                        </a:effectRef>
+                        <a:fontRef idx="minor">
+                          <a:schemeClr val="lt1"/>
+                        </a:fontRef>
+                      </wps:style>
+                      <wps:txbx>
+                        <w:txbxContent>
+                          <w:p>
+                            <w:pPr>
+                              <w:jc w:val="center"/>
+                              <w:rPr>
+                                <w:sz w:val="18"/>
+                                <w:szCs w:val="18"/>
+                              </w:rPr>
+                            </w:pPr>
+                            <w:proofErr w:type="spellStart"/>
+                            <w:r>
+                              <w:rPr>
+                                <w:sz w:val="18"/>
+                                <w:szCs w:val="18"/>
+                              </w:rPr>
+                              <w:t>Report</w:t>
+                            </w:r>
+                            <w:proofErr w:type="spellEnd"/>
+                          </w:p>
+                          <w:p>
+                            <w:pPr>
+                              <w:jc w:val="center"/>
+                              <w:rPr>
+                                <w:sz w:val="18"/>
+                                <w:szCs w:val="18"/>
+                              </w:rPr>
+                            </w:pPr>
+                            <w:r>
+                              <w:rPr>
+                                <w:sz w:val="18"/>
+                                <w:szCs w:val="18"/>
+                              </w:rPr>
+                              <w:t>Timestamp</w:t>
+                            </w:r>
+                          </w:p>
+                        </w:txbxContent>
+                      </wps:txbx>
+                      <wps:bodyPr rot="0" spcFirstLastPara="0" vertOverflow="overflow" horzOverflow="overflow" vert="horz" wrap="square" lIns="36000" tIns="45720" rIns="36000" bIns="45720" numCol="1" spcCol="0" rtlCol="0" fromWordArt="0" anchor="b" anchorCtr="0" forceAA="0" compatLnSpc="1">
+                        <a:prstTxWarp prst="textNoShape">
+                          <a:avLst/>
+                        </a:prstTxWarp>
+                        <a:noAutofit/>
+                      </wps:bodyPr>
+                    </wps:wsp>
+                  </a:graphicData>
+                </a:graphic>
+                <wp14:sizeRelH relativeFrom="margin">
+                  <wp14:pctWidth>0</wp14:pctWidth>
+                </wp14:sizeRelH>
+              </wp:anchor>
+            </w:drawing>
+          </mc:Choice>
+          <mc:Fallback>
+            <w:pict>
+              <v:roundrect w14:anchorId="52C19851" id="Rektangel med rundade hörn 13" o:spid="_x0000_s1041" style="position:absolute;margin-left:5.95pt;margin-top:197.35pt;width:54pt;height:54pt;z-index:-251644928;visibility:visible;mso-wrap-style:square;mso-width-percent:0;mso-wrap-distance-left:9pt;mso-wrap-distance-top:0;mso-wrap-distance-right:9pt;mso-wrap-distance-bottom:0;mso-position-horizontal:absolute;mso-position-horizontal-relative:text;mso-position-vertical:absolute;mso-position-vertical-relative:text;mso-width-percent:0;mso-width-relative:margin;v-text-anchor:bottom" arcsize="10923f" o:gfxdata="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" fillcolor="#2a5497" strokecolor="#1f3763 [1604]" strokeweight="1pt">
+                <v:stroke joinstyle="miter"/>
+                <v:textbox inset="1mm,,1mm">
+                  <w:txbxContent>
+                    <w:p>
+                      <w:pPr>
+                        <w:jc w:val="center"/>
+                        <w:rPr>
+                          <w:sz w:val="18"/>
+                          <w:szCs w:val="18"/>
+                        </w:rPr>
+                      </w:pPr>
+                      <w:proofErr w:type="spellStart"/>
+                      <w:r>
+                        <w:rPr>
+                          <w:sz w:val="18"/>
+                          <w:szCs w:val="18"/>
+                        </w:rPr>
+                        <w:t>Report</w:t>
+                      </w:r>
+                      <w:proofErr w:type="spellEnd"/>
+                    </w:p>
+                    <w:p>
+                      <w:pPr>
+                        <w:jc w:val="center"/>
+                        <w:rPr>
+                          <w:sz w:val="18"/>
+                          <w:szCs w:val="18"/>
+                        </w:rPr>
+                      </w:pPr>
+                      <w:r>
+                        <w:rPr>
+                          <w:sz w:val="18"/>
+                          <w:szCs w:val="18"/>
+                        </w:rPr>
+                        <w:t>Timestamp</w:t>
+                      </w:r>
+                    </w:p>
+                  </w:txbxContent>
+                </v:textbox>
+              </v:roundrect>
+            </w:pict>
+          </mc:Fallback>
+        </mc:AlternateContent>
+      </w:r>
+      <w:r>
+        <w:rPr>
+          <w:noProof/>
+          <w:lang w:eastAsia="sv-SE"/>
+        </w:rPr>
         <w:drawing>
-          <wp:anchor distT="0" distB="0" distL="114300" distR="114300" simplePos="0" relativeHeight="251668480" behindDoc="0" locked="0" layoutInCell="1" allowOverlap="1" wp14:anchorId="276DEB3E" wp14:editId="3EE66804">
+          <wp:anchor distT="0" distB="0" distL="114300" distR="114300" simplePos="0" relativeHeight="251672576" behindDoc="0" locked="0" layoutInCell="1" allowOverlap="1" wp14:anchorId="15271A69" wp14:editId="27E0E751">
             <wp:simplePos x="0" y="0"/>
             <wp:positionH relativeFrom="column">
-              <wp:posOffset>1019175</wp:posOffset>
+              <wp:posOffset>297180</wp:posOffset>
             </wp:positionH>
             <wp:positionV relativeFrom="paragraph">
-              <wp:posOffset>2357120</wp:posOffset>
+              <wp:posOffset>2501900</wp:posOffset>
+            </wp:positionV>
+            <wp:extent cx="266700" cy="266700"/>
+            <wp:effectExtent l="0" t="0" r="12700" b="12700"/>
+            <wp:wrapTight wrapText="bothSides">
+              <wp:wrapPolygon edited="0">
+                <wp:start x="4114" y="0"/>
+                <wp:lineTo x="0" y="4114"/>
+                <wp:lineTo x="0" y="18514"/>
+                <wp:lineTo x="6171" y="20571"/>
+                <wp:lineTo x="20571" y="20571"/>
+                <wp:lineTo x="20571" y="6171"/>
+                <wp:lineTo x="14400" y="0"/>
+                <wp:lineTo x="4114" y="0"/>
+              </wp:wrapPolygon>
+            </wp:wrapTight>
+            <wp:docPr id="14" name="Bildobjekt 14" descr="/Users/emilgustavsson/Downloads/icons8-update-filled-50.png"/>
+            <wp:cNvGraphicFramePr>
+              <a:graphicFrameLocks xmlns:a="http://schemas.openxmlformats.org/drawingml/2006/main" noChangeAspect="1"/>
+            </wp:cNvGraphicFramePr>
+            <a:graphic xmlns:a="http://schemas.openxmlformats.org/drawingml/2006/main">
+              <a:graphicData uri="http://schemas.openxmlformats.org/drawingml/2006/picture">
+                <pic:pic xmlns:pic="http://schemas.openxmlformats.org/drawingml/2006/picture">
+                  <pic:nvPicPr>
+                    <pic:cNvPr id="0" name="Picture 8" descr="/Users/emilgustavsson/Downloads/icons8-update-filled-50.png"/>
+                    <pic:cNvPicPr>
+                      <a:picLocks noChangeAspect="1" noChangeArrowheads="1"/>
+                    </pic:cNvPicPr>
+                  </pic:nvPicPr>
+                  <pic:blipFill>
+                    <a:blip r:embed="rId11">
+                      <a:extLst>
+                        <a:ext uri="{BEBA8EAE-BF5A-486C-A8C5-ECC9F3942E4B}">
+                          <a14:imgProps xmlns:a14="http://schemas.microsoft.com/office/drawing/2010/main">
+                            <a14:imgLayer r:embed="rId12">
+                              <a14:imgEffect>
+                                <a14:brightnessContrast bright="100000"/>
+                              </a14:imgEffect>
+                            </a14:imgLayer>
+                          </a14:imgProps>
+                        </a:ext>
+                        <a:ext uri="{28A0092B-C50C-407E-A947-70E740481C1C}">
+                          <a14:useLocalDpi xmlns:a14="http://schemas.microsoft.com/office/drawing/2010/main" val="0"/>
+                        </a:ext>
+                      </a:extLst>
+                    </a:blip>
+                    <a:srcRect/>
+                    <a:stretch>
+                      <a:fillRect/>
+                    </a:stretch>
+                  </pic:blipFill>
+                  <pic:spPr bwMode="auto">
+                    <a:xfrm>
+                      <a:off x="0" y="0"/>
+                      <a:ext cx="266700" cy="266700"/>
+                    </a:xfrm>
+                    <a:prstGeom prst="rect">
+                      <a:avLst/>
+                    </a:prstGeom>
+                    <a:noFill/>
+                    <a:ln>
+                      <a:noFill/>
+                    </a:ln>
+                  </pic:spPr>
+                </pic:pic>
+              </a:graphicData>
+            </a:graphic>
+            <wp14:sizeRelH relativeFrom="page">
+              <wp14:pctWidth>0</wp14:pctWidth>
+            </wp14:sizeRelH>
+            <wp14:sizeRelV relativeFrom="page">
+              <wp14:pctHeight>0</wp14:pctHeight>
+            </wp14:sizeRelV>
+          </wp:anchor>
+        </w:drawing>
+      </w:r>
+      <w:r>
+        <w:rPr>
+          <w:noProof/>
+          <w:lang w:eastAsia="sv-SE"/>
+        </w:rPr>
+        <mc:AlternateContent>
+          <mc:Choice Requires="wps">
+            <w:drawing>
+              <wp:anchor distT="0" distB="0" distL="114300" distR="114300" simplePos="0" relativeHeight="251667456" behindDoc="1" locked="0" layoutInCell="1" allowOverlap="1" wp14:anchorId="7B7D9A81" wp14:editId="2679C0A9">
+                <wp:simplePos x="0" y="0"/>
+                <wp:positionH relativeFrom="column">
+                  <wp:posOffset>836295</wp:posOffset>
+                </wp:positionH>
+                <wp:positionV relativeFrom="paragraph">
+                  <wp:posOffset>1711325</wp:posOffset>
+                </wp:positionV>
+                <wp:extent cx="685800" cy="685800"/>
+                <wp:effectExtent l="0" t="0" r="25400" b="25400"/>
+                <wp:wrapNone/>
+                <wp:docPr id="9" name="Rektangel med rundade hörn 9"/>
+                <wp:cNvGraphicFramePr/>
+                <a:graphic xmlns:a="http://schemas.openxmlformats.org/drawingml/2006/main">
+                  <a:graphicData uri="http://schemas.microsoft.com/office/word/2010/wordprocessingShape">
+                    <wps:wsp>
+                      <wps:cNvSpPr/>
+                      <wps:spPr>
+                        <a:xfrm>
+                          <a:off x="0" y="0"/>
+                          <a:ext cx="685800" cy="685800"/>
+                        </a:xfrm>
+                        <a:prstGeom prst="roundRect">
+                          <a:avLst/>
+                        </a:prstGeom>
+                        <a:solidFill>
+                          <a:srgbClr val="2A5497"/>
+                        </a:solidFill>
+                      </wps:spPr>
+                      <wps:style>
+                        <a:lnRef idx="2">
+                          <a:schemeClr val="accent1">
+                            <a:shade val="50000"/>
+                          </a:schemeClr>
+                        </a:lnRef>
+                        <a:fillRef idx="1">
+                          <a:schemeClr val="accent1"/>
+                        </a:fillRef>
+                        <a:effectRef idx="0">
+                          <a:schemeClr val="accent1"/>
+                        </a:effectRef>
+                        <a:fontRef idx="minor">
+                          <a:schemeClr val="lt1"/>
+                        </a:fontRef>
+                      </wps:style>
+                      <wps:txbx>
+                        <w:txbxContent>
+                          <w:p>
+                            <w:pPr>
+                              <w:jc w:val="center"/>
+                              <w:rPr>
+                                <w:sz w:val="18"/>
+                                <w:szCs w:val="18"/>
+                              </w:rPr>
+                            </w:pPr>
+                            <w:proofErr w:type="spellStart"/>
+                            <w:r>
+                              <w:rPr>
+                                <w:sz w:val="18"/>
+                                <w:szCs w:val="18"/>
+                              </w:rPr>
+                              <w:t>Requests</w:t>
+                            </w:r>
+                            <w:proofErr w:type="spellEnd"/>
+                          </w:p>
+                        </w:txbxContent>
+                      </wps:txbx>
+                      <wps:bodyPr rot="0" spcFirstLastPara="0" vertOverflow="overflow" horzOverflow="overflow" vert="horz" wrap="square" lIns="36000" tIns="45720" rIns="36000" bIns="45720" numCol="1" spcCol="0" rtlCol="0" fromWordArt="0" anchor="b" anchorCtr="0" forceAA="0" compatLnSpc="1">
+                        <a:prstTxWarp prst="textNoShape">
+                          <a:avLst/>
+                        </a:prstTxWarp>
+                        <a:noAutofit/>
+                      </wps:bodyPr>
+                    </wps:wsp>
+                  </a:graphicData>
+                </a:graphic>
+              </wp:anchor>
+            </w:drawing>
+          </mc:Choice>
+          <mc:Fallback>
+            <w:pict>
+              <v:roundrect w14:anchorId="7B7D9A81" id="Rektangel med rundade hörn 9" o:spid="_x0000_s1042" style="position:absolute;margin-left:65.85pt;margin-top:134.75pt;width:54pt;height:54pt;z-index:-251649024;visibility:visible;mso-wrap-style:square;mso-wrap-distance-left:9pt;mso-wrap-distance-top:0;mso-wrap-distance-right:9pt;mso-wrap-distance-bottom:0;mso-position-horizontal:absolute;mso-position-horizontal-relative:text;mso-position-vertical:absolute;mso-position-vertical-relative:text;v-text-anchor:bottom" arcsize="10923f" o:gfxdata="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" fillcolor="#2a5497" strokecolor="#1f3763 [1604]" strokeweight="1pt">
+                <v:stroke joinstyle="miter"/>
+                <v:textbox inset="1mm,,1mm">
+                  <w:txbxContent>
+                    <w:p>
+                      <w:pPr>
+                        <w:jc w:val="center"/>
+                        <w:rPr>
+                          <w:sz w:val="18"/>
+                          <w:szCs w:val="18"/>
+                        </w:rPr>
+                      </w:pPr>
+                      <w:proofErr w:type="spellStart"/>
+                      <w:r>
+                        <w:rPr>
+                          <w:sz w:val="18"/>
+                          <w:szCs w:val="18"/>
+                        </w:rPr>
+                        <w:t>Requests</w:t>
+                      </w:r>
+                      <w:proofErr w:type="spellEnd"/>
+                    </w:p>
+                  </w:txbxContent>
+                </v:textbox>
+              </v:roundrect>
+            </w:pict>
+          </mc:Fallback>
+        </mc:AlternateContent>
+      </w:r>
+      <w:r>
+        <w:rPr>
+          <w:noProof/>
+          <w:lang w:eastAsia="sv-SE"/>
+        </w:rPr>
+        <w:drawing>
+          <wp:anchor distT="0" distB="0" distL="114300" distR="114300" simplePos="0" relativeHeight="251668480" behindDoc="0" locked="0" layoutInCell="1" allowOverlap="1" wp14:anchorId="276DEB3E" wp14:editId="05F86CFC">
+            <wp:simplePos x="0" y="0"/>
+            <wp:positionH relativeFrom="column">
+              <wp:posOffset>1017270</wp:posOffset>
+            </wp:positionH>
+            <wp:positionV relativeFrom="paragraph">
+              <wp:posOffset>1826895</wp:posOffset>
             </wp:positionV>
             <wp:extent cx="312420" cy="312420"/>
             <wp:effectExtent l="0" t="0" r="0" b="0"/>
@@ -4117,11 +4655,11 @@
                     </pic:cNvPicPr>
                   </pic:nvPicPr>
                   <pic:blipFill>
-                    <a:blip r:embed="rId11">
+                    <a:blip r:embed="rId13">
                       <a:extLst>
                         <a:ext uri="{BEBA8EAE-BF5A-486C-A8C5-ECC9F3942E4B}">
                           <a14:imgProps xmlns:a14="http://schemas.microsoft.com/office/drawing/2010/main">
-                            <a14:imgLayer r:embed="rId12">
+                            <a14:imgLayer r:embed="rId14">
                               <a14:imgEffect>
                                 <a14:brightnessContrast bright="100000"/>
                               </a14:imgEffect>
@@ -4171,13 +4709,13 @@
           <w:lang w:eastAsia="sv-SE"/>
         </w:rPr>
         <w:drawing>
-          <wp:anchor distT="0" distB="0" distL="114300" distR="114300" simplePos="0" relativeHeight="251669504" behindDoc="0" locked="0" layoutInCell="1" allowOverlap="1" wp14:anchorId="283127AA" wp14:editId="00CB5FCE">
+          <wp:anchor distT="0" distB="0" distL="114300" distR="114300" simplePos="0" relativeHeight="251669504" behindDoc="0" locked="0" layoutInCell="1" allowOverlap="1" wp14:anchorId="283127AA" wp14:editId="28CAC51B">
             <wp:simplePos x="0" y="0"/>
             <wp:positionH relativeFrom="column">
-              <wp:posOffset>245110</wp:posOffset>
+              <wp:posOffset>243205</wp:posOffset>
             </wp:positionH>
             <wp:positionV relativeFrom="paragraph">
-              <wp:posOffset>2336800</wp:posOffset>
+              <wp:posOffset>1808480</wp:posOffset>
             </wp:positionV>
             <wp:extent cx="393700" cy="393700"/>
             <wp:effectExtent l="0" t="0" r="12700" b="0"/>
@@ -4206,11 +4744,11 @@
                     </pic:cNvPicPr>
                   </pic:nvPicPr>
                   <pic:blipFill>
-                    <a:blip r:embed="rId13">
+                    <a:blip r:embed="rId15">
                       <a:extLst>
                         <a:ext uri="{BEBA8EAE-BF5A-486C-A8C5-ECC9F3942E4B}">
                           <a14:imgProps xmlns:a14="http://schemas.microsoft.com/office/drawing/2010/main">
-                            <a14:imgLayer r:embed="rId14">
+                            <a14:imgLayer r:embed="rId16">
                               <a14:imgEffect>
                                 <a14:brightnessContrast bright="100000"/>
                               </a14:imgEffect>
@@ -4257,449 +4795,16 @@
           <w:noProof/>
           <w:lang w:eastAsia="sv-SE"/>
         </w:rPr>
-        <w:drawing>
-          <wp:anchor distT="0" distB="0" distL="114300" distR="114300" simplePos="0" relativeHeight="251672576" behindDoc="0" locked="0" layoutInCell="1" allowOverlap="1" wp14:anchorId="15271A69" wp14:editId="182CE6F2">
-            <wp:simplePos x="0" y="0"/>
-            <wp:positionH relativeFrom="column">
-              <wp:posOffset>287020</wp:posOffset>
-            </wp:positionH>
-            <wp:positionV relativeFrom="paragraph">
-              <wp:posOffset>3184525</wp:posOffset>
-            </wp:positionV>
-            <wp:extent cx="266700" cy="266700"/>
-            <wp:effectExtent l="0" t="0" r="12700" b="12700"/>
-            <wp:wrapTight wrapText="bothSides">
-              <wp:wrapPolygon edited="0">
-                <wp:start x="4114" y="0"/>
-                <wp:lineTo x="0" y="4114"/>
-                <wp:lineTo x="0" y="18514"/>
-                <wp:lineTo x="6171" y="20571"/>
-                <wp:lineTo x="20571" y="20571"/>
-                <wp:lineTo x="20571" y="6171"/>
-                <wp:lineTo x="14400" y="0"/>
-                <wp:lineTo x="4114" y="0"/>
-              </wp:wrapPolygon>
-            </wp:wrapTight>
-            <wp:docPr id="14" name="Bildobjekt 14" descr="/Users/emilgustavsson/Downloads/icons8-update-filled-50.png"/>
-            <wp:cNvGraphicFramePr>
-              <a:graphicFrameLocks xmlns:a="http://schemas.openxmlformats.org/drawingml/2006/main" noChangeAspect="1"/>
-            </wp:cNvGraphicFramePr>
-            <a:graphic xmlns:a="http://schemas.openxmlformats.org/drawingml/2006/main">
-              <a:graphicData uri="http://schemas.openxmlformats.org/drawingml/2006/picture">
-                <pic:pic xmlns:pic="http://schemas.openxmlformats.org/drawingml/2006/picture">
-                  <pic:nvPicPr>
-                    <pic:cNvPr id="0" name="Picture 8" descr="/Users/emilgustavsson/Downloads/icons8-update-filled-50.png"/>
-                    <pic:cNvPicPr>
-                      <a:picLocks noChangeAspect="1" noChangeArrowheads="1"/>
-                    </pic:cNvPicPr>
-                  </pic:nvPicPr>
-                  <pic:blipFill>
-                    <a:blip r:embed="rId15">
-                      <a:extLst>
-                        <a:ext uri="{BEBA8EAE-BF5A-486C-A8C5-ECC9F3942E4B}">
-                          <a14:imgProps xmlns:a14="http://schemas.microsoft.com/office/drawing/2010/main">
-                            <a14:imgLayer r:embed="rId16">
-                              <a14:imgEffect>
-                                <a14:brightnessContrast bright="100000"/>
-                              </a14:imgEffect>
-                            </a14:imgLayer>
-                          </a14:imgProps>
-                        </a:ext>
-                        <a:ext uri="{28A0092B-C50C-407E-A947-70E740481C1C}">
-                          <a14:useLocalDpi xmlns:a14="http://schemas.microsoft.com/office/drawing/2010/main" val="0"/>
-                        </a:ext>
-                      </a:extLst>
-                    </a:blip>
-                    <a:srcRect/>
-                    <a:stretch>
-                      <a:fillRect/>
-                    </a:stretch>
-                  </pic:blipFill>
-                  <pic:spPr bwMode="auto">
-                    <a:xfrm>
-                      <a:off x="0" y="0"/>
-                      <a:ext cx="266700" cy="266700"/>
-                    </a:xfrm>
-                    <a:prstGeom prst="rect">
-                      <a:avLst/>
-                    </a:prstGeom>
-                    <a:noFill/>
-                    <a:ln>
-                      <a:noFill/>
-                    </a:ln>
-                  </pic:spPr>
-                </pic:pic>
-              </a:graphicData>
-            </a:graphic>
-            <wp14:sizeRelH relativeFrom="page">
-              <wp14:pctWidth>0</wp14:pctWidth>
-            </wp14:sizeRelH>
-            <wp14:sizeRelV relativeFrom="page">
-              <wp14:pctHeight>0</wp14:pctHeight>
-            </wp14:sizeRelV>
-          </wp:anchor>
-        </w:drawing>
-      </w:r>
-      <w:r>
-        <w:rPr>
-          <w:noProof/>
-          <w:lang w:eastAsia="sv-SE"/>
-        </w:rPr>
         <mc:AlternateContent>
           <mc:Choice Requires="wps">
             <w:drawing>
-              <wp:anchor distT="0" distB="0" distL="114300" distR="114300" simplePos="0" relativeHeight="251674624" behindDoc="1" locked="0" layoutInCell="1" allowOverlap="1" wp14:anchorId="0DA484C2" wp14:editId="7B85B019">
+              <wp:anchor distT="0" distB="0" distL="114300" distR="114300" simplePos="0" relativeHeight="251659263" behindDoc="1" locked="0" layoutInCell="1" allowOverlap="1" wp14:anchorId="58FB6614" wp14:editId="2E590969">
                 <wp:simplePos x="0" y="0"/>
                 <wp:positionH relativeFrom="column">
-                  <wp:posOffset>838984</wp:posOffset>
+                  <wp:posOffset>74350</wp:posOffset>
                 </wp:positionH>
                 <wp:positionV relativeFrom="paragraph">
-                  <wp:posOffset>3046356</wp:posOffset>
-                </wp:positionV>
-                <wp:extent cx="685800" cy="685800"/>
-                <wp:effectExtent l="0" t="0" r="25400" b="25400"/>
-                <wp:wrapNone/>
-                <wp:docPr id="16" name="Rektangel med rundade hörn 16"/>
-                <wp:cNvGraphicFramePr/>
-                <a:graphic xmlns:a="http://schemas.openxmlformats.org/drawingml/2006/main">
-                  <a:graphicData uri="http://schemas.microsoft.com/office/word/2010/wordprocessingShape">
-                    <wps:wsp>
-                      <wps:cNvSpPr/>
-                      <wps:spPr>
-                        <a:xfrm>
-                          <a:off x="0" y="0"/>
-                          <a:ext cx="685800" cy="685800"/>
-                        </a:xfrm>
-                        <a:prstGeom prst="roundRect">
-                          <a:avLst/>
-                        </a:prstGeom>
-                        <a:solidFill>
-                          <a:srgbClr val="2A5497"/>
-                        </a:solidFill>
-                      </wps:spPr>
-                      <wps:style>
-                        <a:lnRef idx="2">
-                          <a:schemeClr val="accent1">
-                            <a:shade val="50000"/>
-                          </a:schemeClr>
-                        </a:lnRef>
-                        <a:fillRef idx="1">
-                          <a:schemeClr val="accent1"/>
-                        </a:fillRef>
-                        <a:effectRef idx="0">
-                          <a:schemeClr val="accent1"/>
-                        </a:effectRef>
-                        <a:fontRef idx="minor">
-                          <a:schemeClr val="lt1"/>
-                        </a:fontRef>
-                      </wps:style>
-                      <wps:txbx>
-                        <w:txbxContent>
-                          <w:p>
-                            <w:pPr>
-                              <w:jc w:val="center"/>
-                              <w:rPr>
-                                <w:sz w:val="20"/>
-                                <w:szCs w:val="20"/>
-                              </w:rPr>
-                            </w:pPr>
-                            <w:r>
-                              <w:rPr>
-                                <w:sz w:val="20"/>
-                                <w:szCs w:val="20"/>
-                              </w:rPr>
-                              <w:t>Settings</w:t>
-                            </w:r>
-                          </w:p>
-                        </w:txbxContent>
-                      </wps:txbx>
-                      <wps:bodyPr rot="0" spcFirstLastPara="0" vertOverflow="overflow" horzOverflow="overflow" vert="horz" wrap="square" lIns="36000" tIns="45720" rIns="36000" bIns="45720" numCol="1" spcCol="0" rtlCol="0" fromWordArt="0" anchor="b" anchorCtr="0" forceAA="0" compatLnSpc="1">
-                        <a:prstTxWarp prst="textNoShape">
-                          <a:avLst/>
-                        </a:prstTxWarp>
-                        <a:noAutofit/>
-                      </wps:bodyPr>
-                    </wps:wsp>
-                  </a:graphicData>
-                </a:graphic>
-                <wp14:sizeRelH relativeFrom="margin">
-                  <wp14:pctWidth>0</wp14:pctWidth>
-                </wp14:sizeRelH>
-              </wp:anchor>
-            </w:drawing>
-          </mc:Choice>
-          <mc:Fallback>
-            <w:pict>
-              <v:roundrect w14:anchorId="0DA484C2" id="Rektangel med rundade hörn 16" o:spid="_x0000_s1040" style="position:absolute;margin-left:66.05pt;margin-top:239.85pt;width:54pt;height:54pt;z-index:-251641856;visibility:visible;mso-wrap-style:square;mso-width-percent:0;mso-wrap-distance-left:9pt;mso-wrap-distance-top:0;mso-wrap-distance-right:9pt;mso-wrap-distance-bottom:0;mso-position-horizontal:absolute;mso-position-horizontal-relative:text;mso-position-vertical:absolute;mso-position-vertical-relative:text;mso-width-percent:0;mso-width-relative:margin;v-text-anchor:bottom" arcsize="10923f" o:gfxdata="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" fillcolor="#2a5497" strokecolor="#1f3763 [1604]" strokeweight="1pt">
-                <v:stroke joinstyle="miter"/>
-                <v:textbox inset="1mm,,1mm">
-                  <w:txbxContent>
-                    <w:p>
-                      <w:pPr>
-                        <w:jc w:val="center"/>
-                        <w:rPr>
-                          <w:sz w:val="20"/>
-                          <w:szCs w:val="20"/>
-                        </w:rPr>
-                      </w:pPr>
-                      <w:r>
-                        <w:rPr>
-                          <w:sz w:val="20"/>
-                          <w:szCs w:val="20"/>
-                        </w:rPr>
-                        <w:t>Settings</w:t>
-                      </w:r>
-                    </w:p>
-                  </w:txbxContent>
-                </v:textbox>
-              </v:roundrect>
-            </w:pict>
-          </mc:Fallback>
-        </mc:AlternateContent>
-      </w:r>
-      <w:r>
-        <w:rPr>
-          <w:noProof/>
-          <w:lang w:eastAsia="sv-SE"/>
-        </w:rPr>
-        <mc:AlternateContent>
-          <mc:Choice Requires="wps">
-            <w:drawing>
-              <wp:anchor distT="0" distB="0" distL="114300" distR="114300" simplePos="0" relativeHeight="251671552" behindDoc="1" locked="0" layoutInCell="1" allowOverlap="1" wp14:anchorId="52C19851" wp14:editId="67FD4CF1">
-                <wp:simplePos x="0" y="0"/>
-                <wp:positionH relativeFrom="column">
-                  <wp:posOffset>76984</wp:posOffset>
-                </wp:positionH>
-                <wp:positionV relativeFrom="paragraph">
-                  <wp:posOffset>3046356</wp:posOffset>
-                </wp:positionV>
-                <wp:extent cx="685800" cy="685800"/>
-                <wp:effectExtent l="0" t="0" r="25400" b="25400"/>
-                <wp:wrapNone/>
-                <wp:docPr id="13" name="Rektangel med rundade hörn 13"/>
-                <wp:cNvGraphicFramePr/>
-                <a:graphic xmlns:a="http://schemas.openxmlformats.org/drawingml/2006/main">
-                  <a:graphicData uri="http://schemas.microsoft.com/office/word/2010/wordprocessingShape">
-                    <wps:wsp>
-                      <wps:cNvSpPr/>
-                      <wps:spPr>
-                        <a:xfrm>
-                          <a:off x="0" y="0"/>
-                          <a:ext cx="685800" cy="685800"/>
-                        </a:xfrm>
-                        <a:prstGeom prst="roundRect">
-                          <a:avLst/>
-                        </a:prstGeom>
-                        <a:solidFill>
-                          <a:srgbClr val="2A5497"/>
-                        </a:solidFill>
-                      </wps:spPr>
-                      <wps:style>
-                        <a:lnRef idx="2">
-                          <a:schemeClr val="accent1">
-                            <a:shade val="50000"/>
-                          </a:schemeClr>
-                        </a:lnRef>
-                        <a:fillRef idx="1">
-                          <a:schemeClr val="accent1"/>
-                        </a:fillRef>
-                        <a:effectRef idx="0">
-                          <a:schemeClr val="accent1"/>
-                        </a:effectRef>
-                        <a:fontRef idx="minor">
-                          <a:schemeClr val="lt1"/>
-                        </a:fontRef>
-                      </wps:style>
-                      <wps:txbx>
-                        <w:txbxContent>
-                          <w:p>
-                            <w:pPr>
-                              <w:jc w:val="center"/>
-                              <w:rPr>
-                                <w:sz w:val="20"/>
-                                <w:szCs w:val="20"/>
-                              </w:rPr>
-                            </w:pPr>
-                            <w:r>
-                              <w:rPr>
-                                <w:sz w:val="20"/>
-                                <w:szCs w:val="20"/>
-                              </w:rPr>
-                              <w:t>Report</w:t>
-                            </w:r>
-                          </w:p>
-                        </w:txbxContent>
-                      </wps:txbx>
-                      <wps:bodyPr rot="0" spcFirstLastPara="0" vertOverflow="overflow" horzOverflow="overflow" vert="horz" wrap="square" lIns="36000" tIns="45720" rIns="36000" bIns="45720" numCol="1" spcCol="0" rtlCol="0" fromWordArt="0" anchor="b" anchorCtr="0" forceAA="0" compatLnSpc="1">
-                        <a:prstTxWarp prst="textNoShape">
-                          <a:avLst/>
-                        </a:prstTxWarp>
-                        <a:noAutofit/>
-                      </wps:bodyPr>
-                    </wps:wsp>
-                  </a:graphicData>
-                </a:graphic>
-              </wp:anchor>
-            </w:drawing>
-          </mc:Choice>
-          <mc:Fallback>
-            <w:pict>
-              <v:roundrect w14:anchorId="52C19851" id="Rektangel med rundade hörn 13" o:spid="_x0000_s1041" style="position:absolute;margin-left:6.05pt;margin-top:239.85pt;width:54pt;height:54pt;z-index:-251644928;visibility:visible;mso-wrap-style:square;mso-wrap-distance-left:9pt;mso-wrap-distance-top:0;mso-wrap-distance-right:9pt;mso-wrap-distance-bottom:0;mso-position-horizontal:absolute;mso-position-horizontal-relative:text;mso-position-vertical:absolute;mso-position-vertical-relative:text;v-text-anchor:bottom" arcsize="10923f" o:gfxdata="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" fillcolor="#2a5497" strokecolor="#1f3763 [1604]" strokeweight="1pt">
-                <v:stroke joinstyle="miter"/>
-                <v:textbox inset="1mm,,1mm">
-                  <w:txbxContent>
-                    <w:p>
-                      <w:pPr>
-                        <w:jc w:val="center"/>
-                        <w:rPr>
-                          <w:sz w:val="20"/>
-                          <w:szCs w:val="20"/>
-                        </w:rPr>
-                      </w:pPr>
-                      <w:r>
-                        <w:rPr>
-                          <w:sz w:val="20"/>
-                          <w:szCs w:val="20"/>
-                        </w:rPr>
-                        <w:t>Report</w:t>
-                      </w:r>
-                    </w:p>
-                  </w:txbxContent>
-                </v:textbox>
-              </v:roundrect>
-            </w:pict>
-          </mc:Fallback>
-        </mc:AlternateContent>
-      </w:r>
-      <w:r>
-        <w:rPr>
-          <w:noProof/>
-          <w:lang w:eastAsia="sv-SE"/>
-        </w:rPr>
-        <mc:AlternateContent>
-          <mc:Choice Requires="wps">
-            <w:drawing>
-              <wp:anchor distT="0" distB="0" distL="114300" distR="114300" simplePos="0" relativeHeight="251667456" behindDoc="1" locked="0" layoutInCell="1" allowOverlap="1" wp14:anchorId="7B7D9A81" wp14:editId="1C9D48B7">
-                <wp:simplePos x="0" y="0"/>
-                <wp:positionH relativeFrom="column">
-                  <wp:posOffset>838984</wp:posOffset>
-                </wp:positionH>
-                <wp:positionV relativeFrom="paragraph">
-                  <wp:posOffset>2246256</wp:posOffset>
-                </wp:positionV>
-                <wp:extent cx="685800" cy="685800"/>
-                <wp:effectExtent l="0" t="0" r="25400" b="25400"/>
-                <wp:wrapNone/>
-                <wp:docPr id="9" name="Rektangel med rundade hörn 9"/>
-                <wp:cNvGraphicFramePr/>
-                <a:graphic xmlns:a="http://schemas.openxmlformats.org/drawingml/2006/main">
-                  <a:graphicData uri="http://schemas.microsoft.com/office/word/2010/wordprocessingShape">
-                    <wps:wsp>
-                      <wps:cNvSpPr/>
-                      <wps:spPr>
-                        <a:xfrm>
-                          <a:off x="0" y="0"/>
-                          <a:ext cx="685800" cy="685800"/>
-                        </a:xfrm>
-                        <a:prstGeom prst="roundRect">
-                          <a:avLst/>
-                        </a:prstGeom>
-                        <a:solidFill>
-                          <a:srgbClr val="2A5497"/>
-                        </a:solidFill>
-                      </wps:spPr>
-                      <wps:style>
-                        <a:lnRef idx="2">
-                          <a:schemeClr val="accent1">
-                            <a:shade val="50000"/>
-                          </a:schemeClr>
-                        </a:lnRef>
-                        <a:fillRef idx="1">
-                          <a:schemeClr val="accent1"/>
-                        </a:fillRef>
-                        <a:effectRef idx="0">
-                          <a:schemeClr val="accent1"/>
-                        </a:effectRef>
-                        <a:fontRef idx="minor">
-                          <a:schemeClr val="lt1"/>
-                        </a:fontRef>
-                      </wps:style>
-                      <wps:txbx>
-                        <w:txbxContent>
-                          <w:p>
-                            <w:pPr>
-                              <w:jc w:val="center"/>
-                              <w:rPr>
-                                <w:sz w:val="20"/>
-                                <w:szCs w:val="20"/>
-                              </w:rPr>
-                            </w:pPr>
-                            <w:r>
-                              <w:rPr>
-                                <w:sz w:val="20"/>
-                                <w:szCs w:val="20"/>
-                              </w:rPr>
-                              <w:t>Requests</w:t>
-                            </w:r>
-                          </w:p>
-                        </w:txbxContent>
-                      </wps:txbx>
-                      <wps:bodyPr rot="0" spcFirstLastPara="0" vertOverflow="overflow" horzOverflow="overflow" vert="horz" wrap="square" lIns="36000" tIns="45720" rIns="36000" bIns="45720" numCol="1" spcCol="0" rtlCol="0" fromWordArt="0" anchor="b" anchorCtr="0" forceAA="0" compatLnSpc="1">
-                        <a:prstTxWarp prst="textNoShape">
-                          <a:avLst/>
-                        </a:prstTxWarp>
-                        <a:noAutofit/>
-                      </wps:bodyPr>
-                    </wps:wsp>
-                  </a:graphicData>
-                </a:graphic>
-              </wp:anchor>
-            </w:drawing>
-          </mc:Choice>
-          <mc:Fallback>
-            <w:pict>
-              <v:roundrect w14:anchorId="7B7D9A81" id="Rektangel med rundade hörn 9" o:spid="_x0000_s1042" style="position:absolute;margin-left:66.05pt;margin-top:176.85pt;width:54pt;height:54pt;z-index:-251649024;visibility:visible;mso-wrap-style:square;mso-wrap-distance-left:9pt;mso-wrap-distance-top:0;mso-wrap-distance-right:9pt;mso-wrap-distance-bottom:0;mso-position-horizontal:absolute;mso-position-horizontal-relative:text;mso-position-vertical:absolute;mso-position-vertical-relative:text;v-text-anchor:bottom" arcsize="10923f" o:gfxdata="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" fillcolor="#2a5497" strokecolor="#1f3763 [1604]" strokeweight="1pt">
-                <v:stroke joinstyle="miter"/>
-                <v:textbox inset="1mm,,1mm">
-                  <w:txbxContent>
-                    <w:p>
-                      <w:pPr>
-                        <w:jc w:val="center"/>
-                        <w:rPr>
-                          <w:sz w:val="20"/>
-                          <w:szCs w:val="20"/>
-                        </w:rPr>
-                      </w:pPr>
-                      <w:r>
-                        <w:rPr>
-                          <w:sz w:val="20"/>
-                          <w:szCs w:val="20"/>
-                        </w:rPr>
-                        <w:t>Requests</w:t>
-                      </w:r>
-                    </w:p>
-                  </w:txbxContent>
-                </v:textbox>
-              </v:roundrect>
-            </w:pict>
-          </mc:Fallback>
-        </mc:AlternateContent>
-      </w:r>
-      <w:r>
-        <w:rPr>
-          <w:noProof/>
-          <w:lang w:eastAsia="sv-SE"/>
-        </w:rPr>
-        <mc:AlternateContent>
-          <mc:Choice Requires="wps">
-            <w:drawing>
-              <wp:anchor distT="0" distB="0" distL="114300" distR="114300" simplePos="0" relativeHeight="251659263" behindDoc="1" locked="0" layoutInCell="1" allowOverlap="1" wp14:anchorId="58FB6614" wp14:editId="3F87DFB0">
-                <wp:simplePos x="0" y="0"/>
-                <wp:positionH relativeFrom="column">
-                  <wp:posOffset>76200</wp:posOffset>
-                </wp:positionH>
-                <wp:positionV relativeFrom="paragraph">
-                  <wp:posOffset>2240280</wp:posOffset>
+                  <wp:posOffset>1712319</wp:posOffset>
                 </wp:positionV>
                 <wp:extent cx="685800" cy="685800"/>
                 <wp:effectExtent l="0" t="0" r="25400" b="25400"/>
@@ -4744,21 +4849,21 @@
                             <w:pPr>
                               <w:jc w:val="center"/>
                               <w:rPr>
-                                <w:sz w:val="20"/>
-                                <w:szCs w:val="20"/>
-                              </w:rPr>
-                            </w:pPr>
-                            <w:r>
-                              <w:rPr>
-                                <w:sz w:val="20"/>
-                                <w:szCs w:val="20"/>
+                                <w:sz w:val="18"/>
+                                <w:szCs w:val="18"/>
+                              </w:rPr>
+                            </w:pPr>
+                            <w:r>
+                              <w:rPr>
+                                <w:sz w:val="18"/>
+                                <w:szCs w:val="18"/>
                               </w:rPr>
                               <w:t>Port C</w:t>
                             </w:r>
                             <w:r>
                               <w:rPr>
-                                <w:sz w:val="20"/>
-                                <w:szCs w:val="20"/>
+                                <w:sz w:val="18"/>
+                                <w:szCs w:val="18"/>
                               </w:rPr>
                               <w:t>alls</w:t>
                             </w:r>
@@ -4779,7 +4884,7 @@
           </mc:Choice>
           <mc:Fallback>
             <w:pict>
-              <v:roundrect w14:anchorId="58FB6614" id="Rektangel med rundade hörn 6" o:spid="_x0000_s1043" style="position:absolute;margin-left:6pt;margin-top:176.4pt;width:54pt;height:54pt;z-index:-251657217;visibility:visible;mso-wrap-style:square;mso-wrap-distance-left:9pt;mso-wrap-distance-top:0;mso-wrap-distance-right:9pt;mso-wrap-distance-bottom:0;mso-position-horizontal:absolute;mso-position-horizontal-relative:text;mso-position-vertical:absolute;mso-position-vertical-relative:text;v-text-anchor:bottom" arcsize="10923f" o:gfxdata="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" fillcolor="#2a5497" strokecolor="#1f3763 [1604]" strokeweight="1pt">
+              <v:roundrect w14:anchorId="58FB6614" id="Rektangel med rundade hörn 6" o:spid="_x0000_s1043" style="position:absolute;margin-left:5.85pt;margin-top:134.85pt;width:54pt;height:54pt;z-index:-251657217;visibility:visible;mso-wrap-style:square;mso-wrap-distance-left:9pt;mso-wrap-distance-top:0;mso-wrap-distance-right:9pt;mso-wrap-distance-bottom:0;mso-position-horizontal:absolute;mso-position-horizontal-relative:text;mso-position-vertical:absolute;mso-position-vertical-relative:text;v-text-anchor:bottom" arcsize="10923f" o:gfxdata="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" fillcolor="#2a5497" strokecolor="#1f3763 [1604]" strokeweight="1pt">
                 <v:stroke joinstyle="miter"/>
                 <v:textbox inset="1mm,,1mm">
                   <w:txbxContent>
@@ -4787,24 +4892,396 @@
                       <w:pPr>
                         <w:jc w:val="center"/>
                         <w:rPr>
-                          <w:sz w:val="20"/>
-                          <w:szCs w:val="20"/>
-                        </w:rPr>
-                      </w:pPr>
-                      <w:r>
-                        <w:rPr>
-                          <w:sz w:val="20"/>
-                          <w:szCs w:val="20"/>
+                          <w:sz w:val="18"/>
+                          <w:szCs w:val="18"/>
+                        </w:rPr>
+                      </w:pPr>
+                      <w:r>
+                        <w:rPr>
+                          <w:sz w:val="18"/>
+                          <w:szCs w:val="18"/>
                         </w:rPr>
                         <w:t>Port C</w:t>
                       </w:r>
                       <w:r>
                         <w:rPr>
-                          <w:sz w:val="20"/>
-                          <w:szCs w:val="20"/>
+                          <w:sz w:val="18"/>
+                          <w:szCs w:val="18"/>
                         </w:rPr>
                         <w:t>alls</w:t>
                       </w:r>
+                    </w:p>
+                  </w:txbxContent>
+                </v:textbox>
+              </v:roundrect>
+            </w:pict>
+          </mc:Fallback>
+        </mc:AlternateContent>
+      </w:r>
+      <w:r>
+        <w:rPr>
+          <w:noProof/>
+          <w:lang w:eastAsia="sv-SE"/>
+        </w:rPr>
+        <mc:AlternateContent>
+          <mc:Choice Requires="wps">
+            <w:drawing>
+              <wp:anchor distT="0" distB="0" distL="114300" distR="114300" simplePos="0" relativeHeight="251739136" behindDoc="1" locked="0" layoutInCell="1" allowOverlap="1" wp14:anchorId="05A11C87" wp14:editId="1110747B">
+                <wp:simplePos x="0" y="0"/>
+                <wp:positionH relativeFrom="column">
+                  <wp:posOffset>833810</wp:posOffset>
+                </wp:positionH>
+                <wp:positionV relativeFrom="paragraph">
+                  <wp:posOffset>3315335</wp:posOffset>
+                </wp:positionV>
+                <wp:extent cx="685800" cy="685800"/>
+                <wp:effectExtent l="0" t="0" r="25400" b="25400"/>
+                <wp:wrapNone/>
+                <wp:docPr id="32" name="Rektangel med rundade hörn 32"/>
+                <wp:cNvGraphicFramePr/>
+                <a:graphic xmlns:a="http://schemas.openxmlformats.org/drawingml/2006/main">
+                  <a:graphicData uri="http://schemas.microsoft.com/office/word/2010/wordprocessingShape">
+                    <wps:wsp>
+                      <wps:cNvSpPr/>
+                      <wps:spPr>
+                        <a:xfrm>
+                          <a:off x="0" y="0"/>
+                          <a:ext cx="685800" cy="685800"/>
+                        </a:xfrm>
+                        <a:prstGeom prst="roundRect">
+                          <a:avLst/>
+                        </a:prstGeom>
+                        <a:solidFill>
+                          <a:srgbClr val="2A5497"/>
+                        </a:solidFill>
+                      </wps:spPr>
+                      <wps:style>
+                        <a:lnRef idx="2">
+                          <a:schemeClr val="accent1">
+                            <a:shade val="50000"/>
+                          </a:schemeClr>
+                        </a:lnRef>
+                        <a:fillRef idx="1">
+                          <a:schemeClr val="accent1"/>
+                        </a:fillRef>
+                        <a:effectRef idx="0">
+                          <a:schemeClr val="accent1"/>
+                        </a:effectRef>
+                        <a:fontRef idx="minor">
+                          <a:schemeClr val="lt1"/>
+                        </a:fontRef>
+                      </wps:style>
+                      <wps:txbx>
+                        <w:txbxContent>
+                          <w:p>
+                            <w:pPr>
+                              <w:jc w:val="center"/>
+                              <w:rPr>
+                                <w:sz w:val="18"/>
+                                <w:szCs w:val="18"/>
+                              </w:rPr>
+                            </w:pPr>
+                            <w:proofErr w:type="spellStart"/>
+                            <w:r>
+                              <w:rPr>
+                                <w:sz w:val="18"/>
+                                <w:szCs w:val="18"/>
+                              </w:rPr>
+                              <w:t>Logout</w:t>
+                            </w:r>
+                            <w:proofErr w:type="spellEnd"/>
+                          </w:p>
+                        </w:txbxContent>
+                      </wps:txbx>
+                      <wps:bodyPr rot="0" spcFirstLastPara="0" vertOverflow="overflow" horzOverflow="overflow" vert="horz" wrap="square" lIns="36000" tIns="45720" rIns="36000" bIns="45720" numCol="1" spcCol="0" rtlCol="0" fromWordArt="0" anchor="b" anchorCtr="0" forceAA="0" compatLnSpc="1">
+                        <a:prstTxWarp prst="textNoShape">
+                          <a:avLst/>
+                        </a:prstTxWarp>
+                        <a:noAutofit/>
+                      </wps:bodyPr>
+                    </wps:wsp>
+                  </a:graphicData>
+                </a:graphic>
+              </wp:anchor>
+            </w:drawing>
+          </mc:Choice>
+          <mc:Fallback>
+            <w:pict>
+              <v:roundrect w14:anchorId="05A11C87" id="Rektangel med rundade hörn 32" o:spid="_x0000_s1044" style="position:absolute;margin-left:65.65pt;margin-top:261.05pt;width:54pt;height:54pt;z-index:-251577344;visibility:visible;mso-wrap-style:square;mso-wrap-distance-left:9pt;mso-wrap-distance-top:0;mso-wrap-distance-right:9pt;mso-wrap-distance-bottom:0;mso-position-horizontal:absolute;mso-position-horizontal-relative:text;mso-position-vertical:absolute;mso-position-vertical-relative:text;v-text-anchor:bottom" arcsize="10923f" o:gfxdata="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" fillcolor="#2a5497" strokecolor="#1f3763 [1604]" strokeweight="1pt">
+                <v:stroke joinstyle="miter"/>
+                <v:textbox inset="1mm,,1mm">
+                  <w:txbxContent>
+                    <w:p>
+                      <w:pPr>
+                        <w:jc w:val="center"/>
+                        <w:rPr>
+                          <w:sz w:val="18"/>
+                          <w:szCs w:val="18"/>
+                        </w:rPr>
+                      </w:pPr>
+                      <w:proofErr w:type="spellStart"/>
+                      <w:r>
+                        <w:rPr>
+                          <w:sz w:val="18"/>
+                          <w:szCs w:val="18"/>
+                        </w:rPr>
+                        <w:t>Logout</w:t>
+                      </w:r>
+                      <w:proofErr w:type="spellEnd"/>
+                    </w:p>
+                  </w:txbxContent>
+                </v:textbox>
+              </v:roundrect>
+            </w:pict>
+          </mc:Fallback>
+        </mc:AlternateContent>
+      </w:r>
+      <w:r>
+        <w:rPr>
+          <w:noProof/>
+          <w:lang w:eastAsia="sv-SE"/>
+        </w:rPr>
+        <mc:AlternateContent>
+          <mc:Choice Requires="wps">
+            <w:drawing>
+              <wp:anchor distT="0" distB="0" distL="114300" distR="114300" simplePos="0" relativeHeight="251737088" behindDoc="1" locked="0" layoutInCell="1" allowOverlap="1" wp14:anchorId="060D1703" wp14:editId="5978DAD4">
+                <wp:simplePos x="0" y="0"/>
+                <wp:positionH relativeFrom="column">
+                  <wp:posOffset>71175</wp:posOffset>
+                </wp:positionH>
+                <wp:positionV relativeFrom="paragraph">
+                  <wp:posOffset>3316108</wp:posOffset>
+                </wp:positionV>
+                <wp:extent cx="685800" cy="685800"/>
+                <wp:effectExtent l="0" t="0" r="25400" b="25400"/>
+                <wp:wrapNone/>
+                <wp:docPr id="31" name="Rektangel med rundade hörn 31"/>
+                <wp:cNvGraphicFramePr/>
+                <a:graphic xmlns:a="http://schemas.openxmlformats.org/drawingml/2006/main">
+                  <a:graphicData uri="http://schemas.microsoft.com/office/word/2010/wordprocessingShape">
+                    <wps:wsp>
+                      <wps:cNvSpPr/>
+                      <wps:spPr>
+                        <a:xfrm>
+                          <a:off x="0" y="0"/>
+                          <a:ext cx="685800" cy="685800"/>
+                        </a:xfrm>
+                        <a:prstGeom prst="roundRect">
+                          <a:avLst/>
+                        </a:prstGeom>
+                        <a:solidFill>
+                          <a:srgbClr val="2A5497"/>
+                        </a:solidFill>
+                      </wps:spPr>
+                      <wps:style>
+                        <a:lnRef idx="2">
+                          <a:schemeClr val="accent1">
+                            <a:shade val="50000"/>
+                          </a:schemeClr>
+                        </a:lnRef>
+                        <a:fillRef idx="1">
+                          <a:schemeClr val="accent1"/>
+                        </a:fillRef>
+                        <a:effectRef idx="0">
+                          <a:schemeClr val="accent1"/>
+                        </a:effectRef>
+                        <a:fontRef idx="minor">
+                          <a:schemeClr val="lt1"/>
+                        </a:fontRef>
+                      </wps:style>
+                      <wps:txbx>
+                        <w:txbxContent>
+                          <w:p>
+                            <w:pPr>
+                              <w:jc w:val="center"/>
+                              <w:rPr>
+                                <w:sz w:val="18"/>
+                                <w:szCs w:val="18"/>
+                              </w:rPr>
+                            </w:pPr>
+                            <w:r>
+                              <w:rPr>
+                                <w:noProof/>
+                                <w:sz w:val="18"/>
+                                <w:szCs w:val="18"/>
+                                <w:lang w:eastAsia="sv-SE"/>
+                              </w:rPr>
+                              <w:drawing>
+                                <wp:inline distT="0" distB="0" distL="0" distR="0" wp14:anchorId="610A4741" wp14:editId="290854E5">
+                                  <wp:extent cx="304220" cy="304220"/>
+                                  <wp:effectExtent l="0" t="0" r="635" b="635"/>
+                                  <wp:docPr id="34" name="Bildobjekt 34"/>
+                                  <wp:cNvGraphicFramePr>
+                                    <a:graphicFrameLocks xmlns:a="http://schemas.openxmlformats.org/drawingml/2006/main" noChangeAspect="1"/>
+                                  </wp:cNvGraphicFramePr>
+                                  <a:graphic xmlns:a="http://schemas.openxmlformats.org/drawingml/2006/main">
+                                    <a:graphicData uri="http://schemas.openxmlformats.org/drawingml/2006/picture">
+                                      <pic:pic xmlns:pic="http://schemas.openxmlformats.org/drawingml/2006/picture">
+                                        <pic:nvPicPr>
+                                          <pic:cNvPr id="34" name="About-icon.png"/>
+                                          <pic:cNvPicPr/>
+                                        </pic:nvPicPr>
+                                        <pic:blipFill>
+                                          <a:blip r:embed="rId17">
+                                            <a:alphaModFix/>
+                                            <a:extLst>
+                                              <a:ext uri="{BEBA8EAE-BF5A-486C-A8C5-ECC9F3942E4B}">
+                                                <a14:imgProps xmlns:a14="http://schemas.microsoft.com/office/drawing/2010/main">
+                                                  <a14:imgLayer r:embed="rId18">
+                                                    <a14:imgEffect>
+                                                      <a14:sharpenSoften amount="100000"/>
+                                                    </a14:imgEffect>
+                                                    <a14:imgEffect>
+                                                      <a14:colorTemperature colorTemp="11500"/>
+                                                    </a14:imgEffect>
+                                                    <a14:imgEffect>
+                                                      <a14:saturation sat="400000"/>
+                                                    </a14:imgEffect>
+                                                    <a14:imgEffect>
+                                                      <a14:brightnessContrast bright="100000" contrast="100000"/>
+                                                    </a14:imgEffect>
+                                                  </a14:imgLayer>
+                                                </a14:imgProps>
+                                              </a:ext>
+                                              <a:ext uri="{28A0092B-C50C-407E-A947-70E740481C1C}">
+                                                <a14:useLocalDpi xmlns:a14="http://schemas.microsoft.com/office/drawing/2010/main" val="0"/>
+                                              </a:ext>
+                                            </a:extLst>
+                                          </a:blip>
+                                          <a:stretch>
+                                            <a:fillRect/>
+                                          </a:stretch>
+                                        </pic:blipFill>
+                                        <pic:spPr>
+                                          <a:xfrm>
+                                            <a:off x="0" y="0"/>
+                                            <a:ext cx="308128" cy="308128"/>
+                                          </a:xfrm>
+                                          <a:prstGeom prst="rect">
+                                            <a:avLst/>
+                                          </a:prstGeom>
+                                        </pic:spPr>
+                                      </pic:pic>
+                                    </a:graphicData>
+                                  </a:graphic>
+                                </wp:inline>
+                              </w:drawing>
+                            </w:r>
+                            <w:proofErr w:type="spellStart"/>
+                            <w:r>
+                              <w:rPr>
+                                <w:sz w:val="18"/>
+                                <w:szCs w:val="18"/>
+                              </w:rPr>
+                              <w:t>About</w:t>
+                            </w:r>
+                            <w:proofErr w:type="spellEnd"/>
+                          </w:p>
+                        </w:txbxContent>
+                      </wps:txbx>
+                      <wps:bodyPr rot="0" spcFirstLastPara="0" vertOverflow="overflow" horzOverflow="overflow" vert="horz" wrap="square" lIns="36000" tIns="45720" rIns="36000" bIns="45720" numCol="1" spcCol="0" rtlCol="0" fromWordArt="0" anchor="b" anchorCtr="0" forceAA="0" compatLnSpc="1">
+                        <a:prstTxWarp prst="textNoShape">
+                          <a:avLst/>
+                        </a:prstTxWarp>
+                        <a:noAutofit/>
+                      </wps:bodyPr>
+                    </wps:wsp>
+                  </a:graphicData>
+                </a:graphic>
+              </wp:anchor>
+            </w:drawing>
+          </mc:Choice>
+          <mc:Fallback>
+            <w:pict>
+              <v:roundrect w14:anchorId="060D1703" id="Rektangel med rundade hörn 31" o:spid="_x0000_s1045" style="position:absolute;margin-left:5.6pt;margin-top:261.1pt;width:54pt;height:54pt;z-index:-251579392;visibility:visible;mso-wrap-style:square;mso-wrap-distance-left:9pt;mso-wrap-distance-top:0;mso-wrap-distance-right:9pt;mso-wrap-distance-bottom:0;mso-position-horizontal:absolute;mso-position-horizontal-relative:text;mso-position-vertical:absolute;mso-position-vertical-relative:text;v-text-anchor:bottom" arcsize="10923f" o:gfxdata="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" fillcolor="#2a5497" strokecolor="#1f3763 [1604]" strokeweight="1pt">
+                <v:stroke joinstyle="miter"/>
+                <v:textbox inset="1mm,,1mm">
+                  <w:txbxContent>
+                    <w:p>
+                      <w:pPr>
+                        <w:jc w:val="center"/>
+                        <w:rPr>
+                          <w:sz w:val="18"/>
+                          <w:szCs w:val="18"/>
+                        </w:rPr>
+                      </w:pPr>
+                      <w:r>
+                        <w:rPr>
+                          <w:noProof/>
+                          <w:sz w:val="18"/>
+                          <w:szCs w:val="18"/>
+                          <w:lang w:eastAsia="sv-SE"/>
+                        </w:rPr>
+                        <w:drawing>
+                          <wp:inline distT="0" distB="0" distL="0" distR="0" wp14:anchorId="610A4741" wp14:editId="290854E5">
+                            <wp:extent cx="304220" cy="304220"/>
+                            <wp:effectExtent l="0" t="0" r="635" b="635"/>
+                            <wp:docPr id="34" name="Bildobjekt 34"/>
+                            <wp:cNvGraphicFramePr>
+                              <a:graphicFrameLocks xmlns:a="http://schemas.openxmlformats.org/drawingml/2006/main" noChangeAspect="1"/>
+                            </wp:cNvGraphicFramePr>
+                            <a:graphic xmlns:a="http://schemas.openxmlformats.org/drawingml/2006/main">
+                              <a:graphicData uri="http://schemas.openxmlformats.org/drawingml/2006/picture">
+                                <pic:pic xmlns:pic="http://schemas.openxmlformats.org/drawingml/2006/picture">
+                                  <pic:nvPicPr>
+                                    <pic:cNvPr id="34" name="About-icon.png"/>
+                                    <pic:cNvPicPr/>
+                                  </pic:nvPicPr>
+                                  <pic:blipFill>
+                                    <a:blip r:embed="rId17">
+                                      <a:alphaModFix/>
+                                      <a:extLst>
+                                        <a:ext uri="{BEBA8EAE-BF5A-486C-A8C5-ECC9F3942E4B}">
+                                          <a14:imgProps xmlns:a14="http://schemas.microsoft.com/office/drawing/2010/main">
+                                            <a14:imgLayer r:embed="rId18">
+                                              <a14:imgEffect>
+                                                <a14:sharpenSoften amount="100000"/>
+                                              </a14:imgEffect>
+                                              <a14:imgEffect>
+                                                <a14:colorTemperature colorTemp="11500"/>
+                                              </a14:imgEffect>
+                                              <a14:imgEffect>
+                                                <a14:saturation sat="400000"/>
+                                              </a14:imgEffect>
+                                              <a14:imgEffect>
+                                                <a14:brightnessContrast bright="100000" contrast="100000"/>
+                                              </a14:imgEffect>
+                                            </a14:imgLayer>
+                                          </a14:imgProps>
+                                        </a:ext>
+                                        <a:ext uri="{28A0092B-C50C-407E-A947-70E740481C1C}">
+                                          <a14:useLocalDpi xmlns:a14="http://schemas.microsoft.com/office/drawing/2010/main" val="0"/>
+                                        </a:ext>
+                                      </a:extLst>
+                                    </a:blip>
+                                    <a:stretch>
+                                      <a:fillRect/>
+                                    </a:stretch>
+                                  </pic:blipFill>
+                                  <pic:spPr>
+                                    <a:xfrm>
+                                      <a:off x="0" y="0"/>
+                                      <a:ext cx="308128" cy="308128"/>
+                                    </a:xfrm>
+                                    <a:prstGeom prst="rect">
+                                      <a:avLst/>
+                                    </a:prstGeom>
+                                  </pic:spPr>
+                                </pic:pic>
+                              </a:graphicData>
+                            </a:graphic>
+                          </wp:inline>
+                        </w:drawing>
+                      </w:r>
+                      <w:proofErr w:type="spellStart"/>
+                      <w:r>
+                        <w:rPr>
+                          <w:sz w:val="18"/>
+                          <w:szCs w:val="18"/>
+                        </w:rPr>
+                        <w:t>About</w:t>
+                      </w:r>
+                      <w:proofErr w:type="spellEnd"/>
                     </w:p>
                   </w:txbxContent>
                 </v:textbox>
@@ -4819,87 +5296,18 @@
           <w:lang w:eastAsia="sv-SE"/>
         </w:rPr>
         <w:drawing>
-          <wp:anchor distT="0" distB="0" distL="114300" distR="114300" simplePos="0" relativeHeight="251660288" behindDoc="0" locked="0" layoutInCell="1" allowOverlap="1" wp14:anchorId="5A9D3548" wp14:editId="5C11FCE5">
+          <wp:anchor distT="0" distB="0" distL="114300" distR="114300" simplePos="0" relativeHeight="251679744" behindDoc="1" locked="0" layoutInCell="1" allowOverlap="1" wp14:anchorId="65E59856" wp14:editId="380609AA">
             <wp:simplePos x="0" y="0"/>
             <wp:positionH relativeFrom="column">
-              <wp:posOffset>-116840</wp:posOffset>
+              <wp:posOffset>2205272</wp:posOffset>
             </wp:positionH>
             <wp:positionV relativeFrom="paragraph">
-              <wp:posOffset>1236980</wp:posOffset>
-            </wp:positionV>
-            <wp:extent cx="1864360" cy="431800"/>
-            <wp:effectExtent l="0" t="0" r="0" b="0"/>
-            <wp:wrapThrough wrapText="bothSides">
-              <wp:wrapPolygon edited="0">
-                <wp:start x="0" y="0"/>
-                <wp:lineTo x="0" y="20329"/>
-                <wp:lineTo x="21188" y="20329"/>
-                <wp:lineTo x="21188" y="0"/>
-                <wp:lineTo x="0" y="0"/>
-              </wp:wrapPolygon>
-            </wp:wrapThrough>
-            <wp:docPr id="1" name="Bildobjekt 1"/>
-            <wp:cNvGraphicFramePr>
-              <a:graphicFrameLocks xmlns:a="http://schemas.openxmlformats.org/drawingml/2006/main" noChangeAspect="1"/>
-            </wp:cNvGraphicFramePr>
-            <a:graphic xmlns:a="http://schemas.openxmlformats.org/drawingml/2006/main">
-              <a:graphicData uri="http://schemas.openxmlformats.org/drawingml/2006/picture">
-                <pic:pic xmlns:pic="http://schemas.openxmlformats.org/drawingml/2006/picture">
-                  <pic:nvPicPr>
-                    <pic:cNvPr id="1" name=""/>
-                    <pic:cNvPicPr/>
-                  </pic:nvPicPr>
-                  <pic:blipFill>
-                    <a:blip r:embed="rId6">
-                      <a:extLst>
-                        <a:ext uri="{28A0092B-C50C-407E-A947-70E740481C1C}">
-                          <a14:useLocalDpi xmlns:a14="http://schemas.microsoft.com/office/drawing/2010/main" val="0"/>
-                        </a:ext>
-                      </a:extLst>
-                    </a:blip>
-                    <a:stretch>
-                      <a:fillRect/>
-                    </a:stretch>
-                  </pic:blipFill>
-                  <pic:spPr>
-                    <a:xfrm>
-                      <a:off x="0" y="0"/>
-                      <a:ext cx="1864360" cy="431800"/>
-                    </a:xfrm>
-                    <a:prstGeom prst="rect">
-                      <a:avLst/>
-                    </a:prstGeom>
-                  </pic:spPr>
-                </pic:pic>
-              </a:graphicData>
-            </a:graphic>
-            <wp14:sizeRelH relativeFrom="page">
-              <wp14:pctWidth>0</wp14:pctWidth>
-            </wp14:sizeRelH>
-            <wp14:sizeRelV relativeFrom="page">
-              <wp14:pctHeight>0</wp14:pctHeight>
-            </wp14:sizeRelV>
-          </wp:anchor>
-        </w:drawing>
-      </w:r>
-      <w:r>
-        <w:rPr>
-          <w:noProof/>
-          <w:lang w:eastAsia="sv-SE"/>
-        </w:rPr>
-        <w:drawing>
-          <wp:anchor distT="0" distB="0" distL="114300" distR="114300" simplePos="0" relativeHeight="251658240" behindDoc="1" locked="0" layoutInCell="1" allowOverlap="1" wp14:anchorId="391FD30E" wp14:editId="14F08F37">
-            <wp:simplePos x="0" y="0"/>
-            <wp:positionH relativeFrom="column">
-              <wp:posOffset>-309245</wp:posOffset>
-            </wp:positionH>
-            <wp:positionV relativeFrom="paragraph">
-              <wp:posOffset>644525</wp:posOffset>
+              <wp:posOffset>456427</wp:posOffset>
             </wp:positionV>
             <wp:extent cx="2197100" cy="4460240"/>
             <wp:effectExtent l="0" t="0" r="12700" b="10160"/>
             <wp:wrapNone/>
-            <wp:docPr id="2" name="Bildobjekt 2" descr="/Users/emilgustavsson/Downloads/Iphone.png"/>
+            <wp:docPr id="36" name="Bildobjekt 36" descr="/Users/emilgustavsson/Downloads/Iphone.png"/>
             <wp:cNvGraphicFramePr>
               <a:graphicFrameLocks xmlns:a="http://schemas.openxmlformats.org/drawingml/2006/main" noChangeAspect="1"/>
             </wp:cNvGraphicFramePr>
@@ -4949,6 +5357,2956 @@
             </wp14:sizeRelV>
           </wp:anchor>
         </w:drawing>
+      </w:r>
+      <w:r>
+        <w:br w:type="page"/>
+      </w:r>
+      <w:bookmarkStart w:id="0" w:name="_GoBack"/>
+      <w:bookmarkEnd w:id="0"/>
+    </w:p>
+    <w:p>
+      <w:r>
+        <w:rPr>
+          <w:noProof/>
+          <w:lang w:eastAsia="sv-SE"/>
+        </w:rPr>
+        <w:lastRenderedPageBreak/>
+        <w:drawing>
+          <wp:anchor distT="0" distB="0" distL="114300" distR="114300" simplePos="0" relativeHeight="251717632" behindDoc="1" locked="0" layoutInCell="1" allowOverlap="1" wp14:anchorId="5F412B4D" wp14:editId="43A0D154">
+            <wp:simplePos x="0" y="0"/>
+            <wp:positionH relativeFrom="column">
+              <wp:posOffset>-233763</wp:posOffset>
+            </wp:positionH>
+            <wp:positionV relativeFrom="paragraph">
+              <wp:posOffset>299830</wp:posOffset>
+            </wp:positionV>
+            <wp:extent cx="2197100" cy="4460240"/>
+            <wp:effectExtent l="0" t="0" r="12700" b="10160"/>
+            <wp:wrapNone/>
+            <wp:docPr id="5" name="Bildobjekt 5" descr="/Users/emilgustavsson/Downloads/Iphone.png"/>
+            <wp:cNvGraphicFramePr>
+              <a:graphicFrameLocks xmlns:a="http://schemas.openxmlformats.org/drawingml/2006/main" noChangeAspect="1"/>
+            </wp:cNvGraphicFramePr>
+            <a:graphic xmlns:a="http://schemas.openxmlformats.org/drawingml/2006/main">
+              <a:graphicData uri="http://schemas.openxmlformats.org/drawingml/2006/picture">
+                <pic:pic xmlns:pic="http://schemas.openxmlformats.org/drawingml/2006/picture">
+                  <pic:nvPicPr>
+                    <pic:cNvPr id="0" name="Picture 2" descr="/Users/emilgustavsson/Downloads/Iphone.png"/>
+                    <pic:cNvPicPr>
+                      <a:picLocks noChangeAspect="1" noChangeArrowheads="1"/>
+                    </pic:cNvPicPr>
+                  </pic:nvPicPr>
+                  <pic:blipFill>
+                    <a:blip r:embed="rId8">
+                      <a:extLst>
+                        <a:ext uri="{28A0092B-C50C-407E-A947-70E740481C1C}">
+                          <a14:useLocalDpi xmlns:a14="http://schemas.microsoft.com/office/drawing/2010/main" val="0"/>
+                        </a:ext>
+                      </a:extLst>
+                    </a:blip>
+                    <a:srcRect/>
+                    <a:stretch>
+                      <a:fillRect/>
+                    </a:stretch>
+                  </pic:blipFill>
+                  <pic:spPr bwMode="auto">
+                    <a:xfrm>
+                      <a:off x="0" y="0"/>
+                      <a:ext cx="2197100" cy="4460240"/>
+                    </a:xfrm>
+                    <a:prstGeom prst="rect">
+                      <a:avLst/>
+                    </a:prstGeom>
+                    <a:noFill/>
+                    <a:ln>
+                      <a:noFill/>
+                    </a:ln>
+                  </pic:spPr>
+                </pic:pic>
+              </a:graphicData>
+            </a:graphic>
+            <wp14:sizeRelH relativeFrom="page">
+              <wp14:pctWidth>0</wp14:pctWidth>
+            </wp14:sizeRelH>
+            <wp14:sizeRelV relativeFrom="page">
+              <wp14:pctHeight>0</wp14:pctHeight>
+            </wp14:sizeRelV>
+          </wp:anchor>
+        </w:drawing>
+      </w:r>
+      <w:r>
+        <w:rPr>
+          <w:noProof/>
+          <w:lang w:eastAsia="sv-SE"/>
+        </w:rPr>
+        <w:drawing>
+          <wp:anchor distT="0" distB="0" distL="114300" distR="114300" simplePos="0" relativeHeight="251719680" behindDoc="0" locked="0" layoutInCell="1" allowOverlap="1" wp14:anchorId="5B7E5936" wp14:editId="01FE139B">
+            <wp:simplePos x="0" y="0"/>
+            <wp:positionH relativeFrom="column">
+              <wp:posOffset>-77470</wp:posOffset>
+            </wp:positionH>
+            <wp:positionV relativeFrom="paragraph">
+              <wp:posOffset>643890</wp:posOffset>
+            </wp:positionV>
+            <wp:extent cx="1864360" cy="457835"/>
+            <wp:effectExtent l="0" t="0" r="0" b="0"/>
+            <wp:wrapThrough wrapText="bothSides">
+              <wp:wrapPolygon edited="0">
+                <wp:start x="0" y="0"/>
+                <wp:lineTo x="0" y="20372"/>
+                <wp:lineTo x="21188" y="20372"/>
+                <wp:lineTo x="21188" y="0"/>
+                <wp:lineTo x="0" y="0"/>
+              </wp:wrapPolygon>
+            </wp:wrapThrough>
+            <wp:docPr id="7" name="Bildobjekt 7"/>
+            <wp:cNvGraphicFramePr>
+              <a:graphicFrameLocks xmlns:a="http://schemas.openxmlformats.org/drawingml/2006/main" noChangeAspect="1"/>
+            </wp:cNvGraphicFramePr>
+            <a:graphic xmlns:a="http://schemas.openxmlformats.org/drawingml/2006/main">
+              <a:graphicData uri="http://schemas.openxmlformats.org/drawingml/2006/picture">
+                <pic:pic xmlns:pic="http://schemas.openxmlformats.org/drawingml/2006/picture">
+                  <pic:nvPicPr>
+                    <pic:cNvPr id="1" name=""/>
+                    <pic:cNvPicPr/>
+                  </pic:nvPicPr>
+                  <pic:blipFill>
+                    <a:blip r:embed="rId6">
+                      <a:extLst>
+                        <a:ext uri="{28A0092B-C50C-407E-A947-70E740481C1C}">
+                          <a14:useLocalDpi xmlns:a14="http://schemas.microsoft.com/office/drawing/2010/main" val="0"/>
+                        </a:ext>
+                      </a:extLst>
+                    </a:blip>
+                    <a:stretch>
+                      <a:fillRect/>
+                    </a:stretch>
+                  </pic:blipFill>
+                  <pic:spPr>
+                    <a:xfrm>
+                      <a:off x="0" y="0"/>
+                      <a:ext cx="1864360" cy="457835"/>
+                    </a:xfrm>
+                    <a:prstGeom prst="rect">
+                      <a:avLst/>
+                    </a:prstGeom>
+                  </pic:spPr>
+                </pic:pic>
+              </a:graphicData>
+            </a:graphic>
+            <wp14:sizeRelH relativeFrom="page">
+              <wp14:pctWidth>0</wp14:pctWidth>
+            </wp14:sizeRelH>
+            <wp14:sizeRelV relativeFrom="page">
+              <wp14:pctHeight>0</wp14:pctHeight>
+            </wp14:sizeRelV>
+          </wp:anchor>
+        </w:drawing>
+      </w:r>
+      <w:r>
+        <w:rPr>
+          <w:noProof/>
+          <w:lang w:eastAsia="sv-SE"/>
+        </w:rPr>
+        <w:drawing>
+          <wp:anchor distT="0" distB="0" distL="114300" distR="114300" simplePos="0" relativeHeight="251721728" behindDoc="0" locked="0" layoutInCell="1" allowOverlap="1" wp14:anchorId="13E4BA9F" wp14:editId="2637F762">
+            <wp:simplePos x="0" y="0"/>
+            <wp:positionH relativeFrom="column">
+              <wp:posOffset>-81280</wp:posOffset>
+            </wp:positionH>
+            <wp:positionV relativeFrom="paragraph">
+              <wp:posOffset>1099820</wp:posOffset>
+            </wp:positionV>
+            <wp:extent cx="1864360" cy="302260"/>
+            <wp:effectExtent l="0" t="0" r="0" b="2540"/>
+            <wp:wrapTight wrapText="bothSides">
+              <wp:wrapPolygon edited="0">
+                <wp:start x="0" y="0"/>
+                <wp:lineTo x="0" y="19966"/>
+                <wp:lineTo x="21188" y="19966"/>
+                <wp:lineTo x="21188" y="0"/>
+                <wp:lineTo x="0" y="0"/>
+              </wp:wrapPolygon>
+            </wp:wrapTight>
+            <wp:docPr id="8" name="Bildobjekt 8"/>
+            <wp:cNvGraphicFramePr>
+              <a:graphicFrameLocks xmlns:a="http://schemas.openxmlformats.org/drawingml/2006/main" noChangeAspect="1"/>
+            </wp:cNvGraphicFramePr>
+            <a:graphic xmlns:a="http://schemas.openxmlformats.org/drawingml/2006/main">
+              <a:graphicData uri="http://schemas.openxmlformats.org/drawingml/2006/picture">
+                <pic:pic xmlns:pic="http://schemas.openxmlformats.org/drawingml/2006/picture">
+                  <pic:nvPicPr>
+                    <pic:cNvPr id="1" name=""/>
+                    <pic:cNvPicPr/>
+                  </pic:nvPicPr>
+                  <pic:blipFill>
+                    <a:blip r:embed="rId5">
+                      <a:extLst>
+                        <a:ext uri="{28A0092B-C50C-407E-A947-70E740481C1C}">
+                          <a14:useLocalDpi xmlns:a14="http://schemas.microsoft.com/office/drawing/2010/main" val="0"/>
+                        </a:ext>
+                      </a:extLst>
+                    </a:blip>
+                    <a:stretch>
+                      <a:fillRect/>
+                    </a:stretch>
+                  </pic:blipFill>
+                  <pic:spPr>
+                    <a:xfrm>
+                      <a:off x="0" y="0"/>
+                      <a:ext cx="1864360" cy="302260"/>
+                    </a:xfrm>
+                    <a:prstGeom prst="rect">
+                      <a:avLst/>
+                    </a:prstGeom>
+                  </pic:spPr>
+                </pic:pic>
+              </a:graphicData>
+            </a:graphic>
+            <wp14:sizeRelH relativeFrom="page">
+              <wp14:pctWidth>0</wp14:pctWidth>
+            </wp14:sizeRelH>
+            <wp14:sizeRelV relativeFrom="page">
+              <wp14:pctHeight>0</wp14:pctHeight>
+            </wp14:sizeRelV>
+          </wp:anchor>
+        </w:drawing>
+      </w:r>
+      <w:r>
+        <w:rPr>
+          <w:noProof/>
+          <w:lang w:eastAsia="sv-SE"/>
+        </w:rPr>
+        <mc:AlternateContent>
+          <mc:Choice Requires="wps">
+            <w:drawing>
+              <wp:anchor distT="0" distB="0" distL="114300" distR="114300" simplePos="0" relativeHeight="251724800" behindDoc="0" locked="0" layoutInCell="1" allowOverlap="1" wp14:anchorId="6759BADB" wp14:editId="1D1CDF1A">
+                <wp:simplePos x="0" y="0"/>
+                <wp:positionH relativeFrom="column">
+                  <wp:posOffset>832485</wp:posOffset>
+                </wp:positionH>
+                <wp:positionV relativeFrom="paragraph">
+                  <wp:posOffset>1896745</wp:posOffset>
+                </wp:positionV>
+                <wp:extent cx="989965" cy="453390"/>
+                <wp:effectExtent l="0" t="0" r="0" b="3810"/>
+                <wp:wrapSquare wrapText="bothSides"/>
+                <wp:docPr id="17" name="Textruta 17"/>
+                <wp:cNvGraphicFramePr/>
+                <a:graphic xmlns:a="http://schemas.openxmlformats.org/drawingml/2006/main">
+                  <a:graphicData uri="http://schemas.microsoft.com/office/word/2010/wordprocessingShape">
+                    <wps:wsp>
+                      <wps:cNvSpPr txBox="1"/>
+                      <wps:spPr>
+                        <a:xfrm>
+                          <a:off x="0" y="0"/>
+                          <a:ext cx="989965" cy="453390"/>
+                        </a:xfrm>
+                        <a:prstGeom prst="rect">
+                          <a:avLst/>
+                        </a:prstGeom>
+                        <a:noFill/>
+                        <a:ln>
+                          <a:noFill/>
+                        </a:ln>
+                        <a:effectLst/>
+                      </wps:spPr>
+                      <wps:style>
+                        <a:lnRef idx="0">
+                          <a:schemeClr val="accent1"/>
+                        </a:lnRef>
+                        <a:fillRef idx="0">
+                          <a:schemeClr val="accent1"/>
+                        </a:fillRef>
+                        <a:effectRef idx="0">
+                          <a:schemeClr val="accent1"/>
+                        </a:effectRef>
+                        <a:fontRef idx="minor">
+                          <a:schemeClr val="dk1"/>
+                        </a:fontRef>
+                      </wps:style>
+                      <wps:txbx>
+                        <w:txbxContent>
+                          <w:p>
+                            <w:pPr>
+                              <w:jc w:val="right"/>
+                              <w:rPr>
+                                <w:color w:val="808080" w:themeColor="background1" w:themeShade="80"/>
+                                <w:sz w:val="12"/>
+                                <w:szCs w:val="12"/>
+                              </w:rPr>
+                            </w:pPr>
+                            <w:proofErr w:type="spellStart"/>
+                            <w:r>
+                              <w:rPr>
+                                <w:color w:val="808080" w:themeColor="background1" w:themeShade="80"/>
+                                <w:sz w:val="12"/>
+                                <w:szCs w:val="12"/>
+                              </w:rPr>
+                              <w:t>Requested</w:t>
+                            </w:r>
+                            <w:proofErr w:type="spellEnd"/>
+                          </w:p>
+                          <w:p>
+                            <w:pPr>
+                              <w:jc w:val="right"/>
+                              <w:rPr>
+                                <w:color w:val="808080" w:themeColor="background1" w:themeShade="80"/>
+                                <w:sz w:val="12"/>
+                                <w:szCs w:val="12"/>
+                              </w:rPr>
+                            </w:pPr>
+                            <w:r>
+                              <w:rPr>
+                                <w:color w:val="808080" w:themeColor="background1" w:themeShade="80"/>
+                                <w:sz w:val="12"/>
+                                <w:szCs w:val="12"/>
+                              </w:rPr>
+                              <w:t xml:space="preserve">3 </w:t>
+                            </w:r>
+                            <w:proofErr w:type="spellStart"/>
+                            <w:r>
+                              <w:rPr>
+                                <w:color w:val="808080" w:themeColor="background1" w:themeShade="80"/>
+                                <w:sz w:val="12"/>
+                                <w:szCs w:val="12"/>
+                              </w:rPr>
+                              <w:t>Tugboats</w:t>
+                            </w:r>
+                            <w:proofErr w:type="spellEnd"/>
+                          </w:p>
+                          <w:p>
+                            <w:pPr>
+                              <w:jc w:val="right"/>
+                              <w:rPr>
+                                <w:rFonts w:ascii="MS Mincho" w:eastAsia="MS Mincho" w:hAnsi="MS Mincho" w:cs="MS Mincho"/>
+                                <w:color w:val="808080" w:themeColor="background1" w:themeShade="80"/>
+                                <w:sz w:val="12"/>
+                                <w:szCs w:val="12"/>
+                              </w:rPr>
+                            </w:pPr>
+                            <w:r>
+                              <w:rPr>
+                                <w:color w:val="808080" w:themeColor="background1" w:themeShade="80"/>
+                                <w:sz w:val="12"/>
+                                <w:szCs w:val="12"/>
+                              </w:rPr>
+                              <w:t>Escort →</w:t>
+                            </w:r>
+                          </w:p>
+                          <w:p>
+                            <w:pPr>
+                              <w:jc w:val="right"/>
+                              <w:rPr>
+                                <w:color w:val="808080" w:themeColor="background1" w:themeShade="80"/>
+                                <w:sz w:val="12"/>
+                                <w:szCs w:val="12"/>
+                              </w:rPr>
+                            </w:pPr>
+                          </w:p>
+                          <w:p>
+                            <w:pPr>
+                              <w:jc w:val="right"/>
+                              <w:rPr>
+                                <w:color w:val="808080" w:themeColor="background1" w:themeShade="80"/>
+                                <w:sz w:val="12"/>
+                                <w:szCs w:val="12"/>
+                              </w:rPr>
+                            </w:pPr>
+                          </w:p>
+                        </w:txbxContent>
+                      </wps:txbx>
+                      <wps:bodyPr rot="0" spcFirstLastPara="0" vertOverflow="overflow" horzOverflow="overflow" vert="horz" wrap="square" lIns="91440" tIns="61200" rIns="91440" bIns="45720" numCol="1" spcCol="0" rtlCol="0" fromWordArt="0" anchor="t" anchorCtr="0" forceAA="0" compatLnSpc="1">
+                        <a:prstTxWarp prst="textNoShape">
+                          <a:avLst/>
+                        </a:prstTxWarp>
+                        <a:noAutofit/>
+                      </wps:bodyPr>
+                    </wps:wsp>
+                  </a:graphicData>
+                </a:graphic>
+                <wp14:sizeRelH relativeFrom="margin">
+                  <wp14:pctWidth>0</wp14:pctWidth>
+                </wp14:sizeRelH>
+                <wp14:sizeRelV relativeFrom="margin">
+                  <wp14:pctHeight>0</wp14:pctHeight>
+                </wp14:sizeRelV>
+              </wp:anchor>
+            </w:drawing>
+          </mc:Choice>
+          <mc:Fallback>
+            <w:pict>
+              <v:shape w14:anchorId="6759BADB" id="Textruta 17" o:spid="_x0000_s1046" type="#_x0000_t202" style="position:absolute;margin-left:65.55pt;margin-top:149.35pt;width:77.95pt;height:35.7pt;z-index:251724800;visibility:visible;mso-wrap-style:square;mso-width-percent:0;mso-height-percent:0;mso-wrap-distance-left:9pt;mso-wrap-distance-top:0;mso-wrap-distance-right:9pt;mso-wrap-distance-bottom:0;mso-position-horizontal:absolute;mso-position-horizontal-relative:text;mso-position-vertical:absolute;mso-position-vertical-relative:text;mso-width-percent:0;mso-height-percent:0;mso-width-relative:margin;mso-height-relative:margin;v-text-anchor:top" o:gfxdata="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" filled="f" stroked="f">
+                <v:textbox inset=",1.7mm">
+                  <w:txbxContent>
+                    <w:p>
+                      <w:pPr>
+                        <w:jc w:val="right"/>
+                        <w:rPr>
+                          <w:color w:val="808080" w:themeColor="background1" w:themeShade="80"/>
+                          <w:sz w:val="12"/>
+                          <w:szCs w:val="12"/>
+                        </w:rPr>
+                      </w:pPr>
+                      <w:proofErr w:type="spellStart"/>
+                      <w:r>
+                        <w:rPr>
+                          <w:color w:val="808080" w:themeColor="background1" w:themeShade="80"/>
+                          <w:sz w:val="12"/>
+                          <w:szCs w:val="12"/>
+                        </w:rPr>
+                        <w:t>Requested</w:t>
+                      </w:r>
+                      <w:proofErr w:type="spellEnd"/>
+                    </w:p>
+                    <w:p>
+                      <w:pPr>
+                        <w:jc w:val="right"/>
+                        <w:rPr>
+                          <w:color w:val="808080" w:themeColor="background1" w:themeShade="80"/>
+                          <w:sz w:val="12"/>
+                          <w:szCs w:val="12"/>
+                        </w:rPr>
+                      </w:pPr>
+                      <w:r>
+                        <w:rPr>
+                          <w:color w:val="808080" w:themeColor="background1" w:themeShade="80"/>
+                          <w:sz w:val="12"/>
+                          <w:szCs w:val="12"/>
+                        </w:rPr>
+                        <w:t xml:space="preserve">3 </w:t>
+                      </w:r>
+                      <w:proofErr w:type="spellStart"/>
+                      <w:r>
+                        <w:rPr>
+                          <w:color w:val="808080" w:themeColor="background1" w:themeShade="80"/>
+                          <w:sz w:val="12"/>
+                          <w:szCs w:val="12"/>
+                        </w:rPr>
+                        <w:t>Tugboats</w:t>
+                      </w:r>
+                      <w:proofErr w:type="spellEnd"/>
+                    </w:p>
+                    <w:p>
+                      <w:pPr>
+                        <w:jc w:val="right"/>
+                        <w:rPr>
+                          <w:rFonts w:ascii="MS Mincho" w:eastAsia="MS Mincho" w:hAnsi="MS Mincho" w:cs="MS Mincho"/>
+                          <w:color w:val="808080" w:themeColor="background1" w:themeShade="80"/>
+                          <w:sz w:val="12"/>
+                          <w:szCs w:val="12"/>
+                        </w:rPr>
+                      </w:pPr>
+                      <w:r>
+                        <w:rPr>
+                          <w:color w:val="808080" w:themeColor="background1" w:themeShade="80"/>
+                          <w:sz w:val="12"/>
+                          <w:szCs w:val="12"/>
+                        </w:rPr>
+                        <w:t>Escort →</w:t>
+                      </w:r>
+                    </w:p>
+                    <w:p>
+                      <w:pPr>
+                        <w:jc w:val="right"/>
+                        <w:rPr>
+                          <w:color w:val="808080" w:themeColor="background1" w:themeShade="80"/>
+                          <w:sz w:val="12"/>
+                          <w:szCs w:val="12"/>
+                        </w:rPr>
+                      </w:pPr>
+                    </w:p>
+                    <w:p>
+                      <w:pPr>
+                        <w:jc w:val="right"/>
+                        <w:rPr>
+                          <w:color w:val="808080" w:themeColor="background1" w:themeShade="80"/>
+                          <w:sz w:val="12"/>
+                          <w:szCs w:val="12"/>
+                        </w:rPr>
+                      </w:pPr>
+                    </w:p>
+                  </w:txbxContent>
+                </v:textbox>
+                <w10:wrap type="square"/>
+              </v:shape>
+            </w:pict>
+          </mc:Fallback>
+        </mc:AlternateContent>
+      </w:r>
+      <w:r>
+        <w:rPr>
+          <w:noProof/>
+          <w:lang w:eastAsia="sv-SE"/>
+        </w:rPr>
+        <mc:AlternateContent>
+          <mc:Choice Requires="wps">
+            <w:drawing>
+              <wp:anchor distT="0" distB="0" distL="114300" distR="114300" simplePos="0" relativeHeight="251726848" behindDoc="0" locked="0" layoutInCell="1" allowOverlap="1" wp14:anchorId="3DEC94F9" wp14:editId="39DC9526">
+                <wp:simplePos x="0" y="0"/>
+                <wp:positionH relativeFrom="column">
+                  <wp:posOffset>833120</wp:posOffset>
+                </wp:positionH>
+                <wp:positionV relativeFrom="paragraph">
+                  <wp:posOffset>1440180</wp:posOffset>
+                </wp:positionV>
+                <wp:extent cx="989965" cy="459740"/>
+                <wp:effectExtent l="0" t="0" r="0" b="0"/>
+                <wp:wrapSquare wrapText="bothSides"/>
+                <wp:docPr id="21" name="Textruta 21"/>
+                <wp:cNvGraphicFramePr/>
+                <a:graphic xmlns:a="http://schemas.openxmlformats.org/drawingml/2006/main">
+                  <a:graphicData uri="http://schemas.microsoft.com/office/word/2010/wordprocessingShape">
+                    <wps:wsp>
+                      <wps:cNvSpPr txBox="1"/>
+                      <wps:spPr>
+                        <a:xfrm>
+                          <a:off x="0" y="0"/>
+                          <a:ext cx="989965" cy="459740"/>
+                        </a:xfrm>
+                        <a:prstGeom prst="rect">
+                          <a:avLst/>
+                        </a:prstGeom>
+                        <a:noFill/>
+                        <a:ln>
+                          <a:noFill/>
+                        </a:ln>
+                        <a:effectLst/>
+                      </wps:spPr>
+                      <wps:style>
+                        <a:lnRef idx="0">
+                          <a:schemeClr val="accent1"/>
+                        </a:lnRef>
+                        <a:fillRef idx="0">
+                          <a:schemeClr val="accent1"/>
+                        </a:fillRef>
+                        <a:effectRef idx="0">
+                          <a:schemeClr val="accent1"/>
+                        </a:effectRef>
+                        <a:fontRef idx="minor">
+                          <a:schemeClr val="dk1"/>
+                        </a:fontRef>
+                      </wps:style>
+                      <wps:txbx>
+                        <w:txbxContent>
+                          <w:p>
+                            <w:pPr>
+                              <w:jc w:val="right"/>
+                              <w:rPr>
+                                <w:color w:val="70AD47" w:themeColor="accent6"/>
+                                <w:sz w:val="12"/>
+                                <w:szCs w:val="12"/>
+                              </w:rPr>
+                            </w:pPr>
+                            <w:proofErr w:type="spellStart"/>
+                            <w:r>
+                              <w:rPr>
+                                <w:color w:val="70AD47" w:themeColor="accent6"/>
+                                <w:sz w:val="12"/>
+                                <w:szCs w:val="12"/>
+                              </w:rPr>
+                              <w:t>Accepted</w:t>
+                            </w:r>
+                            <w:proofErr w:type="spellEnd"/>
+                          </w:p>
+                          <w:p>
+                            <w:pPr>
+                              <w:jc w:val="right"/>
+                              <w:rPr>
+                                <w:color w:val="808080" w:themeColor="background1" w:themeShade="80"/>
+                                <w:sz w:val="12"/>
+                                <w:szCs w:val="12"/>
+                              </w:rPr>
+                            </w:pPr>
+                            <w:r>
+                              <w:rPr>
+                                <w:color w:val="808080" w:themeColor="background1" w:themeShade="80"/>
+                                <w:sz w:val="12"/>
+                                <w:szCs w:val="12"/>
+                              </w:rPr>
+                              <w:t xml:space="preserve">2 </w:t>
+                            </w:r>
+                            <w:proofErr w:type="spellStart"/>
+                            <w:r>
+                              <w:rPr>
+                                <w:color w:val="808080" w:themeColor="background1" w:themeShade="80"/>
+                                <w:sz w:val="12"/>
+                                <w:szCs w:val="12"/>
+                              </w:rPr>
+                              <w:t>Tugboats</w:t>
+                            </w:r>
+                            <w:proofErr w:type="spellEnd"/>
+                          </w:p>
+                          <w:p>
+                            <w:pPr>
+                              <w:jc w:val="right"/>
+                              <w:rPr>
+                                <w:color w:val="808080" w:themeColor="background1" w:themeShade="80"/>
+                                <w:sz w:val="12"/>
+                                <w:szCs w:val="12"/>
+                              </w:rPr>
+                            </w:pPr>
+                            <w:r>
+                              <w:rPr>
+                                <w:color w:val="808080" w:themeColor="background1" w:themeShade="80"/>
+                                <w:sz w:val="12"/>
+                                <w:szCs w:val="12"/>
+                              </w:rPr>
+                              <w:t xml:space="preserve">Berth← </w:t>
+                            </w:r>
+                          </w:p>
+                          <w:p>
+                            <w:pPr>
+                              <w:jc w:val="right"/>
+                              <w:rPr>
+                                <w:color w:val="808080" w:themeColor="background1" w:themeShade="80"/>
+                                <w:sz w:val="12"/>
+                                <w:szCs w:val="12"/>
+                              </w:rPr>
+                            </w:pPr>
+                          </w:p>
+                          <w:p>
+                            <w:pPr>
+                              <w:jc w:val="right"/>
+                              <w:rPr>
+                                <w:color w:val="808080" w:themeColor="background1" w:themeShade="80"/>
+                                <w:sz w:val="12"/>
+                                <w:szCs w:val="12"/>
+                              </w:rPr>
+                            </w:pPr>
+                          </w:p>
+                        </w:txbxContent>
+                      </wps:txbx>
+                      <wps:bodyPr rot="0" spcFirstLastPara="0" vertOverflow="overflow" horzOverflow="overflow" vert="horz" wrap="square" lIns="91440" tIns="61200" rIns="91440" bIns="45720" numCol="1" spcCol="0" rtlCol="0" fromWordArt="0" anchor="t" anchorCtr="0" forceAA="0" compatLnSpc="1">
+                        <a:prstTxWarp prst="textNoShape">
+                          <a:avLst/>
+                        </a:prstTxWarp>
+                        <a:noAutofit/>
+                      </wps:bodyPr>
+                    </wps:wsp>
+                  </a:graphicData>
+                </a:graphic>
+                <wp14:sizeRelH relativeFrom="margin">
+                  <wp14:pctWidth>0</wp14:pctWidth>
+                </wp14:sizeRelH>
+                <wp14:sizeRelV relativeFrom="margin">
+                  <wp14:pctHeight>0</wp14:pctHeight>
+                </wp14:sizeRelV>
+              </wp:anchor>
+            </w:drawing>
+          </mc:Choice>
+          <mc:Fallback>
+            <w:pict>
+              <v:shape w14:anchorId="3DEC94F9" id="Textruta 21" o:spid="_x0000_s1047" type="#_x0000_t202" style="position:absolute;margin-left:65.6pt;margin-top:113.4pt;width:77.95pt;height:36.2pt;z-index:251726848;visibility:visible;mso-wrap-style:square;mso-width-percent:0;mso-height-percent:0;mso-wrap-distance-left:9pt;mso-wrap-distance-top:0;mso-wrap-distance-right:9pt;mso-wrap-distance-bottom:0;mso-position-horizontal:absolute;mso-position-horizontal-relative:text;mso-position-vertical:absolute;mso-position-vertical-relative:text;mso-width-percent:0;mso-height-percent:0;mso-width-relative:margin;mso-height-relative:margin;v-text-anchor:top" o:gfxdata="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" filled="f" stroked="f">
+                <v:textbox inset=",1.7mm">
+                  <w:txbxContent>
+                    <w:p>
+                      <w:pPr>
+                        <w:jc w:val="right"/>
+                        <w:rPr>
+                          <w:color w:val="70AD47" w:themeColor="accent6"/>
+                          <w:sz w:val="12"/>
+                          <w:szCs w:val="12"/>
+                        </w:rPr>
+                      </w:pPr>
+                      <w:proofErr w:type="spellStart"/>
+                      <w:r>
+                        <w:rPr>
+                          <w:color w:val="70AD47" w:themeColor="accent6"/>
+                          <w:sz w:val="12"/>
+                          <w:szCs w:val="12"/>
+                        </w:rPr>
+                        <w:t>Accepted</w:t>
+                      </w:r>
+                      <w:proofErr w:type="spellEnd"/>
+                    </w:p>
+                    <w:p>
+                      <w:pPr>
+                        <w:jc w:val="right"/>
+                        <w:rPr>
+                          <w:color w:val="808080" w:themeColor="background1" w:themeShade="80"/>
+                          <w:sz w:val="12"/>
+                          <w:szCs w:val="12"/>
+                        </w:rPr>
+                      </w:pPr>
+                      <w:r>
+                        <w:rPr>
+                          <w:color w:val="808080" w:themeColor="background1" w:themeShade="80"/>
+                          <w:sz w:val="12"/>
+                          <w:szCs w:val="12"/>
+                        </w:rPr>
+                        <w:t xml:space="preserve">2 </w:t>
+                      </w:r>
+                      <w:proofErr w:type="spellStart"/>
+                      <w:r>
+                        <w:rPr>
+                          <w:color w:val="808080" w:themeColor="background1" w:themeShade="80"/>
+                          <w:sz w:val="12"/>
+                          <w:szCs w:val="12"/>
+                        </w:rPr>
+                        <w:t>Tugboats</w:t>
+                      </w:r>
+                      <w:proofErr w:type="spellEnd"/>
+                    </w:p>
+                    <w:p>
+                      <w:pPr>
+                        <w:jc w:val="right"/>
+                        <w:rPr>
+                          <w:color w:val="808080" w:themeColor="background1" w:themeShade="80"/>
+                          <w:sz w:val="12"/>
+                          <w:szCs w:val="12"/>
+                        </w:rPr>
+                      </w:pPr>
+                      <w:r>
+                        <w:rPr>
+                          <w:color w:val="808080" w:themeColor="background1" w:themeShade="80"/>
+                          <w:sz w:val="12"/>
+                          <w:szCs w:val="12"/>
+                        </w:rPr>
+                        <w:t xml:space="preserve">Berth← </w:t>
+                      </w:r>
+                    </w:p>
+                    <w:p>
+                      <w:pPr>
+                        <w:jc w:val="right"/>
+                        <w:rPr>
+                          <w:color w:val="808080" w:themeColor="background1" w:themeShade="80"/>
+                          <w:sz w:val="12"/>
+                          <w:szCs w:val="12"/>
+                        </w:rPr>
+                      </w:pPr>
+                    </w:p>
+                    <w:p>
+                      <w:pPr>
+                        <w:jc w:val="right"/>
+                        <w:rPr>
+                          <w:color w:val="808080" w:themeColor="background1" w:themeShade="80"/>
+                          <w:sz w:val="12"/>
+                          <w:szCs w:val="12"/>
+                        </w:rPr>
+                      </w:pPr>
+                    </w:p>
+                  </w:txbxContent>
+                </v:textbox>
+                <w10:wrap type="square"/>
+              </v:shape>
+            </w:pict>
+          </mc:Fallback>
+        </mc:AlternateContent>
+      </w:r>
+      <w:r>
+        <w:rPr>
+          <w:noProof/>
+          <w:lang w:eastAsia="sv-SE"/>
+        </w:rPr>
+        <mc:AlternateContent>
+          <mc:Choice Requires="wps">
+            <w:drawing>
+              <wp:anchor distT="0" distB="0" distL="114300" distR="114300" simplePos="0" relativeHeight="251725824" behindDoc="0" locked="0" layoutInCell="1" allowOverlap="1" wp14:anchorId="6D167580" wp14:editId="783EEF6A">
+                <wp:simplePos x="0" y="0"/>
+                <wp:positionH relativeFrom="column">
+                  <wp:posOffset>-76835</wp:posOffset>
+                </wp:positionH>
+                <wp:positionV relativeFrom="paragraph">
+                  <wp:posOffset>1443355</wp:posOffset>
+                </wp:positionV>
+                <wp:extent cx="1141730" cy="459740"/>
+                <wp:effectExtent l="0" t="0" r="0" b="0"/>
+                <wp:wrapSquare wrapText="bothSides"/>
+                <wp:docPr id="20" name="Textruta 20"/>
+                <wp:cNvGraphicFramePr/>
+                <a:graphic xmlns:a="http://schemas.openxmlformats.org/drawingml/2006/main">
+                  <a:graphicData uri="http://schemas.microsoft.com/office/word/2010/wordprocessingShape">
+                    <wps:wsp>
+                      <wps:cNvSpPr txBox="1"/>
+                      <wps:spPr>
+                        <a:xfrm>
+                          <a:off x="0" y="0"/>
+                          <a:ext cx="1141730" cy="459740"/>
+                        </a:xfrm>
+                        <a:prstGeom prst="rect">
+                          <a:avLst/>
+                        </a:prstGeom>
+                        <a:noFill/>
+                        <a:ln>
+                          <a:noFill/>
+                        </a:ln>
+                        <a:effectLst/>
+                      </wps:spPr>
+                      <wps:style>
+                        <a:lnRef idx="0">
+                          <a:schemeClr val="accent1"/>
+                        </a:lnRef>
+                        <a:fillRef idx="0">
+                          <a:schemeClr val="accent1"/>
+                        </a:fillRef>
+                        <a:effectRef idx="0">
+                          <a:schemeClr val="accent1"/>
+                        </a:effectRef>
+                        <a:fontRef idx="minor">
+                          <a:schemeClr val="dk1"/>
+                        </a:fontRef>
+                      </wps:style>
+                      <wps:txbx>
+                        <w:txbxContent>
+                          <w:p>
+                            <w:pPr>
+                              <w:rPr>
+                                <w:sz w:val="16"/>
+                                <w:szCs w:val="16"/>
+                              </w:rPr>
+                            </w:pPr>
+                            <w:proofErr w:type="spellStart"/>
+                            <w:r>
+                              <w:rPr>
+                                <w:sz w:val="16"/>
+                                <w:szCs w:val="16"/>
+                              </w:rPr>
+                              <w:t>Tankskar</w:t>
+                            </w:r>
+                            <w:proofErr w:type="spellEnd"/>
+                          </w:p>
+                          <w:p>
+                            <w:pPr>
+                              <w:rPr>
+                                <w:sz w:val="16"/>
+                                <w:szCs w:val="16"/>
+                              </w:rPr>
+                            </w:pPr>
+                            <w:r>
+                              <w:rPr>
+                                <w:sz w:val="16"/>
+                                <w:szCs w:val="16"/>
+                              </w:rPr>
+                              <w:t>Arendal 752</w:t>
+                            </w:r>
+                          </w:p>
+                          <w:p>
+                            <w:pPr>
+                              <w:rPr>
+                                <w:sz w:val="16"/>
+                                <w:szCs w:val="16"/>
+                              </w:rPr>
+                            </w:pPr>
+                            <w:r>
+                              <w:rPr>
+                                <w:sz w:val="16"/>
+                                <w:szCs w:val="16"/>
+                              </w:rPr>
+                              <w:t>05/06/2018 13:40 (E)</w:t>
+                            </w:r>
+                          </w:p>
+                        </w:txbxContent>
+                      </wps:txbx>
+                      <wps:bodyPr rot="0" spcFirstLastPara="0" vertOverflow="overflow" horzOverflow="overflow" vert="horz" wrap="square" lIns="91440" tIns="45720" rIns="91440" bIns="45720" numCol="1" spcCol="0" rtlCol="0" fromWordArt="0" anchor="t" anchorCtr="0" forceAA="0" compatLnSpc="1">
+                        <a:prstTxWarp prst="textNoShape">
+                          <a:avLst/>
+                        </a:prstTxWarp>
+                        <a:noAutofit/>
+                      </wps:bodyPr>
+                    </wps:wsp>
+                  </a:graphicData>
+                </a:graphic>
+                <wp14:sizeRelH relativeFrom="margin">
+                  <wp14:pctWidth>0</wp14:pctWidth>
+                </wp14:sizeRelH>
+                <wp14:sizeRelV relativeFrom="margin">
+                  <wp14:pctHeight>0</wp14:pctHeight>
+                </wp14:sizeRelV>
+              </wp:anchor>
+            </w:drawing>
+          </mc:Choice>
+          <mc:Fallback>
+            <w:pict>
+              <v:shape w14:anchorId="6D167580" id="Textruta 20" o:spid="_x0000_s1048" type="#_x0000_t202" style="position:absolute;margin-left:-6.05pt;margin-top:113.65pt;width:89.9pt;height:36.2pt;z-index:251725824;visibility:visible;mso-wrap-style:square;mso-width-percent:0;mso-height-percent:0;mso-wrap-distance-left:9pt;mso-wrap-distance-top:0;mso-wrap-distance-right:9pt;mso-wrap-distance-bottom:0;mso-position-horizontal:absolute;mso-position-horizontal-relative:text;mso-position-vertical:absolute;mso-position-vertical-relative:text;mso-width-percent:0;mso-height-percent:0;mso-width-relative:margin;mso-height-relative:margin;v-text-anchor:top" o:gfxdata="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" filled="f" stroked="f">
+                <v:textbox>
+                  <w:txbxContent>
+                    <w:p>
+                      <w:pPr>
+                        <w:rPr>
+                          <w:sz w:val="16"/>
+                          <w:szCs w:val="16"/>
+                        </w:rPr>
+                      </w:pPr>
+                      <w:proofErr w:type="spellStart"/>
+                      <w:r>
+                        <w:rPr>
+                          <w:sz w:val="16"/>
+                          <w:szCs w:val="16"/>
+                        </w:rPr>
+                        <w:t>Tankskar</w:t>
+                      </w:r>
+                      <w:proofErr w:type="spellEnd"/>
+                    </w:p>
+                    <w:p>
+                      <w:pPr>
+                        <w:rPr>
+                          <w:sz w:val="16"/>
+                          <w:szCs w:val="16"/>
+                        </w:rPr>
+                      </w:pPr>
+                      <w:r>
+                        <w:rPr>
+                          <w:sz w:val="16"/>
+                          <w:szCs w:val="16"/>
+                        </w:rPr>
+                        <w:t>Arendal 752</w:t>
+                      </w:r>
+                    </w:p>
+                    <w:p>
+                      <w:pPr>
+                        <w:rPr>
+                          <w:sz w:val="16"/>
+                          <w:szCs w:val="16"/>
+                        </w:rPr>
+                      </w:pPr>
+                      <w:r>
+                        <w:rPr>
+                          <w:sz w:val="16"/>
+                          <w:szCs w:val="16"/>
+                        </w:rPr>
+                        <w:t>05/06/2018 13:40 (E)</w:t>
+                      </w:r>
+                    </w:p>
+                  </w:txbxContent>
+                </v:textbox>
+                <w10:wrap type="square"/>
+              </v:shape>
+            </w:pict>
+          </mc:Fallback>
+        </mc:AlternateContent>
+      </w:r>
+      <w:r>
+        <w:rPr>
+          <w:noProof/>
+          <w:lang w:eastAsia="sv-SE"/>
+        </w:rPr>
+        <mc:AlternateContent>
+          <mc:Choice Requires="wps">
+            <w:drawing>
+              <wp:anchor distT="0" distB="0" distL="114300" distR="114300" simplePos="0" relativeHeight="251723776" behindDoc="0" locked="0" layoutInCell="1" allowOverlap="1" wp14:anchorId="15E18F08" wp14:editId="5F730713">
+                <wp:simplePos x="0" y="0"/>
+                <wp:positionH relativeFrom="column">
+                  <wp:posOffset>-78105</wp:posOffset>
+                </wp:positionH>
+                <wp:positionV relativeFrom="paragraph">
+                  <wp:posOffset>1896745</wp:posOffset>
+                </wp:positionV>
+                <wp:extent cx="1141730" cy="459740"/>
+                <wp:effectExtent l="0" t="0" r="0" b="0"/>
+                <wp:wrapSquare wrapText="bothSides"/>
+                <wp:docPr id="10" name="Textruta 10"/>
+                <wp:cNvGraphicFramePr/>
+                <a:graphic xmlns:a="http://schemas.openxmlformats.org/drawingml/2006/main">
+                  <a:graphicData uri="http://schemas.microsoft.com/office/word/2010/wordprocessingShape">
+                    <wps:wsp>
+                      <wps:cNvSpPr txBox="1"/>
+                      <wps:spPr>
+                        <a:xfrm>
+                          <a:off x="0" y="0"/>
+                          <a:ext cx="1141730" cy="459740"/>
+                        </a:xfrm>
+                        <a:prstGeom prst="rect">
+                          <a:avLst/>
+                        </a:prstGeom>
+                        <a:noFill/>
+                        <a:ln>
+                          <a:noFill/>
+                        </a:ln>
+                        <a:effectLst/>
+                      </wps:spPr>
+                      <wps:style>
+                        <a:lnRef idx="0">
+                          <a:schemeClr val="accent1"/>
+                        </a:lnRef>
+                        <a:fillRef idx="0">
+                          <a:schemeClr val="accent1"/>
+                        </a:fillRef>
+                        <a:effectRef idx="0">
+                          <a:schemeClr val="accent1"/>
+                        </a:effectRef>
+                        <a:fontRef idx="minor">
+                          <a:schemeClr val="dk1"/>
+                        </a:fontRef>
+                      </wps:style>
+                      <wps:txbx>
+                        <w:txbxContent>
+                          <w:p>
+                            <w:pPr>
+                              <w:rPr>
+                                <w:sz w:val="16"/>
+                                <w:szCs w:val="16"/>
+                              </w:rPr>
+                            </w:pPr>
+                            <w:r>
+                              <w:rPr>
+                                <w:sz w:val="16"/>
+                                <w:szCs w:val="16"/>
+                              </w:rPr>
+                              <w:t>Beate</w:t>
+                            </w:r>
+                          </w:p>
+                          <w:p>
+                            <w:pPr>
+                              <w:rPr>
+                                <w:sz w:val="16"/>
+                                <w:szCs w:val="16"/>
+                              </w:rPr>
+                            </w:pPr>
+                            <w:r>
+                              <w:rPr>
+                                <w:sz w:val="16"/>
+                                <w:szCs w:val="16"/>
+                              </w:rPr>
+                              <w:t>Rya Harbor 562</w:t>
+                            </w:r>
+                          </w:p>
+                          <w:p>
+                            <w:pPr>
+                              <w:rPr>
+                                <w:sz w:val="16"/>
+                                <w:szCs w:val="16"/>
+                              </w:rPr>
+                            </w:pPr>
+                            <w:r>
+                              <w:rPr>
+                                <w:sz w:val="16"/>
+                                <w:szCs w:val="16"/>
+                              </w:rPr>
+                              <w:t>05/06/2018 13:40 (E)</w:t>
+                            </w:r>
+                          </w:p>
+                        </w:txbxContent>
+                      </wps:txbx>
+                      <wps:bodyPr rot="0" spcFirstLastPara="0" vertOverflow="overflow" horzOverflow="overflow" vert="horz" wrap="square" lIns="91440" tIns="45720" rIns="91440" bIns="45720" numCol="1" spcCol="0" rtlCol="0" fromWordArt="0" anchor="t" anchorCtr="0" forceAA="0" compatLnSpc="1">
+                        <a:prstTxWarp prst="textNoShape">
+                          <a:avLst/>
+                        </a:prstTxWarp>
+                        <a:noAutofit/>
+                      </wps:bodyPr>
+                    </wps:wsp>
+                  </a:graphicData>
+                </a:graphic>
+                <wp14:sizeRelH relativeFrom="margin">
+                  <wp14:pctWidth>0</wp14:pctWidth>
+                </wp14:sizeRelH>
+                <wp14:sizeRelV relativeFrom="margin">
+                  <wp14:pctHeight>0</wp14:pctHeight>
+                </wp14:sizeRelV>
+              </wp:anchor>
+            </w:drawing>
+          </mc:Choice>
+          <mc:Fallback>
+            <w:pict>
+              <v:shape w14:anchorId="15E18F08" id="Textruta 10" o:spid="_x0000_s1049" type="#_x0000_t202" style="position:absolute;margin-left:-6.15pt;margin-top:149.35pt;width:89.9pt;height:36.2pt;z-index:251723776;visibility:visible;mso-wrap-style:square;mso-width-percent:0;mso-height-percent:0;mso-wrap-distance-left:9pt;mso-wrap-distance-top:0;mso-wrap-distance-right:9pt;mso-wrap-distance-bottom:0;mso-position-horizontal:absolute;mso-position-horizontal-relative:text;mso-position-vertical:absolute;mso-position-vertical-relative:text;mso-width-percent:0;mso-height-percent:0;mso-width-relative:margin;mso-height-relative:margin;v-text-anchor:top" o:gfxdata="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" filled="f" stroked="f">
+                <v:textbox>
+                  <w:txbxContent>
+                    <w:p>
+                      <w:pPr>
+                        <w:rPr>
+                          <w:sz w:val="16"/>
+                          <w:szCs w:val="16"/>
+                        </w:rPr>
+                      </w:pPr>
+                      <w:r>
+                        <w:rPr>
+                          <w:sz w:val="16"/>
+                          <w:szCs w:val="16"/>
+                        </w:rPr>
+                        <w:t>Beate</w:t>
+                      </w:r>
+                    </w:p>
+                    <w:p>
+                      <w:pPr>
+                        <w:rPr>
+                          <w:sz w:val="16"/>
+                          <w:szCs w:val="16"/>
+                        </w:rPr>
+                      </w:pPr>
+                      <w:r>
+                        <w:rPr>
+                          <w:sz w:val="16"/>
+                          <w:szCs w:val="16"/>
+                        </w:rPr>
+                        <w:t>Rya Harbor 562</w:t>
+                      </w:r>
+                    </w:p>
+                    <w:p>
+                      <w:pPr>
+                        <w:rPr>
+                          <w:sz w:val="16"/>
+                          <w:szCs w:val="16"/>
+                        </w:rPr>
+                      </w:pPr>
+                      <w:r>
+                        <w:rPr>
+                          <w:sz w:val="16"/>
+                          <w:szCs w:val="16"/>
+                        </w:rPr>
+                        <w:t>05/06/2018 13:40 (E)</w:t>
+                      </w:r>
+                    </w:p>
+                  </w:txbxContent>
+                </v:textbox>
+                <w10:wrap type="square"/>
+              </v:shape>
+            </w:pict>
+          </mc:Fallback>
+        </mc:AlternateContent>
+      </w:r>
+      <w:r>
+        <w:rPr>
+          <w:noProof/>
+          <w:lang w:eastAsia="sv-SE"/>
+        </w:rPr>
+        <mc:AlternateContent>
+          <mc:Choice Requires="wps">
+            <w:drawing>
+              <wp:anchor distT="0" distB="0" distL="114300" distR="114300" simplePos="0" relativeHeight="251735040" behindDoc="0" locked="0" layoutInCell="1" allowOverlap="1" wp14:anchorId="4733C0C2" wp14:editId="75B4C668">
+                <wp:simplePos x="0" y="0"/>
+                <wp:positionH relativeFrom="column">
+                  <wp:posOffset>833120</wp:posOffset>
+                </wp:positionH>
+                <wp:positionV relativeFrom="paragraph">
+                  <wp:posOffset>3742690</wp:posOffset>
+                </wp:positionV>
+                <wp:extent cx="989965" cy="342900"/>
+                <wp:effectExtent l="0" t="0" r="0" b="12700"/>
+                <wp:wrapSquare wrapText="bothSides"/>
+                <wp:docPr id="29" name="Textruta 29"/>
+                <wp:cNvGraphicFramePr/>
+                <a:graphic xmlns:a="http://schemas.openxmlformats.org/drawingml/2006/main">
+                  <a:graphicData uri="http://schemas.microsoft.com/office/word/2010/wordprocessingShape">
+                    <wps:wsp>
+                      <wps:cNvSpPr txBox="1"/>
+                      <wps:spPr>
+                        <a:xfrm>
+                          <a:off x="0" y="0"/>
+                          <a:ext cx="989965" cy="342900"/>
+                        </a:xfrm>
+                        <a:prstGeom prst="rect">
+                          <a:avLst/>
+                        </a:prstGeom>
+                        <a:noFill/>
+                        <a:ln>
+                          <a:noFill/>
+                        </a:ln>
+                        <a:effectLst/>
+                      </wps:spPr>
+                      <wps:style>
+                        <a:lnRef idx="0">
+                          <a:schemeClr val="accent1"/>
+                        </a:lnRef>
+                        <a:fillRef idx="0">
+                          <a:schemeClr val="accent1"/>
+                        </a:fillRef>
+                        <a:effectRef idx="0">
+                          <a:schemeClr val="accent1"/>
+                        </a:effectRef>
+                        <a:fontRef idx="minor">
+                          <a:schemeClr val="dk1"/>
+                        </a:fontRef>
+                      </wps:style>
+                      <wps:txbx>
+                        <w:txbxContent>
+                          <w:p>
+                            <w:pPr>
+                              <w:jc w:val="right"/>
+                              <w:rPr>
+                                <w:color w:val="808080" w:themeColor="background1" w:themeShade="80"/>
+                                <w:sz w:val="12"/>
+                                <w:szCs w:val="12"/>
+                              </w:rPr>
+                            </w:pPr>
+                            <w:proofErr w:type="spellStart"/>
+                            <w:r>
+                              <w:rPr>
+                                <w:color w:val="808080" w:themeColor="background1" w:themeShade="80"/>
+                                <w:sz w:val="12"/>
+                                <w:szCs w:val="12"/>
+                              </w:rPr>
+                              <w:t>Ongoing</w:t>
+                            </w:r>
+                            <w:proofErr w:type="spellEnd"/>
+                          </w:p>
+                          <w:p>
+                            <w:pPr>
+                              <w:jc w:val="right"/>
+                              <w:rPr>
+                                <w:color w:val="808080" w:themeColor="background1" w:themeShade="80"/>
+                                <w:sz w:val="12"/>
+                                <w:szCs w:val="12"/>
+                              </w:rPr>
+                            </w:pPr>
+                            <w:r>
+                              <w:rPr>
+                                <w:color w:val="808080" w:themeColor="background1" w:themeShade="80"/>
+                                <w:sz w:val="12"/>
+                                <w:szCs w:val="12"/>
+                              </w:rPr>
+                              <w:t xml:space="preserve">3 </w:t>
+                            </w:r>
+                            <w:proofErr w:type="spellStart"/>
+                            <w:r>
+                              <w:rPr>
+                                <w:color w:val="808080" w:themeColor="background1" w:themeShade="80"/>
+                                <w:sz w:val="12"/>
+                                <w:szCs w:val="12"/>
+                              </w:rPr>
+                              <w:t>Tugboats</w:t>
+                            </w:r>
+                            <w:proofErr w:type="spellEnd"/>
+                          </w:p>
+                          <w:p>
+                            <w:pPr>
+                              <w:jc w:val="right"/>
+                              <w:rPr>
+                                <w:color w:val="808080" w:themeColor="background1" w:themeShade="80"/>
+                                <w:sz w:val="12"/>
+                                <w:szCs w:val="12"/>
+                              </w:rPr>
+                            </w:pPr>
+                            <w:r>
+                              <w:rPr>
+                                <w:color w:val="808080" w:themeColor="background1" w:themeShade="80"/>
+                                <w:sz w:val="12"/>
+                                <w:szCs w:val="12"/>
+                              </w:rPr>
+                              <w:t>Escort</w:t>
+                            </w:r>
+                          </w:p>
+                          <w:p>
+                            <w:pPr>
+                              <w:jc w:val="right"/>
+                              <w:rPr>
+                                <w:color w:val="808080" w:themeColor="background1" w:themeShade="80"/>
+                                <w:sz w:val="12"/>
+                                <w:szCs w:val="12"/>
+                              </w:rPr>
+                            </w:pPr>
+                          </w:p>
+                          <w:p>
+                            <w:pPr>
+                              <w:jc w:val="right"/>
+                              <w:rPr>
+                                <w:color w:val="808080" w:themeColor="background1" w:themeShade="80"/>
+                                <w:sz w:val="12"/>
+                                <w:szCs w:val="12"/>
+                              </w:rPr>
+                            </w:pPr>
+                          </w:p>
+                        </w:txbxContent>
+                      </wps:txbx>
+                      <wps:bodyPr rot="0" spcFirstLastPara="0" vertOverflow="overflow" horzOverflow="overflow" vert="horz" wrap="square" lIns="91440" tIns="61200" rIns="91440" bIns="45720" numCol="1" spcCol="0" rtlCol="0" fromWordArt="0" anchor="t" anchorCtr="0" forceAA="0" compatLnSpc="1">
+                        <a:prstTxWarp prst="textNoShape">
+                          <a:avLst/>
+                        </a:prstTxWarp>
+                        <a:noAutofit/>
+                      </wps:bodyPr>
+                    </wps:wsp>
+                  </a:graphicData>
+                </a:graphic>
+                <wp14:sizeRelH relativeFrom="margin">
+                  <wp14:pctWidth>0</wp14:pctWidth>
+                </wp14:sizeRelH>
+                <wp14:sizeRelV relativeFrom="margin">
+                  <wp14:pctHeight>0</wp14:pctHeight>
+                </wp14:sizeRelV>
+              </wp:anchor>
+            </w:drawing>
+          </mc:Choice>
+          <mc:Fallback>
+            <w:pict>
+              <v:shape w14:anchorId="4733C0C2" id="Textruta 29" o:spid="_x0000_s1050" type="#_x0000_t202" style="position:absolute;margin-left:65.6pt;margin-top:294.7pt;width:77.95pt;height:27pt;z-index:251735040;visibility:visible;mso-wrap-style:square;mso-width-percent:0;mso-height-percent:0;mso-wrap-distance-left:9pt;mso-wrap-distance-top:0;mso-wrap-distance-right:9pt;mso-wrap-distance-bottom:0;mso-position-horizontal:absolute;mso-position-horizontal-relative:text;mso-position-vertical:absolute;mso-position-vertical-relative:text;mso-width-percent:0;mso-height-percent:0;mso-width-relative:margin;mso-height-relative:margin;v-text-anchor:top" o:gfxdata="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" filled="f" stroked="f">
+                <v:textbox inset=",1.7mm">
+                  <w:txbxContent>
+                    <w:p>
+                      <w:pPr>
+                        <w:jc w:val="right"/>
+                        <w:rPr>
+                          <w:color w:val="808080" w:themeColor="background1" w:themeShade="80"/>
+                          <w:sz w:val="12"/>
+                          <w:szCs w:val="12"/>
+                        </w:rPr>
+                      </w:pPr>
+                      <w:proofErr w:type="spellStart"/>
+                      <w:r>
+                        <w:rPr>
+                          <w:color w:val="808080" w:themeColor="background1" w:themeShade="80"/>
+                          <w:sz w:val="12"/>
+                          <w:szCs w:val="12"/>
+                        </w:rPr>
+                        <w:t>Ongoing</w:t>
+                      </w:r>
+                      <w:proofErr w:type="spellEnd"/>
+                    </w:p>
+                    <w:p>
+                      <w:pPr>
+                        <w:jc w:val="right"/>
+                        <w:rPr>
+                          <w:color w:val="808080" w:themeColor="background1" w:themeShade="80"/>
+                          <w:sz w:val="12"/>
+                          <w:szCs w:val="12"/>
+                        </w:rPr>
+                      </w:pPr>
+                      <w:r>
+                        <w:rPr>
+                          <w:color w:val="808080" w:themeColor="background1" w:themeShade="80"/>
+                          <w:sz w:val="12"/>
+                          <w:szCs w:val="12"/>
+                        </w:rPr>
+                        <w:t xml:space="preserve">3 </w:t>
+                      </w:r>
+                      <w:proofErr w:type="spellStart"/>
+                      <w:r>
+                        <w:rPr>
+                          <w:color w:val="808080" w:themeColor="background1" w:themeShade="80"/>
+                          <w:sz w:val="12"/>
+                          <w:szCs w:val="12"/>
+                        </w:rPr>
+                        <w:t>Tugboats</w:t>
+                      </w:r>
+                      <w:proofErr w:type="spellEnd"/>
+                    </w:p>
+                    <w:p>
+                      <w:pPr>
+                        <w:jc w:val="right"/>
+                        <w:rPr>
+                          <w:color w:val="808080" w:themeColor="background1" w:themeShade="80"/>
+                          <w:sz w:val="12"/>
+                          <w:szCs w:val="12"/>
+                        </w:rPr>
+                      </w:pPr>
+                      <w:r>
+                        <w:rPr>
+                          <w:color w:val="808080" w:themeColor="background1" w:themeShade="80"/>
+                          <w:sz w:val="12"/>
+                          <w:szCs w:val="12"/>
+                        </w:rPr>
+                        <w:t>Escort</w:t>
+                      </w:r>
+                    </w:p>
+                    <w:p>
+                      <w:pPr>
+                        <w:jc w:val="right"/>
+                        <w:rPr>
+                          <w:color w:val="808080" w:themeColor="background1" w:themeShade="80"/>
+                          <w:sz w:val="12"/>
+                          <w:szCs w:val="12"/>
+                        </w:rPr>
+                      </w:pPr>
+                    </w:p>
+                    <w:p>
+                      <w:pPr>
+                        <w:jc w:val="right"/>
+                        <w:rPr>
+                          <w:color w:val="808080" w:themeColor="background1" w:themeShade="80"/>
+                          <w:sz w:val="12"/>
+                          <w:szCs w:val="12"/>
+                        </w:rPr>
+                      </w:pPr>
+                    </w:p>
+                  </w:txbxContent>
+                </v:textbox>
+                <w10:wrap type="square"/>
+              </v:shape>
+            </w:pict>
+          </mc:Fallback>
+        </mc:AlternateContent>
+      </w:r>
+      <w:r>
+        <w:rPr>
+          <w:noProof/>
+          <w:lang w:eastAsia="sv-SE"/>
+        </w:rPr>
+        <mc:AlternateContent>
+          <mc:Choice Requires="wps">
+            <w:drawing>
+              <wp:anchor distT="0" distB="0" distL="114300" distR="114300" simplePos="0" relativeHeight="251734016" behindDoc="0" locked="0" layoutInCell="1" allowOverlap="1" wp14:anchorId="240E3FFA" wp14:editId="07D44702">
+                <wp:simplePos x="0" y="0"/>
+                <wp:positionH relativeFrom="column">
+                  <wp:posOffset>-80645</wp:posOffset>
+                </wp:positionH>
+                <wp:positionV relativeFrom="paragraph">
+                  <wp:posOffset>3742690</wp:posOffset>
+                </wp:positionV>
+                <wp:extent cx="1141730" cy="342900"/>
+                <wp:effectExtent l="0" t="0" r="0" b="12700"/>
+                <wp:wrapSquare wrapText="bothSides"/>
+                <wp:docPr id="28" name="Textruta 28"/>
+                <wp:cNvGraphicFramePr/>
+                <a:graphic xmlns:a="http://schemas.openxmlformats.org/drawingml/2006/main">
+                  <a:graphicData uri="http://schemas.microsoft.com/office/word/2010/wordprocessingShape">
+                    <wps:wsp>
+                      <wps:cNvSpPr txBox="1"/>
+                      <wps:spPr>
+                        <a:xfrm>
+                          <a:off x="0" y="0"/>
+                          <a:ext cx="1141730" cy="342900"/>
+                        </a:xfrm>
+                        <a:prstGeom prst="rect">
+                          <a:avLst/>
+                        </a:prstGeom>
+                        <a:noFill/>
+                        <a:ln>
+                          <a:noFill/>
+                        </a:ln>
+                        <a:effectLst/>
+                      </wps:spPr>
+                      <wps:style>
+                        <a:lnRef idx="0">
+                          <a:schemeClr val="accent1"/>
+                        </a:lnRef>
+                        <a:fillRef idx="0">
+                          <a:schemeClr val="accent1"/>
+                        </a:fillRef>
+                        <a:effectRef idx="0">
+                          <a:schemeClr val="accent1"/>
+                        </a:effectRef>
+                        <a:fontRef idx="minor">
+                          <a:schemeClr val="dk1"/>
+                        </a:fontRef>
+                      </wps:style>
+                      <wps:txbx>
+                        <w:txbxContent>
+                          <w:p>
+                            <w:pPr>
+                              <w:rPr>
+                                <w:sz w:val="16"/>
+                                <w:szCs w:val="16"/>
+                              </w:rPr>
+                            </w:pPr>
+                            <w:r>
+                              <w:rPr>
+                                <w:sz w:val="16"/>
+                                <w:szCs w:val="16"/>
+                              </w:rPr>
+                              <w:t>Astral</w:t>
+                            </w:r>
+                          </w:p>
+                          <w:p>
+                            <w:pPr>
+                              <w:rPr>
+                                <w:sz w:val="16"/>
+                                <w:szCs w:val="16"/>
+                              </w:rPr>
+                            </w:pPr>
+                            <w:proofErr w:type="spellStart"/>
+                            <w:r>
+                              <w:rPr>
+                                <w:sz w:val="16"/>
+                                <w:szCs w:val="16"/>
+                              </w:rPr>
+                              <w:t>Skarvik</w:t>
+                            </w:r>
+                            <w:proofErr w:type="spellEnd"/>
+                            <w:r>
+                              <w:rPr>
+                                <w:sz w:val="16"/>
+                                <w:szCs w:val="16"/>
+                              </w:rPr>
+                              <w:t xml:space="preserve"> </w:t>
+                            </w:r>
+                            <w:proofErr w:type="spellStart"/>
+                            <w:r>
+                              <w:rPr>
+                                <w:sz w:val="16"/>
+                                <w:szCs w:val="16"/>
+                              </w:rPr>
+                              <w:t>Harbour</w:t>
+                            </w:r>
+                            <w:proofErr w:type="spellEnd"/>
+                            <w:r>
+                              <w:rPr>
+                                <w:sz w:val="16"/>
+                                <w:szCs w:val="16"/>
+                              </w:rPr>
+                              <w:t xml:space="preserve"> 517</w:t>
+                            </w:r>
+                          </w:p>
+                          <w:p>
+                            <w:pPr>
+                              <w:rPr>
+                                <w:sz w:val="16"/>
+                                <w:szCs w:val="16"/>
+                              </w:rPr>
+                            </w:pPr>
+                            <w:r>
+                              <w:rPr>
+                                <w:sz w:val="16"/>
+                                <w:szCs w:val="16"/>
+                              </w:rPr>
+                              <w:t>05/06/2018 13:40 (E)</w:t>
+                            </w:r>
+                          </w:p>
+                        </w:txbxContent>
+                      </wps:txbx>
+                      <wps:bodyPr rot="0" spcFirstLastPara="0" vertOverflow="overflow" horzOverflow="overflow" vert="horz" wrap="square" lIns="91440" tIns="45720" rIns="91440" bIns="45720" numCol="1" spcCol="0" rtlCol="0" fromWordArt="0" anchor="t" anchorCtr="0" forceAA="0" compatLnSpc="1">
+                        <a:prstTxWarp prst="textNoShape">
+                          <a:avLst/>
+                        </a:prstTxWarp>
+                        <a:noAutofit/>
+                      </wps:bodyPr>
+                    </wps:wsp>
+                  </a:graphicData>
+                </a:graphic>
+                <wp14:sizeRelH relativeFrom="margin">
+                  <wp14:pctWidth>0</wp14:pctWidth>
+                </wp14:sizeRelH>
+                <wp14:sizeRelV relativeFrom="margin">
+                  <wp14:pctHeight>0</wp14:pctHeight>
+                </wp14:sizeRelV>
+              </wp:anchor>
+            </w:drawing>
+          </mc:Choice>
+          <mc:Fallback>
+            <w:pict>
+              <v:shape w14:anchorId="240E3FFA" id="Textruta 28" o:spid="_x0000_s1051" type="#_x0000_t202" style="position:absolute;margin-left:-6.35pt;margin-top:294.7pt;width:89.9pt;height:27pt;z-index:251734016;visibility:visible;mso-wrap-style:square;mso-width-percent:0;mso-height-percent:0;mso-wrap-distance-left:9pt;mso-wrap-distance-top:0;mso-wrap-distance-right:9pt;mso-wrap-distance-bottom:0;mso-position-horizontal:absolute;mso-position-horizontal-relative:text;mso-position-vertical:absolute;mso-position-vertical-relative:text;mso-width-percent:0;mso-height-percent:0;mso-width-relative:margin;mso-height-relative:margin;v-text-anchor:top" o:gfxdata="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" filled="f" stroked="f">
+                <v:textbox>
+                  <w:txbxContent>
+                    <w:p>
+                      <w:pPr>
+                        <w:rPr>
+                          <w:sz w:val="16"/>
+                          <w:szCs w:val="16"/>
+                        </w:rPr>
+                      </w:pPr>
+                      <w:r>
+                        <w:rPr>
+                          <w:sz w:val="16"/>
+                          <w:szCs w:val="16"/>
+                        </w:rPr>
+                        <w:t>Astral</w:t>
+                      </w:r>
+                    </w:p>
+                    <w:p>
+                      <w:pPr>
+                        <w:rPr>
+                          <w:sz w:val="16"/>
+                          <w:szCs w:val="16"/>
+                        </w:rPr>
+                      </w:pPr>
+                      <w:proofErr w:type="spellStart"/>
+                      <w:r>
+                        <w:rPr>
+                          <w:sz w:val="16"/>
+                          <w:szCs w:val="16"/>
+                        </w:rPr>
+                        <w:t>Skarvik</w:t>
+                      </w:r>
+                      <w:proofErr w:type="spellEnd"/>
+                      <w:r>
+                        <w:rPr>
+                          <w:sz w:val="16"/>
+                          <w:szCs w:val="16"/>
+                        </w:rPr>
+                        <w:t xml:space="preserve"> </w:t>
+                      </w:r>
+                      <w:proofErr w:type="spellStart"/>
+                      <w:r>
+                        <w:rPr>
+                          <w:sz w:val="16"/>
+                          <w:szCs w:val="16"/>
+                        </w:rPr>
+                        <w:t>Harbour</w:t>
+                      </w:r>
+                      <w:proofErr w:type="spellEnd"/>
+                      <w:r>
+                        <w:rPr>
+                          <w:sz w:val="16"/>
+                          <w:szCs w:val="16"/>
+                        </w:rPr>
+                        <w:t xml:space="preserve"> 517</w:t>
+                      </w:r>
+                    </w:p>
+                    <w:p>
+                      <w:pPr>
+                        <w:rPr>
+                          <w:sz w:val="16"/>
+                          <w:szCs w:val="16"/>
+                        </w:rPr>
+                      </w:pPr>
+                      <w:r>
+                        <w:rPr>
+                          <w:sz w:val="16"/>
+                          <w:szCs w:val="16"/>
+                        </w:rPr>
+                        <w:t>05/06/2018 13:40 (E)</w:t>
+                      </w:r>
+                    </w:p>
+                  </w:txbxContent>
+                </v:textbox>
+                <w10:wrap type="square"/>
+              </v:shape>
+            </w:pict>
+          </mc:Fallback>
+        </mc:AlternateContent>
+      </w:r>
+      <w:r>
+        <w:rPr>
+          <w:noProof/>
+          <w:lang w:eastAsia="sv-SE"/>
+        </w:rPr>
+        <mc:AlternateContent>
+          <mc:Choice Requires="wps">
+            <w:drawing>
+              <wp:anchor distT="0" distB="0" distL="114300" distR="114300" simplePos="0" relativeHeight="251732992" behindDoc="0" locked="0" layoutInCell="1" allowOverlap="1" wp14:anchorId="1713DBFB" wp14:editId="02621535">
+                <wp:simplePos x="0" y="0"/>
+                <wp:positionH relativeFrom="column">
+                  <wp:posOffset>834390</wp:posOffset>
+                </wp:positionH>
+                <wp:positionV relativeFrom="paragraph">
+                  <wp:posOffset>3284855</wp:posOffset>
+                </wp:positionV>
+                <wp:extent cx="989965" cy="459740"/>
+                <wp:effectExtent l="0" t="0" r="0" b="0"/>
+                <wp:wrapSquare wrapText="bothSides"/>
+                <wp:docPr id="27" name="Textruta 27"/>
+                <wp:cNvGraphicFramePr/>
+                <a:graphic xmlns:a="http://schemas.openxmlformats.org/drawingml/2006/main">
+                  <a:graphicData uri="http://schemas.microsoft.com/office/word/2010/wordprocessingShape">
+                    <wps:wsp>
+                      <wps:cNvSpPr txBox="1"/>
+                      <wps:spPr>
+                        <a:xfrm>
+                          <a:off x="0" y="0"/>
+                          <a:ext cx="989965" cy="459740"/>
+                        </a:xfrm>
+                        <a:prstGeom prst="rect">
+                          <a:avLst/>
+                        </a:prstGeom>
+                        <a:noFill/>
+                        <a:ln>
+                          <a:noFill/>
+                        </a:ln>
+                        <a:effectLst/>
+                      </wps:spPr>
+                      <wps:style>
+                        <a:lnRef idx="0">
+                          <a:schemeClr val="accent1"/>
+                        </a:lnRef>
+                        <a:fillRef idx="0">
+                          <a:schemeClr val="accent1"/>
+                        </a:fillRef>
+                        <a:effectRef idx="0">
+                          <a:schemeClr val="accent1"/>
+                        </a:effectRef>
+                        <a:fontRef idx="minor">
+                          <a:schemeClr val="dk1"/>
+                        </a:fontRef>
+                      </wps:style>
+                      <wps:txbx>
+                        <w:txbxContent>
+                          <w:p>
+                            <w:pPr>
+                              <w:jc w:val="right"/>
+                              <w:rPr>
+                                <w:color w:val="70AD47" w:themeColor="accent6"/>
+                                <w:sz w:val="12"/>
+                                <w:szCs w:val="12"/>
+                                <w:lang w:val="en-US"/>
+                              </w:rPr>
+                            </w:pPr>
+                            <w:r>
+                              <w:rPr>
+                                <w:color w:val="70AD47" w:themeColor="accent6"/>
+                                <w:sz w:val="12"/>
+                                <w:szCs w:val="12"/>
+                                <w:lang w:val="en-US"/>
+                              </w:rPr>
+                              <w:t>Accepted</w:t>
+                            </w:r>
+                          </w:p>
+                          <w:p>
+                            <w:pPr>
+                              <w:jc w:val="right"/>
+                              <w:rPr>
+                                <w:color w:val="808080" w:themeColor="background1" w:themeShade="80"/>
+                                <w:sz w:val="12"/>
+                                <w:szCs w:val="12"/>
+                                <w:lang w:val="en-US"/>
+                              </w:rPr>
+                            </w:pPr>
+                            <w:r>
+                              <w:rPr>
+                                <w:color w:val="808080" w:themeColor="background1" w:themeShade="80"/>
+                                <w:sz w:val="12"/>
+                                <w:szCs w:val="12"/>
+                                <w:lang w:val="en-US"/>
+                              </w:rPr>
+                              <w:t>2 Tugboats</w:t>
+                            </w:r>
+                          </w:p>
+                          <w:p>
+                            <w:pPr>
+                              <w:jc w:val="right"/>
+                              <w:rPr>
+                                <w:color w:val="808080" w:themeColor="background1" w:themeShade="80"/>
+                                <w:sz w:val="12"/>
+                                <w:szCs w:val="12"/>
+                                <w:lang w:val="en-US"/>
+                              </w:rPr>
+                            </w:pPr>
+                            <w:r>
+                              <w:rPr>
+                                <w:color w:val="808080" w:themeColor="background1" w:themeShade="80"/>
+                                <w:sz w:val="12"/>
+                                <w:szCs w:val="12"/>
+                                <w:lang w:val="en-US"/>
+                              </w:rPr>
+                              <w:t>Berth</w:t>
+                            </w:r>
+                          </w:p>
+                          <w:p>
+                            <w:pPr>
+                              <w:jc w:val="right"/>
+                              <w:rPr>
+                                <w:color w:val="808080" w:themeColor="background1" w:themeShade="80"/>
+                                <w:sz w:val="12"/>
+                                <w:szCs w:val="12"/>
+                                <w:lang w:val="en-US"/>
+                              </w:rPr>
+                            </w:pPr>
+                          </w:p>
+                          <w:p>
+                            <w:pPr>
+                              <w:jc w:val="right"/>
+                              <w:rPr>
+                                <w:color w:val="808080" w:themeColor="background1" w:themeShade="80"/>
+                                <w:sz w:val="12"/>
+                                <w:szCs w:val="12"/>
+                                <w:lang w:val="en-US"/>
+                              </w:rPr>
+                            </w:pPr>
+                          </w:p>
+                        </w:txbxContent>
+                      </wps:txbx>
+                      <wps:bodyPr rot="0" spcFirstLastPara="0" vertOverflow="overflow" horzOverflow="overflow" vert="horz" wrap="square" lIns="91440" tIns="61200" rIns="91440" bIns="45720" numCol="1" spcCol="0" rtlCol="0" fromWordArt="0" anchor="t" anchorCtr="0" forceAA="0" compatLnSpc="1">
+                        <a:prstTxWarp prst="textNoShape">
+                          <a:avLst/>
+                        </a:prstTxWarp>
+                        <a:noAutofit/>
+                      </wps:bodyPr>
+                    </wps:wsp>
+                  </a:graphicData>
+                </a:graphic>
+                <wp14:sizeRelH relativeFrom="margin">
+                  <wp14:pctWidth>0</wp14:pctWidth>
+                </wp14:sizeRelH>
+                <wp14:sizeRelV relativeFrom="margin">
+                  <wp14:pctHeight>0</wp14:pctHeight>
+                </wp14:sizeRelV>
+              </wp:anchor>
+            </w:drawing>
+          </mc:Choice>
+          <mc:Fallback>
+            <w:pict>
+              <v:shape w14:anchorId="1713DBFB" id="Textruta 27" o:spid="_x0000_s1052" type="#_x0000_t202" style="position:absolute;margin-left:65.7pt;margin-top:258.65pt;width:77.95pt;height:36.2pt;z-index:251732992;visibility:visible;mso-wrap-style:square;mso-width-percent:0;mso-height-percent:0;mso-wrap-distance-left:9pt;mso-wrap-distance-top:0;mso-wrap-distance-right:9pt;mso-wrap-distance-bottom:0;mso-position-horizontal:absolute;mso-position-horizontal-relative:text;mso-position-vertical:absolute;mso-position-vertical-relative:text;mso-width-percent:0;mso-height-percent:0;mso-width-relative:margin;mso-height-relative:margin;v-text-anchor:top" o:gfxdata="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" filled="f" stroked="f">
+                <v:textbox inset=",1.7mm">
+                  <w:txbxContent>
+                    <w:p>
+                      <w:pPr>
+                        <w:jc w:val="right"/>
+                        <w:rPr>
+                          <w:color w:val="70AD47" w:themeColor="accent6"/>
+                          <w:sz w:val="12"/>
+                          <w:szCs w:val="12"/>
+                          <w:lang w:val="en-US"/>
+                        </w:rPr>
+                      </w:pPr>
+                      <w:r>
+                        <w:rPr>
+                          <w:color w:val="70AD47" w:themeColor="accent6"/>
+                          <w:sz w:val="12"/>
+                          <w:szCs w:val="12"/>
+                          <w:lang w:val="en-US"/>
+                        </w:rPr>
+                        <w:t>Accepted</w:t>
+                      </w:r>
+                    </w:p>
+                    <w:p>
+                      <w:pPr>
+                        <w:jc w:val="right"/>
+                        <w:rPr>
+                          <w:color w:val="808080" w:themeColor="background1" w:themeShade="80"/>
+                          <w:sz w:val="12"/>
+                          <w:szCs w:val="12"/>
+                          <w:lang w:val="en-US"/>
+                        </w:rPr>
+                      </w:pPr>
+                      <w:r>
+                        <w:rPr>
+                          <w:color w:val="808080" w:themeColor="background1" w:themeShade="80"/>
+                          <w:sz w:val="12"/>
+                          <w:szCs w:val="12"/>
+                          <w:lang w:val="en-US"/>
+                        </w:rPr>
+                        <w:t>2 Tugboats</w:t>
+                      </w:r>
+                    </w:p>
+                    <w:p>
+                      <w:pPr>
+                        <w:jc w:val="right"/>
+                        <w:rPr>
+                          <w:color w:val="808080" w:themeColor="background1" w:themeShade="80"/>
+                          <w:sz w:val="12"/>
+                          <w:szCs w:val="12"/>
+                          <w:lang w:val="en-US"/>
+                        </w:rPr>
+                      </w:pPr>
+                      <w:r>
+                        <w:rPr>
+                          <w:color w:val="808080" w:themeColor="background1" w:themeShade="80"/>
+                          <w:sz w:val="12"/>
+                          <w:szCs w:val="12"/>
+                          <w:lang w:val="en-US"/>
+                        </w:rPr>
+                        <w:t>Berth</w:t>
+                      </w:r>
+                    </w:p>
+                    <w:p>
+                      <w:pPr>
+                        <w:jc w:val="right"/>
+                        <w:rPr>
+                          <w:color w:val="808080" w:themeColor="background1" w:themeShade="80"/>
+                          <w:sz w:val="12"/>
+                          <w:szCs w:val="12"/>
+                          <w:lang w:val="en-US"/>
+                        </w:rPr>
+                      </w:pPr>
+                    </w:p>
+                    <w:p>
+                      <w:pPr>
+                        <w:jc w:val="right"/>
+                        <w:rPr>
+                          <w:color w:val="808080" w:themeColor="background1" w:themeShade="80"/>
+                          <w:sz w:val="12"/>
+                          <w:szCs w:val="12"/>
+                          <w:lang w:val="en-US"/>
+                        </w:rPr>
+                      </w:pPr>
+                    </w:p>
+                  </w:txbxContent>
+                </v:textbox>
+                <w10:wrap type="square"/>
+              </v:shape>
+            </w:pict>
+          </mc:Fallback>
+        </mc:AlternateContent>
+      </w:r>
+      <w:r>
+        <w:rPr>
+          <w:noProof/>
+          <w:lang w:eastAsia="sv-SE"/>
+        </w:rPr>
+        <mc:AlternateContent>
+          <mc:Choice Requires="wps">
+            <w:drawing>
+              <wp:anchor distT="0" distB="0" distL="114300" distR="114300" simplePos="0" relativeHeight="251731968" behindDoc="0" locked="0" layoutInCell="1" allowOverlap="1" wp14:anchorId="3F504F0E" wp14:editId="1B32AEA1">
+                <wp:simplePos x="0" y="0"/>
+                <wp:positionH relativeFrom="column">
+                  <wp:posOffset>-78740</wp:posOffset>
+                </wp:positionH>
+                <wp:positionV relativeFrom="paragraph">
+                  <wp:posOffset>3286760</wp:posOffset>
+                </wp:positionV>
+                <wp:extent cx="1141730" cy="459740"/>
+                <wp:effectExtent l="0" t="0" r="0" b="0"/>
+                <wp:wrapSquare wrapText="bothSides"/>
+                <wp:docPr id="26" name="Textruta 26"/>
+                <wp:cNvGraphicFramePr/>
+                <a:graphic xmlns:a="http://schemas.openxmlformats.org/drawingml/2006/main">
+                  <a:graphicData uri="http://schemas.microsoft.com/office/word/2010/wordprocessingShape">
+                    <wps:wsp>
+                      <wps:cNvSpPr txBox="1"/>
+                      <wps:spPr>
+                        <a:xfrm>
+                          <a:off x="0" y="0"/>
+                          <a:ext cx="1141730" cy="459740"/>
+                        </a:xfrm>
+                        <a:prstGeom prst="rect">
+                          <a:avLst/>
+                        </a:prstGeom>
+                        <a:noFill/>
+                        <a:ln>
+                          <a:noFill/>
+                        </a:ln>
+                        <a:effectLst/>
+                      </wps:spPr>
+                      <wps:style>
+                        <a:lnRef idx="0">
+                          <a:schemeClr val="accent1"/>
+                        </a:lnRef>
+                        <a:fillRef idx="0">
+                          <a:schemeClr val="accent1"/>
+                        </a:fillRef>
+                        <a:effectRef idx="0">
+                          <a:schemeClr val="accent1"/>
+                        </a:effectRef>
+                        <a:fontRef idx="minor">
+                          <a:schemeClr val="dk1"/>
+                        </a:fontRef>
+                      </wps:style>
+                      <wps:txbx>
+                        <w:txbxContent>
+                          <w:p>
+                            <w:pPr>
+                              <w:rPr>
+                                <w:sz w:val="16"/>
+                                <w:szCs w:val="16"/>
+                              </w:rPr>
+                            </w:pPr>
+                            <w:r>
+                              <w:rPr>
+                                <w:sz w:val="16"/>
+                                <w:szCs w:val="16"/>
+                              </w:rPr>
+                              <w:t>Ganges Star</w:t>
+                            </w:r>
+                          </w:p>
+                          <w:p>
+                            <w:pPr>
+                              <w:rPr>
+                                <w:sz w:val="16"/>
+                                <w:szCs w:val="16"/>
+                              </w:rPr>
+                            </w:pPr>
+                            <w:r>
+                              <w:rPr>
+                                <w:sz w:val="16"/>
+                                <w:szCs w:val="16"/>
+                              </w:rPr>
+                              <w:t>Rya Harbor 562</w:t>
+                            </w:r>
+                          </w:p>
+                          <w:p>
+                            <w:pPr>
+                              <w:rPr>
+                                <w:sz w:val="16"/>
+                                <w:szCs w:val="16"/>
+                              </w:rPr>
+                            </w:pPr>
+                            <w:r>
+                              <w:rPr>
+                                <w:sz w:val="16"/>
+                                <w:szCs w:val="16"/>
+                              </w:rPr>
+                              <w:t>05/06/2018 13:40 (E)</w:t>
+                            </w:r>
+                          </w:p>
+                        </w:txbxContent>
+                      </wps:txbx>
+                      <wps:bodyPr rot="0" spcFirstLastPara="0" vertOverflow="overflow" horzOverflow="overflow" vert="horz" wrap="square" lIns="91440" tIns="45720" rIns="91440" bIns="45720" numCol="1" spcCol="0" rtlCol="0" fromWordArt="0" anchor="t" anchorCtr="0" forceAA="0" compatLnSpc="1">
+                        <a:prstTxWarp prst="textNoShape">
+                          <a:avLst/>
+                        </a:prstTxWarp>
+                        <a:noAutofit/>
+                      </wps:bodyPr>
+                    </wps:wsp>
+                  </a:graphicData>
+                </a:graphic>
+                <wp14:sizeRelH relativeFrom="margin">
+                  <wp14:pctWidth>0</wp14:pctWidth>
+                </wp14:sizeRelH>
+                <wp14:sizeRelV relativeFrom="margin">
+                  <wp14:pctHeight>0</wp14:pctHeight>
+                </wp14:sizeRelV>
+              </wp:anchor>
+            </w:drawing>
+          </mc:Choice>
+          <mc:Fallback>
+            <w:pict>
+              <v:shape w14:anchorId="3F504F0E" id="Textruta 26" o:spid="_x0000_s1053" type="#_x0000_t202" style="position:absolute;margin-left:-6.2pt;margin-top:258.8pt;width:89.9pt;height:36.2pt;z-index:251731968;visibility:visible;mso-wrap-style:square;mso-width-percent:0;mso-height-percent:0;mso-wrap-distance-left:9pt;mso-wrap-distance-top:0;mso-wrap-distance-right:9pt;mso-wrap-distance-bottom:0;mso-position-horizontal:absolute;mso-position-horizontal-relative:text;mso-position-vertical:absolute;mso-position-vertical-relative:text;mso-width-percent:0;mso-height-percent:0;mso-width-relative:margin;mso-height-relative:margin;v-text-anchor:top" o:gfxdata="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" filled="f" stroked="f">
+                <v:textbox>
+                  <w:txbxContent>
+                    <w:p>
+                      <w:pPr>
+                        <w:rPr>
+                          <w:sz w:val="16"/>
+                          <w:szCs w:val="16"/>
+                        </w:rPr>
+                      </w:pPr>
+                      <w:r>
+                        <w:rPr>
+                          <w:sz w:val="16"/>
+                          <w:szCs w:val="16"/>
+                        </w:rPr>
+                        <w:t>Ganges Star</w:t>
+                      </w:r>
+                    </w:p>
+                    <w:p>
+                      <w:pPr>
+                        <w:rPr>
+                          <w:sz w:val="16"/>
+                          <w:szCs w:val="16"/>
+                        </w:rPr>
+                      </w:pPr>
+                      <w:r>
+                        <w:rPr>
+                          <w:sz w:val="16"/>
+                          <w:szCs w:val="16"/>
+                        </w:rPr>
+                        <w:t>Rya Harbor 562</w:t>
+                      </w:r>
+                    </w:p>
+                    <w:p>
+                      <w:pPr>
+                        <w:rPr>
+                          <w:sz w:val="16"/>
+                          <w:szCs w:val="16"/>
+                        </w:rPr>
+                      </w:pPr>
+                      <w:r>
+                        <w:rPr>
+                          <w:sz w:val="16"/>
+                          <w:szCs w:val="16"/>
+                        </w:rPr>
+                        <w:t>05/06/2018 13:40 (E)</w:t>
+                      </w:r>
+                    </w:p>
+                  </w:txbxContent>
+                </v:textbox>
+                <w10:wrap type="square"/>
+              </v:shape>
+            </w:pict>
+          </mc:Fallback>
+        </mc:AlternateContent>
+      </w:r>
+      <w:r>
+        <w:rPr>
+          <w:noProof/>
+          <w:lang w:eastAsia="sv-SE"/>
+        </w:rPr>
+        <mc:AlternateContent>
+          <mc:Choice Requires="wps">
+            <w:drawing>
+              <wp:anchor distT="0" distB="0" distL="114300" distR="114300" simplePos="0" relativeHeight="251730944" behindDoc="0" locked="0" layoutInCell="1" allowOverlap="1" wp14:anchorId="60E61BA9" wp14:editId="6CD3FA35">
+                <wp:simplePos x="0" y="0"/>
+                <wp:positionH relativeFrom="column">
+                  <wp:posOffset>834390</wp:posOffset>
+                </wp:positionH>
+                <wp:positionV relativeFrom="paragraph">
+                  <wp:posOffset>2827655</wp:posOffset>
+                </wp:positionV>
+                <wp:extent cx="989965" cy="459740"/>
+                <wp:effectExtent l="0" t="0" r="0" b="0"/>
+                <wp:wrapSquare wrapText="bothSides"/>
+                <wp:docPr id="25" name="Textruta 25"/>
+                <wp:cNvGraphicFramePr/>
+                <a:graphic xmlns:a="http://schemas.openxmlformats.org/drawingml/2006/main">
+                  <a:graphicData uri="http://schemas.microsoft.com/office/word/2010/wordprocessingShape">
+                    <wps:wsp>
+                      <wps:cNvSpPr txBox="1"/>
+                      <wps:spPr>
+                        <a:xfrm>
+                          <a:off x="0" y="0"/>
+                          <a:ext cx="989965" cy="459740"/>
+                        </a:xfrm>
+                        <a:prstGeom prst="rect">
+                          <a:avLst/>
+                        </a:prstGeom>
+                        <a:noFill/>
+                        <a:ln>
+                          <a:noFill/>
+                        </a:ln>
+                        <a:effectLst/>
+                      </wps:spPr>
+                      <wps:style>
+                        <a:lnRef idx="0">
+                          <a:schemeClr val="accent1"/>
+                        </a:lnRef>
+                        <a:fillRef idx="0">
+                          <a:schemeClr val="accent1"/>
+                        </a:fillRef>
+                        <a:effectRef idx="0">
+                          <a:schemeClr val="accent1"/>
+                        </a:effectRef>
+                        <a:fontRef idx="minor">
+                          <a:schemeClr val="dk1"/>
+                        </a:fontRef>
+                      </wps:style>
+                      <wps:txbx>
+                        <w:txbxContent>
+                          <w:p>
+                            <w:pPr>
+                              <w:jc w:val="right"/>
+                              <w:rPr>
+                                <w:color w:val="808080" w:themeColor="background1" w:themeShade="80"/>
+                                <w:sz w:val="12"/>
+                                <w:szCs w:val="12"/>
+                                <w:lang w:val="en-US"/>
+                              </w:rPr>
+                            </w:pPr>
+                            <w:r>
+                              <w:rPr>
+                                <w:color w:val="808080" w:themeColor="background1" w:themeShade="80"/>
+                                <w:sz w:val="12"/>
+                                <w:szCs w:val="12"/>
+                                <w:lang w:val="en-US"/>
+                              </w:rPr>
+                              <w:t>O</w:t>
+                            </w:r>
+                            <w:r>
+                              <w:rPr>
+                                <w:color w:val="808080" w:themeColor="background1" w:themeShade="80"/>
+                                <w:sz w:val="12"/>
+                                <w:szCs w:val="12"/>
+                                <w:lang w:val="en-US"/>
+                              </w:rPr>
+                              <w:t>ngoing</w:t>
+                            </w:r>
+                          </w:p>
+                          <w:p>
+                            <w:pPr>
+                              <w:jc w:val="right"/>
+                              <w:rPr>
+                                <w:color w:val="808080" w:themeColor="background1" w:themeShade="80"/>
+                                <w:sz w:val="12"/>
+                                <w:szCs w:val="12"/>
+                                <w:lang w:val="en-US"/>
+                              </w:rPr>
+                            </w:pPr>
+                            <w:r>
+                              <w:rPr>
+                                <w:color w:val="808080" w:themeColor="background1" w:themeShade="80"/>
+                                <w:sz w:val="12"/>
+                                <w:szCs w:val="12"/>
+                                <w:lang w:val="en-US"/>
+                              </w:rPr>
+                              <w:t>1 Tugboats</w:t>
+                            </w:r>
+                          </w:p>
+                          <w:p>
+                            <w:pPr>
+                              <w:jc w:val="right"/>
+                              <w:rPr>
+                                <w:color w:val="808080" w:themeColor="background1" w:themeShade="80"/>
+                                <w:sz w:val="12"/>
+                                <w:szCs w:val="12"/>
+                                <w:lang w:val="en-US"/>
+                              </w:rPr>
+                            </w:pPr>
+                            <w:r>
+                              <w:rPr>
+                                <w:color w:val="808080" w:themeColor="background1" w:themeShade="80"/>
+                                <w:sz w:val="12"/>
+                                <w:szCs w:val="12"/>
+                                <w:lang w:val="en-US"/>
+                              </w:rPr>
+                              <w:t xml:space="preserve">Escort </w:t>
+                            </w:r>
+                          </w:p>
+                          <w:p>
+                            <w:pPr>
+                              <w:jc w:val="right"/>
+                              <w:rPr>
+                                <w:color w:val="808080" w:themeColor="background1" w:themeShade="80"/>
+                                <w:sz w:val="12"/>
+                                <w:szCs w:val="12"/>
+                                <w:lang w:val="en-US"/>
+                              </w:rPr>
+                            </w:pPr>
+                          </w:p>
+                          <w:p>
+                            <w:pPr>
+                              <w:jc w:val="right"/>
+                              <w:rPr>
+                                <w:color w:val="808080" w:themeColor="background1" w:themeShade="80"/>
+                                <w:sz w:val="12"/>
+                                <w:szCs w:val="12"/>
+                                <w:lang w:val="en-US"/>
+                              </w:rPr>
+                            </w:pPr>
+                          </w:p>
+                        </w:txbxContent>
+                      </wps:txbx>
+                      <wps:bodyPr rot="0" spcFirstLastPara="0" vertOverflow="overflow" horzOverflow="overflow" vert="horz" wrap="square" lIns="91440" tIns="61200" rIns="91440" bIns="45720" numCol="1" spcCol="0" rtlCol="0" fromWordArt="0" anchor="t" anchorCtr="0" forceAA="0" compatLnSpc="1">
+                        <a:prstTxWarp prst="textNoShape">
+                          <a:avLst/>
+                        </a:prstTxWarp>
+                        <a:noAutofit/>
+                      </wps:bodyPr>
+                    </wps:wsp>
+                  </a:graphicData>
+                </a:graphic>
+                <wp14:sizeRelH relativeFrom="margin">
+                  <wp14:pctWidth>0</wp14:pctWidth>
+                </wp14:sizeRelH>
+                <wp14:sizeRelV relativeFrom="margin">
+                  <wp14:pctHeight>0</wp14:pctHeight>
+                </wp14:sizeRelV>
+              </wp:anchor>
+            </w:drawing>
+          </mc:Choice>
+          <mc:Fallback>
+            <w:pict>
+              <v:shape w14:anchorId="60E61BA9" id="Textruta 25" o:spid="_x0000_s1054" type="#_x0000_t202" style="position:absolute;margin-left:65.7pt;margin-top:222.65pt;width:77.95pt;height:36.2pt;z-index:251730944;visibility:visible;mso-wrap-style:square;mso-width-percent:0;mso-height-percent:0;mso-wrap-distance-left:9pt;mso-wrap-distance-top:0;mso-wrap-distance-right:9pt;mso-wrap-distance-bottom:0;mso-position-horizontal:absolute;mso-position-horizontal-relative:text;mso-position-vertical:absolute;mso-position-vertical-relative:text;mso-width-percent:0;mso-height-percent:0;mso-width-relative:margin;mso-height-relative:margin;v-text-anchor:top" o:gfxdata="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" filled="f" stroked="f">
+                <v:textbox inset=",1.7mm">
+                  <w:txbxContent>
+                    <w:p>
+                      <w:pPr>
+                        <w:jc w:val="right"/>
+                        <w:rPr>
+                          <w:color w:val="808080" w:themeColor="background1" w:themeShade="80"/>
+                          <w:sz w:val="12"/>
+                          <w:szCs w:val="12"/>
+                          <w:lang w:val="en-US"/>
+                        </w:rPr>
+                      </w:pPr>
+                      <w:r>
+                        <w:rPr>
+                          <w:color w:val="808080" w:themeColor="background1" w:themeShade="80"/>
+                          <w:sz w:val="12"/>
+                          <w:szCs w:val="12"/>
+                          <w:lang w:val="en-US"/>
+                        </w:rPr>
+                        <w:t>O</w:t>
+                      </w:r>
+                      <w:r>
+                        <w:rPr>
+                          <w:color w:val="808080" w:themeColor="background1" w:themeShade="80"/>
+                          <w:sz w:val="12"/>
+                          <w:szCs w:val="12"/>
+                          <w:lang w:val="en-US"/>
+                        </w:rPr>
+                        <w:t>ngoing</w:t>
+                      </w:r>
+                    </w:p>
+                    <w:p>
+                      <w:pPr>
+                        <w:jc w:val="right"/>
+                        <w:rPr>
+                          <w:color w:val="808080" w:themeColor="background1" w:themeShade="80"/>
+                          <w:sz w:val="12"/>
+                          <w:szCs w:val="12"/>
+                          <w:lang w:val="en-US"/>
+                        </w:rPr>
+                      </w:pPr>
+                      <w:r>
+                        <w:rPr>
+                          <w:color w:val="808080" w:themeColor="background1" w:themeShade="80"/>
+                          <w:sz w:val="12"/>
+                          <w:szCs w:val="12"/>
+                          <w:lang w:val="en-US"/>
+                        </w:rPr>
+                        <w:t>1 Tugboats</w:t>
+                      </w:r>
+                    </w:p>
+                    <w:p>
+                      <w:pPr>
+                        <w:jc w:val="right"/>
+                        <w:rPr>
+                          <w:color w:val="808080" w:themeColor="background1" w:themeShade="80"/>
+                          <w:sz w:val="12"/>
+                          <w:szCs w:val="12"/>
+                          <w:lang w:val="en-US"/>
+                        </w:rPr>
+                      </w:pPr>
+                      <w:r>
+                        <w:rPr>
+                          <w:color w:val="808080" w:themeColor="background1" w:themeShade="80"/>
+                          <w:sz w:val="12"/>
+                          <w:szCs w:val="12"/>
+                          <w:lang w:val="en-US"/>
+                        </w:rPr>
+                        <w:t xml:space="preserve">Escort </w:t>
+                      </w:r>
+                    </w:p>
+                    <w:p>
+                      <w:pPr>
+                        <w:jc w:val="right"/>
+                        <w:rPr>
+                          <w:color w:val="808080" w:themeColor="background1" w:themeShade="80"/>
+                          <w:sz w:val="12"/>
+                          <w:szCs w:val="12"/>
+                          <w:lang w:val="en-US"/>
+                        </w:rPr>
+                      </w:pPr>
+                    </w:p>
+                    <w:p>
+                      <w:pPr>
+                        <w:jc w:val="right"/>
+                        <w:rPr>
+                          <w:color w:val="808080" w:themeColor="background1" w:themeShade="80"/>
+                          <w:sz w:val="12"/>
+                          <w:szCs w:val="12"/>
+                          <w:lang w:val="en-US"/>
+                        </w:rPr>
+                      </w:pPr>
+                    </w:p>
+                  </w:txbxContent>
+                </v:textbox>
+                <w10:wrap type="square"/>
+              </v:shape>
+            </w:pict>
+          </mc:Fallback>
+        </mc:AlternateContent>
+      </w:r>
+      <w:r>
+        <w:rPr>
+          <w:noProof/>
+          <w:lang w:eastAsia="sv-SE"/>
+        </w:rPr>
+        <mc:AlternateContent>
+          <mc:Choice Requires="wps">
+            <w:drawing>
+              <wp:anchor distT="0" distB="0" distL="114300" distR="114300" simplePos="0" relativeHeight="251729920" behindDoc="0" locked="0" layoutInCell="1" allowOverlap="1" wp14:anchorId="13F37BEF" wp14:editId="3452F028">
+                <wp:simplePos x="0" y="0"/>
+                <wp:positionH relativeFrom="column">
+                  <wp:posOffset>-78740</wp:posOffset>
+                </wp:positionH>
+                <wp:positionV relativeFrom="paragraph">
+                  <wp:posOffset>2829560</wp:posOffset>
+                </wp:positionV>
+                <wp:extent cx="1141730" cy="459740"/>
+                <wp:effectExtent l="0" t="0" r="0" b="0"/>
+                <wp:wrapSquare wrapText="bothSides"/>
+                <wp:docPr id="24" name="Textruta 24"/>
+                <wp:cNvGraphicFramePr/>
+                <a:graphic xmlns:a="http://schemas.openxmlformats.org/drawingml/2006/main">
+                  <a:graphicData uri="http://schemas.microsoft.com/office/word/2010/wordprocessingShape">
+                    <wps:wsp>
+                      <wps:cNvSpPr txBox="1"/>
+                      <wps:spPr>
+                        <a:xfrm>
+                          <a:off x="0" y="0"/>
+                          <a:ext cx="1141730" cy="459740"/>
+                        </a:xfrm>
+                        <a:prstGeom prst="rect">
+                          <a:avLst/>
+                        </a:prstGeom>
+                        <a:noFill/>
+                        <a:ln>
+                          <a:noFill/>
+                        </a:ln>
+                        <a:effectLst/>
+                      </wps:spPr>
+                      <wps:style>
+                        <a:lnRef idx="0">
+                          <a:schemeClr val="accent1"/>
+                        </a:lnRef>
+                        <a:fillRef idx="0">
+                          <a:schemeClr val="accent1"/>
+                        </a:fillRef>
+                        <a:effectRef idx="0">
+                          <a:schemeClr val="accent1"/>
+                        </a:effectRef>
+                        <a:fontRef idx="minor">
+                          <a:schemeClr val="dk1"/>
+                        </a:fontRef>
+                      </wps:style>
+                      <wps:txbx>
+                        <w:txbxContent>
+                          <w:p>
+                            <w:pPr>
+                              <w:rPr>
+                                <w:sz w:val="16"/>
+                                <w:szCs w:val="16"/>
+                              </w:rPr>
+                            </w:pPr>
+                            <w:r>
+                              <w:rPr>
+                                <w:sz w:val="16"/>
+                                <w:szCs w:val="16"/>
+                              </w:rPr>
+                              <w:t>Scandinavia</w:t>
+                            </w:r>
+                          </w:p>
+                          <w:p>
+                            <w:pPr>
+                              <w:rPr>
+                                <w:sz w:val="16"/>
+                                <w:szCs w:val="16"/>
+                              </w:rPr>
+                            </w:pPr>
+                            <w:r>
+                              <w:rPr>
+                                <w:sz w:val="16"/>
+                                <w:szCs w:val="16"/>
+                              </w:rPr>
+                              <w:t>Masthuggskajen 24</w:t>
+                            </w:r>
+                          </w:p>
+                          <w:p>
+                            <w:pPr>
+                              <w:rPr>
+                                <w:sz w:val="16"/>
+                                <w:szCs w:val="16"/>
+                              </w:rPr>
+                            </w:pPr>
+                            <w:r>
+                              <w:rPr>
+                                <w:sz w:val="16"/>
+                                <w:szCs w:val="16"/>
+                              </w:rPr>
+                              <w:t>05/06/2018 13:40 (E)</w:t>
+                            </w:r>
+                          </w:p>
+                        </w:txbxContent>
+                      </wps:txbx>
+                      <wps:bodyPr rot="0" spcFirstLastPara="0" vertOverflow="overflow" horzOverflow="overflow" vert="horz" wrap="square" lIns="91440" tIns="45720" rIns="91440" bIns="45720" numCol="1" spcCol="0" rtlCol="0" fromWordArt="0" anchor="t" anchorCtr="0" forceAA="0" compatLnSpc="1">
+                        <a:prstTxWarp prst="textNoShape">
+                          <a:avLst/>
+                        </a:prstTxWarp>
+                        <a:noAutofit/>
+                      </wps:bodyPr>
+                    </wps:wsp>
+                  </a:graphicData>
+                </a:graphic>
+                <wp14:sizeRelH relativeFrom="margin">
+                  <wp14:pctWidth>0</wp14:pctWidth>
+                </wp14:sizeRelH>
+                <wp14:sizeRelV relativeFrom="margin">
+                  <wp14:pctHeight>0</wp14:pctHeight>
+                </wp14:sizeRelV>
+              </wp:anchor>
+            </w:drawing>
+          </mc:Choice>
+          <mc:Fallback>
+            <w:pict>
+              <v:shape w14:anchorId="13F37BEF" id="Textruta 24" o:spid="_x0000_s1055" type="#_x0000_t202" style="position:absolute;margin-left:-6.2pt;margin-top:222.8pt;width:89.9pt;height:36.2pt;z-index:251729920;visibility:visible;mso-wrap-style:square;mso-width-percent:0;mso-height-percent:0;mso-wrap-distance-left:9pt;mso-wrap-distance-top:0;mso-wrap-distance-right:9pt;mso-wrap-distance-bottom:0;mso-position-horizontal:absolute;mso-position-horizontal-relative:text;mso-position-vertical:absolute;mso-position-vertical-relative:text;mso-width-percent:0;mso-height-percent:0;mso-width-relative:margin;mso-height-relative:margin;v-text-anchor:top" o:gfxdata="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" filled="f" stroked="f">
+                <v:textbox>
+                  <w:txbxContent>
+                    <w:p>
+                      <w:pPr>
+                        <w:rPr>
+                          <w:sz w:val="16"/>
+                          <w:szCs w:val="16"/>
+                        </w:rPr>
+                      </w:pPr>
+                      <w:r>
+                        <w:rPr>
+                          <w:sz w:val="16"/>
+                          <w:szCs w:val="16"/>
+                        </w:rPr>
+                        <w:t>Scandinavia</w:t>
+                      </w:r>
+                    </w:p>
+                    <w:p>
+                      <w:pPr>
+                        <w:rPr>
+                          <w:sz w:val="16"/>
+                          <w:szCs w:val="16"/>
+                        </w:rPr>
+                      </w:pPr>
+                      <w:r>
+                        <w:rPr>
+                          <w:sz w:val="16"/>
+                          <w:szCs w:val="16"/>
+                        </w:rPr>
+                        <w:t>Masthuggskajen 24</w:t>
+                      </w:r>
+                    </w:p>
+                    <w:p>
+                      <w:pPr>
+                        <w:rPr>
+                          <w:sz w:val="16"/>
+                          <w:szCs w:val="16"/>
+                        </w:rPr>
+                      </w:pPr>
+                      <w:r>
+                        <w:rPr>
+                          <w:sz w:val="16"/>
+                          <w:szCs w:val="16"/>
+                        </w:rPr>
+                        <w:t>05/06/2018 13:40 (E)</w:t>
+                      </w:r>
+                    </w:p>
+                  </w:txbxContent>
+                </v:textbox>
+                <w10:wrap type="square"/>
+              </v:shape>
+            </w:pict>
+          </mc:Fallback>
+        </mc:AlternateContent>
+      </w:r>
+      <w:r>
+        <w:rPr>
+          <w:noProof/>
+          <w:lang w:eastAsia="sv-SE"/>
+        </w:rPr>
+        <mc:AlternateContent>
+          <mc:Choice Requires="wps">
+            <w:drawing>
+              <wp:anchor distT="0" distB="0" distL="114300" distR="114300" simplePos="0" relativeHeight="251728896" behindDoc="0" locked="0" layoutInCell="1" allowOverlap="1" wp14:anchorId="5B4ED5AF" wp14:editId="146CFDD7">
+                <wp:simplePos x="0" y="0"/>
+                <wp:positionH relativeFrom="column">
+                  <wp:posOffset>834390</wp:posOffset>
+                </wp:positionH>
+                <wp:positionV relativeFrom="paragraph">
+                  <wp:posOffset>2370455</wp:posOffset>
+                </wp:positionV>
+                <wp:extent cx="989965" cy="459740"/>
+                <wp:effectExtent l="0" t="0" r="0" b="0"/>
+                <wp:wrapSquare wrapText="bothSides"/>
+                <wp:docPr id="23" name="Textruta 23"/>
+                <wp:cNvGraphicFramePr/>
+                <a:graphic xmlns:a="http://schemas.openxmlformats.org/drawingml/2006/main">
+                  <a:graphicData uri="http://schemas.microsoft.com/office/word/2010/wordprocessingShape">
+                    <wps:wsp>
+                      <wps:cNvSpPr txBox="1"/>
+                      <wps:spPr>
+                        <a:xfrm>
+                          <a:off x="0" y="0"/>
+                          <a:ext cx="989965" cy="459740"/>
+                        </a:xfrm>
+                        <a:prstGeom prst="rect">
+                          <a:avLst/>
+                        </a:prstGeom>
+                        <a:noFill/>
+                        <a:ln>
+                          <a:noFill/>
+                        </a:ln>
+                        <a:effectLst/>
+                      </wps:spPr>
+                      <wps:style>
+                        <a:lnRef idx="0">
+                          <a:schemeClr val="accent1"/>
+                        </a:lnRef>
+                        <a:fillRef idx="0">
+                          <a:schemeClr val="accent1"/>
+                        </a:fillRef>
+                        <a:effectRef idx="0">
+                          <a:schemeClr val="accent1"/>
+                        </a:effectRef>
+                        <a:fontRef idx="minor">
+                          <a:schemeClr val="dk1"/>
+                        </a:fontRef>
+                      </wps:style>
+                      <wps:txbx>
+                        <w:txbxContent>
+                          <w:p>
+                            <w:pPr>
+                              <w:jc w:val="right"/>
+                              <w:rPr>
+                                <w:color w:val="FF0000"/>
+                                <w:sz w:val="12"/>
+                                <w:szCs w:val="12"/>
+                              </w:rPr>
+                            </w:pPr>
+                            <w:proofErr w:type="spellStart"/>
+                            <w:r>
+                              <w:rPr>
+                                <w:color w:val="FF0000"/>
+                                <w:sz w:val="12"/>
+                                <w:szCs w:val="12"/>
+                              </w:rPr>
+                              <w:t>Declined</w:t>
+                            </w:r>
+                            <w:proofErr w:type="spellEnd"/>
+                          </w:p>
+                          <w:p>
+                            <w:pPr>
+                              <w:jc w:val="right"/>
+                              <w:rPr>
+                                <w:color w:val="808080" w:themeColor="background1" w:themeShade="80"/>
+                                <w:sz w:val="12"/>
+                                <w:szCs w:val="12"/>
+                              </w:rPr>
+                            </w:pPr>
+                            <w:r>
+                              <w:rPr>
+                                <w:color w:val="808080" w:themeColor="background1" w:themeShade="80"/>
+                                <w:sz w:val="12"/>
+                                <w:szCs w:val="12"/>
+                              </w:rPr>
+                              <w:t xml:space="preserve">3 </w:t>
+                            </w:r>
+                            <w:proofErr w:type="spellStart"/>
+                            <w:r>
+                              <w:rPr>
+                                <w:color w:val="808080" w:themeColor="background1" w:themeShade="80"/>
+                                <w:sz w:val="12"/>
+                                <w:szCs w:val="12"/>
+                              </w:rPr>
+                              <w:t>Tugboats</w:t>
+                            </w:r>
+                            <w:proofErr w:type="spellEnd"/>
+                          </w:p>
+                          <w:p>
+                            <w:pPr>
+                              <w:jc w:val="right"/>
+                              <w:rPr>
+                                <w:color w:val="808080" w:themeColor="background1" w:themeShade="80"/>
+                                <w:sz w:val="12"/>
+                                <w:szCs w:val="12"/>
+                              </w:rPr>
+                            </w:pPr>
+                            <w:r>
+                              <w:rPr>
+                                <w:color w:val="808080" w:themeColor="background1" w:themeShade="80"/>
+                                <w:sz w:val="12"/>
+                                <w:szCs w:val="12"/>
+                              </w:rPr>
+                              <w:t xml:space="preserve">Escort </w:t>
+                            </w:r>
+                          </w:p>
+                          <w:p>
+                            <w:pPr>
+                              <w:jc w:val="right"/>
+                              <w:rPr>
+                                <w:color w:val="808080" w:themeColor="background1" w:themeShade="80"/>
+                                <w:sz w:val="12"/>
+                                <w:szCs w:val="12"/>
+                              </w:rPr>
+                            </w:pPr>
+                          </w:p>
+                          <w:p>
+                            <w:pPr>
+                              <w:jc w:val="right"/>
+                              <w:rPr>
+                                <w:color w:val="808080" w:themeColor="background1" w:themeShade="80"/>
+                                <w:sz w:val="12"/>
+                                <w:szCs w:val="12"/>
+                              </w:rPr>
+                            </w:pPr>
+                          </w:p>
+                        </w:txbxContent>
+                      </wps:txbx>
+                      <wps:bodyPr rot="0" spcFirstLastPara="0" vertOverflow="overflow" horzOverflow="overflow" vert="horz" wrap="square" lIns="91440" tIns="61200" rIns="91440" bIns="45720" numCol="1" spcCol="0" rtlCol="0" fromWordArt="0" anchor="t" anchorCtr="0" forceAA="0" compatLnSpc="1">
+                        <a:prstTxWarp prst="textNoShape">
+                          <a:avLst/>
+                        </a:prstTxWarp>
+                        <a:noAutofit/>
+                      </wps:bodyPr>
+                    </wps:wsp>
+                  </a:graphicData>
+                </a:graphic>
+                <wp14:sizeRelH relativeFrom="margin">
+                  <wp14:pctWidth>0</wp14:pctWidth>
+                </wp14:sizeRelH>
+                <wp14:sizeRelV relativeFrom="margin">
+                  <wp14:pctHeight>0</wp14:pctHeight>
+                </wp14:sizeRelV>
+              </wp:anchor>
+            </w:drawing>
+          </mc:Choice>
+          <mc:Fallback>
+            <w:pict>
+              <v:shape w14:anchorId="5B4ED5AF" id="Textruta 23" o:spid="_x0000_s1056" type="#_x0000_t202" style="position:absolute;margin-left:65.7pt;margin-top:186.65pt;width:77.95pt;height:36.2pt;z-index:251728896;visibility:visible;mso-wrap-style:square;mso-width-percent:0;mso-height-percent:0;mso-wrap-distance-left:9pt;mso-wrap-distance-top:0;mso-wrap-distance-right:9pt;mso-wrap-distance-bottom:0;mso-position-horizontal:absolute;mso-position-horizontal-relative:text;mso-position-vertical:absolute;mso-position-vertical-relative:text;mso-width-percent:0;mso-height-percent:0;mso-width-relative:margin;mso-height-relative:margin;v-text-anchor:top" o:gfxdata="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" filled="f" stroked="f">
+                <v:textbox inset=",1.7mm">
+                  <w:txbxContent>
+                    <w:p>
+                      <w:pPr>
+                        <w:jc w:val="right"/>
+                        <w:rPr>
+                          <w:color w:val="FF0000"/>
+                          <w:sz w:val="12"/>
+                          <w:szCs w:val="12"/>
+                        </w:rPr>
+                      </w:pPr>
+                      <w:proofErr w:type="spellStart"/>
+                      <w:r>
+                        <w:rPr>
+                          <w:color w:val="FF0000"/>
+                          <w:sz w:val="12"/>
+                          <w:szCs w:val="12"/>
+                        </w:rPr>
+                        <w:t>Declined</w:t>
+                      </w:r>
+                      <w:proofErr w:type="spellEnd"/>
+                    </w:p>
+                    <w:p>
+                      <w:pPr>
+                        <w:jc w:val="right"/>
+                        <w:rPr>
+                          <w:color w:val="808080" w:themeColor="background1" w:themeShade="80"/>
+                          <w:sz w:val="12"/>
+                          <w:szCs w:val="12"/>
+                        </w:rPr>
+                      </w:pPr>
+                      <w:r>
+                        <w:rPr>
+                          <w:color w:val="808080" w:themeColor="background1" w:themeShade="80"/>
+                          <w:sz w:val="12"/>
+                          <w:szCs w:val="12"/>
+                        </w:rPr>
+                        <w:t xml:space="preserve">3 </w:t>
+                      </w:r>
+                      <w:proofErr w:type="spellStart"/>
+                      <w:r>
+                        <w:rPr>
+                          <w:color w:val="808080" w:themeColor="background1" w:themeShade="80"/>
+                          <w:sz w:val="12"/>
+                          <w:szCs w:val="12"/>
+                        </w:rPr>
+                        <w:t>Tugboats</w:t>
+                      </w:r>
+                      <w:proofErr w:type="spellEnd"/>
+                    </w:p>
+                    <w:p>
+                      <w:pPr>
+                        <w:jc w:val="right"/>
+                        <w:rPr>
+                          <w:color w:val="808080" w:themeColor="background1" w:themeShade="80"/>
+                          <w:sz w:val="12"/>
+                          <w:szCs w:val="12"/>
+                        </w:rPr>
+                      </w:pPr>
+                      <w:r>
+                        <w:rPr>
+                          <w:color w:val="808080" w:themeColor="background1" w:themeShade="80"/>
+                          <w:sz w:val="12"/>
+                          <w:szCs w:val="12"/>
+                        </w:rPr>
+                        <w:t xml:space="preserve">Escort </w:t>
+                      </w:r>
+                    </w:p>
+                    <w:p>
+                      <w:pPr>
+                        <w:jc w:val="right"/>
+                        <w:rPr>
+                          <w:color w:val="808080" w:themeColor="background1" w:themeShade="80"/>
+                          <w:sz w:val="12"/>
+                          <w:szCs w:val="12"/>
+                        </w:rPr>
+                      </w:pPr>
+                    </w:p>
+                    <w:p>
+                      <w:pPr>
+                        <w:jc w:val="right"/>
+                        <w:rPr>
+                          <w:color w:val="808080" w:themeColor="background1" w:themeShade="80"/>
+                          <w:sz w:val="12"/>
+                          <w:szCs w:val="12"/>
+                        </w:rPr>
+                      </w:pPr>
+                    </w:p>
+                  </w:txbxContent>
+                </v:textbox>
+                <w10:wrap type="square"/>
+              </v:shape>
+            </w:pict>
+          </mc:Fallback>
+        </mc:AlternateContent>
+      </w:r>
+      <w:r>
+        <w:rPr>
+          <w:noProof/>
+          <w:lang w:eastAsia="sv-SE"/>
+        </w:rPr>
+        <mc:AlternateContent>
+          <mc:Choice Requires="wps">
+            <w:drawing>
+              <wp:anchor distT="0" distB="0" distL="114300" distR="114300" simplePos="0" relativeHeight="251727872" behindDoc="0" locked="0" layoutInCell="1" allowOverlap="1" wp14:anchorId="20F0DE09" wp14:editId="2655F69F">
+                <wp:simplePos x="0" y="0"/>
+                <wp:positionH relativeFrom="column">
+                  <wp:posOffset>-78740</wp:posOffset>
+                </wp:positionH>
+                <wp:positionV relativeFrom="paragraph">
+                  <wp:posOffset>2372360</wp:posOffset>
+                </wp:positionV>
+                <wp:extent cx="1141730" cy="459740"/>
+                <wp:effectExtent l="0" t="0" r="0" b="0"/>
+                <wp:wrapSquare wrapText="bothSides"/>
+                <wp:docPr id="22" name="Textruta 22"/>
+                <wp:cNvGraphicFramePr/>
+                <a:graphic xmlns:a="http://schemas.openxmlformats.org/drawingml/2006/main">
+                  <a:graphicData uri="http://schemas.microsoft.com/office/word/2010/wordprocessingShape">
+                    <wps:wsp>
+                      <wps:cNvSpPr txBox="1"/>
+                      <wps:spPr>
+                        <a:xfrm>
+                          <a:off x="0" y="0"/>
+                          <a:ext cx="1141730" cy="459740"/>
+                        </a:xfrm>
+                        <a:prstGeom prst="rect">
+                          <a:avLst/>
+                        </a:prstGeom>
+                        <a:noFill/>
+                        <a:ln>
+                          <a:noFill/>
+                        </a:ln>
+                        <a:effectLst/>
+                      </wps:spPr>
+                      <wps:style>
+                        <a:lnRef idx="0">
+                          <a:schemeClr val="accent1"/>
+                        </a:lnRef>
+                        <a:fillRef idx="0">
+                          <a:schemeClr val="accent1"/>
+                        </a:fillRef>
+                        <a:effectRef idx="0">
+                          <a:schemeClr val="accent1"/>
+                        </a:effectRef>
+                        <a:fontRef idx="minor">
+                          <a:schemeClr val="dk1"/>
+                        </a:fontRef>
+                      </wps:style>
+                      <wps:txbx>
+                        <w:txbxContent>
+                          <w:p>
+                            <w:pPr>
+                              <w:rPr>
+                                <w:sz w:val="16"/>
+                                <w:szCs w:val="16"/>
+                              </w:rPr>
+                            </w:pPr>
+                            <w:r>
+                              <w:rPr>
+                                <w:sz w:val="16"/>
+                                <w:szCs w:val="16"/>
+                              </w:rPr>
+                              <w:t>Wes Carina</w:t>
+                            </w:r>
+                          </w:p>
+                          <w:p>
+                            <w:pPr>
+                              <w:rPr>
+                                <w:sz w:val="16"/>
+                                <w:szCs w:val="16"/>
+                              </w:rPr>
+                            </w:pPr>
+                            <w:proofErr w:type="spellStart"/>
+                            <w:r>
+                              <w:rPr>
+                                <w:sz w:val="16"/>
+                                <w:szCs w:val="16"/>
+                              </w:rPr>
+                              <w:t>Skarvik</w:t>
+                            </w:r>
+                            <w:proofErr w:type="spellEnd"/>
+                            <w:r>
+                              <w:rPr>
+                                <w:sz w:val="16"/>
+                                <w:szCs w:val="16"/>
+                              </w:rPr>
+                              <w:t xml:space="preserve"> </w:t>
+                            </w:r>
+                            <w:proofErr w:type="spellStart"/>
+                            <w:r>
+                              <w:rPr>
+                                <w:sz w:val="16"/>
+                                <w:szCs w:val="16"/>
+                              </w:rPr>
+                              <w:t>Harbour</w:t>
+                            </w:r>
+                            <w:proofErr w:type="spellEnd"/>
+                            <w:r>
+                              <w:rPr>
+                                <w:sz w:val="16"/>
+                                <w:szCs w:val="16"/>
+                              </w:rPr>
+                              <w:t xml:space="preserve"> 508</w:t>
+                            </w:r>
+                          </w:p>
+                          <w:p>
+                            <w:pPr>
+                              <w:rPr>
+                                <w:sz w:val="16"/>
+                                <w:szCs w:val="16"/>
+                              </w:rPr>
+                            </w:pPr>
+                            <w:r>
+                              <w:rPr>
+                                <w:sz w:val="16"/>
+                                <w:szCs w:val="16"/>
+                              </w:rPr>
+                              <w:t>05/06/2018 13:40 (E)</w:t>
+                            </w:r>
+                          </w:p>
+                        </w:txbxContent>
+                      </wps:txbx>
+                      <wps:bodyPr rot="0" spcFirstLastPara="0" vertOverflow="overflow" horzOverflow="overflow" vert="horz" wrap="square" lIns="91440" tIns="45720" rIns="91440" bIns="45720" numCol="1" spcCol="0" rtlCol="0" fromWordArt="0" anchor="t" anchorCtr="0" forceAA="0" compatLnSpc="1">
+                        <a:prstTxWarp prst="textNoShape">
+                          <a:avLst/>
+                        </a:prstTxWarp>
+                        <a:noAutofit/>
+                      </wps:bodyPr>
+                    </wps:wsp>
+                  </a:graphicData>
+                </a:graphic>
+                <wp14:sizeRelH relativeFrom="margin">
+                  <wp14:pctWidth>0</wp14:pctWidth>
+                </wp14:sizeRelH>
+                <wp14:sizeRelV relativeFrom="margin">
+                  <wp14:pctHeight>0</wp14:pctHeight>
+                </wp14:sizeRelV>
+              </wp:anchor>
+            </w:drawing>
+          </mc:Choice>
+          <mc:Fallback>
+            <w:pict>
+              <v:shape w14:anchorId="20F0DE09" id="Textruta 22" o:spid="_x0000_s1057" type="#_x0000_t202" style="position:absolute;margin-left:-6.2pt;margin-top:186.8pt;width:89.9pt;height:36.2pt;z-index:251727872;visibility:visible;mso-wrap-style:square;mso-width-percent:0;mso-height-percent:0;mso-wrap-distance-left:9pt;mso-wrap-distance-top:0;mso-wrap-distance-right:9pt;mso-wrap-distance-bottom:0;mso-position-horizontal:absolute;mso-position-horizontal-relative:text;mso-position-vertical:absolute;mso-position-vertical-relative:text;mso-width-percent:0;mso-height-percent:0;mso-width-relative:margin;mso-height-relative:margin;v-text-anchor:top" o:gfxdata="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" filled="f" stroked="f">
+                <v:textbox>
+                  <w:txbxContent>
+                    <w:p>
+                      <w:pPr>
+                        <w:rPr>
+                          <w:sz w:val="16"/>
+                          <w:szCs w:val="16"/>
+                        </w:rPr>
+                      </w:pPr>
+                      <w:r>
+                        <w:rPr>
+                          <w:sz w:val="16"/>
+                          <w:szCs w:val="16"/>
+                        </w:rPr>
+                        <w:t>Wes Carina</w:t>
+                      </w:r>
+                    </w:p>
+                    <w:p>
+                      <w:pPr>
+                        <w:rPr>
+                          <w:sz w:val="16"/>
+                          <w:szCs w:val="16"/>
+                        </w:rPr>
+                      </w:pPr>
+                      <w:proofErr w:type="spellStart"/>
+                      <w:r>
+                        <w:rPr>
+                          <w:sz w:val="16"/>
+                          <w:szCs w:val="16"/>
+                        </w:rPr>
+                        <w:t>Skarvik</w:t>
+                      </w:r>
+                      <w:proofErr w:type="spellEnd"/>
+                      <w:r>
+                        <w:rPr>
+                          <w:sz w:val="16"/>
+                          <w:szCs w:val="16"/>
+                        </w:rPr>
+                        <w:t xml:space="preserve"> </w:t>
+                      </w:r>
+                      <w:proofErr w:type="spellStart"/>
+                      <w:r>
+                        <w:rPr>
+                          <w:sz w:val="16"/>
+                          <w:szCs w:val="16"/>
+                        </w:rPr>
+                        <w:t>Harbour</w:t>
+                      </w:r>
+                      <w:proofErr w:type="spellEnd"/>
+                      <w:r>
+                        <w:rPr>
+                          <w:sz w:val="16"/>
+                          <w:szCs w:val="16"/>
+                        </w:rPr>
+                        <w:t xml:space="preserve"> 508</w:t>
+                      </w:r>
+                    </w:p>
+                    <w:p>
+                      <w:pPr>
+                        <w:rPr>
+                          <w:sz w:val="16"/>
+                          <w:szCs w:val="16"/>
+                        </w:rPr>
+                      </w:pPr>
+                      <w:r>
+                        <w:rPr>
+                          <w:sz w:val="16"/>
+                          <w:szCs w:val="16"/>
+                        </w:rPr>
+                        <w:t>05/06/2018 13:40 (E)</w:t>
+                      </w:r>
+                    </w:p>
+                  </w:txbxContent>
+                </v:textbox>
+                <w10:wrap type="square"/>
+              </v:shape>
+            </w:pict>
+          </mc:Fallback>
+        </mc:AlternateContent>
       </w:r>
     </w:p>
     <w:sectPr>

--- a/Documents/UI idé.docx
+++ b/Documents/UI idé.docx
@@ -11,7 +11,7 @@
         <mc:AlternateContent>
           <mc:Choice Requires="wps">
             <w:drawing>
-              <wp:anchor distT="0" distB="0" distL="114300" distR="114300" simplePos="0" relativeHeight="251715584" behindDoc="0" locked="0" layoutInCell="1" allowOverlap="1" wp14:anchorId="2A7010A2" wp14:editId="1B60441D">
+              <wp:anchor distT="0" distB="0" distL="114300" distR="114300" simplePos="0" relativeHeight="251715584" behindDoc="0" locked="0" layoutInCell="1" allowOverlap="1" wp14:anchorId="2A7010A2" wp14:editId="64CFE4AE">
                 <wp:simplePos x="0" y="0"/>
                 <wp:positionH relativeFrom="column">
                   <wp:posOffset>3270885</wp:posOffset>
@@ -3845,6 +3845,225 @@
         <mc:AlternateContent>
           <mc:Choice Requires="wps">
             <w:drawing>
+              <wp:anchor distT="0" distB="0" distL="114300" distR="114300" simplePos="0" relativeHeight="251844608" behindDoc="0" locked="0" layoutInCell="1" allowOverlap="1" wp14:anchorId="487EABBF" wp14:editId="0D1FE713">
+                <wp:simplePos x="0" y="0"/>
+                <wp:positionH relativeFrom="column">
+                  <wp:posOffset>602615</wp:posOffset>
+                </wp:positionH>
+                <wp:positionV relativeFrom="paragraph">
+                  <wp:posOffset>2788920</wp:posOffset>
+                </wp:positionV>
+                <wp:extent cx="179705" cy="179705"/>
+                <wp:effectExtent l="0" t="0" r="0" b="0"/>
+                <wp:wrapThrough wrapText="bothSides">
+                  <wp:wrapPolygon edited="0">
+                    <wp:start x="0" y="0"/>
+                    <wp:lineTo x="0" y="18318"/>
+                    <wp:lineTo x="18318" y="18318"/>
+                    <wp:lineTo x="18318" y="0"/>
+                    <wp:lineTo x="0" y="0"/>
+                  </wp:wrapPolygon>
+                </wp:wrapThrough>
+                <wp:docPr id="10" name="Ellips 10"/>
+                <wp:cNvGraphicFramePr/>
+                <a:graphic xmlns:a="http://schemas.openxmlformats.org/drawingml/2006/main">
+                  <a:graphicData uri="http://schemas.microsoft.com/office/word/2010/wordprocessingShape">
+                    <wps:wsp>
+                      <wps:cNvSpPr/>
+                      <wps:spPr>
+                        <a:xfrm>
+                          <a:off x="0" y="0"/>
+                          <a:ext cx="179705" cy="179705"/>
+                        </a:xfrm>
+                        <a:prstGeom prst="ellipse">
+                          <a:avLst/>
+                        </a:prstGeom>
+                        <a:solidFill>
+                          <a:srgbClr val="FF0000"/>
+                        </a:solidFill>
+                        <a:ln>
+                          <a:noFill/>
+                        </a:ln>
+                      </wps:spPr>
+                      <wps:style>
+                        <a:lnRef idx="2">
+                          <a:schemeClr val="accent1">
+                            <a:shade val="50000"/>
+                          </a:schemeClr>
+                        </a:lnRef>
+                        <a:fillRef idx="1">
+                          <a:schemeClr val="accent1"/>
+                        </a:fillRef>
+                        <a:effectRef idx="0">
+                          <a:schemeClr val="accent1"/>
+                        </a:effectRef>
+                        <a:fontRef idx="minor">
+                          <a:schemeClr val="lt1"/>
+                        </a:fontRef>
+                      </wps:style>
+                      <wps:txbx>
+                        <w:txbxContent>
+                          <w:p>
+                            <w:pPr>
+                              <w:jc w:val="center"/>
+                              <w:rPr>
+                                <w:sz w:val="16"/>
+                                <w:szCs w:val="16"/>
+                              </w:rPr>
+                            </w:pPr>
+                            <w:r>
+                              <w:rPr>
+                                <w:sz w:val="16"/>
+                                <w:szCs w:val="16"/>
+                              </w:rPr>
+                              <w:t>5</w:t>
+                            </w:r>
+                          </w:p>
+                        </w:txbxContent>
+                      </wps:txbx>
+                      <wps:bodyPr rot="0" spcFirstLastPara="0" vertOverflow="overflow" horzOverflow="overflow" vert="horz" wrap="square" lIns="18000" tIns="0" rIns="0" bIns="0" numCol="1" spcCol="0" rtlCol="0" fromWordArt="0" anchor="ctr" anchorCtr="0" forceAA="0" compatLnSpc="1">
+                        <a:prstTxWarp prst="textNoShape">
+                          <a:avLst/>
+                        </a:prstTxWarp>
+                        <a:noAutofit/>
+                      </wps:bodyPr>
+                    </wps:wsp>
+                  </a:graphicData>
+                </a:graphic>
+                <wp14:sizeRelH relativeFrom="margin">
+                  <wp14:pctWidth>0</wp14:pctWidth>
+                </wp14:sizeRelH>
+                <wp14:sizeRelV relativeFrom="margin">
+                  <wp14:pctHeight>0</wp14:pctHeight>
+                </wp14:sizeRelV>
+              </wp:anchor>
+            </w:drawing>
+          </mc:Choice>
+          <mc:Fallback>
+            <w:pict>
+              <v:oval w14:anchorId="487EABBF" id="Ellips 10" o:spid="_x0000_s1039" style="position:absolute;margin-left:47.45pt;margin-top:219.6pt;width:14.15pt;height:14.15pt;z-index:251844608;visibility:visible;mso-wrap-style:square;mso-width-percent:0;mso-height-percent:0;mso-wrap-distance-left:9pt;mso-wrap-distance-top:0;mso-wrap-distance-right:9pt;mso-wrap-distance-bottom:0;mso-position-horizontal:absolute;mso-position-horizontal-relative:text;mso-position-vertical:absolute;mso-position-vertical-relative:text;mso-width-percent:0;mso-height-percent:0;mso-width-relative:margin;mso-height-relative:margin;v-text-anchor:middle" o:gfxdata="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" fillcolor="red" stroked="f" strokeweight="1pt">
+                <v:stroke joinstyle="miter"/>
+                <v:textbox inset=".5mm,0,0,0">
+                  <w:txbxContent>
+                    <w:p>
+                      <w:pPr>
+                        <w:jc w:val="center"/>
+                        <w:rPr>
+                          <w:sz w:val="16"/>
+                          <w:szCs w:val="16"/>
+                        </w:rPr>
+                      </w:pPr>
+                      <w:r>
+                        <w:rPr>
+                          <w:sz w:val="16"/>
+                          <w:szCs w:val="16"/>
+                        </w:rPr>
+                        <w:t>5</w:t>
+                      </w:r>
+                    </w:p>
+                  </w:txbxContent>
+                </v:textbox>
+                <w10:wrap type="through"/>
+              </v:oval>
+            </w:pict>
+          </mc:Fallback>
+        </mc:AlternateContent>
+      </w:r>
+      <w:r>
+        <w:rPr>
+          <w:noProof/>
+          <w:lang w:eastAsia="sv-SE"/>
+        </w:rPr>
+        <w:drawing>
+          <wp:anchor distT="0" distB="0" distL="114300" distR="114300" simplePos="0" relativeHeight="251843584" behindDoc="0" locked="0" layoutInCell="1" allowOverlap="1" wp14:anchorId="549396BC" wp14:editId="4D652D82">
+            <wp:simplePos x="0" y="0"/>
+            <wp:positionH relativeFrom="column">
+              <wp:posOffset>299085</wp:posOffset>
+            </wp:positionH>
+            <wp:positionV relativeFrom="paragraph">
+              <wp:posOffset>2983230</wp:posOffset>
+            </wp:positionV>
+            <wp:extent cx="285750" cy="285750"/>
+            <wp:effectExtent l="0" t="0" r="0" b="0"/>
+            <wp:wrapTight wrapText="bothSides">
+              <wp:wrapPolygon edited="0">
+                <wp:start x="3840" y="0"/>
+                <wp:lineTo x="0" y="1920"/>
+                <wp:lineTo x="0" y="19200"/>
+                <wp:lineTo x="19200" y="19200"/>
+                <wp:lineTo x="19200" y="1920"/>
+                <wp:lineTo x="15360" y="0"/>
+                <wp:lineTo x="3840" y="0"/>
+              </wp:wrapPolygon>
+            </wp:wrapTight>
+            <wp:docPr id="8" name="Bildobjekt 8" descr="../../Downloads/icons8-briefcase-50.png"/>
+            <wp:cNvGraphicFramePr>
+              <a:graphicFrameLocks xmlns:a="http://schemas.openxmlformats.org/drawingml/2006/main" noChangeAspect="1"/>
+            </wp:cNvGraphicFramePr>
+            <a:graphic xmlns:a="http://schemas.openxmlformats.org/drawingml/2006/main">
+              <a:graphicData uri="http://schemas.openxmlformats.org/drawingml/2006/picture">
+                <pic:pic xmlns:pic="http://schemas.openxmlformats.org/drawingml/2006/picture">
+                  <pic:nvPicPr>
+                    <pic:cNvPr id="0" name="Picture 1" descr="../../Downloads/icons8-briefcase-50.png"/>
+                    <pic:cNvPicPr>
+                      <a:picLocks noChangeAspect="1" noChangeArrowheads="1"/>
+                    </pic:cNvPicPr>
+                  </pic:nvPicPr>
+                  <pic:blipFill>
+                    <a:blip r:embed="rId9">
+                      <a:extLst>
+                        <a:ext uri="{BEBA8EAE-BF5A-486C-A8C5-ECC9F3942E4B}">
+                          <a14:imgProps xmlns:a14="http://schemas.microsoft.com/office/drawing/2010/main">
+                            <a14:imgLayer r:embed="rId10">
+                              <a14:imgEffect>
+                                <a14:brightnessContrast bright="100000"/>
+                              </a14:imgEffect>
+                            </a14:imgLayer>
+                          </a14:imgProps>
+                        </a:ext>
+                        <a:ext uri="{28A0092B-C50C-407E-A947-70E740481C1C}">
+                          <a14:useLocalDpi xmlns:a14="http://schemas.microsoft.com/office/drawing/2010/main" val="0"/>
+                        </a:ext>
+                      </a:extLst>
+                    </a:blip>
+                    <a:srcRect/>
+                    <a:stretch>
+                      <a:fillRect/>
+                    </a:stretch>
+                  </pic:blipFill>
+                  <pic:spPr bwMode="auto">
+                    <a:xfrm>
+                      <a:off x="0" y="0"/>
+                      <a:ext cx="285750" cy="285750"/>
+                    </a:xfrm>
+                    <a:prstGeom prst="rect">
+                      <a:avLst/>
+                    </a:prstGeom>
+                    <a:noFill/>
+                    <a:ln>
+                      <a:noFill/>
+                    </a:ln>
+                  </pic:spPr>
+                </pic:pic>
+              </a:graphicData>
+            </a:graphic>
+            <wp14:sizeRelH relativeFrom="page">
+              <wp14:pctWidth>0</wp14:pctWidth>
+            </wp14:sizeRelH>
+            <wp14:sizeRelV relativeFrom="page">
+              <wp14:pctHeight>0</wp14:pctHeight>
+            </wp14:sizeRelV>
+          </wp:anchor>
+        </w:drawing>
+      </w:r>
+      <w:r>
+        <w:rPr>
+          <w:noProof/>
+          <w:lang w:eastAsia="sv-SE"/>
+        </w:rPr>
+        <mc:AlternateContent>
+          <mc:Choice Requires="wps">
+            <w:drawing>
               <wp:anchor distT="0" distB="0" distL="114300" distR="114300" simplePos="0" relativeHeight="251689984" behindDoc="0" locked="0" layoutInCell="1" allowOverlap="1" wp14:anchorId="38B011EC" wp14:editId="09436DDF">
                 <wp:simplePos x="0" y="0"/>
                 <wp:positionH relativeFrom="column">
@@ -4190,11 +4409,11 @@
                     </pic:cNvPicPr>
                   </pic:nvPicPr>
                   <pic:blipFill>
-                    <a:blip r:embed="rId9">
+                    <a:blip r:embed="rId11">
                       <a:extLst>
                         <a:ext uri="{BEBA8EAE-BF5A-486C-A8C5-ECC9F3942E4B}">
                           <a14:imgProps xmlns:a14="http://schemas.microsoft.com/office/drawing/2010/main">
-                            <a14:imgLayer r:embed="rId10">
+                            <a14:imgLayer r:embed="rId12">
                               <a14:imgEffect>
                                 <a14:brightnessContrast bright="100000"/>
                               </a14:imgEffect>
@@ -4277,11 +4496,11 @@
                     </pic:cNvPicPr>
                   </pic:nvPicPr>
                   <pic:blipFill>
-                    <a:blip r:embed="rId11">
+                    <a:blip r:embed="rId13">
                       <a:extLst>
                         <a:ext uri="{BEBA8EAE-BF5A-486C-A8C5-ECC9F3942E4B}">
                           <a14:imgProps xmlns:a14="http://schemas.microsoft.com/office/drawing/2010/main">
-                            <a14:imgLayer r:embed="rId12">
+                            <a14:imgLayer r:embed="rId14">
                               <a14:imgEffect>
                                 <a14:brightnessContrast bright="100000"/>
                               </a14:imgEffect>
@@ -4484,11 +4703,11 @@
                     </pic:cNvPicPr>
                   </pic:nvPicPr>
                   <pic:blipFill>
-                    <a:blip r:embed="rId13">
+                    <a:blip r:embed="rId15">
                       <a:extLst>
                         <a:ext uri="{BEBA8EAE-BF5A-486C-A8C5-ECC9F3942E4B}">
                           <a14:imgProps xmlns:a14="http://schemas.microsoft.com/office/drawing/2010/main">
-                            <a14:imgLayer r:embed="rId14">
+                            <a14:imgLayer r:embed="rId16">
                               <a14:imgEffect>
                                 <a14:brightnessContrast bright="100000"/>
                               </a14:imgEffect>
@@ -4538,7 +4757,7 @@
         <mc:AlternateContent>
           <mc:Choice Requires="wps">
             <w:drawing>
-              <wp:anchor distT="0" distB="0" distL="114300" distR="114300" simplePos="0" relativeHeight="251674624" behindDoc="1" locked="0" layoutInCell="1" allowOverlap="1" wp14:anchorId="0DA484C2" wp14:editId="5D0B2A6D">
+              <wp:anchor distT="0" distB="0" distL="114300" distR="114300" simplePos="0" relativeHeight="251674624" behindDoc="1" locked="0" layoutInCell="1" allowOverlap="1" wp14:anchorId="0DA484C2" wp14:editId="76660D04">
                 <wp:simplePos x="0" y="0"/>
                 <wp:positionH relativeFrom="column">
                   <wp:posOffset>837565</wp:posOffset>
@@ -4655,7 +4874,7 @@
         <mc:AlternateContent>
           <mc:Choice Requires="wps">
             <w:drawing>
-              <wp:anchor distT="0" distB="0" distL="114300" distR="114300" simplePos="0" relativeHeight="251737088" behindDoc="1" locked="0" layoutInCell="1" allowOverlap="1" wp14:anchorId="060D1703" wp14:editId="10678B84">
+              <wp:anchor distT="0" distB="0" distL="114300" distR="114300" simplePos="0" relativeHeight="251737088" behindDoc="1" locked="0" layoutInCell="1" allowOverlap="1" wp14:anchorId="060D1703" wp14:editId="44C496D5">
                 <wp:simplePos x="0" y="0"/>
                 <wp:positionH relativeFrom="column">
                   <wp:posOffset>74295</wp:posOffset>
@@ -4716,7 +4935,7 @@
                                 <w:sz w:val="18"/>
                                 <w:szCs w:val="18"/>
                               </w:rPr>
-                              <w:t>About</w:t>
+                              <w:t>Ongoing</w:t>
                             </w:r>
                             <w:proofErr w:type="spellEnd"/>
                           </w:p>
@@ -4739,7 +4958,7 @@
           </mc:Choice>
           <mc:Fallback>
             <w:pict>
-              <v:roundrect w14:anchorId="060D1703" id="Rektangel med rundade hörn 31" o:spid="_x0000_s1043" style="position:absolute;margin-left:5.85pt;margin-top:224.95pt;width:54pt;height:54pt;z-index:-251579392;visibility:visible;mso-wrap-style:square;mso-height-percent:0;mso-wrap-distance-left:9pt;mso-wrap-distance-top:0;mso-wrap-distance-right:9pt;mso-wrap-distance-bottom:0;mso-position-horizontal:absolute;mso-position-horizontal-relative:text;mso-position-vertical:absolute;mso-position-vertical-relative:text;mso-height-percent:0;mso-height-relative:margin;v-text-anchor:bottom" arcsize="10923f" o:gfxdata="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" fillcolor="#2a5497" strokecolor="#1f3763 [1604]" strokeweight="1pt">
+              <v:roundrect w14:anchorId="060D1703" id="Rektangel med rundade hörn 31" o:spid="_x0000_s1044" style="position:absolute;margin-left:5.85pt;margin-top:224.95pt;width:54pt;height:54pt;z-index:-251579392;visibility:visible;mso-wrap-style:square;mso-height-percent:0;mso-wrap-distance-left:9pt;mso-wrap-distance-top:0;mso-wrap-distance-right:9pt;mso-wrap-distance-bottom:0;mso-position-horizontal:absolute;mso-position-horizontal-relative:text;mso-position-vertical:absolute;mso-position-vertical-relative:text;mso-height-percent:0;mso-height-relative:margin;v-text-anchor:bottom" arcsize="10923f" o:gfxdata="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" fillcolor="#2a5497" strokecolor="#1f3763 [1604]" strokeweight="1pt">
                 <v:stroke joinstyle="miter"/>
                 <v:textbox inset="1mm,,1mm">
                   <w:txbxContent>
@@ -4757,7 +4976,7 @@
                           <w:sz w:val="18"/>
                           <w:szCs w:val="18"/>
                         </w:rPr>
-                        <w:t>About</w:t>
+                        <w:t>Ongoing</w:t>
                       </w:r>
                       <w:proofErr w:type="spellEnd"/>
                     </w:p>
@@ -4771,100 +4990,10 @@
       <w:r>
         <w:rPr>
           <w:noProof/>
-          <w:sz w:val="18"/>
-          <w:szCs w:val="18"/>
           <w:lang w:eastAsia="sv-SE"/>
         </w:rPr>
         <w:drawing>
-          <wp:anchor distT="0" distB="0" distL="114300" distR="114300" simplePos="0" relativeHeight="251784192" behindDoc="0" locked="0" layoutInCell="1" allowOverlap="1" wp14:anchorId="1E53DBF4" wp14:editId="6F5FFA5A">
-            <wp:simplePos x="0" y="0"/>
-            <wp:positionH relativeFrom="column">
-              <wp:posOffset>303530</wp:posOffset>
-            </wp:positionH>
-            <wp:positionV relativeFrom="paragraph">
-              <wp:posOffset>3051175</wp:posOffset>
-            </wp:positionV>
-            <wp:extent cx="260985" cy="260985"/>
-            <wp:effectExtent l="0" t="0" r="0" b="0"/>
-            <wp:wrapTight wrapText="bothSides">
-              <wp:wrapPolygon edited="0">
-                <wp:start x="0" y="0"/>
-                <wp:lineTo x="0" y="18920"/>
-                <wp:lineTo x="18920" y="18920"/>
-                <wp:lineTo x="18920" y="0"/>
-                <wp:lineTo x="0" y="0"/>
-              </wp:wrapPolygon>
-            </wp:wrapTight>
-            <wp:docPr id="40" name="Bildobjekt 40"/>
-            <wp:cNvGraphicFramePr>
-              <a:graphicFrameLocks xmlns:a="http://schemas.openxmlformats.org/drawingml/2006/main" noChangeAspect="1"/>
-            </wp:cNvGraphicFramePr>
-            <a:graphic xmlns:a="http://schemas.openxmlformats.org/drawingml/2006/main">
-              <a:graphicData uri="http://schemas.openxmlformats.org/drawingml/2006/picture">
-                <pic:pic xmlns:pic="http://schemas.openxmlformats.org/drawingml/2006/picture">
-                  <pic:nvPicPr>
-                    <pic:cNvPr id="34" name="About-icon.png"/>
-                    <pic:cNvPicPr/>
-                  </pic:nvPicPr>
-                  <pic:blipFill>
-                    <a:blip r:embed="rId15">
-                      <a:alphaModFix/>
-                      <a:extLst>
-                        <a:ext uri="{BEBA8EAE-BF5A-486C-A8C5-ECC9F3942E4B}">
-                          <a14:imgProps xmlns:a14="http://schemas.microsoft.com/office/drawing/2010/main">
-                            <a14:imgLayer r:embed="rId16">
-                              <a14:imgEffect>
-                                <a14:sharpenSoften amount="100000"/>
-                              </a14:imgEffect>
-                              <a14:imgEffect>
-                                <a14:colorTemperature colorTemp="11500"/>
-                              </a14:imgEffect>
-                              <a14:imgEffect>
-                                <a14:saturation sat="400000"/>
-                              </a14:imgEffect>
-                              <a14:imgEffect>
-                                <a14:brightnessContrast bright="100000" contrast="100000"/>
-                              </a14:imgEffect>
-                            </a14:imgLayer>
-                          </a14:imgProps>
-                        </a:ext>
-                        <a:ext uri="{28A0092B-C50C-407E-A947-70E740481C1C}">
-                          <a14:useLocalDpi xmlns:a14="http://schemas.microsoft.com/office/drawing/2010/main" val="0"/>
-                        </a:ext>
-                      </a:extLst>
-                    </a:blip>
-                    <a:stretch>
-                      <a:fillRect/>
-                    </a:stretch>
-                  </pic:blipFill>
-                  <pic:spPr>
-                    <a:xfrm>
-                      <a:off x="0" y="0"/>
-                      <a:ext cx="260985" cy="260985"/>
-                    </a:xfrm>
-                    <a:prstGeom prst="rect">
-                      <a:avLst/>
-                    </a:prstGeom>
-                  </pic:spPr>
-                </pic:pic>
-              </a:graphicData>
-            </a:graphic>
-            <wp14:sizeRelH relativeFrom="page">
-              <wp14:pctWidth>0</wp14:pctWidth>
-            </wp14:sizeRelH>
-            <wp14:sizeRelV relativeFrom="page">
-              <wp14:pctHeight>0</wp14:pctHeight>
-            </wp14:sizeRelV>
-          </wp:anchor>
-        </w:drawing>
-      </w:r>
-      <w:r>
-        <w:rPr>
-          <w:noProof/>
-          <w:lang w:eastAsia="sv-SE"/>
-        </w:rPr>
-        <w:drawing>
-          <wp:anchor distT="0" distB="0" distL="114300" distR="114300" simplePos="0" relativeHeight="251783168" behindDoc="0" locked="0" layoutInCell="1" allowOverlap="1" wp14:anchorId="4144D9D7" wp14:editId="50143FC3">
+          <wp:anchor distT="0" distB="0" distL="114300" distR="114300" simplePos="0" relativeHeight="251783168" behindDoc="0" locked="0" layoutInCell="1" allowOverlap="1" wp14:anchorId="4144D9D7" wp14:editId="397D9287">
             <wp:simplePos x="0" y="0"/>
             <wp:positionH relativeFrom="column">
               <wp:posOffset>1461770</wp:posOffset>
@@ -8780,10 +8909,10 @@
       <w:r>
         <w:br w:type="page"/>
       </w:r>
+      <w:bookmarkStart w:id="0" w:name="_GoBack"/>
+      <w:bookmarkEnd w:id="0"/>
     </w:p>
     <w:p>
-      <w:bookmarkStart w:id="0" w:name="_GoBack"/>
-      <w:bookmarkEnd w:id="0"/>
       <w:r>
         <w:rPr>
           <w:noProof/>
@@ -8793,133 +8922,13 @@
         <mc:AlternateContent>
           <mc:Choice Requires="wps">
             <w:drawing>
-              <wp:anchor distT="0" distB="0" distL="114300" distR="114300" simplePos="0" relativeHeight="251832320" behindDoc="0" locked="0" layoutInCell="1" allowOverlap="1" wp14:anchorId="711FA2B1" wp14:editId="4F2CFEC7">
-                <wp:simplePos x="0" y="0"/>
-                <wp:positionH relativeFrom="column">
-                  <wp:posOffset>6394450</wp:posOffset>
-                </wp:positionH>
-                <wp:positionV relativeFrom="paragraph">
-                  <wp:posOffset>3244215</wp:posOffset>
-                </wp:positionV>
-                <wp:extent cx="681990" cy="143510"/>
-                <wp:effectExtent l="0" t="0" r="29210" b="34290"/>
-                <wp:wrapNone/>
-                <wp:docPr id="137" name="Rektangel med rundade hörn 137"/>
-                <wp:cNvGraphicFramePr/>
-                <a:graphic xmlns:a="http://schemas.openxmlformats.org/drawingml/2006/main">
-                  <a:graphicData uri="http://schemas.microsoft.com/office/word/2010/wordprocessingShape">
-                    <wps:wsp>
-                      <wps:cNvSpPr/>
-                      <wps:spPr>
-                        <a:xfrm>
-                          <a:off x="0" y="0"/>
-                          <a:ext cx="681990" cy="143510"/>
-                        </a:xfrm>
-                        <a:prstGeom prst="roundRect">
-                          <a:avLst/>
-                        </a:prstGeom>
-                        <a:solidFill>
-                          <a:srgbClr val="2A5497"/>
-                        </a:solidFill>
-                      </wps:spPr>
-                      <wps:style>
-                        <a:lnRef idx="2">
-                          <a:schemeClr val="accent1">
-                            <a:shade val="50000"/>
-                          </a:schemeClr>
-                        </a:lnRef>
-                        <a:fillRef idx="1">
-                          <a:schemeClr val="accent1"/>
-                        </a:fillRef>
-                        <a:effectRef idx="0">
-                          <a:schemeClr val="accent1"/>
-                        </a:effectRef>
-                        <a:fontRef idx="minor">
-                          <a:schemeClr val="lt1"/>
-                        </a:fontRef>
-                      </wps:style>
-                      <wps:txbx>
-                        <w:txbxContent>
-                          <w:p>
-                            <w:pPr>
-                              <w:jc w:val="center"/>
-                              <w:rPr>
-                                <w:sz w:val="14"/>
-                                <w:szCs w:val="14"/>
-                              </w:rPr>
-                            </w:pPr>
-                            <w:r>
-                              <w:rPr>
-                                <w:sz w:val="14"/>
-                                <w:szCs w:val="14"/>
-                              </w:rPr>
-                              <w:t>Change Status</w:t>
-                            </w:r>
-                          </w:p>
-                        </w:txbxContent>
-                      </wps:txbx>
-                      <wps:bodyPr rot="0" spcFirstLastPara="0" vertOverflow="overflow" horzOverflow="overflow" vert="horz" wrap="square" lIns="0" tIns="0" rIns="0" bIns="0" numCol="1" spcCol="0" rtlCol="0" fromWordArt="0" anchor="t" anchorCtr="0" forceAA="0" compatLnSpc="1">
-                        <a:prstTxWarp prst="textNoShape">
-                          <a:avLst/>
-                        </a:prstTxWarp>
-                        <a:noAutofit/>
-                      </wps:bodyPr>
-                    </wps:wsp>
-                  </a:graphicData>
-                </a:graphic>
-                <wp14:sizeRelH relativeFrom="margin">
-                  <wp14:pctWidth>0</wp14:pctWidth>
-                </wp14:sizeRelH>
-                <wp14:sizeRelV relativeFrom="margin">
-                  <wp14:pctHeight>0</wp14:pctHeight>
-                </wp14:sizeRelV>
-              </wp:anchor>
-            </w:drawing>
-          </mc:Choice>
-          <mc:Fallback>
-            <w:pict>
-              <v:roundrect w14:anchorId="711FA2B1" id="Rektangel med rundade hörn 137" o:spid="_x0000_s1047" style="position:absolute;margin-left:503.5pt;margin-top:255.45pt;width:53.7pt;height:11.3pt;z-index:251832320;visibility:visible;mso-wrap-style:square;mso-width-percent:0;mso-height-percent:0;mso-wrap-distance-left:9pt;mso-wrap-distance-top:0;mso-wrap-distance-right:9pt;mso-wrap-distance-bottom:0;mso-position-horizontal:absolute;mso-position-horizontal-relative:text;mso-position-vertical:absolute;mso-position-vertical-relative:text;mso-width-percent:0;mso-height-percent:0;mso-width-relative:margin;mso-height-relative:margin;v-text-anchor:top" arcsize="10923f" o:gfxdata="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" fillcolor="#2a5497" strokecolor="#1f3763 [1604]" strokeweight="1pt">
-                <v:stroke joinstyle="miter"/>
-                <v:textbox inset="0,0,0,0">
-                  <w:txbxContent>
-                    <w:p>
-                      <w:pPr>
-                        <w:jc w:val="center"/>
-                        <w:rPr>
-                          <w:sz w:val="14"/>
-                          <w:szCs w:val="14"/>
-                        </w:rPr>
-                      </w:pPr>
-                      <w:r>
-                        <w:rPr>
-                          <w:sz w:val="14"/>
-                          <w:szCs w:val="14"/>
-                        </w:rPr>
-                        <w:t>Change Status</w:t>
-                      </w:r>
-                    </w:p>
-                  </w:txbxContent>
-                </v:textbox>
-              </v:roundrect>
-            </w:pict>
-          </mc:Fallback>
-        </mc:AlternateContent>
-      </w:r>
-      <w:r>
-        <w:rPr>
-          <w:noProof/>
-          <w:lang w:eastAsia="sv-SE"/>
-        </w:rPr>
-        <mc:AlternateContent>
-          <mc:Choice Requires="wps">
-            <w:drawing>
-              <wp:anchor distT="0" distB="0" distL="114300" distR="114300" simplePos="0" relativeHeight="251833344" behindDoc="0" locked="0" layoutInCell="1" allowOverlap="1" wp14:anchorId="5DD648F4" wp14:editId="546F5C19">
+              <wp:anchor distT="0" distB="0" distL="114300" distR="114300" simplePos="0" relativeHeight="251833344" behindDoc="0" locked="0" layoutInCell="1" allowOverlap="1" wp14:anchorId="5DD648F4" wp14:editId="09CCEEE4">
                 <wp:simplePos x="0" y="0"/>
                 <wp:positionH relativeFrom="column">
                   <wp:posOffset>6396355</wp:posOffset>
                 </wp:positionH>
                 <wp:positionV relativeFrom="paragraph">
-                  <wp:posOffset>2788920</wp:posOffset>
+                  <wp:posOffset>3698599</wp:posOffset>
                 </wp:positionV>
                 <wp:extent cx="681990" cy="143510"/>
                 <wp:effectExtent l="0" t="0" r="29210" b="34290"/>
@@ -8998,7 +9007,7 @@
           </mc:Choice>
           <mc:Fallback>
             <w:pict>
-              <v:roundrect w14:anchorId="5DD648F4" id="Rektangel med rundade hörn 138" o:spid="_x0000_s1048" style="position:absolute;margin-left:503.65pt;margin-top:219.6pt;width:53.7pt;height:11.3pt;z-index:251833344;visibility:visible;mso-wrap-style:square;mso-width-percent:0;mso-height-percent:0;mso-wrap-distance-left:9pt;mso-wrap-distance-top:0;mso-wrap-distance-right:9pt;mso-wrap-distance-bottom:0;mso-position-horizontal:absolute;mso-position-horizontal-relative:text;mso-position-vertical:absolute;mso-position-vertical-relative:text;mso-width-percent:0;mso-height-percent:0;mso-width-relative:margin;mso-height-relative:margin;v-text-anchor:top" arcsize="10923f" o:gfxdata="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" fillcolor="#2a5497" strokecolor="#1f3763 [1604]" strokeweight="1pt">
+              <v:roundrect w14:anchorId="5DD648F4" id="Rektangel med rundade hörn 138" o:spid="_x0000_s1048" style="position:absolute;margin-left:503.65pt;margin-top:291.25pt;width:53.7pt;height:11.3pt;z-index:251833344;visibility:visible;mso-wrap-style:square;mso-width-percent:0;mso-height-percent:0;mso-wrap-distance-left:9pt;mso-wrap-distance-top:0;mso-wrap-distance-right:9pt;mso-wrap-distance-bottom:0;mso-position-horizontal:absolute;mso-position-horizontal-relative:text;mso-position-vertical:absolute;mso-position-vertical-relative:text;mso-width-percent:0;mso-height-percent:0;mso-width-relative:margin;mso-height-relative:margin;v-text-anchor:top" arcsize="10923f" o:gfxdata="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" fillcolor="#2a5497" strokecolor="#1f3763 [1604]" strokeweight="1pt">
                 <v:stroke joinstyle="miter"/>
                 <v:textbox inset="0,0,0,0">
                   <w:txbxContent>
@@ -9033,3487 +9042,13 @@
         <mc:AlternateContent>
           <mc:Choice Requires="wps">
             <w:drawing>
-              <wp:anchor distT="0" distB="0" distL="114300" distR="114300" simplePos="0" relativeHeight="251834368" behindDoc="0" locked="0" layoutInCell="1" allowOverlap="1" wp14:anchorId="6EE9B42A" wp14:editId="0D280C5F">
+              <wp:anchor distT="0" distB="0" distL="114300" distR="114300" simplePos="0" relativeHeight="251810816" behindDoc="0" locked="0" layoutInCell="1" allowOverlap="1" wp14:anchorId="5D5D77A7" wp14:editId="58DB94EE">
                 <wp:simplePos x="0" y="0"/>
                 <wp:positionH relativeFrom="column">
-                  <wp:posOffset>6398260</wp:posOffset>
+                  <wp:posOffset>5332095</wp:posOffset>
                 </wp:positionH>
                 <wp:positionV relativeFrom="paragraph">
-                  <wp:posOffset>3702050</wp:posOffset>
-                </wp:positionV>
-                <wp:extent cx="681990" cy="143510"/>
-                <wp:effectExtent l="0" t="0" r="29210" b="34290"/>
-                <wp:wrapNone/>
-                <wp:docPr id="139" name="Rektangel med rundade hörn 139"/>
-                <wp:cNvGraphicFramePr/>
-                <a:graphic xmlns:a="http://schemas.openxmlformats.org/drawingml/2006/main">
-                  <a:graphicData uri="http://schemas.microsoft.com/office/word/2010/wordprocessingShape">
-                    <wps:wsp>
-                      <wps:cNvSpPr/>
-                      <wps:spPr>
-                        <a:xfrm>
-                          <a:off x="0" y="0"/>
-                          <a:ext cx="681990" cy="143510"/>
-                        </a:xfrm>
-                        <a:prstGeom prst="roundRect">
-                          <a:avLst/>
-                        </a:prstGeom>
-                        <a:solidFill>
-                          <a:srgbClr val="2A5497"/>
-                        </a:solidFill>
-                      </wps:spPr>
-                      <wps:style>
-                        <a:lnRef idx="2">
-                          <a:schemeClr val="accent1">
-                            <a:shade val="50000"/>
-                          </a:schemeClr>
-                        </a:lnRef>
-                        <a:fillRef idx="1">
-                          <a:schemeClr val="accent1"/>
-                        </a:fillRef>
-                        <a:effectRef idx="0">
-                          <a:schemeClr val="accent1"/>
-                        </a:effectRef>
-                        <a:fontRef idx="minor">
-                          <a:schemeClr val="lt1"/>
-                        </a:fontRef>
-                      </wps:style>
-                      <wps:txbx>
-                        <w:txbxContent>
-                          <w:p>
-                            <w:pPr>
-                              <w:jc w:val="center"/>
-                              <w:rPr>
-                                <w:sz w:val="14"/>
-                                <w:szCs w:val="14"/>
-                              </w:rPr>
-                            </w:pPr>
-                            <w:r>
-                              <w:rPr>
-                                <w:sz w:val="14"/>
-                                <w:szCs w:val="14"/>
-                              </w:rPr>
-                              <w:t>Change Status</w:t>
-                            </w:r>
-                          </w:p>
-                        </w:txbxContent>
-                      </wps:txbx>
-                      <wps:bodyPr rot="0" spcFirstLastPara="0" vertOverflow="overflow" horzOverflow="overflow" vert="horz" wrap="square" lIns="0" tIns="0" rIns="0" bIns="0" numCol="1" spcCol="0" rtlCol="0" fromWordArt="0" anchor="t" anchorCtr="0" forceAA="0" compatLnSpc="1">
-                        <a:prstTxWarp prst="textNoShape">
-                          <a:avLst/>
-                        </a:prstTxWarp>
-                        <a:noAutofit/>
-                      </wps:bodyPr>
-                    </wps:wsp>
-                  </a:graphicData>
-                </a:graphic>
-                <wp14:sizeRelH relativeFrom="margin">
-                  <wp14:pctWidth>0</wp14:pctWidth>
-                </wp14:sizeRelH>
-                <wp14:sizeRelV relativeFrom="margin">
-                  <wp14:pctHeight>0</wp14:pctHeight>
-                </wp14:sizeRelV>
-              </wp:anchor>
-            </w:drawing>
-          </mc:Choice>
-          <mc:Fallback>
-            <w:pict>
-              <v:roundrect w14:anchorId="6EE9B42A" id="Rektangel med rundade hörn 139" o:spid="_x0000_s1049" style="position:absolute;margin-left:503.8pt;margin-top:291.5pt;width:53.7pt;height:11.3pt;z-index:251834368;visibility:visible;mso-wrap-style:square;mso-width-percent:0;mso-height-percent:0;mso-wrap-distance-left:9pt;mso-wrap-distance-top:0;mso-wrap-distance-right:9pt;mso-wrap-distance-bottom:0;mso-position-horizontal:absolute;mso-position-horizontal-relative:text;mso-position-vertical:absolute;mso-position-vertical-relative:text;mso-width-percent:0;mso-height-percent:0;mso-width-relative:margin;mso-height-relative:margin;v-text-anchor:top" arcsize="10923f" o:gfxdata="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" fillcolor="#2a5497" strokecolor="#1f3763 [1604]" strokeweight="1pt">
-                <v:stroke joinstyle="miter"/>
-                <v:textbox inset="0,0,0,0">
-                  <w:txbxContent>
-                    <w:p>
-                      <w:pPr>
-                        <w:jc w:val="center"/>
-                        <w:rPr>
-                          <w:sz w:val="14"/>
-                          <w:szCs w:val="14"/>
-                        </w:rPr>
-                      </w:pPr>
-                      <w:r>
-                        <w:rPr>
-                          <w:sz w:val="14"/>
-                          <w:szCs w:val="14"/>
-                        </w:rPr>
-                        <w:t>Change Status</w:t>
-                      </w:r>
-                    </w:p>
-                  </w:txbxContent>
-                </v:textbox>
-              </v:roundrect>
-            </w:pict>
-          </mc:Fallback>
-        </mc:AlternateContent>
-      </w:r>
-      <w:r>
-        <w:rPr>
-          <w:noProof/>
-          <w:lang w:eastAsia="sv-SE"/>
-        </w:rPr>
-        <mc:AlternateContent>
-          <mc:Choice Requires="wps">
-            <w:drawing>
-              <wp:anchor distT="0" distB="0" distL="114300" distR="114300" simplePos="0" relativeHeight="251822080" behindDoc="0" locked="0" layoutInCell="1" allowOverlap="1" wp14:anchorId="2FD02DA1" wp14:editId="56F7DEA9">
-                <wp:simplePos x="0" y="0"/>
-                <wp:positionH relativeFrom="column">
-                  <wp:posOffset>6167755</wp:posOffset>
-                </wp:positionH>
-                <wp:positionV relativeFrom="paragraph">
-                  <wp:posOffset>3619500</wp:posOffset>
-                </wp:positionV>
-                <wp:extent cx="989965" cy="565785"/>
-                <wp:effectExtent l="0" t="0" r="0" b="0"/>
-                <wp:wrapSquare wrapText="bothSides"/>
-                <wp:docPr id="132" name="Textruta 132"/>
-                <wp:cNvGraphicFramePr/>
-                <a:graphic xmlns:a="http://schemas.openxmlformats.org/drawingml/2006/main">
-                  <a:graphicData uri="http://schemas.microsoft.com/office/word/2010/wordprocessingShape">
-                    <wps:wsp>
-                      <wps:cNvSpPr txBox="1"/>
-                      <wps:spPr>
-                        <a:xfrm>
-                          <a:off x="0" y="0"/>
-                          <a:ext cx="989965" cy="565785"/>
-                        </a:xfrm>
-                        <a:prstGeom prst="rect">
-                          <a:avLst/>
-                        </a:prstGeom>
-                        <a:noFill/>
-                        <a:ln>
-                          <a:noFill/>
-                        </a:ln>
-                        <a:effectLst/>
-                      </wps:spPr>
-                      <wps:style>
-                        <a:lnRef idx="0">
-                          <a:schemeClr val="accent1"/>
-                        </a:lnRef>
-                        <a:fillRef idx="0">
-                          <a:schemeClr val="accent1"/>
-                        </a:fillRef>
-                        <a:effectRef idx="0">
-                          <a:schemeClr val="accent1"/>
-                        </a:effectRef>
-                        <a:fontRef idx="minor">
-                          <a:schemeClr val="dk1"/>
-                        </a:fontRef>
-                      </wps:style>
-                      <wps:txbx>
-                        <w:txbxContent>
-                          <w:p>
-                            <w:pPr>
-                              <w:jc w:val="right"/>
-                              <w:rPr>
-                                <w:color w:val="808080" w:themeColor="background1" w:themeShade="80"/>
-                                <w:sz w:val="12"/>
-                                <w:szCs w:val="12"/>
-                              </w:rPr>
-                            </w:pPr>
-                          </w:p>
-                          <w:p>
-                            <w:pPr>
-                              <w:jc w:val="right"/>
-                              <w:rPr>
-                                <w:color w:val="808080" w:themeColor="background1" w:themeShade="80"/>
-                                <w:sz w:val="12"/>
-                                <w:szCs w:val="12"/>
-                              </w:rPr>
-                            </w:pPr>
-                          </w:p>
-                          <w:p>
-                            <w:pPr>
-                              <w:jc w:val="right"/>
-                              <w:rPr>
-                                <w:color w:val="808080" w:themeColor="background1" w:themeShade="80"/>
-                                <w:sz w:val="12"/>
-                                <w:szCs w:val="12"/>
-                              </w:rPr>
-                            </w:pPr>
-                            <w:r>
-                              <w:rPr>
-                                <w:color w:val="808080" w:themeColor="background1" w:themeShade="80"/>
-                                <w:sz w:val="12"/>
-                                <w:szCs w:val="12"/>
-                              </w:rPr>
-                              <w:t xml:space="preserve">3 </w:t>
-                            </w:r>
-                            <w:proofErr w:type="spellStart"/>
-                            <w:r>
-                              <w:rPr>
-                                <w:color w:val="808080" w:themeColor="background1" w:themeShade="80"/>
-                                <w:sz w:val="12"/>
-                                <w:szCs w:val="12"/>
-                              </w:rPr>
-                              <w:t>Tugboats</w:t>
-                            </w:r>
-                            <w:proofErr w:type="spellEnd"/>
-                          </w:p>
-                          <w:p>
-                            <w:pPr>
-                              <w:jc w:val="right"/>
-                              <w:rPr>
-                                <w:color w:val="808080" w:themeColor="background1" w:themeShade="80"/>
-                                <w:sz w:val="12"/>
-                                <w:szCs w:val="12"/>
-                              </w:rPr>
-                            </w:pPr>
-                            <w:r>
-                              <w:rPr>
-                                <w:color w:val="808080" w:themeColor="background1" w:themeShade="80"/>
-                                <w:sz w:val="12"/>
-                                <w:szCs w:val="12"/>
-                              </w:rPr>
-                              <w:t>Escort</w:t>
-                            </w:r>
-                          </w:p>
-                          <w:p>
-                            <w:pPr>
-                              <w:jc w:val="right"/>
-                              <w:rPr>
-                                <w:color w:val="808080" w:themeColor="background1" w:themeShade="80"/>
-                                <w:sz w:val="12"/>
-                                <w:szCs w:val="12"/>
-                              </w:rPr>
-                            </w:pPr>
-                          </w:p>
-                          <w:p>
-                            <w:pPr>
-                              <w:jc w:val="right"/>
-                              <w:rPr>
-                                <w:color w:val="808080" w:themeColor="background1" w:themeShade="80"/>
-                                <w:sz w:val="12"/>
-                                <w:szCs w:val="12"/>
-                              </w:rPr>
-                            </w:pPr>
-                          </w:p>
-                        </w:txbxContent>
-                      </wps:txbx>
-                      <wps:bodyPr rot="0" spcFirstLastPara="0" vertOverflow="overflow" horzOverflow="overflow" vert="horz" wrap="square" lIns="91440" tIns="61200" rIns="91440" bIns="45720" numCol="1" spcCol="0" rtlCol="0" fromWordArt="0" anchor="t" anchorCtr="0" forceAA="0" compatLnSpc="1">
-                        <a:prstTxWarp prst="textNoShape">
-                          <a:avLst/>
-                        </a:prstTxWarp>
-                        <a:noAutofit/>
-                      </wps:bodyPr>
-                    </wps:wsp>
-                  </a:graphicData>
-                </a:graphic>
-                <wp14:sizeRelH relativeFrom="margin">
-                  <wp14:pctWidth>0</wp14:pctWidth>
-                </wp14:sizeRelH>
-                <wp14:sizeRelV relativeFrom="margin">
-                  <wp14:pctHeight>0</wp14:pctHeight>
-                </wp14:sizeRelV>
-              </wp:anchor>
-            </w:drawing>
-          </mc:Choice>
-          <mc:Fallback>
-            <w:pict>
-              <v:shape w14:anchorId="2FD02DA1" id="Textruta 132" o:spid="_x0000_s1050" type="#_x0000_t202" style="position:absolute;margin-left:485.65pt;margin-top:285pt;width:77.95pt;height:44.55pt;z-index:251822080;visibility:visible;mso-wrap-style:square;mso-width-percent:0;mso-height-percent:0;mso-wrap-distance-left:9pt;mso-wrap-distance-top:0;mso-wrap-distance-right:9pt;mso-wrap-distance-bottom:0;mso-position-horizontal:absolute;mso-position-horizontal-relative:text;mso-position-vertical:absolute;mso-position-vertical-relative:text;mso-width-percent:0;mso-height-percent:0;mso-width-relative:margin;mso-height-relative:margin;v-text-anchor:top" o:gfxdata="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" filled="f" stroked="f">
-                <v:textbox inset=",1.7mm">
-                  <w:txbxContent>
-                    <w:p>
-                      <w:pPr>
-                        <w:jc w:val="right"/>
-                        <w:rPr>
-                          <w:color w:val="808080" w:themeColor="background1" w:themeShade="80"/>
-                          <w:sz w:val="12"/>
-                          <w:szCs w:val="12"/>
-                        </w:rPr>
-                      </w:pPr>
-                    </w:p>
-                    <w:p>
-                      <w:pPr>
-                        <w:jc w:val="right"/>
-                        <w:rPr>
-                          <w:color w:val="808080" w:themeColor="background1" w:themeShade="80"/>
-                          <w:sz w:val="12"/>
-                          <w:szCs w:val="12"/>
-                        </w:rPr>
-                      </w:pPr>
-                    </w:p>
-                    <w:p>
-                      <w:pPr>
-                        <w:jc w:val="right"/>
-                        <w:rPr>
-                          <w:color w:val="808080" w:themeColor="background1" w:themeShade="80"/>
-                          <w:sz w:val="12"/>
-                          <w:szCs w:val="12"/>
-                        </w:rPr>
-                      </w:pPr>
-                      <w:r>
-                        <w:rPr>
-                          <w:color w:val="808080" w:themeColor="background1" w:themeShade="80"/>
-                          <w:sz w:val="12"/>
-                          <w:szCs w:val="12"/>
-                        </w:rPr>
-                        <w:t xml:space="preserve">3 </w:t>
-                      </w:r>
-                      <w:proofErr w:type="spellStart"/>
-                      <w:r>
-                        <w:rPr>
-                          <w:color w:val="808080" w:themeColor="background1" w:themeShade="80"/>
-                          <w:sz w:val="12"/>
-                          <w:szCs w:val="12"/>
-                        </w:rPr>
-                        <w:t>Tugboats</w:t>
-                      </w:r>
-                      <w:proofErr w:type="spellEnd"/>
-                    </w:p>
-                    <w:p>
-                      <w:pPr>
-                        <w:jc w:val="right"/>
-                        <w:rPr>
-                          <w:color w:val="808080" w:themeColor="background1" w:themeShade="80"/>
-                          <w:sz w:val="12"/>
-                          <w:szCs w:val="12"/>
-                        </w:rPr>
-                      </w:pPr>
-                      <w:r>
-                        <w:rPr>
-                          <w:color w:val="808080" w:themeColor="background1" w:themeShade="80"/>
-                          <w:sz w:val="12"/>
-                          <w:szCs w:val="12"/>
-                        </w:rPr>
-                        <w:t>Escort</w:t>
-                      </w:r>
-                    </w:p>
-                    <w:p>
-                      <w:pPr>
-                        <w:jc w:val="right"/>
-                        <w:rPr>
-                          <w:color w:val="808080" w:themeColor="background1" w:themeShade="80"/>
-                          <w:sz w:val="12"/>
-                          <w:szCs w:val="12"/>
-                        </w:rPr>
-                      </w:pPr>
-                    </w:p>
-                    <w:p>
-                      <w:pPr>
-                        <w:jc w:val="right"/>
-                        <w:rPr>
-                          <w:color w:val="808080" w:themeColor="background1" w:themeShade="80"/>
-                          <w:sz w:val="12"/>
-                          <w:szCs w:val="12"/>
-                        </w:rPr>
-                      </w:pPr>
-                    </w:p>
-                  </w:txbxContent>
-                </v:textbox>
-                <w10:wrap type="square"/>
-              </v:shape>
-            </w:pict>
-          </mc:Fallback>
-        </mc:AlternateContent>
-      </w:r>
-      <w:r>
-        <w:rPr>
-          <w:noProof/>
-          <w:lang w:eastAsia="sv-SE"/>
-        </w:rPr>
-        <mc:AlternateContent>
-          <mc:Choice Requires="wps">
-            <w:drawing>
-              <wp:anchor distT="0" distB="0" distL="114300" distR="114300" simplePos="0" relativeHeight="251820032" behindDoc="0" locked="0" layoutInCell="1" allowOverlap="1" wp14:anchorId="7128FAC5" wp14:editId="7E25DC85">
-                <wp:simplePos x="0" y="0"/>
-                <wp:positionH relativeFrom="column">
-                  <wp:posOffset>6168390</wp:posOffset>
-                </wp:positionH>
-                <wp:positionV relativeFrom="paragraph">
-                  <wp:posOffset>2700020</wp:posOffset>
-                </wp:positionV>
-                <wp:extent cx="989965" cy="605155"/>
-                <wp:effectExtent l="0" t="0" r="0" b="4445"/>
-                <wp:wrapSquare wrapText="bothSides"/>
-                <wp:docPr id="130" name="Textruta 130"/>
-                <wp:cNvGraphicFramePr/>
-                <a:graphic xmlns:a="http://schemas.openxmlformats.org/drawingml/2006/main">
-                  <a:graphicData uri="http://schemas.microsoft.com/office/word/2010/wordprocessingShape">
-                    <wps:wsp>
-                      <wps:cNvSpPr txBox="1"/>
-                      <wps:spPr>
-                        <a:xfrm>
-                          <a:off x="0" y="0"/>
-                          <a:ext cx="989965" cy="605155"/>
-                        </a:xfrm>
-                        <a:prstGeom prst="rect">
-                          <a:avLst/>
-                        </a:prstGeom>
-                        <a:noFill/>
-                        <a:ln>
-                          <a:noFill/>
-                        </a:ln>
-                        <a:effectLst/>
-                      </wps:spPr>
-                      <wps:style>
-                        <a:lnRef idx="0">
-                          <a:schemeClr val="accent1"/>
-                        </a:lnRef>
-                        <a:fillRef idx="0">
-                          <a:schemeClr val="accent1"/>
-                        </a:fillRef>
-                        <a:effectRef idx="0">
-                          <a:schemeClr val="accent1"/>
-                        </a:effectRef>
-                        <a:fontRef idx="minor">
-                          <a:schemeClr val="dk1"/>
-                        </a:fontRef>
-                      </wps:style>
-                      <wps:txbx>
-                        <w:txbxContent>
-                          <w:p>
-                            <w:pPr>
-                              <w:jc w:val="right"/>
-                              <w:rPr>
-                                <w:color w:val="808080" w:themeColor="background1" w:themeShade="80"/>
-                                <w:sz w:val="12"/>
-                                <w:szCs w:val="12"/>
-                                <w:lang w:val="en-US"/>
-                              </w:rPr>
-                            </w:pPr>
-                          </w:p>
-                          <w:p>
-                            <w:pPr>
-                              <w:jc w:val="right"/>
-                              <w:rPr>
-                                <w:color w:val="808080" w:themeColor="background1" w:themeShade="80"/>
-                                <w:sz w:val="12"/>
-                                <w:szCs w:val="12"/>
-                                <w:lang w:val="en-US"/>
-                              </w:rPr>
-                            </w:pPr>
-                          </w:p>
-                          <w:p>
-                            <w:pPr>
-                              <w:jc w:val="right"/>
-                              <w:rPr>
-                                <w:color w:val="808080" w:themeColor="background1" w:themeShade="80"/>
-                                <w:sz w:val="12"/>
-                                <w:szCs w:val="12"/>
-                                <w:lang w:val="en-US"/>
-                              </w:rPr>
-                            </w:pPr>
-                            <w:r>
-                              <w:rPr>
-                                <w:color w:val="808080" w:themeColor="background1" w:themeShade="80"/>
-                                <w:sz w:val="12"/>
-                                <w:szCs w:val="12"/>
-                                <w:lang w:val="en-US"/>
-                              </w:rPr>
-                              <w:t>1 Tugboats</w:t>
-                            </w:r>
-                          </w:p>
-                          <w:p>
-                            <w:pPr>
-                              <w:jc w:val="right"/>
-                              <w:rPr>
-                                <w:color w:val="808080" w:themeColor="background1" w:themeShade="80"/>
-                                <w:sz w:val="12"/>
-                                <w:szCs w:val="12"/>
-                                <w:lang w:val="en-US"/>
-                              </w:rPr>
-                            </w:pPr>
-                            <w:r>
-                              <w:rPr>
-                                <w:color w:val="808080" w:themeColor="background1" w:themeShade="80"/>
-                                <w:sz w:val="12"/>
-                                <w:szCs w:val="12"/>
-                                <w:lang w:val="en-US"/>
-                              </w:rPr>
-                              <w:t xml:space="preserve">Escort </w:t>
-                            </w:r>
-                          </w:p>
-                          <w:p>
-                            <w:pPr>
-                              <w:jc w:val="right"/>
-                              <w:rPr>
-                                <w:color w:val="808080" w:themeColor="background1" w:themeShade="80"/>
-                                <w:sz w:val="12"/>
-                                <w:szCs w:val="12"/>
-                                <w:lang w:val="en-US"/>
-                              </w:rPr>
-                            </w:pPr>
-                          </w:p>
-                          <w:p>
-                            <w:pPr>
-                              <w:jc w:val="right"/>
-                              <w:rPr>
-                                <w:color w:val="808080" w:themeColor="background1" w:themeShade="80"/>
-                                <w:sz w:val="12"/>
-                                <w:szCs w:val="12"/>
-                                <w:lang w:val="en-US"/>
-                              </w:rPr>
-                            </w:pPr>
-                          </w:p>
-                        </w:txbxContent>
-                      </wps:txbx>
-                      <wps:bodyPr rot="0" spcFirstLastPara="0" vertOverflow="overflow" horzOverflow="overflow" vert="horz" wrap="square" lIns="91440" tIns="61200" rIns="91440" bIns="45720" numCol="1" spcCol="0" rtlCol="0" fromWordArt="0" anchor="t" anchorCtr="0" forceAA="0" compatLnSpc="1">
-                        <a:prstTxWarp prst="textNoShape">
-                          <a:avLst/>
-                        </a:prstTxWarp>
-                        <a:noAutofit/>
-                      </wps:bodyPr>
-                    </wps:wsp>
-                  </a:graphicData>
-                </a:graphic>
-                <wp14:sizeRelH relativeFrom="margin">
-                  <wp14:pctWidth>0</wp14:pctWidth>
-                </wp14:sizeRelH>
-                <wp14:sizeRelV relativeFrom="margin">
-                  <wp14:pctHeight>0</wp14:pctHeight>
-                </wp14:sizeRelV>
-              </wp:anchor>
-            </w:drawing>
-          </mc:Choice>
-          <mc:Fallback>
-            <w:pict>
-              <v:shape w14:anchorId="7128FAC5" id="Textruta 130" o:spid="_x0000_s1051" type="#_x0000_t202" style="position:absolute;margin-left:485.7pt;margin-top:212.6pt;width:77.95pt;height:47.65pt;z-index:251820032;visibility:visible;mso-wrap-style:square;mso-width-percent:0;mso-height-percent:0;mso-wrap-distance-left:9pt;mso-wrap-distance-top:0;mso-wrap-distance-right:9pt;mso-wrap-distance-bottom:0;mso-position-horizontal:absolute;mso-position-horizontal-relative:text;mso-position-vertical:absolute;mso-position-vertical-relative:text;mso-width-percent:0;mso-height-percent:0;mso-width-relative:margin;mso-height-relative:margin;v-text-anchor:top" o:gfxdata="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" filled="f" stroked="f">
-                <v:textbox inset=",1.7mm">
-                  <w:txbxContent>
-                    <w:p>
-                      <w:pPr>
-                        <w:jc w:val="right"/>
-                        <w:rPr>
-                          <w:color w:val="808080" w:themeColor="background1" w:themeShade="80"/>
-                          <w:sz w:val="12"/>
-                          <w:szCs w:val="12"/>
-                          <w:lang w:val="en-US"/>
-                        </w:rPr>
-                      </w:pPr>
-                    </w:p>
-                    <w:p>
-                      <w:pPr>
-                        <w:jc w:val="right"/>
-                        <w:rPr>
-                          <w:color w:val="808080" w:themeColor="background1" w:themeShade="80"/>
-                          <w:sz w:val="12"/>
-                          <w:szCs w:val="12"/>
-                          <w:lang w:val="en-US"/>
-                        </w:rPr>
-                      </w:pPr>
-                    </w:p>
-                    <w:p>
-                      <w:pPr>
-                        <w:jc w:val="right"/>
-                        <w:rPr>
-                          <w:color w:val="808080" w:themeColor="background1" w:themeShade="80"/>
-                          <w:sz w:val="12"/>
-                          <w:szCs w:val="12"/>
-                          <w:lang w:val="en-US"/>
-                        </w:rPr>
-                      </w:pPr>
-                      <w:r>
-                        <w:rPr>
-                          <w:color w:val="808080" w:themeColor="background1" w:themeShade="80"/>
-                          <w:sz w:val="12"/>
-                          <w:szCs w:val="12"/>
-                          <w:lang w:val="en-US"/>
-                        </w:rPr>
-                        <w:t>1 Tugboats</w:t>
-                      </w:r>
-                    </w:p>
-                    <w:p>
-                      <w:pPr>
-                        <w:jc w:val="right"/>
-                        <w:rPr>
-                          <w:color w:val="808080" w:themeColor="background1" w:themeShade="80"/>
-                          <w:sz w:val="12"/>
-                          <w:szCs w:val="12"/>
-                          <w:lang w:val="en-US"/>
-                        </w:rPr>
-                      </w:pPr>
-                      <w:r>
-                        <w:rPr>
-                          <w:color w:val="808080" w:themeColor="background1" w:themeShade="80"/>
-                          <w:sz w:val="12"/>
-                          <w:szCs w:val="12"/>
-                          <w:lang w:val="en-US"/>
-                        </w:rPr>
-                        <w:t xml:space="preserve">Escort </w:t>
-                      </w:r>
-                    </w:p>
-                    <w:p>
-                      <w:pPr>
-                        <w:jc w:val="right"/>
-                        <w:rPr>
-                          <w:color w:val="808080" w:themeColor="background1" w:themeShade="80"/>
-                          <w:sz w:val="12"/>
-                          <w:szCs w:val="12"/>
-                          <w:lang w:val="en-US"/>
-                        </w:rPr>
-                      </w:pPr>
-                    </w:p>
-                    <w:p>
-                      <w:pPr>
-                        <w:jc w:val="right"/>
-                        <w:rPr>
-                          <w:color w:val="808080" w:themeColor="background1" w:themeShade="80"/>
-                          <w:sz w:val="12"/>
-                          <w:szCs w:val="12"/>
-                          <w:lang w:val="en-US"/>
-                        </w:rPr>
-                      </w:pPr>
-                    </w:p>
-                  </w:txbxContent>
-                </v:textbox>
-                <w10:wrap type="square"/>
-              </v:shape>
-            </w:pict>
-          </mc:Fallback>
-        </mc:AlternateContent>
-      </w:r>
-      <w:r>
-        <w:rPr>
-          <w:noProof/>
-          <w:lang w:eastAsia="sv-SE"/>
-        </w:rPr>
-        <mc:AlternateContent>
-          <mc:Choice Requires="wps">
-            <w:drawing>
-              <wp:anchor distT="0" distB="0" distL="114300" distR="114300" simplePos="0" relativeHeight="251828224" behindDoc="0" locked="0" layoutInCell="1" allowOverlap="1" wp14:anchorId="41D4FDA1" wp14:editId="360FE377">
-                <wp:simplePos x="0" y="0"/>
-                <wp:positionH relativeFrom="column">
-                  <wp:posOffset>6397625</wp:posOffset>
-                </wp:positionH>
-                <wp:positionV relativeFrom="paragraph">
-                  <wp:posOffset>1414614</wp:posOffset>
-                </wp:positionV>
-                <wp:extent cx="681990" cy="143510"/>
-                <wp:effectExtent l="0" t="0" r="29210" b="34290"/>
-                <wp:wrapNone/>
-                <wp:docPr id="135" name="Rektangel med rundade hörn 135"/>
-                <wp:cNvGraphicFramePr/>
-                <a:graphic xmlns:a="http://schemas.openxmlformats.org/drawingml/2006/main">
-                  <a:graphicData uri="http://schemas.microsoft.com/office/word/2010/wordprocessingShape">
-                    <wps:wsp>
-                      <wps:cNvSpPr/>
-                      <wps:spPr>
-                        <a:xfrm>
-                          <a:off x="0" y="0"/>
-                          <a:ext cx="681990" cy="143510"/>
-                        </a:xfrm>
-                        <a:prstGeom prst="roundRect">
-                          <a:avLst/>
-                        </a:prstGeom>
-                        <a:solidFill>
-                          <a:srgbClr val="2A5497"/>
-                        </a:solidFill>
-                      </wps:spPr>
-                      <wps:style>
-                        <a:lnRef idx="2">
-                          <a:schemeClr val="accent1">
-                            <a:shade val="50000"/>
-                          </a:schemeClr>
-                        </a:lnRef>
-                        <a:fillRef idx="1">
-                          <a:schemeClr val="accent1"/>
-                        </a:fillRef>
-                        <a:effectRef idx="0">
-                          <a:schemeClr val="accent1"/>
-                        </a:effectRef>
-                        <a:fontRef idx="minor">
-                          <a:schemeClr val="lt1"/>
-                        </a:fontRef>
-                      </wps:style>
-                      <wps:txbx>
-                        <w:txbxContent>
-                          <w:p>
-                            <w:pPr>
-                              <w:jc w:val="center"/>
-                              <w:rPr>
-                                <w:sz w:val="14"/>
-                                <w:szCs w:val="14"/>
-                              </w:rPr>
-                            </w:pPr>
-                            <w:r>
-                              <w:rPr>
-                                <w:sz w:val="14"/>
-                                <w:szCs w:val="14"/>
-                              </w:rPr>
-                              <w:t>Change Status</w:t>
-                            </w:r>
-                          </w:p>
-                        </w:txbxContent>
-                      </wps:txbx>
-                      <wps:bodyPr rot="0" spcFirstLastPara="0" vertOverflow="overflow" horzOverflow="overflow" vert="horz" wrap="square" lIns="0" tIns="0" rIns="0" bIns="0" numCol="1" spcCol="0" rtlCol="0" fromWordArt="0" anchor="t" anchorCtr="0" forceAA="0" compatLnSpc="1">
-                        <a:prstTxWarp prst="textNoShape">
-                          <a:avLst/>
-                        </a:prstTxWarp>
-                        <a:noAutofit/>
-                      </wps:bodyPr>
-                    </wps:wsp>
-                  </a:graphicData>
-                </a:graphic>
-                <wp14:sizeRelH relativeFrom="margin">
-                  <wp14:pctWidth>0</wp14:pctWidth>
-                </wp14:sizeRelH>
-                <wp14:sizeRelV relativeFrom="margin">
-                  <wp14:pctHeight>0</wp14:pctHeight>
-                </wp14:sizeRelV>
-              </wp:anchor>
-            </w:drawing>
-          </mc:Choice>
-          <mc:Fallback>
-            <w:pict>
-              <v:roundrect w14:anchorId="41D4FDA1" id="Rektangel med rundade hörn 135" o:spid="_x0000_s1052" style="position:absolute;margin-left:503.75pt;margin-top:111.4pt;width:53.7pt;height:11.3pt;z-index:251828224;visibility:visible;mso-wrap-style:square;mso-width-percent:0;mso-height-percent:0;mso-wrap-distance-left:9pt;mso-wrap-distance-top:0;mso-wrap-distance-right:9pt;mso-wrap-distance-bottom:0;mso-position-horizontal:absolute;mso-position-horizontal-relative:text;mso-position-vertical:absolute;mso-position-vertical-relative:text;mso-width-percent:0;mso-height-percent:0;mso-width-relative:margin;mso-height-relative:margin;v-text-anchor:top" arcsize="10923f" o:gfxdata="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" fillcolor="#2a5497" strokecolor="#1f3763 [1604]" strokeweight="1pt">
-                <v:stroke joinstyle="miter"/>
-                <v:textbox inset="0,0,0,0">
-                  <w:txbxContent>
-                    <w:p>
-                      <w:pPr>
-                        <w:jc w:val="center"/>
-                        <w:rPr>
-                          <w:sz w:val="14"/>
-                          <w:szCs w:val="14"/>
-                        </w:rPr>
-                      </w:pPr>
-                      <w:r>
-                        <w:rPr>
-                          <w:sz w:val="14"/>
-                          <w:szCs w:val="14"/>
-                        </w:rPr>
-                        <w:t>Change Status</w:t>
-                      </w:r>
-                    </w:p>
-                  </w:txbxContent>
-                </v:textbox>
-              </v:roundrect>
-            </w:pict>
-          </mc:Fallback>
-        </mc:AlternateContent>
-      </w:r>
-      <w:r>
-        <w:rPr>
-          <w:noProof/>
-          <w:lang w:eastAsia="sv-SE"/>
-        </w:rPr>
-        <mc:AlternateContent>
-          <mc:Choice Requires="wps">
-            <w:drawing>
-              <wp:anchor distT="0" distB="0" distL="114300" distR="114300" simplePos="0" relativeHeight="251830272" behindDoc="0" locked="0" layoutInCell="1" allowOverlap="1" wp14:anchorId="30BF98D6" wp14:editId="0BFE7A58">
-                <wp:simplePos x="0" y="0"/>
-                <wp:positionH relativeFrom="column">
-                  <wp:posOffset>6399530</wp:posOffset>
-                </wp:positionH>
-                <wp:positionV relativeFrom="paragraph">
-                  <wp:posOffset>2327744</wp:posOffset>
-                </wp:positionV>
-                <wp:extent cx="682570" cy="144000"/>
-                <wp:effectExtent l="0" t="0" r="29210" b="34290"/>
-                <wp:wrapNone/>
-                <wp:docPr id="136" name="Rektangel med rundade hörn 136"/>
-                <wp:cNvGraphicFramePr/>
-                <a:graphic xmlns:a="http://schemas.openxmlformats.org/drawingml/2006/main">
-                  <a:graphicData uri="http://schemas.microsoft.com/office/word/2010/wordprocessingShape">
-                    <wps:wsp>
-                      <wps:cNvSpPr/>
-                      <wps:spPr>
-                        <a:xfrm>
-                          <a:off x="0" y="0"/>
-                          <a:ext cx="682570" cy="144000"/>
-                        </a:xfrm>
-                        <a:prstGeom prst="roundRect">
-                          <a:avLst/>
-                        </a:prstGeom>
-                        <a:solidFill>
-                          <a:srgbClr val="2A5497"/>
-                        </a:solidFill>
-                      </wps:spPr>
-                      <wps:style>
-                        <a:lnRef idx="2">
-                          <a:schemeClr val="accent1">
-                            <a:shade val="50000"/>
-                          </a:schemeClr>
-                        </a:lnRef>
-                        <a:fillRef idx="1">
-                          <a:schemeClr val="accent1"/>
-                        </a:fillRef>
-                        <a:effectRef idx="0">
-                          <a:schemeClr val="accent1"/>
-                        </a:effectRef>
-                        <a:fontRef idx="minor">
-                          <a:schemeClr val="lt1"/>
-                        </a:fontRef>
-                      </wps:style>
-                      <wps:txbx>
-                        <w:txbxContent>
-                          <w:p>
-                            <w:pPr>
-                              <w:jc w:val="center"/>
-                              <w:rPr>
-                                <w:sz w:val="14"/>
-                                <w:szCs w:val="14"/>
-                              </w:rPr>
-                            </w:pPr>
-                            <w:r>
-                              <w:rPr>
-                                <w:sz w:val="14"/>
-                                <w:szCs w:val="14"/>
-                              </w:rPr>
-                              <w:t>Change Status</w:t>
-                            </w:r>
-                          </w:p>
-                        </w:txbxContent>
-                      </wps:txbx>
-                      <wps:bodyPr rot="0" spcFirstLastPara="0" vertOverflow="overflow" horzOverflow="overflow" vert="horz" wrap="square" lIns="0" tIns="0" rIns="0" bIns="0" numCol="1" spcCol="0" rtlCol="0" fromWordArt="0" anchor="t" anchorCtr="0" forceAA="0" compatLnSpc="1">
-                        <a:prstTxWarp prst="textNoShape">
-                          <a:avLst/>
-                        </a:prstTxWarp>
-                        <a:noAutofit/>
-                      </wps:bodyPr>
-                    </wps:wsp>
-                  </a:graphicData>
-                </a:graphic>
-                <wp14:sizeRelH relativeFrom="margin">
-                  <wp14:pctWidth>0</wp14:pctWidth>
-                </wp14:sizeRelH>
-                <wp14:sizeRelV relativeFrom="margin">
-                  <wp14:pctHeight>0</wp14:pctHeight>
-                </wp14:sizeRelV>
-              </wp:anchor>
-            </w:drawing>
-          </mc:Choice>
-          <mc:Fallback>
-            <w:pict>
-              <v:roundrect w14:anchorId="30BF98D6" id="Rektangel med rundade hörn 136" o:spid="_x0000_s1053" style="position:absolute;margin-left:503.9pt;margin-top:183.3pt;width:53.75pt;height:11.35pt;z-index:251830272;visibility:visible;mso-wrap-style:square;mso-width-percent:0;mso-height-percent:0;mso-wrap-distance-left:9pt;mso-wrap-distance-top:0;mso-wrap-distance-right:9pt;mso-wrap-distance-bottom:0;mso-position-horizontal:absolute;mso-position-horizontal-relative:text;mso-position-vertical:absolute;mso-position-vertical-relative:text;mso-width-percent:0;mso-height-percent:0;mso-width-relative:margin;mso-height-relative:margin;v-text-anchor:top" arcsize="10923f" o:gfxdata="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" fillcolor="#2a5497" strokecolor="#1f3763 [1604]" strokeweight="1pt">
-                <v:stroke joinstyle="miter"/>
-                <v:textbox inset="0,0,0,0">
-                  <w:txbxContent>
-                    <w:p>
-                      <w:pPr>
-                        <w:jc w:val="center"/>
-                        <w:rPr>
-                          <w:sz w:val="14"/>
-                          <w:szCs w:val="14"/>
-                        </w:rPr>
-                      </w:pPr>
-                      <w:r>
-                        <w:rPr>
-                          <w:sz w:val="14"/>
-                          <w:szCs w:val="14"/>
-                        </w:rPr>
-                        <w:t>Change Status</w:t>
-                      </w:r>
-                    </w:p>
-                  </w:txbxContent>
-                </v:textbox>
-              </v:roundrect>
-            </w:pict>
-          </mc:Fallback>
-        </mc:AlternateContent>
-      </w:r>
-      <w:r>
-        <w:rPr>
-          <w:noProof/>
-          <w:lang w:eastAsia="sv-SE"/>
-        </w:rPr>
-        <mc:AlternateContent>
-          <mc:Choice Requires="wps">
-            <w:drawing>
-              <wp:anchor distT="0" distB="0" distL="114300" distR="114300" simplePos="0" relativeHeight="251826176" behindDoc="0" locked="0" layoutInCell="1" allowOverlap="1" wp14:anchorId="57AAA4C2" wp14:editId="7E7047F4">
-                <wp:simplePos x="0" y="0"/>
-                <wp:positionH relativeFrom="column">
-                  <wp:posOffset>6395720</wp:posOffset>
-                </wp:positionH>
-                <wp:positionV relativeFrom="paragraph">
-                  <wp:posOffset>1869440</wp:posOffset>
-                </wp:positionV>
-                <wp:extent cx="682570" cy="144000"/>
-                <wp:effectExtent l="0" t="0" r="29210" b="34290"/>
-                <wp:wrapNone/>
-                <wp:docPr id="134" name="Rektangel med rundade hörn 134"/>
-                <wp:cNvGraphicFramePr/>
-                <a:graphic xmlns:a="http://schemas.openxmlformats.org/drawingml/2006/main">
-                  <a:graphicData uri="http://schemas.microsoft.com/office/word/2010/wordprocessingShape">
-                    <wps:wsp>
-                      <wps:cNvSpPr/>
-                      <wps:spPr>
-                        <a:xfrm>
-                          <a:off x="0" y="0"/>
-                          <a:ext cx="682570" cy="144000"/>
-                        </a:xfrm>
-                        <a:prstGeom prst="roundRect">
-                          <a:avLst/>
-                        </a:prstGeom>
-                        <a:solidFill>
-                          <a:srgbClr val="2A5497"/>
-                        </a:solidFill>
-                      </wps:spPr>
-                      <wps:style>
-                        <a:lnRef idx="2">
-                          <a:schemeClr val="accent1">
-                            <a:shade val="50000"/>
-                          </a:schemeClr>
-                        </a:lnRef>
-                        <a:fillRef idx="1">
-                          <a:schemeClr val="accent1"/>
-                        </a:fillRef>
-                        <a:effectRef idx="0">
-                          <a:schemeClr val="accent1"/>
-                        </a:effectRef>
-                        <a:fontRef idx="minor">
-                          <a:schemeClr val="lt1"/>
-                        </a:fontRef>
-                      </wps:style>
-                      <wps:txbx>
-                        <w:txbxContent>
-                          <w:p>
-                            <w:pPr>
-                              <w:jc w:val="center"/>
-                              <w:rPr>
-                                <w:sz w:val="14"/>
-                                <w:szCs w:val="14"/>
-                              </w:rPr>
-                            </w:pPr>
-                            <w:r>
-                              <w:rPr>
-                                <w:sz w:val="14"/>
-                                <w:szCs w:val="14"/>
-                              </w:rPr>
-                              <w:t>Change Status</w:t>
-                            </w:r>
-                          </w:p>
-                        </w:txbxContent>
-                      </wps:txbx>
-                      <wps:bodyPr rot="0" spcFirstLastPara="0" vertOverflow="overflow" horzOverflow="overflow" vert="horz" wrap="square" lIns="0" tIns="0" rIns="0" bIns="0" numCol="1" spcCol="0" rtlCol="0" fromWordArt="0" anchor="t" anchorCtr="0" forceAA="0" compatLnSpc="1">
-                        <a:prstTxWarp prst="textNoShape">
-                          <a:avLst/>
-                        </a:prstTxWarp>
-                        <a:noAutofit/>
-                      </wps:bodyPr>
-                    </wps:wsp>
-                  </a:graphicData>
-                </a:graphic>
-                <wp14:sizeRelH relativeFrom="margin">
-                  <wp14:pctWidth>0</wp14:pctWidth>
-                </wp14:sizeRelH>
-                <wp14:sizeRelV relativeFrom="margin">
-                  <wp14:pctHeight>0</wp14:pctHeight>
-                </wp14:sizeRelV>
-              </wp:anchor>
-            </w:drawing>
-          </mc:Choice>
-          <mc:Fallback>
-            <w:pict>
-              <v:roundrect w14:anchorId="57AAA4C2" id="Rektangel med rundade hörn 134" o:spid="_x0000_s1054" style="position:absolute;margin-left:503.6pt;margin-top:147.2pt;width:53.75pt;height:11.35pt;z-index:251826176;visibility:visible;mso-wrap-style:square;mso-width-percent:0;mso-height-percent:0;mso-wrap-distance-left:9pt;mso-wrap-distance-top:0;mso-wrap-distance-right:9pt;mso-wrap-distance-bottom:0;mso-position-horizontal:absolute;mso-position-horizontal-relative:text;mso-position-vertical:absolute;mso-position-vertical-relative:text;mso-width-percent:0;mso-height-percent:0;mso-width-relative:margin;mso-height-relative:margin;v-text-anchor:top" arcsize="10923f" o:gfxdata="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" fillcolor="#2a5497" strokecolor="#1f3763 [1604]" strokeweight="1pt">
-                <v:stroke joinstyle="miter"/>
-                <v:textbox inset="0,0,0,0">
-                  <w:txbxContent>
-                    <w:p>
-                      <w:pPr>
-                        <w:jc w:val="center"/>
-                        <w:rPr>
-                          <w:sz w:val="14"/>
-                          <w:szCs w:val="14"/>
-                        </w:rPr>
-                      </w:pPr>
-                      <w:r>
-                        <w:rPr>
-                          <w:sz w:val="14"/>
-                          <w:szCs w:val="14"/>
-                        </w:rPr>
-                        <w:t>Change Status</w:t>
-                      </w:r>
-                    </w:p>
-                  </w:txbxContent>
-                </v:textbox>
-              </v:roundrect>
-            </w:pict>
-          </mc:Fallback>
-        </mc:AlternateContent>
-      </w:r>
-      <w:r>
-        <w:rPr>
-          <w:noProof/>
-          <w:lang w:eastAsia="sv-SE"/>
-        </w:rPr>
-        <mc:AlternateContent>
-          <mc:Choice Requires="wps">
-            <w:drawing>
-              <wp:anchor distT="0" distB="0" distL="114300" distR="114300" simplePos="0" relativeHeight="251824128" behindDoc="1" locked="0" layoutInCell="1" allowOverlap="1" wp14:anchorId="73FC5EB5" wp14:editId="529C13F1">
-                <wp:simplePos x="0" y="0"/>
-                <wp:positionH relativeFrom="column">
-                  <wp:posOffset>7540018</wp:posOffset>
-                </wp:positionH>
-                <wp:positionV relativeFrom="paragraph">
-                  <wp:posOffset>642620</wp:posOffset>
-                </wp:positionV>
-                <wp:extent cx="836958" cy="231140"/>
-                <wp:effectExtent l="0" t="0" r="26670" b="22860"/>
-                <wp:wrapNone/>
-                <wp:docPr id="133" name="Rektangel med rundade hörn 133"/>
-                <wp:cNvGraphicFramePr/>
-                <a:graphic xmlns:a="http://schemas.openxmlformats.org/drawingml/2006/main">
-                  <a:graphicData uri="http://schemas.microsoft.com/office/word/2010/wordprocessingShape">
-                    <wps:wsp>
-                      <wps:cNvSpPr/>
-                      <wps:spPr>
-                        <a:xfrm>
-                          <a:off x="0" y="0"/>
-                          <a:ext cx="836958" cy="231140"/>
-                        </a:xfrm>
-                        <a:prstGeom prst="roundRect">
-                          <a:avLst/>
-                        </a:prstGeom>
-                        <a:solidFill>
-                          <a:srgbClr val="2A5497"/>
-                        </a:solidFill>
-                      </wps:spPr>
-                      <wps:style>
-                        <a:lnRef idx="2">
-                          <a:schemeClr val="accent1">
-                            <a:shade val="50000"/>
-                          </a:schemeClr>
-                        </a:lnRef>
-                        <a:fillRef idx="1">
-                          <a:schemeClr val="accent1"/>
-                        </a:fillRef>
-                        <a:effectRef idx="0">
-                          <a:schemeClr val="accent1"/>
-                        </a:effectRef>
-                        <a:fontRef idx="minor">
-                          <a:schemeClr val="lt1"/>
-                        </a:fontRef>
-                      </wps:style>
-                      <wps:txbx>
-                        <w:txbxContent>
-                          <w:p>
-                            <w:pPr>
-                              <w:jc w:val="center"/>
-                              <w:rPr>
-                                <w:sz w:val="14"/>
-                                <w:szCs w:val="14"/>
-                              </w:rPr>
-                            </w:pPr>
-                            <w:r>
-                              <w:rPr>
-                                <w:sz w:val="14"/>
-                                <w:szCs w:val="14"/>
-                              </w:rPr>
-                              <w:t>Change Status</w:t>
-                            </w:r>
-                          </w:p>
-                        </w:txbxContent>
-                      </wps:txbx>
-                      <wps:bodyPr rot="0" spcFirstLastPara="0" vertOverflow="overflow" horzOverflow="overflow" vert="horz" wrap="square" lIns="36000" tIns="45720" rIns="36000" bIns="45720" numCol="1" spcCol="0" rtlCol="0" fromWordArt="0" anchor="ctr" anchorCtr="0" forceAA="0" compatLnSpc="1">
-                        <a:prstTxWarp prst="textNoShape">
-                          <a:avLst/>
-                        </a:prstTxWarp>
-                        <a:noAutofit/>
-                      </wps:bodyPr>
-                    </wps:wsp>
-                  </a:graphicData>
-                </a:graphic>
-                <wp14:sizeRelH relativeFrom="margin">
-                  <wp14:pctWidth>0</wp14:pctWidth>
-                </wp14:sizeRelH>
-                <wp14:sizeRelV relativeFrom="margin">
-                  <wp14:pctHeight>0</wp14:pctHeight>
-                </wp14:sizeRelV>
-              </wp:anchor>
-            </w:drawing>
-          </mc:Choice>
-          <mc:Fallback>
-            <w:pict>
-              <v:roundrect w14:anchorId="73FC5EB5" id="Rektangel med rundade hörn 133" o:spid="_x0000_s1055" style="position:absolute;margin-left:593.7pt;margin-top:50.6pt;width:65.9pt;height:18.2pt;z-index:-251492352;visibility:visible;mso-wrap-style:square;mso-width-percent:0;mso-height-percent:0;mso-wrap-distance-left:9pt;mso-wrap-distance-top:0;mso-wrap-distance-right:9pt;mso-wrap-distance-bottom:0;mso-position-horizontal:absolute;mso-position-horizontal-relative:text;mso-position-vertical:absolute;mso-position-vertical-relative:text;mso-width-percent:0;mso-height-percent:0;mso-width-relative:margin;mso-height-relative:margin;v-text-anchor:middle" arcsize="10923f" o:gfxdata="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" fillcolor="#2a5497" strokecolor="#1f3763 [1604]" strokeweight="1pt">
-                <v:stroke joinstyle="miter"/>
-                <v:textbox inset="1mm,,1mm">
-                  <w:txbxContent>
-                    <w:p>
-                      <w:pPr>
-                        <w:jc w:val="center"/>
-                        <w:rPr>
-                          <w:sz w:val="14"/>
-                          <w:szCs w:val="14"/>
-                        </w:rPr>
-                      </w:pPr>
-                      <w:r>
-                        <w:rPr>
-                          <w:sz w:val="14"/>
-                          <w:szCs w:val="14"/>
-                        </w:rPr>
-                        <w:t>Change Status</w:t>
-                      </w:r>
-                    </w:p>
-                  </w:txbxContent>
-                </v:textbox>
-              </v:roundrect>
-            </w:pict>
-          </mc:Fallback>
-        </mc:AlternateContent>
-      </w:r>
-      <w:r>
-        <w:rPr>
-          <w:noProof/>
-          <w:lang w:eastAsia="sv-SE"/>
-        </w:rPr>
-        <mc:AlternateContent>
-          <mc:Choice Requires="wps">
-            <w:drawing>
-              <wp:anchor distT="0" distB="0" distL="114300" distR="114300" simplePos="0" relativeHeight="251816960" behindDoc="0" locked="0" layoutInCell="1" allowOverlap="1" wp14:anchorId="11BE1E66" wp14:editId="3F96C26F">
-                <wp:simplePos x="0" y="0"/>
-                <wp:positionH relativeFrom="column">
-                  <wp:posOffset>6168280</wp:posOffset>
-                </wp:positionH>
-                <wp:positionV relativeFrom="paragraph">
-                  <wp:posOffset>1337806</wp:posOffset>
-                </wp:positionV>
-                <wp:extent cx="989965" cy="597365"/>
-                <wp:effectExtent l="0" t="0" r="0" b="12700"/>
-                <wp:wrapSquare wrapText="bothSides"/>
-                <wp:docPr id="127" name="Textruta 127"/>
-                <wp:cNvGraphicFramePr/>
-                <a:graphic xmlns:a="http://schemas.openxmlformats.org/drawingml/2006/main">
-                  <a:graphicData uri="http://schemas.microsoft.com/office/word/2010/wordprocessingShape">
-                    <wps:wsp>
-                      <wps:cNvSpPr txBox="1"/>
-                      <wps:spPr>
-                        <a:xfrm>
-                          <a:off x="0" y="0"/>
-                          <a:ext cx="989965" cy="597365"/>
-                        </a:xfrm>
-                        <a:prstGeom prst="rect">
-                          <a:avLst/>
-                        </a:prstGeom>
-                        <a:noFill/>
-                        <a:ln>
-                          <a:noFill/>
-                        </a:ln>
-                        <a:effectLst/>
-                      </wps:spPr>
-                      <wps:style>
-                        <a:lnRef idx="0">
-                          <a:schemeClr val="accent1"/>
-                        </a:lnRef>
-                        <a:fillRef idx="0">
-                          <a:schemeClr val="accent1"/>
-                        </a:fillRef>
-                        <a:effectRef idx="0">
-                          <a:schemeClr val="accent1"/>
-                        </a:effectRef>
-                        <a:fontRef idx="minor">
-                          <a:schemeClr val="dk1"/>
-                        </a:fontRef>
-                      </wps:style>
-                      <wps:txbx>
-                        <w:txbxContent>
-                          <w:p>
-                            <w:pPr>
-                              <w:jc w:val="right"/>
-                              <w:rPr>
-                                <w:color w:val="808080" w:themeColor="background1" w:themeShade="80"/>
-                                <w:sz w:val="12"/>
-                                <w:szCs w:val="12"/>
-                              </w:rPr>
-                            </w:pPr>
-                          </w:p>
-                          <w:p>
-                            <w:pPr>
-                              <w:jc w:val="right"/>
-                              <w:rPr>
-                                <w:color w:val="808080" w:themeColor="background1" w:themeShade="80"/>
-                                <w:sz w:val="12"/>
-                                <w:szCs w:val="12"/>
-                              </w:rPr>
-                            </w:pPr>
-                          </w:p>
-                          <w:p>
-                            <w:pPr>
-                              <w:jc w:val="right"/>
-                              <w:rPr>
-                                <w:color w:val="808080" w:themeColor="background1" w:themeShade="80"/>
-                                <w:sz w:val="12"/>
-                                <w:szCs w:val="12"/>
-                              </w:rPr>
-                            </w:pPr>
-                            <w:r>
-                              <w:rPr>
-                                <w:color w:val="808080" w:themeColor="background1" w:themeShade="80"/>
-                                <w:sz w:val="12"/>
-                                <w:szCs w:val="12"/>
-                              </w:rPr>
-                              <w:t xml:space="preserve">3 </w:t>
-                            </w:r>
-                            <w:proofErr w:type="spellStart"/>
-                            <w:r>
-                              <w:rPr>
-                                <w:color w:val="808080" w:themeColor="background1" w:themeShade="80"/>
-                                <w:sz w:val="12"/>
-                                <w:szCs w:val="12"/>
-                              </w:rPr>
-                              <w:t>Tugboats</w:t>
-                            </w:r>
-                            <w:proofErr w:type="spellEnd"/>
-                          </w:p>
-                          <w:p>
-                            <w:pPr>
-                              <w:jc w:val="right"/>
-                              <w:rPr>
-                                <w:rFonts w:ascii="MS Mincho" w:eastAsia="MS Mincho" w:hAnsi="MS Mincho" w:cs="MS Mincho"/>
-                                <w:color w:val="808080" w:themeColor="background1" w:themeShade="80"/>
-                                <w:sz w:val="12"/>
-                                <w:szCs w:val="12"/>
-                              </w:rPr>
-                            </w:pPr>
-                            <w:r>
-                              <w:rPr>
-                                <w:color w:val="808080" w:themeColor="background1" w:themeShade="80"/>
-                                <w:sz w:val="12"/>
-                                <w:szCs w:val="12"/>
-                              </w:rPr>
-                              <w:t>Escort →</w:t>
-                            </w:r>
-                          </w:p>
-                          <w:p>
-                            <w:pPr>
-                              <w:jc w:val="right"/>
-                              <w:rPr>
-                                <w:color w:val="808080" w:themeColor="background1" w:themeShade="80"/>
-                                <w:sz w:val="12"/>
-                                <w:szCs w:val="12"/>
-                              </w:rPr>
-                            </w:pPr>
-                          </w:p>
-                          <w:p>
-                            <w:pPr>
-                              <w:jc w:val="right"/>
-                              <w:rPr>
-                                <w:color w:val="808080" w:themeColor="background1" w:themeShade="80"/>
-                                <w:sz w:val="12"/>
-                                <w:szCs w:val="12"/>
-                              </w:rPr>
-                            </w:pPr>
-                          </w:p>
-                        </w:txbxContent>
-                      </wps:txbx>
-                      <wps:bodyPr rot="0" spcFirstLastPara="0" vertOverflow="overflow" horzOverflow="overflow" vert="horz" wrap="square" lIns="91440" tIns="61200" rIns="91440" bIns="45720" numCol="1" spcCol="0" rtlCol="0" fromWordArt="0" anchor="t" anchorCtr="0" forceAA="0" compatLnSpc="1">
-                        <a:prstTxWarp prst="textNoShape">
-                          <a:avLst/>
-                        </a:prstTxWarp>
-                        <a:noAutofit/>
-                      </wps:bodyPr>
-                    </wps:wsp>
-                  </a:graphicData>
-                </a:graphic>
-                <wp14:sizeRelH relativeFrom="margin">
-                  <wp14:pctWidth>0</wp14:pctWidth>
-                </wp14:sizeRelH>
-                <wp14:sizeRelV relativeFrom="margin">
-                  <wp14:pctHeight>0</wp14:pctHeight>
-                </wp14:sizeRelV>
-              </wp:anchor>
-            </w:drawing>
-          </mc:Choice>
-          <mc:Fallback>
-            <w:pict>
-              <v:shape w14:anchorId="11BE1E66" id="Textruta 127" o:spid="_x0000_s1056" type="#_x0000_t202" style="position:absolute;margin-left:485.7pt;margin-top:105.35pt;width:77.95pt;height:47.05pt;z-index:251816960;visibility:visible;mso-wrap-style:square;mso-width-percent:0;mso-height-percent:0;mso-wrap-distance-left:9pt;mso-wrap-distance-top:0;mso-wrap-distance-right:9pt;mso-wrap-distance-bottom:0;mso-position-horizontal:absolute;mso-position-horizontal-relative:text;mso-position-vertical:absolute;mso-position-vertical-relative:text;mso-width-percent:0;mso-height-percent:0;mso-width-relative:margin;mso-height-relative:margin;v-text-anchor:top" o:gfxdata="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" filled="f" stroked="f">
-                <v:textbox inset=",1.7mm">
-                  <w:txbxContent>
-                    <w:p>
-                      <w:pPr>
-                        <w:jc w:val="right"/>
-                        <w:rPr>
-                          <w:color w:val="808080" w:themeColor="background1" w:themeShade="80"/>
-                          <w:sz w:val="12"/>
-                          <w:szCs w:val="12"/>
-                        </w:rPr>
-                      </w:pPr>
-                    </w:p>
-                    <w:p>
-                      <w:pPr>
-                        <w:jc w:val="right"/>
-                        <w:rPr>
-                          <w:color w:val="808080" w:themeColor="background1" w:themeShade="80"/>
-                          <w:sz w:val="12"/>
-                          <w:szCs w:val="12"/>
-                        </w:rPr>
-                      </w:pPr>
-                    </w:p>
-                    <w:p>
-                      <w:pPr>
-                        <w:jc w:val="right"/>
-                        <w:rPr>
-                          <w:color w:val="808080" w:themeColor="background1" w:themeShade="80"/>
-                          <w:sz w:val="12"/>
-                          <w:szCs w:val="12"/>
-                        </w:rPr>
-                      </w:pPr>
-                      <w:r>
-                        <w:rPr>
-                          <w:color w:val="808080" w:themeColor="background1" w:themeShade="80"/>
-                          <w:sz w:val="12"/>
-                          <w:szCs w:val="12"/>
-                        </w:rPr>
-                        <w:t xml:space="preserve">3 </w:t>
-                      </w:r>
-                      <w:proofErr w:type="spellStart"/>
-                      <w:r>
-                        <w:rPr>
-                          <w:color w:val="808080" w:themeColor="background1" w:themeShade="80"/>
-                          <w:sz w:val="12"/>
-                          <w:szCs w:val="12"/>
-                        </w:rPr>
-                        <w:t>Tugboats</w:t>
-                      </w:r>
-                      <w:proofErr w:type="spellEnd"/>
-                    </w:p>
-                    <w:p>
-                      <w:pPr>
-                        <w:jc w:val="right"/>
-                        <w:rPr>
-                          <w:rFonts w:ascii="MS Mincho" w:eastAsia="MS Mincho" w:hAnsi="MS Mincho" w:cs="MS Mincho"/>
-                          <w:color w:val="808080" w:themeColor="background1" w:themeShade="80"/>
-                          <w:sz w:val="12"/>
-                          <w:szCs w:val="12"/>
-                        </w:rPr>
-                      </w:pPr>
-                      <w:r>
-                        <w:rPr>
-                          <w:color w:val="808080" w:themeColor="background1" w:themeShade="80"/>
-                          <w:sz w:val="12"/>
-                          <w:szCs w:val="12"/>
-                        </w:rPr>
-                        <w:t>Escort →</w:t>
-                      </w:r>
-                    </w:p>
-                    <w:p>
-                      <w:pPr>
-                        <w:jc w:val="right"/>
-                        <w:rPr>
-                          <w:color w:val="808080" w:themeColor="background1" w:themeShade="80"/>
-                          <w:sz w:val="12"/>
-                          <w:szCs w:val="12"/>
-                        </w:rPr>
-                      </w:pPr>
-                    </w:p>
-                    <w:p>
-                      <w:pPr>
-                        <w:jc w:val="right"/>
-                        <w:rPr>
-                          <w:color w:val="808080" w:themeColor="background1" w:themeShade="80"/>
-                          <w:sz w:val="12"/>
-                          <w:szCs w:val="12"/>
-                        </w:rPr>
-                      </w:pPr>
-                    </w:p>
-                  </w:txbxContent>
-                </v:textbox>
-                <w10:wrap type="square"/>
-              </v:shape>
-            </w:pict>
-          </mc:Fallback>
-        </mc:AlternateContent>
-      </w:r>
-      <w:r>
-        <w:rPr>
-          <w:noProof/>
-          <w:lang w:eastAsia="sv-SE"/>
-        </w:rPr>
-        <mc:AlternateContent>
-          <mc:Choice Requires="wps">
-            <w:drawing>
-              <wp:anchor distT="0" distB="0" distL="114300" distR="114300" simplePos="0" relativeHeight="251817984" behindDoc="0" locked="0" layoutInCell="1" allowOverlap="1" wp14:anchorId="4B04EBB6" wp14:editId="15ADF20C">
-                <wp:simplePos x="0" y="0"/>
-                <wp:positionH relativeFrom="column">
-                  <wp:posOffset>6168280</wp:posOffset>
-                </wp:positionH>
-                <wp:positionV relativeFrom="paragraph">
-                  <wp:posOffset>1783080</wp:posOffset>
-                </wp:positionV>
-                <wp:extent cx="989965" cy="605732"/>
-                <wp:effectExtent l="0" t="0" r="0" b="4445"/>
-                <wp:wrapSquare wrapText="bothSides"/>
-                <wp:docPr id="128" name="Textruta 128"/>
-                <wp:cNvGraphicFramePr/>
-                <a:graphic xmlns:a="http://schemas.openxmlformats.org/drawingml/2006/main">
-                  <a:graphicData uri="http://schemas.microsoft.com/office/word/2010/wordprocessingShape">
-                    <wps:wsp>
-                      <wps:cNvSpPr txBox="1"/>
-                      <wps:spPr>
-                        <a:xfrm>
-                          <a:off x="0" y="0"/>
-                          <a:ext cx="989965" cy="605732"/>
-                        </a:xfrm>
-                        <a:prstGeom prst="rect">
-                          <a:avLst/>
-                        </a:prstGeom>
-                        <a:noFill/>
-                        <a:ln>
-                          <a:noFill/>
-                        </a:ln>
-                        <a:effectLst/>
-                      </wps:spPr>
-                      <wps:style>
-                        <a:lnRef idx="0">
-                          <a:schemeClr val="accent1"/>
-                        </a:lnRef>
-                        <a:fillRef idx="0">
-                          <a:schemeClr val="accent1"/>
-                        </a:fillRef>
-                        <a:effectRef idx="0">
-                          <a:schemeClr val="accent1"/>
-                        </a:effectRef>
-                        <a:fontRef idx="minor">
-                          <a:schemeClr val="dk1"/>
-                        </a:fontRef>
-                      </wps:style>
-                      <wps:txbx>
-                        <w:txbxContent>
-                          <w:p>
-                            <w:pPr>
-                              <w:jc w:val="right"/>
-                              <w:rPr>
-                                <w:color w:val="808080" w:themeColor="background1" w:themeShade="80"/>
-                                <w:sz w:val="12"/>
-                                <w:szCs w:val="12"/>
-                              </w:rPr>
-                            </w:pPr>
-                          </w:p>
-                          <w:p>
-                            <w:pPr>
-                              <w:jc w:val="right"/>
-                              <w:rPr>
-                                <w:color w:val="808080" w:themeColor="background1" w:themeShade="80"/>
-                                <w:sz w:val="12"/>
-                                <w:szCs w:val="12"/>
-                              </w:rPr>
-                            </w:pPr>
-                          </w:p>
-                          <w:p>
-                            <w:pPr>
-                              <w:jc w:val="right"/>
-                              <w:rPr>
-                                <w:color w:val="808080" w:themeColor="background1" w:themeShade="80"/>
-                                <w:sz w:val="12"/>
-                                <w:szCs w:val="12"/>
-                              </w:rPr>
-                            </w:pPr>
-                            <w:r>
-                              <w:rPr>
-                                <w:color w:val="808080" w:themeColor="background1" w:themeShade="80"/>
-                                <w:sz w:val="12"/>
-                                <w:szCs w:val="12"/>
-                              </w:rPr>
-                              <w:t xml:space="preserve">2 </w:t>
-                            </w:r>
-                            <w:proofErr w:type="spellStart"/>
-                            <w:r>
-                              <w:rPr>
-                                <w:color w:val="808080" w:themeColor="background1" w:themeShade="80"/>
-                                <w:sz w:val="12"/>
-                                <w:szCs w:val="12"/>
-                              </w:rPr>
-                              <w:t>Tugboats</w:t>
-                            </w:r>
-                            <w:proofErr w:type="spellEnd"/>
-                          </w:p>
-                          <w:p>
-                            <w:pPr>
-                              <w:jc w:val="right"/>
-                              <w:rPr>
-                                <w:color w:val="808080" w:themeColor="background1" w:themeShade="80"/>
-                                <w:sz w:val="12"/>
-                                <w:szCs w:val="12"/>
-                              </w:rPr>
-                            </w:pPr>
-                            <w:r>
-                              <w:rPr>
-                                <w:color w:val="808080" w:themeColor="background1" w:themeShade="80"/>
-                                <w:sz w:val="12"/>
-                                <w:szCs w:val="12"/>
-                              </w:rPr>
-                              <w:t xml:space="preserve">Berth← </w:t>
-                            </w:r>
-                          </w:p>
-                          <w:p>
-                            <w:pPr>
-                              <w:jc w:val="right"/>
-                              <w:rPr>
-                                <w:color w:val="808080" w:themeColor="background1" w:themeShade="80"/>
-                                <w:sz w:val="12"/>
-                                <w:szCs w:val="12"/>
-                              </w:rPr>
-                            </w:pPr>
-                          </w:p>
-                          <w:p>
-                            <w:pPr>
-                              <w:jc w:val="right"/>
-                              <w:rPr>
-                                <w:color w:val="808080" w:themeColor="background1" w:themeShade="80"/>
-                                <w:sz w:val="12"/>
-                                <w:szCs w:val="12"/>
-                              </w:rPr>
-                            </w:pPr>
-                          </w:p>
-                        </w:txbxContent>
-                      </wps:txbx>
-                      <wps:bodyPr rot="0" spcFirstLastPara="0" vertOverflow="overflow" horzOverflow="overflow" vert="horz" wrap="square" lIns="91440" tIns="61200" rIns="91440" bIns="45720" numCol="1" spcCol="0" rtlCol="0" fromWordArt="0" anchor="t" anchorCtr="0" forceAA="0" compatLnSpc="1">
-                        <a:prstTxWarp prst="textNoShape">
-                          <a:avLst/>
-                        </a:prstTxWarp>
-                        <a:noAutofit/>
-                      </wps:bodyPr>
-                    </wps:wsp>
-                  </a:graphicData>
-                </a:graphic>
-                <wp14:sizeRelH relativeFrom="margin">
-                  <wp14:pctWidth>0</wp14:pctWidth>
-                </wp14:sizeRelH>
-                <wp14:sizeRelV relativeFrom="margin">
-                  <wp14:pctHeight>0</wp14:pctHeight>
-                </wp14:sizeRelV>
-              </wp:anchor>
-            </w:drawing>
-          </mc:Choice>
-          <mc:Fallback>
-            <w:pict>
-              <v:shape w14:anchorId="4B04EBB6" id="Textruta 128" o:spid="_x0000_s1057" type="#_x0000_t202" style="position:absolute;margin-left:485.7pt;margin-top:140.4pt;width:77.95pt;height:47.7pt;z-index:251817984;visibility:visible;mso-wrap-style:square;mso-width-percent:0;mso-height-percent:0;mso-wrap-distance-left:9pt;mso-wrap-distance-top:0;mso-wrap-distance-right:9pt;mso-wrap-distance-bottom:0;mso-position-horizontal:absolute;mso-position-horizontal-relative:text;mso-position-vertical:absolute;mso-position-vertical-relative:text;mso-width-percent:0;mso-height-percent:0;mso-width-relative:margin;mso-height-relative:margin;v-text-anchor:top" o:gfxdata="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" filled="f" stroked="f">
-                <v:textbox inset=",1.7mm">
-                  <w:txbxContent>
-                    <w:p>
-                      <w:pPr>
-                        <w:jc w:val="right"/>
-                        <w:rPr>
-                          <w:color w:val="808080" w:themeColor="background1" w:themeShade="80"/>
-                          <w:sz w:val="12"/>
-                          <w:szCs w:val="12"/>
-                        </w:rPr>
-                      </w:pPr>
-                    </w:p>
-                    <w:p>
-                      <w:pPr>
-                        <w:jc w:val="right"/>
-                        <w:rPr>
-                          <w:color w:val="808080" w:themeColor="background1" w:themeShade="80"/>
-                          <w:sz w:val="12"/>
-                          <w:szCs w:val="12"/>
-                        </w:rPr>
-                      </w:pPr>
-                    </w:p>
-                    <w:p>
-                      <w:pPr>
-                        <w:jc w:val="right"/>
-                        <w:rPr>
-                          <w:color w:val="808080" w:themeColor="background1" w:themeShade="80"/>
-                          <w:sz w:val="12"/>
-                          <w:szCs w:val="12"/>
-                        </w:rPr>
-                      </w:pPr>
-                      <w:r>
-                        <w:rPr>
-                          <w:color w:val="808080" w:themeColor="background1" w:themeShade="80"/>
-                          <w:sz w:val="12"/>
-                          <w:szCs w:val="12"/>
-                        </w:rPr>
-                        <w:t xml:space="preserve">2 </w:t>
-                      </w:r>
-                      <w:proofErr w:type="spellStart"/>
-                      <w:r>
-                        <w:rPr>
-                          <w:color w:val="808080" w:themeColor="background1" w:themeShade="80"/>
-                          <w:sz w:val="12"/>
-                          <w:szCs w:val="12"/>
-                        </w:rPr>
-                        <w:t>Tugboats</w:t>
-                      </w:r>
-                      <w:proofErr w:type="spellEnd"/>
-                    </w:p>
-                    <w:p>
-                      <w:pPr>
-                        <w:jc w:val="right"/>
-                        <w:rPr>
-                          <w:color w:val="808080" w:themeColor="background1" w:themeShade="80"/>
-                          <w:sz w:val="12"/>
-                          <w:szCs w:val="12"/>
-                        </w:rPr>
-                      </w:pPr>
-                      <w:r>
-                        <w:rPr>
-                          <w:color w:val="808080" w:themeColor="background1" w:themeShade="80"/>
-                          <w:sz w:val="12"/>
-                          <w:szCs w:val="12"/>
-                        </w:rPr>
-                        <w:t xml:space="preserve">Berth← </w:t>
-                      </w:r>
-                    </w:p>
-                    <w:p>
-                      <w:pPr>
-                        <w:jc w:val="right"/>
-                        <w:rPr>
-                          <w:color w:val="808080" w:themeColor="background1" w:themeShade="80"/>
-                          <w:sz w:val="12"/>
-                          <w:szCs w:val="12"/>
-                        </w:rPr>
-                      </w:pPr>
-                    </w:p>
-                    <w:p>
-                      <w:pPr>
-                        <w:jc w:val="right"/>
-                        <w:rPr>
-                          <w:color w:val="808080" w:themeColor="background1" w:themeShade="80"/>
-                          <w:sz w:val="12"/>
-                          <w:szCs w:val="12"/>
-                        </w:rPr>
-                      </w:pPr>
-                    </w:p>
-                  </w:txbxContent>
-                </v:textbox>
-                <w10:wrap type="square"/>
-              </v:shape>
-            </w:pict>
-          </mc:Fallback>
-        </mc:AlternateContent>
-      </w:r>
-      <w:r>
-        <w:rPr>
-          <w:noProof/>
-          <w:lang w:eastAsia="sv-SE"/>
-        </w:rPr>
-        <mc:AlternateContent>
-          <mc:Choice Requires="wps">
-            <w:drawing>
-              <wp:anchor distT="0" distB="0" distL="114300" distR="114300" simplePos="0" relativeHeight="251819008" behindDoc="0" locked="0" layoutInCell="1" allowOverlap="1" wp14:anchorId="4C4CBC92" wp14:editId="1AE2C7FD">
-                <wp:simplePos x="0" y="0"/>
-                <wp:positionH relativeFrom="column">
-                  <wp:posOffset>6168280</wp:posOffset>
-                </wp:positionH>
-                <wp:positionV relativeFrom="paragraph">
-                  <wp:posOffset>2244256</wp:posOffset>
-                </wp:positionV>
-                <wp:extent cx="989965" cy="605732"/>
-                <wp:effectExtent l="0" t="0" r="0" b="4445"/>
-                <wp:wrapSquare wrapText="bothSides"/>
-                <wp:docPr id="129" name="Textruta 129"/>
-                <wp:cNvGraphicFramePr/>
-                <a:graphic xmlns:a="http://schemas.openxmlformats.org/drawingml/2006/main">
-                  <a:graphicData uri="http://schemas.microsoft.com/office/word/2010/wordprocessingShape">
-                    <wps:wsp>
-                      <wps:cNvSpPr txBox="1"/>
-                      <wps:spPr>
-                        <a:xfrm>
-                          <a:off x="0" y="0"/>
-                          <a:ext cx="989965" cy="605732"/>
-                        </a:xfrm>
-                        <a:prstGeom prst="rect">
-                          <a:avLst/>
-                        </a:prstGeom>
-                        <a:noFill/>
-                        <a:ln>
-                          <a:noFill/>
-                        </a:ln>
-                        <a:effectLst/>
-                      </wps:spPr>
-                      <wps:style>
-                        <a:lnRef idx="0">
-                          <a:schemeClr val="accent1"/>
-                        </a:lnRef>
-                        <a:fillRef idx="0">
-                          <a:schemeClr val="accent1"/>
-                        </a:fillRef>
-                        <a:effectRef idx="0">
-                          <a:schemeClr val="accent1"/>
-                        </a:effectRef>
-                        <a:fontRef idx="minor">
-                          <a:schemeClr val="dk1"/>
-                        </a:fontRef>
-                      </wps:style>
-                      <wps:txbx>
-                        <w:txbxContent>
-                          <w:p>
-                            <w:pPr>
-                              <w:jc w:val="right"/>
-                              <w:rPr>
-                                <w:color w:val="808080" w:themeColor="background1" w:themeShade="80"/>
-                                <w:sz w:val="12"/>
-                                <w:szCs w:val="12"/>
-                              </w:rPr>
-                            </w:pPr>
-                          </w:p>
-                          <w:p>
-                            <w:pPr>
-                              <w:jc w:val="right"/>
-                              <w:rPr>
-                                <w:color w:val="808080" w:themeColor="background1" w:themeShade="80"/>
-                                <w:sz w:val="12"/>
-                                <w:szCs w:val="12"/>
-                              </w:rPr>
-                            </w:pPr>
-                          </w:p>
-                          <w:p>
-                            <w:pPr>
-                              <w:jc w:val="right"/>
-                              <w:rPr>
-                                <w:color w:val="808080" w:themeColor="background1" w:themeShade="80"/>
-                                <w:sz w:val="12"/>
-                                <w:szCs w:val="12"/>
-                              </w:rPr>
-                            </w:pPr>
-                            <w:r>
-                              <w:rPr>
-                                <w:color w:val="808080" w:themeColor="background1" w:themeShade="80"/>
-                                <w:sz w:val="12"/>
-                                <w:szCs w:val="12"/>
-                              </w:rPr>
-                              <w:t xml:space="preserve">3 </w:t>
-                            </w:r>
-                            <w:proofErr w:type="spellStart"/>
-                            <w:r>
-                              <w:rPr>
-                                <w:color w:val="808080" w:themeColor="background1" w:themeShade="80"/>
-                                <w:sz w:val="12"/>
-                                <w:szCs w:val="12"/>
-                              </w:rPr>
-                              <w:t>Tugboats</w:t>
-                            </w:r>
-                            <w:proofErr w:type="spellEnd"/>
-                          </w:p>
-                          <w:p>
-                            <w:pPr>
-                              <w:jc w:val="right"/>
-                              <w:rPr>
-                                <w:color w:val="808080" w:themeColor="background1" w:themeShade="80"/>
-                                <w:sz w:val="12"/>
-                                <w:szCs w:val="12"/>
-                              </w:rPr>
-                            </w:pPr>
-                            <w:r>
-                              <w:rPr>
-                                <w:color w:val="808080" w:themeColor="background1" w:themeShade="80"/>
-                                <w:sz w:val="12"/>
-                                <w:szCs w:val="12"/>
-                              </w:rPr>
-                              <w:t xml:space="preserve">Escort </w:t>
-                            </w:r>
-                          </w:p>
-                          <w:p>
-                            <w:pPr>
-                              <w:jc w:val="right"/>
-                              <w:rPr>
-                                <w:color w:val="808080" w:themeColor="background1" w:themeShade="80"/>
-                                <w:sz w:val="12"/>
-                                <w:szCs w:val="12"/>
-                              </w:rPr>
-                            </w:pPr>
-                          </w:p>
-                          <w:p>
-                            <w:pPr>
-                              <w:jc w:val="right"/>
-                              <w:rPr>
-                                <w:color w:val="808080" w:themeColor="background1" w:themeShade="80"/>
-                                <w:sz w:val="12"/>
-                                <w:szCs w:val="12"/>
-                              </w:rPr>
-                            </w:pPr>
-                          </w:p>
-                        </w:txbxContent>
-                      </wps:txbx>
-                      <wps:bodyPr rot="0" spcFirstLastPara="0" vertOverflow="overflow" horzOverflow="overflow" vert="horz" wrap="square" lIns="91440" tIns="61200" rIns="91440" bIns="45720" numCol="1" spcCol="0" rtlCol="0" fromWordArt="0" anchor="t" anchorCtr="0" forceAA="0" compatLnSpc="1">
-                        <a:prstTxWarp prst="textNoShape">
-                          <a:avLst/>
-                        </a:prstTxWarp>
-                        <a:noAutofit/>
-                      </wps:bodyPr>
-                    </wps:wsp>
-                  </a:graphicData>
-                </a:graphic>
-                <wp14:sizeRelH relativeFrom="margin">
-                  <wp14:pctWidth>0</wp14:pctWidth>
-                </wp14:sizeRelH>
-                <wp14:sizeRelV relativeFrom="margin">
-                  <wp14:pctHeight>0</wp14:pctHeight>
-                </wp14:sizeRelV>
-              </wp:anchor>
-            </w:drawing>
-          </mc:Choice>
-          <mc:Fallback>
-            <w:pict>
-              <v:shape w14:anchorId="4C4CBC92" id="Textruta 129" o:spid="_x0000_s1058" type="#_x0000_t202" style="position:absolute;margin-left:485.7pt;margin-top:176.7pt;width:77.95pt;height:47.7pt;z-index:251819008;visibility:visible;mso-wrap-style:square;mso-width-percent:0;mso-height-percent:0;mso-wrap-distance-left:9pt;mso-wrap-distance-top:0;mso-wrap-distance-right:9pt;mso-wrap-distance-bottom:0;mso-position-horizontal:absolute;mso-position-horizontal-relative:text;mso-position-vertical:absolute;mso-position-vertical-relative:text;mso-width-percent:0;mso-height-percent:0;mso-width-relative:margin;mso-height-relative:margin;v-text-anchor:top" o:gfxdata="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" filled="f" stroked="f">
-                <v:textbox inset=",1.7mm">
-                  <w:txbxContent>
-                    <w:p>
-                      <w:pPr>
-                        <w:jc w:val="right"/>
-                        <w:rPr>
-                          <w:color w:val="808080" w:themeColor="background1" w:themeShade="80"/>
-                          <w:sz w:val="12"/>
-                          <w:szCs w:val="12"/>
-                        </w:rPr>
-                      </w:pPr>
-                    </w:p>
-                    <w:p>
-                      <w:pPr>
-                        <w:jc w:val="right"/>
-                        <w:rPr>
-                          <w:color w:val="808080" w:themeColor="background1" w:themeShade="80"/>
-                          <w:sz w:val="12"/>
-                          <w:szCs w:val="12"/>
-                        </w:rPr>
-                      </w:pPr>
-                    </w:p>
-                    <w:p>
-                      <w:pPr>
-                        <w:jc w:val="right"/>
-                        <w:rPr>
-                          <w:color w:val="808080" w:themeColor="background1" w:themeShade="80"/>
-                          <w:sz w:val="12"/>
-                          <w:szCs w:val="12"/>
-                        </w:rPr>
-                      </w:pPr>
-                      <w:r>
-                        <w:rPr>
-                          <w:color w:val="808080" w:themeColor="background1" w:themeShade="80"/>
-                          <w:sz w:val="12"/>
-                          <w:szCs w:val="12"/>
-                        </w:rPr>
-                        <w:t xml:space="preserve">3 </w:t>
-                      </w:r>
-                      <w:proofErr w:type="spellStart"/>
-                      <w:r>
-                        <w:rPr>
-                          <w:color w:val="808080" w:themeColor="background1" w:themeShade="80"/>
-                          <w:sz w:val="12"/>
-                          <w:szCs w:val="12"/>
-                        </w:rPr>
-                        <w:t>Tugboats</w:t>
-                      </w:r>
-                      <w:proofErr w:type="spellEnd"/>
-                    </w:p>
-                    <w:p>
-                      <w:pPr>
-                        <w:jc w:val="right"/>
-                        <w:rPr>
-                          <w:color w:val="808080" w:themeColor="background1" w:themeShade="80"/>
-                          <w:sz w:val="12"/>
-                          <w:szCs w:val="12"/>
-                        </w:rPr>
-                      </w:pPr>
-                      <w:r>
-                        <w:rPr>
-                          <w:color w:val="808080" w:themeColor="background1" w:themeShade="80"/>
-                          <w:sz w:val="12"/>
-                          <w:szCs w:val="12"/>
-                        </w:rPr>
-                        <w:t xml:space="preserve">Escort </w:t>
-                      </w:r>
-                    </w:p>
-                    <w:p>
-                      <w:pPr>
-                        <w:jc w:val="right"/>
-                        <w:rPr>
-                          <w:color w:val="808080" w:themeColor="background1" w:themeShade="80"/>
-                          <w:sz w:val="12"/>
-                          <w:szCs w:val="12"/>
-                        </w:rPr>
-                      </w:pPr>
-                    </w:p>
-                    <w:p>
-                      <w:pPr>
-                        <w:jc w:val="right"/>
-                        <w:rPr>
-                          <w:color w:val="808080" w:themeColor="background1" w:themeShade="80"/>
-                          <w:sz w:val="12"/>
-                          <w:szCs w:val="12"/>
-                        </w:rPr>
-                      </w:pPr>
-                    </w:p>
-                  </w:txbxContent>
-                </v:textbox>
-                <w10:wrap type="square"/>
-              </v:shape>
-            </w:pict>
-          </mc:Fallback>
-        </mc:AlternateContent>
-      </w:r>
-      <w:r>
-        <w:rPr>
-          <w:noProof/>
-          <w:lang w:eastAsia="sv-SE"/>
-        </w:rPr>
-        <mc:AlternateContent>
-          <mc:Choice Requires="wps">
-            <w:drawing>
-              <wp:anchor distT="0" distB="0" distL="114300" distR="114300" simplePos="0" relativeHeight="251821056" behindDoc="0" locked="0" layoutInCell="1" allowOverlap="1" wp14:anchorId="67D700CC" wp14:editId="017A9E08">
-                <wp:simplePos x="0" y="0"/>
-                <wp:positionH relativeFrom="column">
-                  <wp:posOffset>6168280</wp:posOffset>
-                </wp:positionH>
-                <wp:positionV relativeFrom="paragraph">
-                  <wp:posOffset>3158656</wp:posOffset>
-                </wp:positionV>
-                <wp:extent cx="989965" cy="605732"/>
-                <wp:effectExtent l="0" t="0" r="0" b="4445"/>
-                <wp:wrapSquare wrapText="bothSides"/>
-                <wp:docPr id="131" name="Textruta 131"/>
-                <wp:cNvGraphicFramePr/>
-                <a:graphic xmlns:a="http://schemas.openxmlformats.org/drawingml/2006/main">
-                  <a:graphicData uri="http://schemas.microsoft.com/office/word/2010/wordprocessingShape">
-                    <wps:wsp>
-                      <wps:cNvSpPr txBox="1"/>
-                      <wps:spPr>
-                        <a:xfrm>
-                          <a:off x="0" y="0"/>
-                          <a:ext cx="989965" cy="605732"/>
-                        </a:xfrm>
-                        <a:prstGeom prst="rect">
-                          <a:avLst/>
-                        </a:prstGeom>
-                        <a:noFill/>
-                        <a:ln>
-                          <a:noFill/>
-                        </a:ln>
-                        <a:effectLst/>
-                      </wps:spPr>
-                      <wps:style>
-                        <a:lnRef idx="0">
-                          <a:schemeClr val="accent1"/>
-                        </a:lnRef>
-                        <a:fillRef idx="0">
-                          <a:schemeClr val="accent1"/>
-                        </a:fillRef>
-                        <a:effectRef idx="0">
-                          <a:schemeClr val="accent1"/>
-                        </a:effectRef>
-                        <a:fontRef idx="minor">
-                          <a:schemeClr val="dk1"/>
-                        </a:fontRef>
-                      </wps:style>
-                      <wps:txbx>
-                        <w:txbxContent>
-                          <w:p>
-                            <w:pPr>
-                              <w:jc w:val="right"/>
-                              <w:rPr>
-                                <w:color w:val="808080" w:themeColor="background1" w:themeShade="80"/>
-                                <w:sz w:val="12"/>
-                                <w:szCs w:val="12"/>
-                                <w:lang w:val="en-US"/>
-                              </w:rPr>
-                            </w:pPr>
-                          </w:p>
-                          <w:p>
-                            <w:pPr>
-                              <w:jc w:val="right"/>
-                              <w:rPr>
-                                <w:color w:val="808080" w:themeColor="background1" w:themeShade="80"/>
-                                <w:sz w:val="12"/>
-                                <w:szCs w:val="12"/>
-                                <w:lang w:val="en-US"/>
-                              </w:rPr>
-                            </w:pPr>
-                          </w:p>
-                          <w:p>
-                            <w:pPr>
-                              <w:jc w:val="right"/>
-                              <w:rPr>
-                                <w:color w:val="808080" w:themeColor="background1" w:themeShade="80"/>
-                                <w:sz w:val="12"/>
-                                <w:szCs w:val="12"/>
-                                <w:lang w:val="en-US"/>
-                              </w:rPr>
-                            </w:pPr>
-                            <w:r>
-                              <w:rPr>
-                                <w:color w:val="808080" w:themeColor="background1" w:themeShade="80"/>
-                                <w:sz w:val="12"/>
-                                <w:szCs w:val="12"/>
-                                <w:lang w:val="en-US"/>
-                              </w:rPr>
-                              <w:t>2 Tugboats</w:t>
-                            </w:r>
-                          </w:p>
-                          <w:p>
-                            <w:pPr>
-                              <w:jc w:val="right"/>
-                              <w:rPr>
-                                <w:color w:val="808080" w:themeColor="background1" w:themeShade="80"/>
-                                <w:sz w:val="12"/>
-                                <w:szCs w:val="12"/>
-                                <w:lang w:val="en-US"/>
-                              </w:rPr>
-                            </w:pPr>
-                            <w:r>
-                              <w:rPr>
-                                <w:color w:val="808080" w:themeColor="background1" w:themeShade="80"/>
-                                <w:sz w:val="12"/>
-                                <w:szCs w:val="12"/>
-                                <w:lang w:val="en-US"/>
-                              </w:rPr>
-                              <w:t>Berth</w:t>
-                            </w:r>
-                          </w:p>
-                          <w:p>
-                            <w:pPr>
-                              <w:jc w:val="right"/>
-                              <w:rPr>
-                                <w:color w:val="808080" w:themeColor="background1" w:themeShade="80"/>
-                                <w:sz w:val="12"/>
-                                <w:szCs w:val="12"/>
-                                <w:lang w:val="en-US"/>
-                              </w:rPr>
-                            </w:pPr>
-                          </w:p>
-                          <w:p>
-                            <w:pPr>
-                              <w:jc w:val="right"/>
-                              <w:rPr>
-                                <w:color w:val="808080" w:themeColor="background1" w:themeShade="80"/>
-                                <w:sz w:val="12"/>
-                                <w:szCs w:val="12"/>
-                                <w:lang w:val="en-US"/>
-                              </w:rPr>
-                            </w:pPr>
-                          </w:p>
-                        </w:txbxContent>
-                      </wps:txbx>
-                      <wps:bodyPr rot="0" spcFirstLastPara="0" vertOverflow="overflow" horzOverflow="overflow" vert="horz" wrap="square" lIns="91440" tIns="61200" rIns="91440" bIns="45720" numCol="1" spcCol="0" rtlCol="0" fromWordArt="0" anchor="t" anchorCtr="0" forceAA="0" compatLnSpc="1">
-                        <a:prstTxWarp prst="textNoShape">
-                          <a:avLst/>
-                        </a:prstTxWarp>
-                        <a:noAutofit/>
-                      </wps:bodyPr>
-                    </wps:wsp>
-                  </a:graphicData>
-                </a:graphic>
-                <wp14:sizeRelH relativeFrom="margin">
-                  <wp14:pctWidth>0</wp14:pctWidth>
-                </wp14:sizeRelH>
-                <wp14:sizeRelV relativeFrom="margin">
-                  <wp14:pctHeight>0</wp14:pctHeight>
-                </wp14:sizeRelV>
-              </wp:anchor>
-            </w:drawing>
-          </mc:Choice>
-          <mc:Fallback>
-            <w:pict>
-              <v:shape w14:anchorId="67D700CC" id="Textruta 131" o:spid="_x0000_s1059" type="#_x0000_t202" style="position:absolute;margin-left:485.7pt;margin-top:248.7pt;width:77.95pt;height:47.7pt;z-index:251821056;visibility:visible;mso-wrap-style:square;mso-width-percent:0;mso-height-percent:0;mso-wrap-distance-left:9pt;mso-wrap-distance-top:0;mso-wrap-distance-right:9pt;mso-wrap-distance-bottom:0;mso-position-horizontal:absolute;mso-position-horizontal-relative:text;mso-position-vertical:absolute;mso-position-vertical-relative:text;mso-width-percent:0;mso-height-percent:0;mso-width-relative:margin;mso-height-relative:margin;v-text-anchor:top" o:gfxdata="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" filled="f" stroked="f">
-                <v:textbox inset=",1.7mm">
-                  <w:txbxContent>
-                    <w:p>
-                      <w:pPr>
-                        <w:jc w:val="right"/>
-                        <w:rPr>
-                          <w:color w:val="808080" w:themeColor="background1" w:themeShade="80"/>
-                          <w:sz w:val="12"/>
-                          <w:szCs w:val="12"/>
-                          <w:lang w:val="en-US"/>
-                        </w:rPr>
-                      </w:pPr>
-                    </w:p>
-                    <w:p>
-                      <w:pPr>
-                        <w:jc w:val="right"/>
-                        <w:rPr>
-                          <w:color w:val="808080" w:themeColor="background1" w:themeShade="80"/>
-                          <w:sz w:val="12"/>
-                          <w:szCs w:val="12"/>
-                          <w:lang w:val="en-US"/>
-                        </w:rPr>
-                      </w:pPr>
-                    </w:p>
-                    <w:p>
-                      <w:pPr>
-                        <w:jc w:val="right"/>
-                        <w:rPr>
-                          <w:color w:val="808080" w:themeColor="background1" w:themeShade="80"/>
-                          <w:sz w:val="12"/>
-                          <w:szCs w:val="12"/>
-                          <w:lang w:val="en-US"/>
-                        </w:rPr>
-                      </w:pPr>
-                      <w:r>
-                        <w:rPr>
-                          <w:color w:val="808080" w:themeColor="background1" w:themeShade="80"/>
-                          <w:sz w:val="12"/>
-                          <w:szCs w:val="12"/>
-                          <w:lang w:val="en-US"/>
-                        </w:rPr>
-                        <w:t>2 Tugboats</w:t>
-                      </w:r>
-                    </w:p>
-                    <w:p>
-                      <w:pPr>
-                        <w:jc w:val="right"/>
-                        <w:rPr>
-                          <w:color w:val="808080" w:themeColor="background1" w:themeShade="80"/>
-                          <w:sz w:val="12"/>
-                          <w:szCs w:val="12"/>
-                          <w:lang w:val="en-US"/>
-                        </w:rPr>
-                      </w:pPr>
-                      <w:r>
-                        <w:rPr>
-                          <w:color w:val="808080" w:themeColor="background1" w:themeShade="80"/>
-                          <w:sz w:val="12"/>
-                          <w:szCs w:val="12"/>
-                          <w:lang w:val="en-US"/>
-                        </w:rPr>
-                        <w:t>Berth</w:t>
-                      </w:r>
-                    </w:p>
-                    <w:p>
-                      <w:pPr>
-                        <w:jc w:val="right"/>
-                        <w:rPr>
-                          <w:color w:val="808080" w:themeColor="background1" w:themeShade="80"/>
-                          <w:sz w:val="12"/>
-                          <w:szCs w:val="12"/>
-                          <w:lang w:val="en-US"/>
-                        </w:rPr>
-                      </w:pPr>
-                    </w:p>
-                    <w:p>
-                      <w:pPr>
-                        <w:jc w:val="right"/>
-                        <w:rPr>
-                          <w:color w:val="808080" w:themeColor="background1" w:themeShade="80"/>
-                          <w:sz w:val="12"/>
-                          <w:szCs w:val="12"/>
-                          <w:lang w:val="en-US"/>
-                        </w:rPr>
-                      </w:pPr>
-                    </w:p>
-                  </w:txbxContent>
-                </v:textbox>
-                <w10:wrap type="square"/>
-              </v:shape>
-            </w:pict>
-          </mc:Fallback>
-        </mc:AlternateContent>
-      </w:r>
-      <w:r>
-        <w:rPr>
-          <w:noProof/>
-          <w:lang w:eastAsia="sv-SE"/>
-        </w:rPr>
-        <mc:AlternateContent>
-          <mc:Choice Requires="wps">
-            <w:drawing>
-              <wp:anchor distT="0" distB="0" distL="114300" distR="114300" simplePos="0" relativeHeight="251798528" behindDoc="0" locked="0" layoutInCell="1" allowOverlap="1" wp14:anchorId="7393B77A" wp14:editId="0BCAF636">
-                <wp:simplePos x="0" y="0"/>
-                <wp:positionH relativeFrom="column">
-                  <wp:posOffset>5253990</wp:posOffset>
-                </wp:positionH>
-                <wp:positionV relativeFrom="paragraph">
-                  <wp:posOffset>1783715</wp:posOffset>
-                </wp:positionV>
-                <wp:extent cx="1141730" cy="459740"/>
-                <wp:effectExtent l="0" t="0" r="0" b="0"/>
-                <wp:wrapSquare wrapText="bothSides"/>
-                <wp:docPr id="114" name="Textruta 114"/>
-                <wp:cNvGraphicFramePr/>
-                <a:graphic xmlns:a="http://schemas.openxmlformats.org/drawingml/2006/main">
-                  <a:graphicData uri="http://schemas.microsoft.com/office/word/2010/wordprocessingShape">
-                    <wps:wsp>
-                      <wps:cNvSpPr txBox="1"/>
-                      <wps:spPr>
-                        <a:xfrm>
-                          <a:off x="0" y="0"/>
-                          <a:ext cx="1141730" cy="459740"/>
-                        </a:xfrm>
-                        <a:prstGeom prst="rect">
-                          <a:avLst/>
-                        </a:prstGeom>
-                        <a:noFill/>
-                        <a:ln>
-                          <a:noFill/>
-                        </a:ln>
-                        <a:effectLst/>
-                      </wps:spPr>
-                      <wps:style>
-                        <a:lnRef idx="0">
-                          <a:schemeClr val="accent1"/>
-                        </a:lnRef>
-                        <a:fillRef idx="0">
-                          <a:schemeClr val="accent1"/>
-                        </a:fillRef>
-                        <a:effectRef idx="0">
-                          <a:schemeClr val="accent1"/>
-                        </a:effectRef>
-                        <a:fontRef idx="minor">
-                          <a:schemeClr val="dk1"/>
-                        </a:fontRef>
-                      </wps:style>
-                      <wps:txbx>
-                        <w:txbxContent>
-                          <w:p>
-                            <w:pPr>
-                              <w:rPr>
-                                <w:sz w:val="16"/>
-                                <w:szCs w:val="16"/>
-                              </w:rPr>
-                            </w:pPr>
-                            <w:proofErr w:type="spellStart"/>
-                            <w:r>
-                              <w:rPr>
-                                <w:sz w:val="16"/>
-                                <w:szCs w:val="16"/>
-                              </w:rPr>
-                              <w:t>Tankskar</w:t>
-                            </w:r>
-                            <w:proofErr w:type="spellEnd"/>
-                          </w:p>
-                          <w:p>
-                            <w:pPr>
-                              <w:rPr>
-                                <w:sz w:val="16"/>
-                                <w:szCs w:val="16"/>
-                              </w:rPr>
-                            </w:pPr>
-                            <w:r>
-                              <w:rPr>
-                                <w:sz w:val="16"/>
-                                <w:szCs w:val="16"/>
-                              </w:rPr>
-                              <w:t>Arendal 752</w:t>
-                            </w:r>
-                          </w:p>
-                          <w:p>
-                            <w:pPr>
-                              <w:rPr>
-                                <w:sz w:val="16"/>
-                                <w:szCs w:val="16"/>
-                              </w:rPr>
-                            </w:pPr>
-                            <w:r>
-                              <w:rPr>
-                                <w:sz w:val="16"/>
-                                <w:szCs w:val="16"/>
-                              </w:rPr>
-                              <w:t>05/06/2018 13:40 (E)</w:t>
-                            </w:r>
-                          </w:p>
-                        </w:txbxContent>
-                      </wps:txbx>
-                      <wps:bodyPr rot="0" spcFirstLastPara="0" vertOverflow="overflow" horzOverflow="overflow" vert="horz" wrap="square" lIns="91440" tIns="45720" rIns="91440" bIns="45720" numCol="1" spcCol="0" rtlCol="0" fromWordArt="0" anchor="t" anchorCtr="0" forceAA="0" compatLnSpc="1">
-                        <a:prstTxWarp prst="textNoShape">
-                          <a:avLst/>
-                        </a:prstTxWarp>
-                        <a:noAutofit/>
-                      </wps:bodyPr>
-                    </wps:wsp>
-                  </a:graphicData>
-                </a:graphic>
-                <wp14:sizeRelH relativeFrom="margin">
-                  <wp14:pctWidth>0</wp14:pctWidth>
-                </wp14:sizeRelH>
-                <wp14:sizeRelV relativeFrom="margin">
-                  <wp14:pctHeight>0</wp14:pctHeight>
-                </wp14:sizeRelV>
-              </wp:anchor>
-            </w:drawing>
-          </mc:Choice>
-          <mc:Fallback>
-            <w:pict>
-              <v:shape w14:anchorId="7393B77A" id="Textruta 114" o:spid="_x0000_s1060" type="#_x0000_t202" style="position:absolute;margin-left:413.7pt;margin-top:140.45pt;width:89.9pt;height:36.2pt;z-index:251798528;visibility:visible;mso-wrap-style:square;mso-width-percent:0;mso-height-percent:0;mso-wrap-distance-left:9pt;mso-wrap-distance-top:0;mso-wrap-distance-right:9pt;mso-wrap-distance-bottom:0;mso-position-horizontal:absolute;mso-position-horizontal-relative:text;mso-position-vertical:absolute;mso-position-vertical-relative:text;mso-width-percent:0;mso-height-percent:0;mso-width-relative:margin;mso-height-relative:margin;v-text-anchor:top" o:gfxdata="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" filled="f" stroked="f">
-                <v:textbox>
-                  <w:txbxContent>
-                    <w:p>
-                      <w:pPr>
-                        <w:rPr>
-                          <w:sz w:val="16"/>
-                          <w:szCs w:val="16"/>
-                        </w:rPr>
-                      </w:pPr>
-                      <w:proofErr w:type="spellStart"/>
-                      <w:r>
-                        <w:rPr>
-                          <w:sz w:val="16"/>
-                          <w:szCs w:val="16"/>
-                        </w:rPr>
-                        <w:t>Tankskar</w:t>
-                      </w:r>
-                      <w:proofErr w:type="spellEnd"/>
-                    </w:p>
-                    <w:p>
-                      <w:pPr>
-                        <w:rPr>
-                          <w:sz w:val="16"/>
-                          <w:szCs w:val="16"/>
-                        </w:rPr>
-                      </w:pPr>
-                      <w:r>
-                        <w:rPr>
-                          <w:sz w:val="16"/>
-                          <w:szCs w:val="16"/>
-                        </w:rPr>
-                        <w:t>Arendal 752</w:t>
-                      </w:r>
-                    </w:p>
-                    <w:p>
-                      <w:pPr>
-                        <w:rPr>
-                          <w:sz w:val="16"/>
-                          <w:szCs w:val="16"/>
-                        </w:rPr>
-                      </w:pPr>
-                      <w:r>
-                        <w:rPr>
-                          <w:sz w:val="16"/>
-                          <w:szCs w:val="16"/>
-                        </w:rPr>
-                        <w:t>05/06/2018 13:40 (E)</w:t>
-                      </w:r>
-                    </w:p>
-                  </w:txbxContent>
-                </v:textbox>
-                <w10:wrap type="square"/>
-              </v:shape>
-            </w:pict>
-          </mc:Fallback>
-        </mc:AlternateContent>
-      </w:r>
-      <w:r>
-        <w:rPr>
-          <w:noProof/>
-          <w:lang w:eastAsia="sv-SE"/>
-        </w:rPr>
-        <mc:AlternateContent>
-          <mc:Choice Requires="wps">
-            <w:drawing>
-              <wp:anchor distT="0" distB="0" distL="114300" distR="114300" simplePos="0" relativeHeight="251799552" behindDoc="0" locked="0" layoutInCell="1" allowOverlap="1" wp14:anchorId="6F102B30" wp14:editId="655A9FC6">
-                <wp:simplePos x="0" y="0"/>
-                <wp:positionH relativeFrom="column">
-                  <wp:posOffset>5253990</wp:posOffset>
-                </wp:positionH>
-                <wp:positionV relativeFrom="paragraph">
-                  <wp:posOffset>2242185</wp:posOffset>
-                </wp:positionV>
-                <wp:extent cx="1141730" cy="459740"/>
-                <wp:effectExtent l="0" t="0" r="0" b="0"/>
-                <wp:wrapSquare wrapText="bothSides"/>
-                <wp:docPr id="115" name="Textruta 115"/>
-                <wp:cNvGraphicFramePr/>
-                <a:graphic xmlns:a="http://schemas.openxmlformats.org/drawingml/2006/main">
-                  <a:graphicData uri="http://schemas.microsoft.com/office/word/2010/wordprocessingShape">
-                    <wps:wsp>
-                      <wps:cNvSpPr txBox="1"/>
-                      <wps:spPr>
-                        <a:xfrm>
-                          <a:off x="0" y="0"/>
-                          <a:ext cx="1141730" cy="459740"/>
-                        </a:xfrm>
-                        <a:prstGeom prst="rect">
-                          <a:avLst/>
-                        </a:prstGeom>
-                        <a:noFill/>
-                        <a:ln>
-                          <a:noFill/>
-                        </a:ln>
-                        <a:effectLst/>
-                      </wps:spPr>
-                      <wps:style>
-                        <a:lnRef idx="0">
-                          <a:schemeClr val="accent1"/>
-                        </a:lnRef>
-                        <a:fillRef idx="0">
-                          <a:schemeClr val="accent1"/>
-                        </a:fillRef>
-                        <a:effectRef idx="0">
-                          <a:schemeClr val="accent1"/>
-                        </a:effectRef>
-                        <a:fontRef idx="minor">
-                          <a:schemeClr val="dk1"/>
-                        </a:fontRef>
-                      </wps:style>
-                      <wps:txbx>
-                        <w:txbxContent>
-                          <w:p>
-                            <w:pPr>
-                              <w:rPr>
-                                <w:sz w:val="16"/>
-                                <w:szCs w:val="16"/>
-                              </w:rPr>
-                            </w:pPr>
-                            <w:r>
-                              <w:rPr>
-                                <w:sz w:val="16"/>
-                                <w:szCs w:val="16"/>
-                              </w:rPr>
-                              <w:t>Wes Carina</w:t>
-                            </w:r>
-                          </w:p>
-                          <w:p>
-                            <w:pPr>
-                              <w:rPr>
-                                <w:sz w:val="16"/>
-                                <w:szCs w:val="16"/>
-                              </w:rPr>
-                            </w:pPr>
-                            <w:proofErr w:type="spellStart"/>
-                            <w:r>
-                              <w:rPr>
-                                <w:sz w:val="16"/>
-                                <w:szCs w:val="16"/>
-                              </w:rPr>
-                              <w:t>Skarvik</w:t>
-                            </w:r>
-                            <w:proofErr w:type="spellEnd"/>
-                            <w:r>
-                              <w:rPr>
-                                <w:sz w:val="16"/>
-                                <w:szCs w:val="16"/>
-                              </w:rPr>
-                              <w:t xml:space="preserve"> </w:t>
-                            </w:r>
-                            <w:proofErr w:type="spellStart"/>
-                            <w:r>
-                              <w:rPr>
-                                <w:sz w:val="16"/>
-                                <w:szCs w:val="16"/>
-                              </w:rPr>
-                              <w:t>Harbour</w:t>
-                            </w:r>
-                            <w:proofErr w:type="spellEnd"/>
-                            <w:r>
-                              <w:rPr>
-                                <w:sz w:val="16"/>
-                                <w:szCs w:val="16"/>
-                              </w:rPr>
-                              <w:t xml:space="preserve"> 508</w:t>
-                            </w:r>
-                          </w:p>
-                          <w:p>
-                            <w:pPr>
-                              <w:rPr>
-                                <w:sz w:val="16"/>
-                                <w:szCs w:val="16"/>
-                              </w:rPr>
-                            </w:pPr>
-                            <w:r>
-                              <w:rPr>
-                                <w:sz w:val="16"/>
-                                <w:szCs w:val="16"/>
-                              </w:rPr>
-                              <w:t>05/06/2018 13:40 (E)</w:t>
-                            </w:r>
-                          </w:p>
-                        </w:txbxContent>
-                      </wps:txbx>
-                      <wps:bodyPr rot="0" spcFirstLastPara="0" vertOverflow="overflow" horzOverflow="overflow" vert="horz" wrap="square" lIns="91440" tIns="45720" rIns="91440" bIns="45720" numCol="1" spcCol="0" rtlCol="0" fromWordArt="0" anchor="t" anchorCtr="0" forceAA="0" compatLnSpc="1">
-                        <a:prstTxWarp prst="textNoShape">
-                          <a:avLst/>
-                        </a:prstTxWarp>
-                        <a:noAutofit/>
-                      </wps:bodyPr>
-                    </wps:wsp>
-                  </a:graphicData>
-                </a:graphic>
-                <wp14:sizeRelH relativeFrom="margin">
-                  <wp14:pctWidth>0</wp14:pctWidth>
-                </wp14:sizeRelH>
-                <wp14:sizeRelV relativeFrom="margin">
-                  <wp14:pctHeight>0</wp14:pctHeight>
-                </wp14:sizeRelV>
-              </wp:anchor>
-            </w:drawing>
-          </mc:Choice>
-          <mc:Fallback>
-            <w:pict>
-              <v:shape w14:anchorId="6F102B30" id="Textruta 115" o:spid="_x0000_s1061" type="#_x0000_t202" style="position:absolute;margin-left:413.7pt;margin-top:176.55pt;width:89.9pt;height:36.2pt;z-index:251799552;visibility:visible;mso-wrap-style:square;mso-width-percent:0;mso-height-percent:0;mso-wrap-distance-left:9pt;mso-wrap-distance-top:0;mso-wrap-distance-right:9pt;mso-wrap-distance-bottom:0;mso-position-horizontal:absolute;mso-position-horizontal-relative:text;mso-position-vertical:absolute;mso-position-vertical-relative:text;mso-width-percent:0;mso-height-percent:0;mso-width-relative:margin;mso-height-relative:margin;v-text-anchor:top" o:gfxdata="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" filled="f" stroked="f">
-                <v:textbox>
-                  <w:txbxContent>
-                    <w:p>
-                      <w:pPr>
-                        <w:rPr>
-                          <w:sz w:val="16"/>
-                          <w:szCs w:val="16"/>
-                        </w:rPr>
-                      </w:pPr>
-                      <w:r>
-                        <w:rPr>
-                          <w:sz w:val="16"/>
-                          <w:szCs w:val="16"/>
-                        </w:rPr>
-                        <w:t>Wes Carina</w:t>
-                      </w:r>
-                    </w:p>
-                    <w:p>
-                      <w:pPr>
-                        <w:rPr>
-                          <w:sz w:val="16"/>
-                          <w:szCs w:val="16"/>
-                        </w:rPr>
-                      </w:pPr>
-                      <w:proofErr w:type="spellStart"/>
-                      <w:r>
-                        <w:rPr>
-                          <w:sz w:val="16"/>
-                          <w:szCs w:val="16"/>
-                        </w:rPr>
-                        <w:t>Skarvik</w:t>
-                      </w:r>
-                      <w:proofErr w:type="spellEnd"/>
-                      <w:r>
-                        <w:rPr>
-                          <w:sz w:val="16"/>
-                          <w:szCs w:val="16"/>
-                        </w:rPr>
-                        <w:t xml:space="preserve"> </w:t>
-                      </w:r>
-                      <w:proofErr w:type="spellStart"/>
-                      <w:r>
-                        <w:rPr>
-                          <w:sz w:val="16"/>
-                          <w:szCs w:val="16"/>
-                        </w:rPr>
-                        <w:t>Harbour</w:t>
-                      </w:r>
-                      <w:proofErr w:type="spellEnd"/>
-                      <w:r>
-                        <w:rPr>
-                          <w:sz w:val="16"/>
-                          <w:szCs w:val="16"/>
-                        </w:rPr>
-                        <w:t xml:space="preserve"> 508</w:t>
-                      </w:r>
-                    </w:p>
-                    <w:p>
-                      <w:pPr>
-                        <w:rPr>
-                          <w:sz w:val="16"/>
-                          <w:szCs w:val="16"/>
-                        </w:rPr>
-                      </w:pPr>
-                      <w:r>
-                        <w:rPr>
-                          <w:sz w:val="16"/>
-                          <w:szCs w:val="16"/>
-                        </w:rPr>
-                        <w:t>05/06/2018 13:40 (E)</w:t>
-                      </w:r>
-                    </w:p>
-                  </w:txbxContent>
-                </v:textbox>
-                <w10:wrap type="square"/>
-              </v:shape>
-            </w:pict>
-          </mc:Fallback>
-        </mc:AlternateContent>
-      </w:r>
-      <w:r>
-        <w:rPr>
-          <w:noProof/>
-          <w:lang w:eastAsia="sv-SE"/>
-        </w:rPr>
-        <mc:AlternateContent>
-          <mc:Choice Requires="wps">
-            <w:drawing>
-              <wp:anchor distT="0" distB="0" distL="114300" distR="114300" simplePos="0" relativeHeight="251800576" behindDoc="0" locked="0" layoutInCell="1" allowOverlap="1" wp14:anchorId="263837AC" wp14:editId="36CCAECC">
-                <wp:simplePos x="0" y="0"/>
-                <wp:positionH relativeFrom="column">
-                  <wp:posOffset>5253990</wp:posOffset>
-                </wp:positionH>
-                <wp:positionV relativeFrom="paragraph">
-                  <wp:posOffset>2699385</wp:posOffset>
-                </wp:positionV>
-                <wp:extent cx="1141730" cy="459740"/>
-                <wp:effectExtent l="0" t="0" r="0" b="0"/>
-                <wp:wrapSquare wrapText="bothSides"/>
-                <wp:docPr id="116" name="Textruta 116"/>
-                <wp:cNvGraphicFramePr/>
-                <a:graphic xmlns:a="http://schemas.openxmlformats.org/drawingml/2006/main">
-                  <a:graphicData uri="http://schemas.microsoft.com/office/word/2010/wordprocessingShape">
-                    <wps:wsp>
-                      <wps:cNvSpPr txBox="1"/>
-                      <wps:spPr>
-                        <a:xfrm>
-                          <a:off x="0" y="0"/>
-                          <a:ext cx="1141730" cy="459740"/>
-                        </a:xfrm>
-                        <a:prstGeom prst="rect">
-                          <a:avLst/>
-                        </a:prstGeom>
-                        <a:noFill/>
-                        <a:ln>
-                          <a:noFill/>
-                        </a:ln>
-                        <a:effectLst/>
-                      </wps:spPr>
-                      <wps:style>
-                        <a:lnRef idx="0">
-                          <a:schemeClr val="accent1"/>
-                        </a:lnRef>
-                        <a:fillRef idx="0">
-                          <a:schemeClr val="accent1"/>
-                        </a:fillRef>
-                        <a:effectRef idx="0">
-                          <a:schemeClr val="accent1"/>
-                        </a:effectRef>
-                        <a:fontRef idx="minor">
-                          <a:schemeClr val="dk1"/>
-                        </a:fontRef>
-                      </wps:style>
-                      <wps:txbx>
-                        <w:txbxContent>
-                          <w:p>
-                            <w:pPr>
-                              <w:rPr>
-                                <w:sz w:val="16"/>
-                                <w:szCs w:val="16"/>
-                              </w:rPr>
-                            </w:pPr>
-                            <w:r>
-                              <w:rPr>
-                                <w:sz w:val="16"/>
-                                <w:szCs w:val="16"/>
-                              </w:rPr>
-                              <w:t>Scandinavia</w:t>
-                            </w:r>
-                          </w:p>
-                          <w:p>
-                            <w:pPr>
-                              <w:rPr>
-                                <w:sz w:val="16"/>
-                                <w:szCs w:val="16"/>
-                              </w:rPr>
-                            </w:pPr>
-                            <w:r>
-                              <w:rPr>
-                                <w:sz w:val="16"/>
-                                <w:szCs w:val="16"/>
-                              </w:rPr>
-                              <w:t>Masthuggskajen 24</w:t>
-                            </w:r>
-                          </w:p>
-                          <w:p>
-                            <w:pPr>
-                              <w:rPr>
-                                <w:sz w:val="16"/>
-                                <w:szCs w:val="16"/>
-                              </w:rPr>
-                            </w:pPr>
-                            <w:r>
-                              <w:rPr>
-                                <w:sz w:val="16"/>
-                                <w:szCs w:val="16"/>
-                              </w:rPr>
-                              <w:t>05/06/2018 13:40 (E)</w:t>
-                            </w:r>
-                          </w:p>
-                        </w:txbxContent>
-                      </wps:txbx>
-                      <wps:bodyPr rot="0" spcFirstLastPara="0" vertOverflow="overflow" horzOverflow="overflow" vert="horz" wrap="square" lIns="91440" tIns="45720" rIns="91440" bIns="45720" numCol="1" spcCol="0" rtlCol="0" fromWordArt="0" anchor="t" anchorCtr="0" forceAA="0" compatLnSpc="1">
-                        <a:prstTxWarp prst="textNoShape">
-                          <a:avLst/>
-                        </a:prstTxWarp>
-                        <a:noAutofit/>
-                      </wps:bodyPr>
-                    </wps:wsp>
-                  </a:graphicData>
-                </a:graphic>
-                <wp14:sizeRelH relativeFrom="margin">
-                  <wp14:pctWidth>0</wp14:pctWidth>
-                </wp14:sizeRelH>
-                <wp14:sizeRelV relativeFrom="margin">
-                  <wp14:pctHeight>0</wp14:pctHeight>
-                </wp14:sizeRelV>
-              </wp:anchor>
-            </w:drawing>
-          </mc:Choice>
-          <mc:Fallback>
-            <w:pict>
-              <v:shape w14:anchorId="263837AC" id="Textruta 116" o:spid="_x0000_s1062" type="#_x0000_t202" style="position:absolute;margin-left:413.7pt;margin-top:212.55pt;width:89.9pt;height:36.2pt;z-index:251800576;visibility:visible;mso-wrap-style:square;mso-width-percent:0;mso-height-percent:0;mso-wrap-distance-left:9pt;mso-wrap-distance-top:0;mso-wrap-distance-right:9pt;mso-wrap-distance-bottom:0;mso-position-horizontal:absolute;mso-position-horizontal-relative:text;mso-position-vertical:absolute;mso-position-vertical-relative:text;mso-width-percent:0;mso-height-percent:0;mso-width-relative:margin;mso-height-relative:margin;v-text-anchor:top" o:gfxdata="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" filled="f" stroked="f">
-                <v:textbox>
-                  <w:txbxContent>
-                    <w:p>
-                      <w:pPr>
-                        <w:rPr>
-                          <w:sz w:val="16"/>
-                          <w:szCs w:val="16"/>
-                        </w:rPr>
-                      </w:pPr>
-                      <w:r>
-                        <w:rPr>
-                          <w:sz w:val="16"/>
-                          <w:szCs w:val="16"/>
-                        </w:rPr>
-                        <w:t>Scandinavia</w:t>
-                      </w:r>
-                    </w:p>
-                    <w:p>
-                      <w:pPr>
-                        <w:rPr>
-                          <w:sz w:val="16"/>
-                          <w:szCs w:val="16"/>
-                        </w:rPr>
-                      </w:pPr>
-                      <w:r>
-                        <w:rPr>
-                          <w:sz w:val="16"/>
-                          <w:szCs w:val="16"/>
-                        </w:rPr>
-                        <w:t>Masthuggskajen 24</w:t>
-                      </w:r>
-                    </w:p>
-                    <w:p>
-                      <w:pPr>
-                        <w:rPr>
-                          <w:sz w:val="16"/>
-                          <w:szCs w:val="16"/>
-                        </w:rPr>
-                      </w:pPr>
-                      <w:r>
-                        <w:rPr>
-                          <w:sz w:val="16"/>
-                          <w:szCs w:val="16"/>
-                        </w:rPr>
-                        <w:t>05/06/2018 13:40 (E)</w:t>
-                      </w:r>
-                    </w:p>
-                  </w:txbxContent>
-                </v:textbox>
-                <w10:wrap type="square"/>
-              </v:shape>
-            </w:pict>
-          </mc:Fallback>
-        </mc:AlternateContent>
-      </w:r>
-      <w:r>
-        <w:rPr>
-          <w:noProof/>
-          <w:lang w:eastAsia="sv-SE"/>
-        </w:rPr>
-        <mc:AlternateContent>
-          <mc:Choice Requires="wps">
-            <w:drawing>
-              <wp:anchor distT="0" distB="0" distL="114300" distR="114300" simplePos="0" relativeHeight="251801600" behindDoc="0" locked="0" layoutInCell="1" allowOverlap="1" wp14:anchorId="3E943CDA" wp14:editId="40DE9A27">
-                <wp:simplePos x="0" y="0"/>
-                <wp:positionH relativeFrom="column">
-                  <wp:posOffset>5253990</wp:posOffset>
-                </wp:positionH>
-                <wp:positionV relativeFrom="paragraph">
-                  <wp:posOffset>3156585</wp:posOffset>
-                </wp:positionV>
-                <wp:extent cx="1141730" cy="459740"/>
-                <wp:effectExtent l="0" t="0" r="0" b="0"/>
-                <wp:wrapSquare wrapText="bothSides"/>
-                <wp:docPr id="117" name="Textruta 117"/>
-                <wp:cNvGraphicFramePr/>
-                <a:graphic xmlns:a="http://schemas.openxmlformats.org/drawingml/2006/main">
-                  <a:graphicData uri="http://schemas.microsoft.com/office/word/2010/wordprocessingShape">
-                    <wps:wsp>
-                      <wps:cNvSpPr txBox="1"/>
-                      <wps:spPr>
-                        <a:xfrm>
-                          <a:off x="0" y="0"/>
-                          <a:ext cx="1141730" cy="459740"/>
-                        </a:xfrm>
-                        <a:prstGeom prst="rect">
-                          <a:avLst/>
-                        </a:prstGeom>
-                        <a:noFill/>
-                        <a:ln>
-                          <a:noFill/>
-                        </a:ln>
-                        <a:effectLst/>
-                      </wps:spPr>
-                      <wps:style>
-                        <a:lnRef idx="0">
-                          <a:schemeClr val="accent1"/>
-                        </a:lnRef>
-                        <a:fillRef idx="0">
-                          <a:schemeClr val="accent1"/>
-                        </a:fillRef>
-                        <a:effectRef idx="0">
-                          <a:schemeClr val="accent1"/>
-                        </a:effectRef>
-                        <a:fontRef idx="minor">
-                          <a:schemeClr val="dk1"/>
-                        </a:fontRef>
-                      </wps:style>
-                      <wps:txbx>
-                        <w:txbxContent>
-                          <w:p>
-                            <w:pPr>
-                              <w:rPr>
-                                <w:sz w:val="16"/>
-                                <w:szCs w:val="16"/>
-                              </w:rPr>
-                            </w:pPr>
-                            <w:r>
-                              <w:rPr>
-                                <w:sz w:val="16"/>
-                                <w:szCs w:val="16"/>
-                              </w:rPr>
-                              <w:t>Ganges Star</w:t>
-                            </w:r>
-                          </w:p>
-                          <w:p>
-                            <w:pPr>
-                              <w:rPr>
-                                <w:sz w:val="16"/>
-                                <w:szCs w:val="16"/>
-                              </w:rPr>
-                            </w:pPr>
-                            <w:r>
-                              <w:rPr>
-                                <w:sz w:val="16"/>
-                                <w:szCs w:val="16"/>
-                              </w:rPr>
-                              <w:t>Rya Harbor 562</w:t>
-                            </w:r>
-                          </w:p>
-                          <w:p>
-                            <w:pPr>
-                              <w:rPr>
-                                <w:sz w:val="16"/>
-                                <w:szCs w:val="16"/>
-                              </w:rPr>
-                            </w:pPr>
-                            <w:r>
-                              <w:rPr>
-                                <w:sz w:val="16"/>
-                                <w:szCs w:val="16"/>
-                              </w:rPr>
-                              <w:t>05/06/2018 13:40 (E)</w:t>
-                            </w:r>
-                          </w:p>
-                        </w:txbxContent>
-                      </wps:txbx>
-                      <wps:bodyPr rot="0" spcFirstLastPara="0" vertOverflow="overflow" horzOverflow="overflow" vert="horz" wrap="square" lIns="91440" tIns="45720" rIns="91440" bIns="45720" numCol="1" spcCol="0" rtlCol="0" fromWordArt="0" anchor="t" anchorCtr="0" forceAA="0" compatLnSpc="1">
-                        <a:prstTxWarp prst="textNoShape">
-                          <a:avLst/>
-                        </a:prstTxWarp>
-                        <a:noAutofit/>
-                      </wps:bodyPr>
-                    </wps:wsp>
-                  </a:graphicData>
-                </a:graphic>
-                <wp14:sizeRelH relativeFrom="margin">
-                  <wp14:pctWidth>0</wp14:pctWidth>
-                </wp14:sizeRelH>
-                <wp14:sizeRelV relativeFrom="margin">
-                  <wp14:pctHeight>0</wp14:pctHeight>
-                </wp14:sizeRelV>
-              </wp:anchor>
-            </w:drawing>
-          </mc:Choice>
-          <mc:Fallback>
-            <w:pict>
-              <v:shape w14:anchorId="3E943CDA" id="Textruta 117" o:spid="_x0000_s1063" type="#_x0000_t202" style="position:absolute;margin-left:413.7pt;margin-top:248.55pt;width:89.9pt;height:36.2pt;z-index:251801600;visibility:visible;mso-wrap-style:square;mso-width-percent:0;mso-height-percent:0;mso-wrap-distance-left:9pt;mso-wrap-distance-top:0;mso-wrap-distance-right:9pt;mso-wrap-distance-bottom:0;mso-position-horizontal:absolute;mso-position-horizontal-relative:text;mso-position-vertical:absolute;mso-position-vertical-relative:text;mso-width-percent:0;mso-height-percent:0;mso-width-relative:margin;mso-height-relative:margin;v-text-anchor:top" o:gfxdata="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" filled="f" stroked="f">
-                <v:textbox>
-                  <w:txbxContent>
-                    <w:p>
-                      <w:pPr>
-                        <w:rPr>
-                          <w:sz w:val="16"/>
-                          <w:szCs w:val="16"/>
-                        </w:rPr>
-                      </w:pPr>
-                      <w:r>
-                        <w:rPr>
-                          <w:sz w:val="16"/>
-                          <w:szCs w:val="16"/>
-                        </w:rPr>
-                        <w:t>Ganges Star</w:t>
-                      </w:r>
-                    </w:p>
-                    <w:p>
-                      <w:pPr>
-                        <w:rPr>
-                          <w:sz w:val="16"/>
-                          <w:szCs w:val="16"/>
-                        </w:rPr>
-                      </w:pPr>
-                      <w:r>
-                        <w:rPr>
-                          <w:sz w:val="16"/>
-                          <w:szCs w:val="16"/>
-                        </w:rPr>
-                        <w:t>Rya Harbor 562</w:t>
-                      </w:r>
-                    </w:p>
-                    <w:p>
-                      <w:pPr>
-                        <w:rPr>
-                          <w:sz w:val="16"/>
-                          <w:szCs w:val="16"/>
-                        </w:rPr>
-                      </w:pPr>
-                      <w:r>
-                        <w:rPr>
-                          <w:sz w:val="16"/>
-                          <w:szCs w:val="16"/>
-                        </w:rPr>
-                        <w:t>05/06/2018 13:40 (E)</w:t>
-                      </w:r>
-                    </w:p>
-                  </w:txbxContent>
-                </v:textbox>
-                <w10:wrap type="square"/>
-              </v:shape>
-            </w:pict>
-          </mc:Fallback>
-        </mc:AlternateContent>
-      </w:r>
-      <w:r>
-        <w:rPr>
-          <w:noProof/>
-          <w:lang w:eastAsia="sv-SE"/>
-        </w:rPr>
-        <mc:AlternateContent>
-          <mc:Choice Requires="wps">
-            <w:drawing>
-              <wp:anchor distT="0" distB="0" distL="114300" distR="114300" simplePos="0" relativeHeight="251802624" behindDoc="0" locked="0" layoutInCell="1" allowOverlap="1" wp14:anchorId="12E4F95E" wp14:editId="7B8538BD">
-                <wp:simplePos x="0" y="0"/>
-                <wp:positionH relativeFrom="column">
-                  <wp:posOffset>5252720</wp:posOffset>
-                </wp:positionH>
-                <wp:positionV relativeFrom="paragraph">
-                  <wp:posOffset>3611880</wp:posOffset>
-                </wp:positionV>
-                <wp:extent cx="1141730" cy="459740"/>
-                <wp:effectExtent l="0" t="0" r="0" b="0"/>
-                <wp:wrapSquare wrapText="bothSides"/>
-                <wp:docPr id="118" name="Textruta 118"/>
-                <wp:cNvGraphicFramePr/>
-                <a:graphic xmlns:a="http://schemas.openxmlformats.org/drawingml/2006/main">
-                  <a:graphicData uri="http://schemas.microsoft.com/office/word/2010/wordprocessingShape">
-                    <wps:wsp>
-                      <wps:cNvSpPr txBox="1"/>
-                      <wps:spPr>
-                        <a:xfrm>
-                          <a:off x="0" y="0"/>
-                          <a:ext cx="1141730" cy="459740"/>
-                        </a:xfrm>
-                        <a:prstGeom prst="rect">
-                          <a:avLst/>
-                        </a:prstGeom>
-                        <a:noFill/>
-                        <a:ln>
-                          <a:noFill/>
-                        </a:ln>
-                        <a:effectLst/>
-                      </wps:spPr>
-                      <wps:style>
-                        <a:lnRef idx="0">
-                          <a:schemeClr val="accent1"/>
-                        </a:lnRef>
-                        <a:fillRef idx="0">
-                          <a:schemeClr val="accent1"/>
-                        </a:fillRef>
-                        <a:effectRef idx="0">
-                          <a:schemeClr val="accent1"/>
-                        </a:effectRef>
-                        <a:fontRef idx="minor">
-                          <a:schemeClr val="dk1"/>
-                        </a:fontRef>
-                      </wps:style>
-                      <wps:txbx>
-                        <w:txbxContent>
-                          <w:p>
-                            <w:pPr>
-                              <w:rPr>
-                                <w:sz w:val="16"/>
-                                <w:szCs w:val="16"/>
-                              </w:rPr>
-                            </w:pPr>
-                            <w:r>
-                              <w:rPr>
-                                <w:sz w:val="16"/>
-                                <w:szCs w:val="16"/>
-                              </w:rPr>
-                              <w:t>Astral</w:t>
-                            </w:r>
-                          </w:p>
-                          <w:p>
-                            <w:pPr>
-                              <w:rPr>
-                                <w:sz w:val="16"/>
-                                <w:szCs w:val="16"/>
-                              </w:rPr>
-                            </w:pPr>
-                            <w:proofErr w:type="spellStart"/>
-                            <w:r>
-                              <w:rPr>
-                                <w:sz w:val="16"/>
-                                <w:szCs w:val="16"/>
-                              </w:rPr>
-                              <w:t>Skarvik</w:t>
-                            </w:r>
-                            <w:proofErr w:type="spellEnd"/>
-                            <w:r>
-                              <w:rPr>
-                                <w:sz w:val="16"/>
-                                <w:szCs w:val="16"/>
-                              </w:rPr>
-                              <w:t xml:space="preserve"> </w:t>
-                            </w:r>
-                            <w:proofErr w:type="spellStart"/>
-                            <w:r>
-                              <w:rPr>
-                                <w:sz w:val="16"/>
-                                <w:szCs w:val="16"/>
-                              </w:rPr>
-                              <w:t>Harbour</w:t>
-                            </w:r>
-                            <w:proofErr w:type="spellEnd"/>
-                            <w:r>
-                              <w:rPr>
-                                <w:sz w:val="16"/>
-                                <w:szCs w:val="16"/>
-                              </w:rPr>
-                              <w:t xml:space="preserve"> 517</w:t>
-                            </w:r>
-                          </w:p>
-                          <w:p>
-                            <w:pPr>
-                              <w:rPr>
-                                <w:sz w:val="16"/>
-                                <w:szCs w:val="16"/>
-                              </w:rPr>
-                            </w:pPr>
-                            <w:r>
-                              <w:rPr>
-                                <w:sz w:val="16"/>
-                                <w:szCs w:val="16"/>
-                              </w:rPr>
-                              <w:t>05/06/2018 13:40 (E)</w:t>
-                            </w:r>
-                          </w:p>
-                        </w:txbxContent>
-                      </wps:txbx>
-                      <wps:bodyPr rot="0" spcFirstLastPara="0" vertOverflow="overflow" horzOverflow="overflow" vert="horz" wrap="square" lIns="91440" tIns="45720" rIns="91440" bIns="45720" numCol="1" spcCol="0" rtlCol="0" fromWordArt="0" anchor="t" anchorCtr="0" forceAA="0" compatLnSpc="1">
-                        <a:prstTxWarp prst="textNoShape">
-                          <a:avLst/>
-                        </a:prstTxWarp>
-                        <a:noAutofit/>
-                      </wps:bodyPr>
-                    </wps:wsp>
-                  </a:graphicData>
-                </a:graphic>
-                <wp14:sizeRelH relativeFrom="margin">
-                  <wp14:pctWidth>0</wp14:pctWidth>
-                </wp14:sizeRelH>
-                <wp14:sizeRelV relativeFrom="margin">
-                  <wp14:pctHeight>0</wp14:pctHeight>
-                </wp14:sizeRelV>
-              </wp:anchor>
-            </w:drawing>
-          </mc:Choice>
-          <mc:Fallback>
-            <w:pict>
-              <v:shape w14:anchorId="12E4F95E" id="Textruta 118" o:spid="_x0000_s1064" type="#_x0000_t202" style="position:absolute;margin-left:413.6pt;margin-top:284.4pt;width:89.9pt;height:36.2pt;z-index:251802624;visibility:visible;mso-wrap-style:square;mso-width-percent:0;mso-height-percent:0;mso-wrap-distance-left:9pt;mso-wrap-distance-top:0;mso-wrap-distance-right:9pt;mso-wrap-distance-bottom:0;mso-position-horizontal:absolute;mso-position-horizontal-relative:text;mso-position-vertical:absolute;mso-position-vertical-relative:text;mso-width-percent:0;mso-height-percent:0;mso-width-relative:margin;mso-height-relative:margin;v-text-anchor:top" o:gfxdata="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" filled="f" stroked="f">
-                <v:textbox>
-                  <w:txbxContent>
-                    <w:p>
-                      <w:pPr>
-                        <w:rPr>
-                          <w:sz w:val="16"/>
-                          <w:szCs w:val="16"/>
-                        </w:rPr>
-                      </w:pPr>
-                      <w:r>
-                        <w:rPr>
-                          <w:sz w:val="16"/>
-                          <w:szCs w:val="16"/>
-                        </w:rPr>
-                        <w:t>Astral</w:t>
-                      </w:r>
-                    </w:p>
-                    <w:p>
-                      <w:pPr>
-                        <w:rPr>
-                          <w:sz w:val="16"/>
-                          <w:szCs w:val="16"/>
-                        </w:rPr>
-                      </w:pPr>
-                      <w:proofErr w:type="spellStart"/>
-                      <w:r>
-                        <w:rPr>
-                          <w:sz w:val="16"/>
-                          <w:szCs w:val="16"/>
-                        </w:rPr>
-                        <w:t>Skarvik</w:t>
-                      </w:r>
-                      <w:proofErr w:type="spellEnd"/>
-                      <w:r>
-                        <w:rPr>
-                          <w:sz w:val="16"/>
-                          <w:szCs w:val="16"/>
-                        </w:rPr>
-                        <w:t xml:space="preserve"> </w:t>
-                      </w:r>
-                      <w:proofErr w:type="spellStart"/>
-                      <w:r>
-                        <w:rPr>
-                          <w:sz w:val="16"/>
-                          <w:szCs w:val="16"/>
-                        </w:rPr>
-                        <w:t>Harbour</w:t>
-                      </w:r>
-                      <w:proofErr w:type="spellEnd"/>
-                      <w:r>
-                        <w:rPr>
-                          <w:sz w:val="16"/>
-                          <w:szCs w:val="16"/>
-                        </w:rPr>
-                        <w:t xml:space="preserve"> 517</w:t>
-                      </w:r>
-                    </w:p>
-                    <w:p>
-                      <w:pPr>
-                        <w:rPr>
-                          <w:sz w:val="16"/>
-                          <w:szCs w:val="16"/>
-                        </w:rPr>
-                      </w:pPr>
-                      <w:r>
-                        <w:rPr>
-                          <w:sz w:val="16"/>
-                          <w:szCs w:val="16"/>
-                        </w:rPr>
-                        <w:t>05/06/2018 13:40 (E)</w:t>
-                      </w:r>
-                    </w:p>
-                  </w:txbxContent>
-                </v:textbox>
-                <w10:wrap type="square"/>
-              </v:shape>
-            </w:pict>
-          </mc:Fallback>
-        </mc:AlternateContent>
-      </w:r>
-      <w:r>
-        <w:rPr>
-          <w:noProof/>
-          <w:lang w:eastAsia="sv-SE"/>
-        </w:rPr>
-        <mc:AlternateContent>
-          <mc:Choice Requires="wps">
-            <w:drawing>
-              <wp:anchor distT="0" distB="0" distL="114300" distR="114300" simplePos="0" relativeHeight="251797504" behindDoc="0" locked="0" layoutInCell="1" allowOverlap="1" wp14:anchorId="2E0A8D6E" wp14:editId="6279F3A7">
-                <wp:simplePos x="0" y="0"/>
-                <wp:positionH relativeFrom="column">
-                  <wp:posOffset>5252085</wp:posOffset>
-                </wp:positionH>
-                <wp:positionV relativeFrom="paragraph">
-                  <wp:posOffset>1323975</wp:posOffset>
-                </wp:positionV>
-                <wp:extent cx="1141730" cy="459740"/>
-                <wp:effectExtent l="0" t="0" r="0" b="0"/>
-                <wp:wrapSquare wrapText="bothSides"/>
-                <wp:docPr id="113" name="Textruta 113"/>
-                <wp:cNvGraphicFramePr/>
-                <a:graphic xmlns:a="http://schemas.openxmlformats.org/drawingml/2006/main">
-                  <a:graphicData uri="http://schemas.microsoft.com/office/word/2010/wordprocessingShape">
-                    <wps:wsp>
-                      <wps:cNvSpPr txBox="1"/>
-                      <wps:spPr>
-                        <a:xfrm>
-                          <a:off x="0" y="0"/>
-                          <a:ext cx="1141730" cy="459740"/>
-                        </a:xfrm>
-                        <a:prstGeom prst="rect">
-                          <a:avLst/>
-                        </a:prstGeom>
-                        <a:noFill/>
-                        <a:ln>
-                          <a:noFill/>
-                        </a:ln>
-                        <a:effectLst/>
-                      </wps:spPr>
-                      <wps:style>
-                        <a:lnRef idx="0">
-                          <a:schemeClr val="accent1"/>
-                        </a:lnRef>
-                        <a:fillRef idx="0">
-                          <a:schemeClr val="accent1"/>
-                        </a:fillRef>
-                        <a:effectRef idx="0">
-                          <a:schemeClr val="accent1"/>
-                        </a:effectRef>
-                        <a:fontRef idx="minor">
-                          <a:schemeClr val="dk1"/>
-                        </a:fontRef>
-                      </wps:style>
-                      <wps:txbx>
-                        <w:txbxContent>
-                          <w:p>
-                            <w:pPr>
-                              <w:rPr>
-                                <w:sz w:val="16"/>
-                                <w:szCs w:val="16"/>
-                              </w:rPr>
-                            </w:pPr>
-                            <w:r>
-                              <w:rPr>
-                                <w:sz w:val="16"/>
-                                <w:szCs w:val="16"/>
-                              </w:rPr>
-                              <w:t>Beate</w:t>
-                            </w:r>
-                          </w:p>
-                          <w:p>
-                            <w:pPr>
-                              <w:rPr>
-                                <w:sz w:val="16"/>
-                                <w:szCs w:val="16"/>
-                              </w:rPr>
-                            </w:pPr>
-                            <w:r>
-                              <w:rPr>
-                                <w:sz w:val="16"/>
-                                <w:szCs w:val="16"/>
-                              </w:rPr>
-                              <w:t>Rya Harbor 562</w:t>
-                            </w:r>
-                          </w:p>
-                          <w:p>
-                            <w:pPr>
-                              <w:rPr>
-                                <w:sz w:val="16"/>
-                                <w:szCs w:val="16"/>
-                              </w:rPr>
-                            </w:pPr>
-                            <w:r>
-                              <w:rPr>
-                                <w:sz w:val="16"/>
-                                <w:szCs w:val="16"/>
-                              </w:rPr>
-                              <w:t>05/06/2018 13:40 (E)</w:t>
-                            </w:r>
-                          </w:p>
-                        </w:txbxContent>
-                      </wps:txbx>
-                      <wps:bodyPr rot="0" spcFirstLastPara="0" vertOverflow="overflow" horzOverflow="overflow" vert="horz" wrap="square" lIns="91440" tIns="45720" rIns="91440" bIns="45720" numCol="1" spcCol="0" rtlCol="0" fromWordArt="0" anchor="t" anchorCtr="0" forceAA="0" compatLnSpc="1">
-                        <a:prstTxWarp prst="textNoShape">
-                          <a:avLst/>
-                        </a:prstTxWarp>
-                        <a:noAutofit/>
-                      </wps:bodyPr>
-                    </wps:wsp>
-                  </a:graphicData>
-                </a:graphic>
-                <wp14:sizeRelH relativeFrom="margin">
-                  <wp14:pctWidth>0</wp14:pctWidth>
-                </wp14:sizeRelH>
-                <wp14:sizeRelV relativeFrom="margin">
-                  <wp14:pctHeight>0</wp14:pctHeight>
-                </wp14:sizeRelV>
-              </wp:anchor>
-            </w:drawing>
-          </mc:Choice>
-          <mc:Fallback>
-            <w:pict>
-              <v:shape w14:anchorId="2E0A8D6E" id="Textruta 113" o:spid="_x0000_s1065" type="#_x0000_t202" style="position:absolute;margin-left:413.55pt;margin-top:104.25pt;width:89.9pt;height:36.2pt;z-index:251797504;visibility:visible;mso-wrap-style:square;mso-width-percent:0;mso-height-percent:0;mso-wrap-distance-left:9pt;mso-wrap-distance-top:0;mso-wrap-distance-right:9pt;mso-wrap-distance-bottom:0;mso-position-horizontal:absolute;mso-position-horizontal-relative:text;mso-position-vertical:absolute;mso-position-vertical-relative:text;mso-width-percent:0;mso-height-percent:0;mso-width-relative:margin;mso-height-relative:margin;v-text-anchor:top" o:gfxdata="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" filled="f" stroked="f">
-                <v:textbox>
-                  <w:txbxContent>
-                    <w:p>
-                      <w:pPr>
-                        <w:rPr>
-                          <w:sz w:val="16"/>
-                          <w:szCs w:val="16"/>
-                        </w:rPr>
-                      </w:pPr>
-                      <w:r>
-                        <w:rPr>
-                          <w:sz w:val="16"/>
-                          <w:szCs w:val="16"/>
-                        </w:rPr>
-                        <w:t>Beate</w:t>
-                      </w:r>
-                    </w:p>
-                    <w:p>
-                      <w:pPr>
-                        <w:rPr>
-                          <w:sz w:val="16"/>
-                          <w:szCs w:val="16"/>
-                        </w:rPr>
-                      </w:pPr>
-                      <w:r>
-                        <w:rPr>
-                          <w:sz w:val="16"/>
-                          <w:szCs w:val="16"/>
-                        </w:rPr>
-                        <w:t>Rya Harbor 562</w:t>
-                      </w:r>
-                    </w:p>
-                    <w:p>
-                      <w:pPr>
-                        <w:rPr>
-                          <w:sz w:val="16"/>
-                          <w:szCs w:val="16"/>
-                        </w:rPr>
-                      </w:pPr>
-                      <w:r>
-                        <w:rPr>
-                          <w:sz w:val="16"/>
-                          <w:szCs w:val="16"/>
-                        </w:rPr>
-                        <w:t>05/06/2018 13:40 (E)</w:t>
-                      </w:r>
-                    </w:p>
-                  </w:txbxContent>
-                </v:textbox>
-                <w10:wrap type="square"/>
-              </v:shape>
-            </w:pict>
-          </mc:Fallback>
-        </mc:AlternateContent>
-      </w:r>
-      <w:r>
-        <w:rPr>
-          <w:noProof/>
-          <w:lang w:eastAsia="sv-SE"/>
-        </w:rPr>
-        <mc:AlternateContent>
-          <mc:Choice Requires="wps">
-            <w:drawing>
-              <wp:anchor distT="0" distB="0" distL="114300" distR="114300" simplePos="0" relativeHeight="251814912" behindDoc="0" locked="0" layoutInCell="1" allowOverlap="1" wp14:anchorId="07293D94" wp14:editId="01C57068">
-                <wp:simplePos x="0" y="0"/>
-                <wp:positionH relativeFrom="column">
-                  <wp:posOffset>5332123</wp:posOffset>
-                </wp:positionH>
-                <wp:positionV relativeFrom="paragraph">
-                  <wp:posOffset>4069025</wp:posOffset>
-                </wp:positionV>
-                <wp:extent cx="1817370" cy="0"/>
-                <wp:effectExtent l="0" t="0" r="36830" b="25400"/>
-                <wp:wrapNone/>
-                <wp:docPr id="124" name="Rak 124"/>
-                <wp:cNvGraphicFramePr/>
-                <a:graphic xmlns:a="http://schemas.openxmlformats.org/drawingml/2006/main">
-                  <a:graphicData uri="http://schemas.microsoft.com/office/word/2010/wordprocessingShape">
-                    <wps:wsp>
-                      <wps:cNvCnPr/>
-                      <wps:spPr>
-                        <a:xfrm>
-                          <a:off x="0" y="0"/>
-                          <a:ext cx="1817370" cy="0"/>
-                        </a:xfrm>
-                        <a:prstGeom prst="line">
-                          <a:avLst/>
-                        </a:prstGeom>
-                        <a:ln>
-                          <a:solidFill>
-                            <a:schemeClr val="bg1">
-                              <a:lumMod val="75000"/>
-                            </a:schemeClr>
-                          </a:solidFill>
-                        </a:ln>
-                      </wps:spPr>
-                      <wps:style>
-                        <a:lnRef idx="1">
-                          <a:schemeClr val="accent1"/>
-                        </a:lnRef>
-                        <a:fillRef idx="0">
-                          <a:schemeClr val="accent1"/>
-                        </a:fillRef>
-                        <a:effectRef idx="0">
-                          <a:schemeClr val="accent1"/>
-                        </a:effectRef>
-                        <a:fontRef idx="minor">
-                          <a:schemeClr val="tx1"/>
-                        </a:fontRef>
-                      </wps:style>
-                      <wps:bodyPr/>
-                    </wps:wsp>
-                  </a:graphicData>
-                </a:graphic>
-                <wp14:sizeRelH relativeFrom="margin">
-                  <wp14:pctWidth>0</wp14:pctWidth>
-                </wp14:sizeRelH>
-              </wp:anchor>
-            </w:drawing>
-          </mc:Choice>
-          <mc:Fallback>
-            <w:pict>
-              <v:line w14:anchorId="758DEF56" id="Rak 124" o:spid="_x0000_s1026" style="position:absolute;z-index:251814912;visibility:visible;mso-wrap-style:square;mso-width-percent:0;mso-wrap-distance-left:9pt;mso-wrap-distance-top:0;mso-wrap-distance-right:9pt;mso-wrap-distance-bottom:0;mso-position-horizontal:absolute;mso-position-horizontal-relative:text;mso-position-vertical:absolute;mso-position-vertical-relative:text;mso-width-percent:0;mso-width-relative:margin" from="419.85pt,320.4pt" to="562.95pt,320.4pt" o:gfxdata="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" strokecolor="#bfbfbf [2412]" strokeweight=".5pt">
-                <v:stroke joinstyle="miter"/>
-              </v:line>
-            </w:pict>
-          </mc:Fallback>
-        </mc:AlternateContent>
-      </w:r>
-      <w:r>
-        <w:rPr>
-          <w:noProof/>
-          <w:lang w:eastAsia="sv-SE"/>
-        </w:rPr>
-        <mc:AlternateContent>
-          <mc:Choice Requires="wps">
-            <w:drawing>
-              <wp:anchor distT="0" distB="0" distL="114300" distR="114300" simplePos="0" relativeHeight="251812864" behindDoc="0" locked="0" layoutInCell="1" allowOverlap="1" wp14:anchorId="50675C7F" wp14:editId="0E75FD15">
-                <wp:simplePos x="0" y="0"/>
-                <wp:positionH relativeFrom="column">
-                  <wp:posOffset>5332123</wp:posOffset>
-                </wp:positionH>
-                <wp:positionV relativeFrom="paragraph">
-                  <wp:posOffset>3611355</wp:posOffset>
-                </wp:positionV>
-                <wp:extent cx="1817370" cy="0"/>
-                <wp:effectExtent l="0" t="0" r="36830" b="25400"/>
-                <wp:wrapNone/>
-                <wp:docPr id="123" name="Rak 123"/>
-                <wp:cNvGraphicFramePr/>
-                <a:graphic xmlns:a="http://schemas.openxmlformats.org/drawingml/2006/main">
-                  <a:graphicData uri="http://schemas.microsoft.com/office/word/2010/wordprocessingShape">
-                    <wps:wsp>
-                      <wps:cNvCnPr/>
-                      <wps:spPr>
-                        <a:xfrm>
-                          <a:off x="0" y="0"/>
-                          <a:ext cx="1817370" cy="0"/>
-                        </a:xfrm>
-                        <a:prstGeom prst="line">
-                          <a:avLst/>
-                        </a:prstGeom>
-                        <a:ln>
-                          <a:solidFill>
-                            <a:schemeClr val="bg1">
-                              <a:lumMod val="75000"/>
-                            </a:schemeClr>
-                          </a:solidFill>
-                        </a:ln>
-                      </wps:spPr>
-                      <wps:style>
-                        <a:lnRef idx="1">
-                          <a:schemeClr val="accent1"/>
-                        </a:lnRef>
-                        <a:fillRef idx="0">
-                          <a:schemeClr val="accent1"/>
-                        </a:fillRef>
-                        <a:effectRef idx="0">
-                          <a:schemeClr val="accent1"/>
-                        </a:effectRef>
-                        <a:fontRef idx="minor">
-                          <a:schemeClr val="tx1"/>
-                        </a:fontRef>
-                      </wps:style>
-                      <wps:bodyPr/>
-                    </wps:wsp>
-                  </a:graphicData>
-                </a:graphic>
-                <wp14:sizeRelH relativeFrom="margin">
-                  <wp14:pctWidth>0</wp14:pctWidth>
-                </wp14:sizeRelH>
-              </wp:anchor>
-            </w:drawing>
-          </mc:Choice>
-          <mc:Fallback>
-            <w:pict>
-              <v:line w14:anchorId="193952F6" id="Rak 123" o:spid="_x0000_s1026" style="position:absolute;z-index:251812864;visibility:visible;mso-wrap-style:square;mso-width-percent:0;mso-wrap-distance-left:9pt;mso-wrap-distance-top:0;mso-wrap-distance-right:9pt;mso-wrap-distance-bottom:0;mso-position-horizontal:absolute;mso-position-horizontal-relative:text;mso-position-vertical:absolute;mso-position-vertical-relative:text;mso-width-percent:0;mso-width-relative:margin" from="419.85pt,284.35pt" to="562.95pt,284.35pt" o:gfxdata="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" strokecolor="#bfbfbf [2412]" strokeweight=".5pt">
-                <v:stroke joinstyle="miter"/>
-              </v:line>
-            </w:pict>
-          </mc:Fallback>
-        </mc:AlternateContent>
-      </w:r>
-      <w:r>
-        <w:rPr>
-          <w:noProof/>
-          <w:lang w:eastAsia="sv-SE"/>
-        </w:rPr>
-        <mc:AlternateContent>
-          <mc:Choice Requires="wps">
-            <w:drawing>
-              <wp:anchor distT="0" distB="0" distL="114300" distR="114300" simplePos="0" relativeHeight="251810816" behindDoc="0" locked="0" layoutInCell="1" allowOverlap="1" wp14:anchorId="5D5D77A7" wp14:editId="5F7AC40E">
-                <wp:simplePos x="0" y="0"/>
-                <wp:positionH relativeFrom="column">
-                  <wp:posOffset>5332123</wp:posOffset>
-                </wp:positionH>
-                <wp:positionV relativeFrom="paragraph">
-                  <wp:posOffset>3154625</wp:posOffset>
+                  <wp:posOffset>3955415</wp:posOffset>
                 </wp:positionV>
                 <wp:extent cx="1817370" cy="0"/>
                 <wp:effectExtent l="0" t="0" r="36830" b="25400"/>
@@ -12566,7 +9101,7 @@
           </mc:Choice>
           <mc:Fallback>
             <w:pict>
-              <v:line w14:anchorId="1DE37E63" id="Rak 122" o:spid="_x0000_s1026" style="position:absolute;z-index:251810816;visibility:visible;mso-wrap-style:square;mso-width-percent:0;mso-wrap-distance-left:9pt;mso-wrap-distance-top:0;mso-wrap-distance-right:9pt;mso-wrap-distance-bottom:0;mso-position-horizontal:absolute;mso-position-horizontal-relative:text;mso-position-vertical:absolute;mso-position-vertical-relative:text;mso-width-percent:0;mso-width-relative:margin" from="419.85pt,248.4pt" to="562.95pt,248.4pt" o:gfxdata="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" strokecolor="#bfbfbf [2412]" strokeweight=".5pt">
+              <v:line w14:anchorId="4166D908" id="Rak 122" o:spid="_x0000_s1026" style="position:absolute;z-index:251810816;visibility:visible;mso-wrap-style:square;mso-width-percent:0;mso-wrap-distance-left:9pt;mso-wrap-distance-top:0;mso-wrap-distance-right:9pt;mso-wrap-distance-bottom:0;mso-position-horizontal:absolute;mso-position-horizontal-relative:text;mso-position-vertical:absolute;mso-position-vertical-relative:text;mso-width-percent:0;mso-width-relative:margin" from="419.85pt,311.45pt" to="562.95pt,311.45pt" o:gfxdata="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" strokecolor="#bfbfbf [2412]" strokeweight=".5pt">
                 <v:stroke joinstyle="miter"/>
               </v:line>
             </w:pict>
@@ -12581,13 +9116,2267 @@
         <mc:AlternateContent>
           <mc:Choice Requires="wps">
             <w:drawing>
-              <wp:anchor distT="0" distB="0" distL="114300" distR="114300" simplePos="0" relativeHeight="251808768" behindDoc="0" locked="0" layoutInCell="1" allowOverlap="1" wp14:anchorId="1B5B520E" wp14:editId="03C02B20">
+              <wp:anchor distT="0" distB="0" distL="114300" distR="114300" simplePos="0" relativeHeight="251842560" behindDoc="0" locked="0" layoutInCell="1" allowOverlap="1" wp14:anchorId="103F5E7C" wp14:editId="68AAD4C9">
                 <wp:simplePos x="0" y="0"/>
                 <wp:positionH relativeFrom="column">
-                  <wp:posOffset>5332123</wp:posOffset>
+                  <wp:posOffset>5408930</wp:posOffset>
                 </wp:positionH>
                 <wp:positionV relativeFrom="paragraph">
-                  <wp:posOffset>2696955</wp:posOffset>
+                  <wp:posOffset>3700780</wp:posOffset>
+                </wp:positionV>
+                <wp:extent cx="681990" cy="143510"/>
+                <wp:effectExtent l="0" t="0" r="29210" b="34290"/>
+                <wp:wrapNone/>
+                <wp:docPr id="7" name="Rektangel med rundade hörn 7"/>
+                <wp:cNvGraphicFramePr/>
+                <a:graphic xmlns:a="http://schemas.openxmlformats.org/drawingml/2006/main">
+                  <a:graphicData uri="http://schemas.microsoft.com/office/word/2010/wordprocessingShape">
+                    <wps:wsp>
+                      <wps:cNvSpPr/>
+                      <wps:spPr>
+                        <a:xfrm>
+                          <a:off x="0" y="0"/>
+                          <a:ext cx="681990" cy="143510"/>
+                        </a:xfrm>
+                        <a:prstGeom prst="roundRect">
+                          <a:avLst/>
+                        </a:prstGeom>
+                        <a:solidFill>
+                          <a:srgbClr val="2A5497"/>
+                        </a:solidFill>
+                      </wps:spPr>
+                      <wps:style>
+                        <a:lnRef idx="2">
+                          <a:schemeClr val="accent1">
+                            <a:shade val="50000"/>
+                          </a:schemeClr>
+                        </a:lnRef>
+                        <a:fillRef idx="1">
+                          <a:schemeClr val="accent1"/>
+                        </a:fillRef>
+                        <a:effectRef idx="0">
+                          <a:schemeClr val="accent1"/>
+                        </a:effectRef>
+                        <a:fontRef idx="minor">
+                          <a:schemeClr val="lt1"/>
+                        </a:fontRef>
+                      </wps:style>
+                      <wps:txbx>
+                        <w:txbxContent>
+                          <w:p>
+                            <w:pPr>
+                              <w:jc w:val="center"/>
+                              <w:rPr>
+                                <w:sz w:val="14"/>
+                                <w:szCs w:val="14"/>
+                              </w:rPr>
+                            </w:pPr>
+                            <w:proofErr w:type="spellStart"/>
+                            <w:r>
+                              <w:rPr>
+                                <w:sz w:val="14"/>
+                                <w:szCs w:val="14"/>
+                              </w:rPr>
+                              <w:t>Received</w:t>
+                            </w:r>
+                            <w:proofErr w:type="spellEnd"/>
+                          </w:p>
+                        </w:txbxContent>
+                      </wps:txbx>
+                      <wps:bodyPr rot="0" spcFirstLastPara="0" vertOverflow="overflow" horzOverflow="overflow" vert="horz" wrap="square" lIns="0" tIns="0" rIns="0" bIns="0" numCol="1" spcCol="0" rtlCol="0" fromWordArt="0" anchor="t" anchorCtr="0" forceAA="0" compatLnSpc="1">
+                        <a:prstTxWarp prst="textNoShape">
+                          <a:avLst/>
+                        </a:prstTxWarp>
+                        <a:noAutofit/>
+                      </wps:bodyPr>
+                    </wps:wsp>
+                  </a:graphicData>
+                </a:graphic>
+                <wp14:sizeRelH relativeFrom="margin">
+                  <wp14:pctWidth>0</wp14:pctWidth>
+                </wp14:sizeRelH>
+                <wp14:sizeRelV relativeFrom="margin">
+                  <wp14:pctHeight>0</wp14:pctHeight>
+                </wp14:sizeRelV>
+              </wp:anchor>
+            </w:drawing>
+          </mc:Choice>
+          <mc:Fallback>
+            <w:pict>
+              <v:roundrect w14:anchorId="103F5E7C" id="Rektangel med rundade hörn 7" o:spid="_x0000_s1049" style="position:absolute;margin-left:425.9pt;margin-top:291.4pt;width:53.7pt;height:11.3pt;z-index:251842560;visibility:visible;mso-wrap-style:square;mso-width-percent:0;mso-height-percent:0;mso-wrap-distance-left:9pt;mso-wrap-distance-top:0;mso-wrap-distance-right:9pt;mso-wrap-distance-bottom:0;mso-position-horizontal:absolute;mso-position-horizontal-relative:text;mso-position-vertical:absolute;mso-position-vertical-relative:text;mso-width-percent:0;mso-height-percent:0;mso-width-relative:margin;mso-height-relative:margin;v-text-anchor:top" arcsize="10923f" o:gfxdata="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" fillcolor="#2a5497" strokecolor="#1f3763 [1604]" strokeweight="1pt">
+                <v:stroke joinstyle="miter"/>
+                <v:textbox inset="0,0,0,0">
+                  <w:txbxContent>
+                    <w:p>
+                      <w:pPr>
+                        <w:jc w:val="center"/>
+                        <w:rPr>
+                          <w:sz w:val="14"/>
+                          <w:szCs w:val="14"/>
+                        </w:rPr>
+                      </w:pPr>
+                      <w:proofErr w:type="spellStart"/>
+                      <w:r>
+                        <w:rPr>
+                          <w:sz w:val="14"/>
+                          <w:szCs w:val="14"/>
+                        </w:rPr>
+                        <w:t>Received</w:t>
+                      </w:r>
+                      <w:proofErr w:type="spellEnd"/>
+                    </w:p>
+                  </w:txbxContent>
+                </v:textbox>
+              </v:roundrect>
+            </w:pict>
+          </mc:Fallback>
+        </mc:AlternateContent>
+      </w:r>
+      <w:r>
+        <w:rPr>
+          <w:noProof/>
+          <w:lang w:eastAsia="sv-SE"/>
+        </w:rPr>
+        <mc:AlternateContent>
+          <mc:Choice Requires="wps">
+            <w:drawing>
+              <wp:anchor distT="0" distB="0" distL="114300" distR="114300" simplePos="0" relativeHeight="251830272" behindDoc="0" locked="0" layoutInCell="1" allowOverlap="1" wp14:anchorId="30BF98D6" wp14:editId="4A8AEDB0">
+                <wp:simplePos x="0" y="0"/>
+                <wp:positionH relativeFrom="column">
+                  <wp:posOffset>6398260</wp:posOffset>
+                </wp:positionH>
+                <wp:positionV relativeFrom="paragraph">
+                  <wp:posOffset>3046620</wp:posOffset>
+                </wp:positionV>
+                <wp:extent cx="681990" cy="143510"/>
+                <wp:effectExtent l="0" t="0" r="29210" b="34290"/>
+                <wp:wrapNone/>
+                <wp:docPr id="136" name="Rektangel med rundade hörn 136"/>
+                <wp:cNvGraphicFramePr/>
+                <a:graphic xmlns:a="http://schemas.openxmlformats.org/drawingml/2006/main">
+                  <a:graphicData uri="http://schemas.microsoft.com/office/word/2010/wordprocessingShape">
+                    <wps:wsp>
+                      <wps:cNvSpPr/>
+                      <wps:spPr>
+                        <a:xfrm>
+                          <a:off x="0" y="0"/>
+                          <a:ext cx="681990" cy="143510"/>
+                        </a:xfrm>
+                        <a:prstGeom prst="roundRect">
+                          <a:avLst/>
+                        </a:prstGeom>
+                        <a:solidFill>
+                          <a:srgbClr val="2A5497"/>
+                        </a:solidFill>
+                      </wps:spPr>
+                      <wps:style>
+                        <a:lnRef idx="2">
+                          <a:schemeClr val="accent1">
+                            <a:shade val="50000"/>
+                          </a:schemeClr>
+                        </a:lnRef>
+                        <a:fillRef idx="1">
+                          <a:schemeClr val="accent1"/>
+                        </a:fillRef>
+                        <a:effectRef idx="0">
+                          <a:schemeClr val="accent1"/>
+                        </a:effectRef>
+                        <a:fontRef idx="minor">
+                          <a:schemeClr val="lt1"/>
+                        </a:fontRef>
+                      </wps:style>
+                      <wps:txbx>
+                        <w:txbxContent>
+                          <w:p>
+                            <w:pPr>
+                              <w:jc w:val="center"/>
+                              <w:rPr>
+                                <w:sz w:val="14"/>
+                                <w:szCs w:val="14"/>
+                              </w:rPr>
+                            </w:pPr>
+                            <w:r>
+                              <w:rPr>
+                                <w:sz w:val="14"/>
+                                <w:szCs w:val="14"/>
+                              </w:rPr>
+                              <w:t>Change Status</w:t>
+                            </w:r>
+                          </w:p>
+                        </w:txbxContent>
+                      </wps:txbx>
+                      <wps:bodyPr rot="0" spcFirstLastPara="0" vertOverflow="overflow" horzOverflow="overflow" vert="horz" wrap="square" lIns="0" tIns="0" rIns="0" bIns="0" numCol="1" spcCol="0" rtlCol="0" fromWordArt="0" anchor="t" anchorCtr="0" forceAA="0" compatLnSpc="1">
+                        <a:prstTxWarp prst="textNoShape">
+                          <a:avLst/>
+                        </a:prstTxWarp>
+                        <a:noAutofit/>
+                      </wps:bodyPr>
+                    </wps:wsp>
+                  </a:graphicData>
+                </a:graphic>
+                <wp14:sizeRelH relativeFrom="margin">
+                  <wp14:pctWidth>0</wp14:pctWidth>
+                </wp14:sizeRelH>
+                <wp14:sizeRelV relativeFrom="margin">
+                  <wp14:pctHeight>0</wp14:pctHeight>
+                </wp14:sizeRelV>
+              </wp:anchor>
+            </w:drawing>
+          </mc:Choice>
+          <mc:Fallback>
+            <w:pict>
+              <v:roundrect w14:anchorId="30BF98D6" id="Rektangel med rundade hörn 136" o:spid="_x0000_s1050" style="position:absolute;margin-left:503.8pt;margin-top:239.9pt;width:53.7pt;height:11.3pt;z-index:251830272;visibility:visible;mso-wrap-style:square;mso-width-percent:0;mso-height-percent:0;mso-wrap-distance-left:9pt;mso-wrap-distance-top:0;mso-wrap-distance-right:9pt;mso-wrap-distance-bottom:0;mso-position-horizontal:absolute;mso-position-horizontal-relative:text;mso-position-vertical:absolute;mso-position-vertical-relative:text;mso-width-percent:0;mso-height-percent:0;mso-width-relative:margin;mso-height-relative:margin;v-text-anchor:top" arcsize="10923f" o:gfxdata="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" fillcolor="#2a5497" strokecolor="#1f3763 [1604]" strokeweight="1pt">
+                <v:stroke joinstyle="miter"/>
+                <v:textbox inset="0,0,0,0">
+                  <w:txbxContent>
+                    <w:p>
+                      <w:pPr>
+                        <w:jc w:val="center"/>
+                        <w:rPr>
+                          <w:sz w:val="14"/>
+                          <w:szCs w:val="14"/>
+                        </w:rPr>
+                      </w:pPr>
+                      <w:r>
+                        <w:rPr>
+                          <w:sz w:val="14"/>
+                          <w:szCs w:val="14"/>
+                        </w:rPr>
+                        <w:t>Change Status</w:t>
+                      </w:r>
+                    </w:p>
+                  </w:txbxContent>
+                </v:textbox>
+              </v:roundrect>
+            </w:pict>
+          </mc:Fallback>
+        </mc:AlternateContent>
+      </w:r>
+      <w:r>
+        <w:rPr>
+          <w:noProof/>
+          <w:lang w:eastAsia="sv-SE"/>
+        </w:rPr>
+        <mc:AlternateContent>
+          <mc:Choice Requires="wps">
+            <w:drawing>
+              <wp:anchor distT="0" distB="0" distL="114300" distR="114300" simplePos="0" relativeHeight="251840512" behindDoc="0" locked="0" layoutInCell="1" allowOverlap="1" wp14:anchorId="27EEF026" wp14:editId="3531898C">
+                <wp:simplePos x="0" y="0"/>
+                <wp:positionH relativeFrom="column">
+                  <wp:posOffset>5408930</wp:posOffset>
+                </wp:positionH>
+                <wp:positionV relativeFrom="paragraph">
+                  <wp:posOffset>3046620</wp:posOffset>
+                </wp:positionV>
+                <wp:extent cx="681990" cy="143510"/>
+                <wp:effectExtent l="0" t="0" r="29210" b="34290"/>
+                <wp:wrapNone/>
+                <wp:docPr id="5" name="Rektangel med rundade hörn 5"/>
+                <wp:cNvGraphicFramePr/>
+                <a:graphic xmlns:a="http://schemas.openxmlformats.org/drawingml/2006/main">
+                  <a:graphicData uri="http://schemas.microsoft.com/office/word/2010/wordprocessingShape">
+                    <wps:wsp>
+                      <wps:cNvSpPr/>
+                      <wps:spPr>
+                        <a:xfrm>
+                          <a:off x="0" y="0"/>
+                          <a:ext cx="681990" cy="143510"/>
+                        </a:xfrm>
+                        <a:prstGeom prst="roundRect">
+                          <a:avLst/>
+                        </a:prstGeom>
+                        <a:solidFill>
+                          <a:srgbClr val="2A5497"/>
+                        </a:solidFill>
+                      </wps:spPr>
+                      <wps:style>
+                        <a:lnRef idx="2">
+                          <a:schemeClr val="accent1">
+                            <a:shade val="50000"/>
+                          </a:schemeClr>
+                        </a:lnRef>
+                        <a:fillRef idx="1">
+                          <a:schemeClr val="accent1"/>
+                        </a:fillRef>
+                        <a:effectRef idx="0">
+                          <a:schemeClr val="accent1"/>
+                        </a:effectRef>
+                        <a:fontRef idx="minor">
+                          <a:schemeClr val="lt1"/>
+                        </a:fontRef>
+                      </wps:style>
+                      <wps:txbx>
+                        <w:txbxContent>
+                          <w:p>
+                            <w:pPr>
+                              <w:jc w:val="center"/>
+                              <w:rPr>
+                                <w:sz w:val="14"/>
+                                <w:szCs w:val="14"/>
+                              </w:rPr>
+                            </w:pPr>
+                            <w:proofErr w:type="spellStart"/>
+                            <w:r>
+                              <w:rPr>
+                                <w:sz w:val="14"/>
+                                <w:szCs w:val="14"/>
+                              </w:rPr>
+                              <w:t>Received</w:t>
+                            </w:r>
+                            <w:proofErr w:type="spellEnd"/>
+                          </w:p>
+                        </w:txbxContent>
+                      </wps:txbx>
+                      <wps:bodyPr rot="0" spcFirstLastPara="0" vertOverflow="overflow" horzOverflow="overflow" vert="horz" wrap="square" lIns="0" tIns="0" rIns="0" bIns="0" numCol="1" spcCol="0" rtlCol="0" fromWordArt="0" anchor="t" anchorCtr="0" forceAA="0" compatLnSpc="1">
+                        <a:prstTxWarp prst="textNoShape">
+                          <a:avLst/>
+                        </a:prstTxWarp>
+                        <a:noAutofit/>
+                      </wps:bodyPr>
+                    </wps:wsp>
+                  </a:graphicData>
+                </a:graphic>
+                <wp14:sizeRelH relativeFrom="margin">
+                  <wp14:pctWidth>0</wp14:pctWidth>
+                </wp14:sizeRelH>
+                <wp14:sizeRelV relativeFrom="margin">
+                  <wp14:pctHeight>0</wp14:pctHeight>
+                </wp14:sizeRelV>
+              </wp:anchor>
+            </w:drawing>
+          </mc:Choice>
+          <mc:Fallback>
+            <w:pict>
+              <v:roundrect w14:anchorId="27EEF026" id="Rektangel med rundade hörn 5" o:spid="_x0000_s1051" style="position:absolute;margin-left:425.9pt;margin-top:239.9pt;width:53.7pt;height:11.3pt;z-index:251840512;visibility:visible;mso-wrap-style:square;mso-width-percent:0;mso-height-percent:0;mso-wrap-distance-left:9pt;mso-wrap-distance-top:0;mso-wrap-distance-right:9pt;mso-wrap-distance-bottom:0;mso-position-horizontal:absolute;mso-position-horizontal-relative:text;mso-position-vertical:absolute;mso-position-vertical-relative:text;mso-width-percent:0;mso-height-percent:0;mso-width-relative:margin;mso-height-relative:margin;v-text-anchor:top" arcsize="10923f" o:gfxdata="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" fillcolor="#2a5497" strokecolor="#1f3763 [1604]" strokeweight="1pt">
+                <v:stroke joinstyle="miter"/>
+                <v:textbox inset="0,0,0,0">
+                  <w:txbxContent>
+                    <w:p>
+                      <w:pPr>
+                        <w:jc w:val="center"/>
+                        <w:rPr>
+                          <w:sz w:val="14"/>
+                          <w:szCs w:val="14"/>
+                        </w:rPr>
+                      </w:pPr>
+                      <w:proofErr w:type="spellStart"/>
+                      <w:r>
+                        <w:rPr>
+                          <w:sz w:val="14"/>
+                          <w:szCs w:val="14"/>
+                        </w:rPr>
+                        <w:t>Received</w:t>
+                      </w:r>
+                      <w:proofErr w:type="spellEnd"/>
+                    </w:p>
+                  </w:txbxContent>
+                </v:textbox>
+              </v:roundrect>
+            </w:pict>
+          </mc:Fallback>
+        </mc:AlternateContent>
+      </w:r>
+      <w:r>
+        <w:rPr>
+          <w:noProof/>
+          <w:lang w:eastAsia="sv-SE"/>
+        </w:rPr>
+        <mc:AlternateContent>
+          <mc:Choice Requires="wps">
+            <w:drawing>
+              <wp:anchor distT="0" distB="0" distL="114300" distR="114300" simplePos="0" relativeHeight="251819008" behindDoc="0" locked="0" layoutInCell="1" allowOverlap="1" wp14:anchorId="4C4CBC92" wp14:editId="4CEFC0C6">
+                <wp:simplePos x="0" y="0"/>
+                <wp:positionH relativeFrom="column">
+                  <wp:posOffset>6167755</wp:posOffset>
+                </wp:positionH>
+                <wp:positionV relativeFrom="paragraph">
+                  <wp:posOffset>2585720</wp:posOffset>
+                </wp:positionV>
+                <wp:extent cx="989965" cy="605155"/>
+                <wp:effectExtent l="0" t="0" r="0" b="4445"/>
+                <wp:wrapSquare wrapText="bothSides"/>
+                <wp:docPr id="129" name="Textruta 129"/>
+                <wp:cNvGraphicFramePr/>
+                <a:graphic xmlns:a="http://schemas.openxmlformats.org/drawingml/2006/main">
+                  <a:graphicData uri="http://schemas.microsoft.com/office/word/2010/wordprocessingShape">
+                    <wps:wsp>
+                      <wps:cNvSpPr txBox="1"/>
+                      <wps:spPr>
+                        <a:xfrm>
+                          <a:off x="0" y="0"/>
+                          <a:ext cx="989965" cy="605155"/>
+                        </a:xfrm>
+                        <a:prstGeom prst="rect">
+                          <a:avLst/>
+                        </a:prstGeom>
+                        <a:noFill/>
+                        <a:ln>
+                          <a:noFill/>
+                        </a:ln>
+                        <a:effectLst/>
+                      </wps:spPr>
+                      <wps:style>
+                        <a:lnRef idx="0">
+                          <a:schemeClr val="accent1"/>
+                        </a:lnRef>
+                        <a:fillRef idx="0">
+                          <a:schemeClr val="accent1"/>
+                        </a:fillRef>
+                        <a:effectRef idx="0">
+                          <a:schemeClr val="accent1"/>
+                        </a:effectRef>
+                        <a:fontRef idx="minor">
+                          <a:schemeClr val="dk1"/>
+                        </a:fontRef>
+                      </wps:style>
+                      <wps:txbx>
+                        <w:txbxContent>
+                          <w:p>
+                            <w:pPr>
+                              <w:jc w:val="right"/>
+                              <w:rPr>
+                                <w:color w:val="808080" w:themeColor="background1" w:themeShade="80"/>
+                                <w:sz w:val="12"/>
+                                <w:szCs w:val="12"/>
+                              </w:rPr>
+                            </w:pPr>
+                            <w:r>
+                              <w:rPr>
+                                <w:color w:val="808080" w:themeColor="background1" w:themeShade="80"/>
+                                <w:sz w:val="12"/>
+                                <w:szCs w:val="12"/>
+                              </w:rPr>
+                              <w:t xml:space="preserve">3 </w:t>
+                            </w:r>
+                            <w:proofErr w:type="spellStart"/>
+                            <w:r>
+                              <w:rPr>
+                                <w:color w:val="808080" w:themeColor="background1" w:themeShade="80"/>
+                                <w:sz w:val="12"/>
+                                <w:szCs w:val="12"/>
+                              </w:rPr>
+                              <w:t>Tugboats</w:t>
+                            </w:r>
+                            <w:proofErr w:type="spellEnd"/>
+                          </w:p>
+                          <w:p>
+                            <w:pPr>
+                              <w:jc w:val="right"/>
+                              <w:rPr>
+                                <w:color w:val="808080" w:themeColor="background1" w:themeShade="80"/>
+                                <w:sz w:val="12"/>
+                                <w:szCs w:val="12"/>
+                              </w:rPr>
+                            </w:pPr>
+                            <w:r>
+                              <w:rPr>
+                                <w:color w:val="808080" w:themeColor="background1" w:themeShade="80"/>
+                                <w:sz w:val="12"/>
+                                <w:szCs w:val="12"/>
+                              </w:rPr>
+                              <w:t xml:space="preserve">Escort </w:t>
+                            </w:r>
+                          </w:p>
+                          <w:p>
+                            <w:pPr>
+                              <w:jc w:val="right"/>
+                              <w:rPr>
+                                <w:color w:val="808080" w:themeColor="background1" w:themeShade="80"/>
+                                <w:sz w:val="12"/>
+                                <w:szCs w:val="12"/>
+                              </w:rPr>
+                            </w:pPr>
+                          </w:p>
+                          <w:p>
+                            <w:pPr>
+                              <w:jc w:val="right"/>
+                              <w:rPr>
+                                <w:color w:val="808080" w:themeColor="background1" w:themeShade="80"/>
+                                <w:sz w:val="12"/>
+                                <w:szCs w:val="12"/>
+                              </w:rPr>
+                            </w:pPr>
+                          </w:p>
+                        </w:txbxContent>
+                      </wps:txbx>
+                      <wps:bodyPr rot="0" spcFirstLastPara="0" vertOverflow="overflow" horzOverflow="overflow" vert="horz" wrap="square" lIns="91440" tIns="61200" rIns="91440" bIns="45720" numCol="1" spcCol="0" rtlCol="0" fromWordArt="0" anchor="t" anchorCtr="0" forceAA="0" compatLnSpc="1">
+                        <a:prstTxWarp prst="textNoShape">
+                          <a:avLst/>
+                        </a:prstTxWarp>
+                        <a:noAutofit/>
+                      </wps:bodyPr>
+                    </wps:wsp>
+                  </a:graphicData>
+                </a:graphic>
+                <wp14:sizeRelH relativeFrom="margin">
+                  <wp14:pctWidth>0</wp14:pctWidth>
+                </wp14:sizeRelH>
+                <wp14:sizeRelV relativeFrom="margin">
+                  <wp14:pctHeight>0</wp14:pctHeight>
+                </wp14:sizeRelV>
+              </wp:anchor>
+            </w:drawing>
+          </mc:Choice>
+          <mc:Fallback>
+            <w:pict>
+              <v:shape w14:anchorId="4C4CBC92" id="Textruta 129" o:spid="_x0000_s1052" type="#_x0000_t202" style="position:absolute;margin-left:485.65pt;margin-top:203.6pt;width:77.95pt;height:47.65pt;z-index:251819008;visibility:visible;mso-wrap-style:square;mso-width-percent:0;mso-height-percent:0;mso-wrap-distance-left:9pt;mso-wrap-distance-top:0;mso-wrap-distance-right:9pt;mso-wrap-distance-bottom:0;mso-position-horizontal:absolute;mso-position-horizontal-relative:text;mso-position-vertical:absolute;mso-position-vertical-relative:text;mso-width-percent:0;mso-height-percent:0;mso-width-relative:margin;mso-height-relative:margin;v-text-anchor:top" o:gfxdata="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" filled="f" stroked="f">
+                <v:textbox inset=",1.7mm">
+                  <w:txbxContent>
+                    <w:p>
+                      <w:pPr>
+                        <w:jc w:val="right"/>
+                        <w:rPr>
+                          <w:color w:val="808080" w:themeColor="background1" w:themeShade="80"/>
+                          <w:sz w:val="12"/>
+                          <w:szCs w:val="12"/>
+                        </w:rPr>
+                      </w:pPr>
+                      <w:r>
+                        <w:rPr>
+                          <w:color w:val="808080" w:themeColor="background1" w:themeShade="80"/>
+                          <w:sz w:val="12"/>
+                          <w:szCs w:val="12"/>
+                        </w:rPr>
+                        <w:t xml:space="preserve">3 </w:t>
+                      </w:r>
+                      <w:proofErr w:type="spellStart"/>
+                      <w:r>
+                        <w:rPr>
+                          <w:color w:val="808080" w:themeColor="background1" w:themeShade="80"/>
+                          <w:sz w:val="12"/>
+                          <w:szCs w:val="12"/>
+                        </w:rPr>
+                        <w:t>Tugboats</w:t>
+                      </w:r>
+                      <w:proofErr w:type="spellEnd"/>
+                    </w:p>
+                    <w:p>
+                      <w:pPr>
+                        <w:jc w:val="right"/>
+                        <w:rPr>
+                          <w:color w:val="808080" w:themeColor="background1" w:themeShade="80"/>
+                          <w:sz w:val="12"/>
+                          <w:szCs w:val="12"/>
+                        </w:rPr>
+                      </w:pPr>
+                      <w:r>
+                        <w:rPr>
+                          <w:color w:val="808080" w:themeColor="background1" w:themeShade="80"/>
+                          <w:sz w:val="12"/>
+                          <w:szCs w:val="12"/>
+                        </w:rPr>
+                        <w:t xml:space="preserve">Escort </w:t>
+                      </w:r>
+                    </w:p>
+                    <w:p>
+                      <w:pPr>
+                        <w:jc w:val="right"/>
+                        <w:rPr>
+                          <w:color w:val="808080" w:themeColor="background1" w:themeShade="80"/>
+                          <w:sz w:val="12"/>
+                          <w:szCs w:val="12"/>
+                        </w:rPr>
+                      </w:pPr>
+                    </w:p>
+                    <w:p>
+                      <w:pPr>
+                        <w:jc w:val="right"/>
+                        <w:rPr>
+                          <w:color w:val="808080" w:themeColor="background1" w:themeShade="80"/>
+                          <w:sz w:val="12"/>
+                          <w:szCs w:val="12"/>
+                        </w:rPr>
+                      </w:pPr>
+                    </w:p>
+                  </w:txbxContent>
+                </v:textbox>
+                <w10:wrap type="square"/>
+              </v:shape>
+            </w:pict>
+          </mc:Fallback>
+        </mc:AlternateContent>
+      </w:r>
+      <w:r>
+        <w:rPr>
+          <w:noProof/>
+          <w:lang w:eastAsia="sv-SE"/>
+        </w:rPr>
+        <mc:AlternateContent>
+          <mc:Choice Requires="wps">
+            <w:drawing>
+              <wp:anchor distT="0" distB="0" distL="114300" distR="114300" simplePos="0" relativeHeight="251799552" behindDoc="0" locked="0" layoutInCell="1" allowOverlap="1" wp14:anchorId="6F102B30" wp14:editId="35ACD7F8">
+                <wp:simplePos x="0" y="0"/>
+                <wp:positionH relativeFrom="column">
+                  <wp:posOffset>5253990</wp:posOffset>
+                </wp:positionH>
+                <wp:positionV relativeFrom="paragraph">
+                  <wp:posOffset>2583180</wp:posOffset>
+                </wp:positionV>
+                <wp:extent cx="1141730" cy="459740"/>
+                <wp:effectExtent l="0" t="0" r="0" b="0"/>
+                <wp:wrapSquare wrapText="bothSides"/>
+                <wp:docPr id="115" name="Textruta 115"/>
+                <wp:cNvGraphicFramePr/>
+                <a:graphic xmlns:a="http://schemas.openxmlformats.org/drawingml/2006/main">
+                  <a:graphicData uri="http://schemas.microsoft.com/office/word/2010/wordprocessingShape">
+                    <wps:wsp>
+                      <wps:cNvSpPr txBox="1"/>
+                      <wps:spPr>
+                        <a:xfrm>
+                          <a:off x="0" y="0"/>
+                          <a:ext cx="1141730" cy="459740"/>
+                        </a:xfrm>
+                        <a:prstGeom prst="rect">
+                          <a:avLst/>
+                        </a:prstGeom>
+                        <a:noFill/>
+                        <a:ln>
+                          <a:noFill/>
+                        </a:ln>
+                        <a:effectLst/>
+                      </wps:spPr>
+                      <wps:style>
+                        <a:lnRef idx="0">
+                          <a:schemeClr val="accent1"/>
+                        </a:lnRef>
+                        <a:fillRef idx="0">
+                          <a:schemeClr val="accent1"/>
+                        </a:fillRef>
+                        <a:effectRef idx="0">
+                          <a:schemeClr val="accent1"/>
+                        </a:effectRef>
+                        <a:fontRef idx="minor">
+                          <a:schemeClr val="dk1"/>
+                        </a:fontRef>
+                      </wps:style>
+                      <wps:txbx>
+                        <w:txbxContent>
+                          <w:p>
+                            <w:pPr>
+                              <w:rPr>
+                                <w:sz w:val="16"/>
+                                <w:szCs w:val="16"/>
+                              </w:rPr>
+                            </w:pPr>
+                            <w:r>
+                              <w:rPr>
+                                <w:sz w:val="16"/>
+                                <w:szCs w:val="16"/>
+                              </w:rPr>
+                              <w:t>Wes Carina</w:t>
+                            </w:r>
+                          </w:p>
+                          <w:p>
+                            <w:pPr>
+                              <w:rPr>
+                                <w:sz w:val="16"/>
+                                <w:szCs w:val="16"/>
+                              </w:rPr>
+                            </w:pPr>
+                            <w:proofErr w:type="spellStart"/>
+                            <w:r>
+                              <w:rPr>
+                                <w:sz w:val="16"/>
+                                <w:szCs w:val="16"/>
+                              </w:rPr>
+                              <w:t>Skarvik</w:t>
+                            </w:r>
+                            <w:proofErr w:type="spellEnd"/>
+                            <w:r>
+                              <w:rPr>
+                                <w:sz w:val="16"/>
+                                <w:szCs w:val="16"/>
+                              </w:rPr>
+                              <w:t xml:space="preserve"> </w:t>
+                            </w:r>
+                            <w:proofErr w:type="spellStart"/>
+                            <w:r>
+                              <w:rPr>
+                                <w:sz w:val="16"/>
+                                <w:szCs w:val="16"/>
+                              </w:rPr>
+                              <w:t>Harbour</w:t>
+                            </w:r>
+                            <w:proofErr w:type="spellEnd"/>
+                            <w:r>
+                              <w:rPr>
+                                <w:sz w:val="16"/>
+                                <w:szCs w:val="16"/>
+                              </w:rPr>
+                              <w:t xml:space="preserve"> 508</w:t>
+                            </w:r>
+                          </w:p>
+                          <w:p>
+                            <w:pPr>
+                              <w:rPr>
+                                <w:sz w:val="16"/>
+                                <w:szCs w:val="16"/>
+                              </w:rPr>
+                            </w:pPr>
+                            <w:r>
+                              <w:rPr>
+                                <w:sz w:val="16"/>
+                                <w:szCs w:val="16"/>
+                              </w:rPr>
+                              <w:t>05/06/2018 13:40 (E)</w:t>
+                            </w:r>
+                          </w:p>
+                        </w:txbxContent>
+                      </wps:txbx>
+                      <wps:bodyPr rot="0" spcFirstLastPara="0" vertOverflow="overflow" horzOverflow="overflow" vert="horz" wrap="square" lIns="91440" tIns="45720" rIns="91440" bIns="45720" numCol="1" spcCol="0" rtlCol="0" fromWordArt="0" anchor="t" anchorCtr="0" forceAA="0" compatLnSpc="1">
+                        <a:prstTxWarp prst="textNoShape">
+                          <a:avLst/>
+                        </a:prstTxWarp>
+                        <a:noAutofit/>
+                      </wps:bodyPr>
+                    </wps:wsp>
+                  </a:graphicData>
+                </a:graphic>
+                <wp14:sizeRelH relativeFrom="margin">
+                  <wp14:pctWidth>0</wp14:pctWidth>
+                </wp14:sizeRelH>
+                <wp14:sizeRelV relativeFrom="margin">
+                  <wp14:pctHeight>0</wp14:pctHeight>
+                </wp14:sizeRelV>
+              </wp:anchor>
+            </w:drawing>
+          </mc:Choice>
+          <mc:Fallback>
+            <w:pict>
+              <v:shape w14:anchorId="6F102B30" id="Textruta 115" o:spid="_x0000_s1053" type="#_x0000_t202" style="position:absolute;margin-left:413.7pt;margin-top:203.4pt;width:89.9pt;height:36.2pt;z-index:251799552;visibility:visible;mso-wrap-style:square;mso-width-percent:0;mso-height-percent:0;mso-wrap-distance-left:9pt;mso-wrap-distance-top:0;mso-wrap-distance-right:9pt;mso-wrap-distance-bottom:0;mso-position-horizontal:absolute;mso-position-horizontal-relative:text;mso-position-vertical:absolute;mso-position-vertical-relative:text;mso-width-percent:0;mso-height-percent:0;mso-width-relative:margin;mso-height-relative:margin;v-text-anchor:top" o:gfxdata="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" filled="f" stroked="f">
+                <v:textbox>
+                  <w:txbxContent>
+                    <w:p>
+                      <w:pPr>
+                        <w:rPr>
+                          <w:sz w:val="16"/>
+                          <w:szCs w:val="16"/>
+                        </w:rPr>
+                      </w:pPr>
+                      <w:r>
+                        <w:rPr>
+                          <w:sz w:val="16"/>
+                          <w:szCs w:val="16"/>
+                        </w:rPr>
+                        <w:t>Wes Carina</w:t>
+                      </w:r>
+                    </w:p>
+                    <w:p>
+                      <w:pPr>
+                        <w:rPr>
+                          <w:sz w:val="16"/>
+                          <w:szCs w:val="16"/>
+                        </w:rPr>
+                      </w:pPr>
+                      <w:proofErr w:type="spellStart"/>
+                      <w:r>
+                        <w:rPr>
+                          <w:sz w:val="16"/>
+                          <w:szCs w:val="16"/>
+                        </w:rPr>
+                        <w:t>Skarvik</w:t>
+                      </w:r>
+                      <w:proofErr w:type="spellEnd"/>
+                      <w:r>
+                        <w:rPr>
+                          <w:sz w:val="16"/>
+                          <w:szCs w:val="16"/>
+                        </w:rPr>
+                        <w:t xml:space="preserve"> </w:t>
+                      </w:r>
+                      <w:proofErr w:type="spellStart"/>
+                      <w:r>
+                        <w:rPr>
+                          <w:sz w:val="16"/>
+                          <w:szCs w:val="16"/>
+                        </w:rPr>
+                        <w:t>Harbour</w:t>
+                      </w:r>
+                      <w:proofErr w:type="spellEnd"/>
+                      <w:r>
+                        <w:rPr>
+                          <w:sz w:val="16"/>
+                          <w:szCs w:val="16"/>
+                        </w:rPr>
+                        <w:t xml:space="preserve"> 508</w:t>
+                      </w:r>
+                    </w:p>
+                    <w:p>
+                      <w:pPr>
+                        <w:rPr>
+                          <w:sz w:val="16"/>
+                          <w:szCs w:val="16"/>
+                        </w:rPr>
+                      </w:pPr>
+                      <w:r>
+                        <w:rPr>
+                          <w:sz w:val="16"/>
+                          <w:szCs w:val="16"/>
+                        </w:rPr>
+                        <w:t>05/06/2018 13:40 (E)</w:t>
+                      </w:r>
+                    </w:p>
+                  </w:txbxContent>
+                </v:textbox>
+                <w10:wrap type="square"/>
+              </v:shape>
+            </w:pict>
+          </mc:Fallback>
+        </mc:AlternateContent>
+      </w:r>
+      <w:r>
+        <w:rPr>
+          <w:noProof/>
+          <w:lang w:eastAsia="sv-SE"/>
+        </w:rPr>
+        <mc:AlternateContent>
+          <mc:Choice Requires="wps">
+            <w:drawing>
+              <wp:anchor distT="0" distB="0" distL="114300" distR="114300" simplePos="0" relativeHeight="251806720" behindDoc="0" locked="0" layoutInCell="1" allowOverlap="1" wp14:anchorId="0C4CDD61" wp14:editId="188887A3">
+                <wp:simplePos x="0" y="0"/>
+                <wp:positionH relativeFrom="column">
+                  <wp:posOffset>5332095</wp:posOffset>
+                </wp:positionH>
+                <wp:positionV relativeFrom="paragraph">
+                  <wp:posOffset>2584837</wp:posOffset>
+                </wp:positionV>
+                <wp:extent cx="1817370" cy="0"/>
+                <wp:effectExtent l="0" t="0" r="36830" b="25400"/>
+                <wp:wrapNone/>
+                <wp:docPr id="120" name="Rak 120"/>
+                <wp:cNvGraphicFramePr/>
+                <a:graphic xmlns:a="http://schemas.openxmlformats.org/drawingml/2006/main">
+                  <a:graphicData uri="http://schemas.microsoft.com/office/word/2010/wordprocessingShape">
+                    <wps:wsp>
+                      <wps:cNvCnPr/>
+                      <wps:spPr>
+                        <a:xfrm>
+                          <a:off x="0" y="0"/>
+                          <a:ext cx="1817370" cy="0"/>
+                        </a:xfrm>
+                        <a:prstGeom prst="line">
+                          <a:avLst/>
+                        </a:prstGeom>
+                        <a:ln>
+                          <a:solidFill>
+                            <a:schemeClr val="bg1">
+                              <a:lumMod val="75000"/>
+                            </a:schemeClr>
+                          </a:solidFill>
+                        </a:ln>
+                      </wps:spPr>
+                      <wps:style>
+                        <a:lnRef idx="1">
+                          <a:schemeClr val="accent1"/>
+                        </a:lnRef>
+                        <a:fillRef idx="0">
+                          <a:schemeClr val="accent1"/>
+                        </a:fillRef>
+                        <a:effectRef idx="0">
+                          <a:schemeClr val="accent1"/>
+                        </a:effectRef>
+                        <a:fontRef idx="minor">
+                          <a:schemeClr val="tx1"/>
+                        </a:fontRef>
+                      </wps:style>
+                      <wps:bodyPr/>
+                    </wps:wsp>
+                  </a:graphicData>
+                </a:graphic>
+                <wp14:sizeRelH relativeFrom="margin">
+                  <wp14:pctWidth>0</wp14:pctWidth>
+                </wp14:sizeRelH>
+              </wp:anchor>
+            </w:drawing>
+          </mc:Choice>
+          <mc:Fallback>
+            <w:pict>
+              <v:line w14:anchorId="43DC3B0D" id="Rak 120" o:spid="_x0000_s1026" style="position:absolute;z-index:251806720;visibility:visible;mso-wrap-style:square;mso-width-percent:0;mso-wrap-distance-left:9pt;mso-wrap-distance-top:0;mso-wrap-distance-right:9pt;mso-wrap-distance-bottom:0;mso-position-horizontal:absolute;mso-position-horizontal-relative:text;mso-position-vertical:absolute;mso-position-vertical-relative:text;mso-width-percent:0;mso-width-relative:margin" from="419.85pt,203.55pt" to="562.95pt,203.55pt" o:gfxdata="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" strokecolor="#bfbfbf [2412]" strokeweight=".5pt">
+                <v:stroke joinstyle="miter"/>
+              </v:line>
+            </w:pict>
+          </mc:Fallback>
+        </mc:AlternateContent>
+      </w:r>
+      <w:r>
+        <w:rPr>
+          <w:noProof/>
+          <w:lang w:eastAsia="sv-SE"/>
+        </w:rPr>
+        <mc:AlternateContent>
+          <mc:Choice Requires="wps">
+            <w:drawing>
+              <wp:anchor distT="0" distB="0" distL="114300" distR="114300" simplePos="0" relativeHeight="251826176" behindDoc="0" locked="0" layoutInCell="1" allowOverlap="1" wp14:anchorId="57AAA4C2" wp14:editId="28ECD53A">
+                <wp:simplePos x="0" y="0"/>
+                <wp:positionH relativeFrom="column">
+                  <wp:posOffset>6395720</wp:posOffset>
+                </wp:positionH>
+                <wp:positionV relativeFrom="paragraph">
+                  <wp:posOffset>2353310</wp:posOffset>
+                </wp:positionV>
+                <wp:extent cx="681990" cy="143510"/>
+                <wp:effectExtent l="0" t="0" r="29210" b="34290"/>
+                <wp:wrapNone/>
+                <wp:docPr id="134" name="Rektangel med rundade hörn 134"/>
+                <wp:cNvGraphicFramePr/>
+                <a:graphic xmlns:a="http://schemas.openxmlformats.org/drawingml/2006/main">
+                  <a:graphicData uri="http://schemas.microsoft.com/office/word/2010/wordprocessingShape">
+                    <wps:wsp>
+                      <wps:cNvSpPr/>
+                      <wps:spPr>
+                        <a:xfrm>
+                          <a:off x="0" y="0"/>
+                          <a:ext cx="681990" cy="143510"/>
+                        </a:xfrm>
+                        <a:prstGeom prst="roundRect">
+                          <a:avLst/>
+                        </a:prstGeom>
+                        <a:solidFill>
+                          <a:srgbClr val="2A5497"/>
+                        </a:solidFill>
+                      </wps:spPr>
+                      <wps:style>
+                        <a:lnRef idx="2">
+                          <a:schemeClr val="accent1">
+                            <a:shade val="50000"/>
+                          </a:schemeClr>
+                        </a:lnRef>
+                        <a:fillRef idx="1">
+                          <a:schemeClr val="accent1"/>
+                        </a:fillRef>
+                        <a:effectRef idx="0">
+                          <a:schemeClr val="accent1"/>
+                        </a:effectRef>
+                        <a:fontRef idx="minor">
+                          <a:schemeClr val="lt1"/>
+                        </a:fontRef>
+                      </wps:style>
+                      <wps:txbx>
+                        <w:txbxContent>
+                          <w:p>
+                            <w:pPr>
+                              <w:jc w:val="center"/>
+                              <w:rPr>
+                                <w:sz w:val="14"/>
+                                <w:szCs w:val="14"/>
+                              </w:rPr>
+                            </w:pPr>
+                            <w:r>
+                              <w:rPr>
+                                <w:sz w:val="14"/>
+                                <w:szCs w:val="14"/>
+                              </w:rPr>
+                              <w:t>Change Status</w:t>
+                            </w:r>
+                          </w:p>
+                        </w:txbxContent>
+                      </wps:txbx>
+                      <wps:bodyPr rot="0" spcFirstLastPara="0" vertOverflow="overflow" horzOverflow="overflow" vert="horz" wrap="square" lIns="0" tIns="0" rIns="0" bIns="0" numCol="1" spcCol="0" rtlCol="0" fromWordArt="0" anchor="t" anchorCtr="0" forceAA="0" compatLnSpc="1">
+                        <a:prstTxWarp prst="textNoShape">
+                          <a:avLst/>
+                        </a:prstTxWarp>
+                        <a:noAutofit/>
+                      </wps:bodyPr>
+                    </wps:wsp>
+                  </a:graphicData>
+                </a:graphic>
+                <wp14:sizeRelH relativeFrom="margin">
+                  <wp14:pctWidth>0</wp14:pctWidth>
+                </wp14:sizeRelH>
+                <wp14:sizeRelV relativeFrom="margin">
+                  <wp14:pctHeight>0</wp14:pctHeight>
+                </wp14:sizeRelV>
+              </wp:anchor>
+            </w:drawing>
+          </mc:Choice>
+          <mc:Fallback>
+            <w:pict>
+              <v:roundrect w14:anchorId="57AAA4C2" id="Rektangel med rundade hörn 134" o:spid="_x0000_s1054" style="position:absolute;margin-left:503.6pt;margin-top:185.3pt;width:53.7pt;height:11.3pt;z-index:251826176;visibility:visible;mso-wrap-style:square;mso-width-percent:0;mso-height-percent:0;mso-wrap-distance-left:9pt;mso-wrap-distance-top:0;mso-wrap-distance-right:9pt;mso-wrap-distance-bottom:0;mso-position-horizontal:absolute;mso-position-horizontal-relative:text;mso-position-vertical:absolute;mso-position-vertical-relative:text;mso-width-percent:0;mso-height-percent:0;mso-width-relative:margin;mso-height-relative:margin;v-text-anchor:top" arcsize="10923f" o:gfxdata="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" fillcolor="#2a5497" strokecolor="#1f3763 [1604]" strokeweight="1pt">
+                <v:stroke joinstyle="miter"/>
+                <v:textbox inset="0,0,0,0">
+                  <w:txbxContent>
+                    <w:p>
+                      <w:pPr>
+                        <w:jc w:val="center"/>
+                        <w:rPr>
+                          <w:sz w:val="14"/>
+                          <w:szCs w:val="14"/>
+                        </w:rPr>
+                      </w:pPr>
+                      <w:r>
+                        <w:rPr>
+                          <w:sz w:val="14"/>
+                          <w:szCs w:val="14"/>
+                        </w:rPr>
+                        <w:t>Change Status</w:t>
+                      </w:r>
+                    </w:p>
+                  </w:txbxContent>
+                </v:textbox>
+              </v:roundrect>
+            </w:pict>
+          </mc:Fallback>
+        </mc:AlternateContent>
+      </w:r>
+      <w:r>
+        <w:rPr>
+          <w:noProof/>
+          <w:lang w:eastAsia="sv-SE"/>
+        </w:rPr>
+        <mc:AlternateContent>
+          <mc:Choice Requires="wps">
+            <w:drawing>
+              <wp:anchor distT="0" distB="0" distL="114300" distR="114300" simplePos="0" relativeHeight="251838464" behindDoc="0" locked="0" layoutInCell="1" allowOverlap="1" wp14:anchorId="5405C53F" wp14:editId="24C3453F">
+                <wp:simplePos x="0" y="0"/>
+                <wp:positionH relativeFrom="column">
+                  <wp:posOffset>5408958</wp:posOffset>
+                </wp:positionH>
+                <wp:positionV relativeFrom="paragraph">
+                  <wp:posOffset>2358942</wp:posOffset>
+                </wp:positionV>
+                <wp:extent cx="681990" cy="143510"/>
+                <wp:effectExtent l="0" t="0" r="29210" b="34290"/>
+                <wp:wrapNone/>
+                <wp:docPr id="4" name="Rektangel med rundade hörn 4"/>
+                <wp:cNvGraphicFramePr/>
+                <a:graphic xmlns:a="http://schemas.openxmlformats.org/drawingml/2006/main">
+                  <a:graphicData uri="http://schemas.microsoft.com/office/word/2010/wordprocessingShape">
+                    <wps:wsp>
+                      <wps:cNvSpPr/>
+                      <wps:spPr>
+                        <a:xfrm>
+                          <a:off x="0" y="0"/>
+                          <a:ext cx="681990" cy="143510"/>
+                        </a:xfrm>
+                        <a:prstGeom prst="roundRect">
+                          <a:avLst/>
+                        </a:prstGeom>
+                        <a:solidFill>
+                          <a:srgbClr val="2A5497"/>
+                        </a:solidFill>
+                      </wps:spPr>
+                      <wps:style>
+                        <a:lnRef idx="2">
+                          <a:schemeClr val="accent1">
+                            <a:shade val="50000"/>
+                          </a:schemeClr>
+                        </a:lnRef>
+                        <a:fillRef idx="1">
+                          <a:schemeClr val="accent1"/>
+                        </a:fillRef>
+                        <a:effectRef idx="0">
+                          <a:schemeClr val="accent1"/>
+                        </a:effectRef>
+                        <a:fontRef idx="minor">
+                          <a:schemeClr val="lt1"/>
+                        </a:fontRef>
+                      </wps:style>
+                      <wps:txbx>
+                        <w:txbxContent>
+                          <w:p>
+                            <w:pPr>
+                              <w:jc w:val="center"/>
+                              <w:rPr>
+                                <w:sz w:val="14"/>
+                                <w:szCs w:val="14"/>
+                              </w:rPr>
+                            </w:pPr>
+                            <w:proofErr w:type="spellStart"/>
+                            <w:r>
+                              <w:rPr>
+                                <w:sz w:val="14"/>
+                                <w:szCs w:val="14"/>
+                              </w:rPr>
+                              <w:t>Received</w:t>
+                            </w:r>
+                            <w:proofErr w:type="spellEnd"/>
+                          </w:p>
+                        </w:txbxContent>
+                      </wps:txbx>
+                      <wps:bodyPr rot="0" spcFirstLastPara="0" vertOverflow="overflow" horzOverflow="overflow" vert="horz" wrap="square" lIns="0" tIns="0" rIns="0" bIns="0" numCol="1" spcCol="0" rtlCol="0" fromWordArt="0" anchor="t" anchorCtr="0" forceAA="0" compatLnSpc="1">
+                        <a:prstTxWarp prst="textNoShape">
+                          <a:avLst/>
+                        </a:prstTxWarp>
+                        <a:noAutofit/>
+                      </wps:bodyPr>
+                    </wps:wsp>
+                  </a:graphicData>
+                </a:graphic>
+                <wp14:sizeRelH relativeFrom="margin">
+                  <wp14:pctWidth>0</wp14:pctWidth>
+                </wp14:sizeRelH>
+                <wp14:sizeRelV relativeFrom="margin">
+                  <wp14:pctHeight>0</wp14:pctHeight>
+                </wp14:sizeRelV>
+              </wp:anchor>
+            </w:drawing>
+          </mc:Choice>
+          <mc:Fallback>
+            <w:pict>
+              <v:roundrect w14:anchorId="5405C53F" id="Rektangel med rundade hörn 4" o:spid="_x0000_s1055" style="position:absolute;margin-left:425.9pt;margin-top:185.75pt;width:53.7pt;height:11.3pt;z-index:251838464;visibility:visible;mso-wrap-style:square;mso-width-percent:0;mso-height-percent:0;mso-wrap-distance-left:9pt;mso-wrap-distance-top:0;mso-wrap-distance-right:9pt;mso-wrap-distance-bottom:0;mso-position-horizontal:absolute;mso-position-horizontal-relative:text;mso-position-vertical:absolute;mso-position-vertical-relative:text;mso-width-percent:0;mso-height-percent:0;mso-width-relative:margin;mso-height-relative:margin;v-text-anchor:top" arcsize="10923f" o:gfxdata="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" fillcolor="#2a5497" strokecolor="#1f3763 [1604]" strokeweight="1pt">
+                <v:stroke joinstyle="miter"/>
+                <v:textbox inset="0,0,0,0">
+                  <w:txbxContent>
+                    <w:p>
+                      <w:pPr>
+                        <w:jc w:val="center"/>
+                        <w:rPr>
+                          <w:sz w:val="14"/>
+                          <w:szCs w:val="14"/>
+                        </w:rPr>
+                      </w:pPr>
+                      <w:proofErr w:type="spellStart"/>
+                      <w:r>
+                        <w:rPr>
+                          <w:sz w:val="14"/>
+                          <w:szCs w:val="14"/>
+                        </w:rPr>
+                        <w:t>Received</w:t>
+                      </w:r>
+                      <w:proofErr w:type="spellEnd"/>
+                    </w:p>
+                  </w:txbxContent>
+                </v:textbox>
+              </v:roundrect>
+            </w:pict>
+          </mc:Fallback>
+        </mc:AlternateContent>
+      </w:r>
+      <w:r>
+        <w:rPr>
+          <w:noProof/>
+          <w:lang w:eastAsia="sv-SE"/>
+        </w:rPr>
+        <mc:AlternateContent>
+          <mc:Choice Requires="wps">
+            <w:drawing>
+              <wp:anchor distT="0" distB="0" distL="114300" distR="114300" simplePos="0" relativeHeight="251798528" behindDoc="0" locked="0" layoutInCell="1" allowOverlap="1" wp14:anchorId="7393B77A" wp14:editId="2B1C3195">
+                <wp:simplePos x="0" y="0"/>
+                <wp:positionH relativeFrom="column">
+                  <wp:posOffset>5253990</wp:posOffset>
+                </wp:positionH>
+                <wp:positionV relativeFrom="paragraph">
+                  <wp:posOffset>1899285</wp:posOffset>
+                </wp:positionV>
+                <wp:extent cx="1141730" cy="459740"/>
+                <wp:effectExtent l="0" t="0" r="0" b="0"/>
+                <wp:wrapSquare wrapText="bothSides"/>
+                <wp:docPr id="114" name="Textruta 114"/>
+                <wp:cNvGraphicFramePr/>
+                <a:graphic xmlns:a="http://schemas.openxmlformats.org/drawingml/2006/main">
+                  <a:graphicData uri="http://schemas.microsoft.com/office/word/2010/wordprocessingShape">
+                    <wps:wsp>
+                      <wps:cNvSpPr txBox="1"/>
+                      <wps:spPr>
+                        <a:xfrm>
+                          <a:off x="0" y="0"/>
+                          <a:ext cx="1141730" cy="459740"/>
+                        </a:xfrm>
+                        <a:prstGeom prst="rect">
+                          <a:avLst/>
+                        </a:prstGeom>
+                        <a:noFill/>
+                        <a:ln>
+                          <a:noFill/>
+                        </a:ln>
+                        <a:effectLst/>
+                      </wps:spPr>
+                      <wps:style>
+                        <a:lnRef idx="0">
+                          <a:schemeClr val="accent1"/>
+                        </a:lnRef>
+                        <a:fillRef idx="0">
+                          <a:schemeClr val="accent1"/>
+                        </a:fillRef>
+                        <a:effectRef idx="0">
+                          <a:schemeClr val="accent1"/>
+                        </a:effectRef>
+                        <a:fontRef idx="minor">
+                          <a:schemeClr val="dk1"/>
+                        </a:fontRef>
+                      </wps:style>
+                      <wps:txbx>
+                        <w:txbxContent>
+                          <w:p>
+                            <w:pPr>
+                              <w:rPr>
+                                <w:sz w:val="16"/>
+                                <w:szCs w:val="16"/>
+                              </w:rPr>
+                            </w:pPr>
+                            <w:proofErr w:type="spellStart"/>
+                            <w:r>
+                              <w:rPr>
+                                <w:sz w:val="16"/>
+                                <w:szCs w:val="16"/>
+                              </w:rPr>
+                              <w:t>Tankskar</w:t>
+                            </w:r>
+                            <w:proofErr w:type="spellEnd"/>
+                          </w:p>
+                          <w:p>
+                            <w:pPr>
+                              <w:rPr>
+                                <w:sz w:val="16"/>
+                                <w:szCs w:val="16"/>
+                              </w:rPr>
+                            </w:pPr>
+                            <w:r>
+                              <w:rPr>
+                                <w:sz w:val="16"/>
+                                <w:szCs w:val="16"/>
+                              </w:rPr>
+                              <w:t>Arendal 752</w:t>
+                            </w:r>
+                          </w:p>
+                          <w:p>
+                            <w:pPr>
+                              <w:rPr>
+                                <w:sz w:val="16"/>
+                                <w:szCs w:val="16"/>
+                              </w:rPr>
+                            </w:pPr>
+                            <w:r>
+                              <w:rPr>
+                                <w:sz w:val="16"/>
+                                <w:szCs w:val="16"/>
+                              </w:rPr>
+                              <w:t>05/06/2018 13:40 (E)</w:t>
+                            </w:r>
+                          </w:p>
+                        </w:txbxContent>
+                      </wps:txbx>
+                      <wps:bodyPr rot="0" spcFirstLastPara="0" vertOverflow="overflow" horzOverflow="overflow" vert="horz" wrap="square" lIns="91440" tIns="45720" rIns="91440" bIns="45720" numCol="1" spcCol="0" rtlCol="0" fromWordArt="0" anchor="t" anchorCtr="0" forceAA="0" compatLnSpc="1">
+                        <a:prstTxWarp prst="textNoShape">
+                          <a:avLst/>
+                        </a:prstTxWarp>
+                        <a:noAutofit/>
+                      </wps:bodyPr>
+                    </wps:wsp>
+                  </a:graphicData>
+                </a:graphic>
+                <wp14:sizeRelH relativeFrom="margin">
+                  <wp14:pctWidth>0</wp14:pctWidth>
+                </wp14:sizeRelH>
+                <wp14:sizeRelV relativeFrom="margin">
+                  <wp14:pctHeight>0</wp14:pctHeight>
+                </wp14:sizeRelV>
+              </wp:anchor>
+            </w:drawing>
+          </mc:Choice>
+          <mc:Fallback>
+            <w:pict>
+              <v:shape w14:anchorId="7393B77A" id="Textruta 114" o:spid="_x0000_s1056" type="#_x0000_t202" style="position:absolute;margin-left:413.7pt;margin-top:149.55pt;width:89.9pt;height:36.2pt;z-index:251798528;visibility:visible;mso-wrap-style:square;mso-width-percent:0;mso-height-percent:0;mso-wrap-distance-left:9pt;mso-wrap-distance-top:0;mso-wrap-distance-right:9pt;mso-wrap-distance-bottom:0;mso-position-horizontal:absolute;mso-position-horizontal-relative:text;mso-position-vertical:absolute;mso-position-vertical-relative:text;mso-width-percent:0;mso-height-percent:0;mso-width-relative:margin;mso-height-relative:margin;v-text-anchor:top" o:gfxdata="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" filled="f" stroked="f">
+                <v:textbox>
+                  <w:txbxContent>
+                    <w:p>
+                      <w:pPr>
+                        <w:rPr>
+                          <w:sz w:val="16"/>
+                          <w:szCs w:val="16"/>
+                        </w:rPr>
+                      </w:pPr>
+                      <w:proofErr w:type="spellStart"/>
+                      <w:r>
+                        <w:rPr>
+                          <w:sz w:val="16"/>
+                          <w:szCs w:val="16"/>
+                        </w:rPr>
+                        <w:t>Tankskar</w:t>
+                      </w:r>
+                      <w:proofErr w:type="spellEnd"/>
+                    </w:p>
+                    <w:p>
+                      <w:pPr>
+                        <w:rPr>
+                          <w:sz w:val="16"/>
+                          <w:szCs w:val="16"/>
+                        </w:rPr>
+                      </w:pPr>
+                      <w:r>
+                        <w:rPr>
+                          <w:sz w:val="16"/>
+                          <w:szCs w:val="16"/>
+                        </w:rPr>
+                        <w:t>Arendal 752</w:t>
+                      </w:r>
+                    </w:p>
+                    <w:p>
+                      <w:pPr>
+                        <w:rPr>
+                          <w:sz w:val="16"/>
+                          <w:szCs w:val="16"/>
+                        </w:rPr>
+                      </w:pPr>
+                      <w:r>
+                        <w:rPr>
+                          <w:sz w:val="16"/>
+                          <w:szCs w:val="16"/>
+                        </w:rPr>
+                        <w:t>05/06/2018 13:40 (E)</w:t>
+                      </w:r>
+                    </w:p>
+                  </w:txbxContent>
+                </v:textbox>
+                <w10:wrap type="square"/>
+              </v:shape>
+            </w:pict>
+          </mc:Fallback>
+        </mc:AlternateContent>
+      </w:r>
+      <w:r>
+        <w:rPr>
+          <w:noProof/>
+          <w:lang w:eastAsia="sv-SE"/>
+        </w:rPr>
+        <mc:AlternateContent>
+          <mc:Choice Requires="wps">
+            <w:drawing>
+              <wp:anchor distT="0" distB="0" distL="114300" distR="114300" simplePos="0" relativeHeight="251817984" behindDoc="0" locked="0" layoutInCell="1" allowOverlap="1" wp14:anchorId="4B04EBB6" wp14:editId="4206CAF8">
+                <wp:simplePos x="0" y="0"/>
+                <wp:positionH relativeFrom="column">
+                  <wp:posOffset>6167755</wp:posOffset>
+                </wp:positionH>
+                <wp:positionV relativeFrom="paragraph">
+                  <wp:posOffset>1898650</wp:posOffset>
+                </wp:positionV>
+                <wp:extent cx="989965" cy="605155"/>
+                <wp:effectExtent l="0" t="0" r="0" b="4445"/>
+                <wp:wrapSquare wrapText="bothSides"/>
+                <wp:docPr id="128" name="Textruta 128"/>
+                <wp:cNvGraphicFramePr/>
+                <a:graphic xmlns:a="http://schemas.openxmlformats.org/drawingml/2006/main">
+                  <a:graphicData uri="http://schemas.microsoft.com/office/word/2010/wordprocessingShape">
+                    <wps:wsp>
+                      <wps:cNvSpPr txBox="1"/>
+                      <wps:spPr>
+                        <a:xfrm>
+                          <a:off x="0" y="0"/>
+                          <a:ext cx="989965" cy="605155"/>
+                        </a:xfrm>
+                        <a:prstGeom prst="rect">
+                          <a:avLst/>
+                        </a:prstGeom>
+                        <a:noFill/>
+                        <a:ln>
+                          <a:noFill/>
+                        </a:ln>
+                        <a:effectLst/>
+                      </wps:spPr>
+                      <wps:style>
+                        <a:lnRef idx="0">
+                          <a:schemeClr val="accent1"/>
+                        </a:lnRef>
+                        <a:fillRef idx="0">
+                          <a:schemeClr val="accent1"/>
+                        </a:fillRef>
+                        <a:effectRef idx="0">
+                          <a:schemeClr val="accent1"/>
+                        </a:effectRef>
+                        <a:fontRef idx="minor">
+                          <a:schemeClr val="dk1"/>
+                        </a:fontRef>
+                      </wps:style>
+                      <wps:txbx>
+                        <w:txbxContent>
+                          <w:p>
+                            <w:pPr>
+                              <w:jc w:val="right"/>
+                              <w:rPr>
+                                <w:color w:val="808080" w:themeColor="background1" w:themeShade="80"/>
+                                <w:sz w:val="12"/>
+                                <w:szCs w:val="12"/>
+                              </w:rPr>
+                            </w:pPr>
+                            <w:r>
+                              <w:rPr>
+                                <w:color w:val="808080" w:themeColor="background1" w:themeShade="80"/>
+                                <w:sz w:val="12"/>
+                                <w:szCs w:val="12"/>
+                              </w:rPr>
+                              <w:t xml:space="preserve">2 </w:t>
+                            </w:r>
+                            <w:proofErr w:type="spellStart"/>
+                            <w:r>
+                              <w:rPr>
+                                <w:color w:val="808080" w:themeColor="background1" w:themeShade="80"/>
+                                <w:sz w:val="12"/>
+                                <w:szCs w:val="12"/>
+                              </w:rPr>
+                              <w:t>Tugboats</w:t>
+                            </w:r>
+                            <w:proofErr w:type="spellEnd"/>
+                          </w:p>
+                          <w:p>
+                            <w:pPr>
+                              <w:jc w:val="right"/>
+                              <w:rPr>
+                                <w:color w:val="808080" w:themeColor="background1" w:themeShade="80"/>
+                                <w:sz w:val="12"/>
+                                <w:szCs w:val="12"/>
+                              </w:rPr>
+                            </w:pPr>
+                            <w:r>
+                              <w:rPr>
+                                <w:color w:val="808080" w:themeColor="background1" w:themeShade="80"/>
+                                <w:sz w:val="12"/>
+                                <w:szCs w:val="12"/>
+                              </w:rPr>
+                              <w:t xml:space="preserve">Berth← </w:t>
+                            </w:r>
+                          </w:p>
+                          <w:p>
+                            <w:pPr>
+                              <w:jc w:val="right"/>
+                              <w:rPr>
+                                <w:color w:val="808080" w:themeColor="background1" w:themeShade="80"/>
+                                <w:sz w:val="12"/>
+                                <w:szCs w:val="12"/>
+                              </w:rPr>
+                            </w:pPr>
+                          </w:p>
+                          <w:p>
+                            <w:pPr>
+                              <w:jc w:val="right"/>
+                              <w:rPr>
+                                <w:color w:val="808080" w:themeColor="background1" w:themeShade="80"/>
+                                <w:sz w:val="12"/>
+                                <w:szCs w:val="12"/>
+                              </w:rPr>
+                            </w:pPr>
+                          </w:p>
+                        </w:txbxContent>
+                      </wps:txbx>
+                      <wps:bodyPr rot="0" spcFirstLastPara="0" vertOverflow="overflow" horzOverflow="overflow" vert="horz" wrap="square" lIns="91440" tIns="61200" rIns="91440" bIns="45720" numCol="1" spcCol="0" rtlCol="0" fromWordArt="0" anchor="t" anchorCtr="0" forceAA="0" compatLnSpc="1">
+                        <a:prstTxWarp prst="textNoShape">
+                          <a:avLst/>
+                        </a:prstTxWarp>
+                        <a:noAutofit/>
+                      </wps:bodyPr>
+                    </wps:wsp>
+                  </a:graphicData>
+                </a:graphic>
+                <wp14:sizeRelH relativeFrom="margin">
+                  <wp14:pctWidth>0</wp14:pctWidth>
+                </wp14:sizeRelH>
+                <wp14:sizeRelV relativeFrom="margin">
+                  <wp14:pctHeight>0</wp14:pctHeight>
+                </wp14:sizeRelV>
+              </wp:anchor>
+            </w:drawing>
+          </mc:Choice>
+          <mc:Fallback>
+            <w:pict>
+              <v:shape w14:anchorId="4B04EBB6" id="Textruta 128" o:spid="_x0000_s1057" type="#_x0000_t202" style="position:absolute;margin-left:485.65pt;margin-top:149.5pt;width:77.95pt;height:47.65pt;z-index:251817984;visibility:visible;mso-wrap-style:square;mso-width-percent:0;mso-height-percent:0;mso-wrap-distance-left:9pt;mso-wrap-distance-top:0;mso-wrap-distance-right:9pt;mso-wrap-distance-bottom:0;mso-position-horizontal:absolute;mso-position-horizontal-relative:text;mso-position-vertical:absolute;mso-position-vertical-relative:text;mso-width-percent:0;mso-height-percent:0;mso-width-relative:margin;mso-height-relative:margin;v-text-anchor:top" o:gfxdata="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" filled="f" stroked="f">
+                <v:textbox inset=",1.7mm">
+                  <w:txbxContent>
+                    <w:p>
+                      <w:pPr>
+                        <w:jc w:val="right"/>
+                        <w:rPr>
+                          <w:color w:val="808080" w:themeColor="background1" w:themeShade="80"/>
+                          <w:sz w:val="12"/>
+                          <w:szCs w:val="12"/>
+                        </w:rPr>
+                      </w:pPr>
+                      <w:r>
+                        <w:rPr>
+                          <w:color w:val="808080" w:themeColor="background1" w:themeShade="80"/>
+                          <w:sz w:val="12"/>
+                          <w:szCs w:val="12"/>
+                        </w:rPr>
+                        <w:t xml:space="preserve">2 </w:t>
+                      </w:r>
+                      <w:proofErr w:type="spellStart"/>
+                      <w:r>
+                        <w:rPr>
+                          <w:color w:val="808080" w:themeColor="background1" w:themeShade="80"/>
+                          <w:sz w:val="12"/>
+                          <w:szCs w:val="12"/>
+                        </w:rPr>
+                        <w:t>Tugboats</w:t>
+                      </w:r>
+                      <w:proofErr w:type="spellEnd"/>
+                    </w:p>
+                    <w:p>
+                      <w:pPr>
+                        <w:jc w:val="right"/>
+                        <w:rPr>
+                          <w:color w:val="808080" w:themeColor="background1" w:themeShade="80"/>
+                          <w:sz w:val="12"/>
+                          <w:szCs w:val="12"/>
+                        </w:rPr>
+                      </w:pPr>
+                      <w:r>
+                        <w:rPr>
+                          <w:color w:val="808080" w:themeColor="background1" w:themeShade="80"/>
+                          <w:sz w:val="12"/>
+                          <w:szCs w:val="12"/>
+                        </w:rPr>
+                        <w:t xml:space="preserve">Berth← </w:t>
+                      </w:r>
+                    </w:p>
+                    <w:p>
+                      <w:pPr>
+                        <w:jc w:val="right"/>
+                        <w:rPr>
+                          <w:color w:val="808080" w:themeColor="background1" w:themeShade="80"/>
+                          <w:sz w:val="12"/>
+                          <w:szCs w:val="12"/>
+                        </w:rPr>
+                      </w:pPr>
+                    </w:p>
+                    <w:p>
+                      <w:pPr>
+                        <w:jc w:val="right"/>
+                        <w:rPr>
+                          <w:color w:val="808080" w:themeColor="background1" w:themeShade="80"/>
+                          <w:sz w:val="12"/>
+                          <w:szCs w:val="12"/>
+                        </w:rPr>
+                      </w:pPr>
+                    </w:p>
+                  </w:txbxContent>
+                </v:textbox>
+                <w10:wrap type="square"/>
+              </v:shape>
+            </w:pict>
+          </mc:Fallback>
+        </mc:AlternateContent>
+      </w:r>
+      <w:r>
+        <w:rPr>
+          <w:noProof/>
+          <w:lang w:eastAsia="sv-SE"/>
+        </w:rPr>
+        <mc:AlternateContent>
+          <mc:Choice Requires="wps">
+            <w:drawing>
+              <wp:anchor distT="0" distB="0" distL="114300" distR="114300" simplePos="0" relativeHeight="251836416" behindDoc="0" locked="0" layoutInCell="1" allowOverlap="1" wp14:anchorId="6CA695C9" wp14:editId="5F353171">
+                <wp:simplePos x="0" y="0"/>
+                <wp:positionH relativeFrom="column">
+                  <wp:posOffset>5407660</wp:posOffset>
+                </wp:positionH>
+                <wp:positionV relativeFrom="paragraph">
+                  <wp:posOffset>1673860</wp:posOffset>
+                </wp:positionV>
+                <wp:extent cx="681990" cy="143510"/>
+                <wp:effectExtent l="0" t="0" r="29210" b="34290"/>
+                <wp:wrapNone/>
+                <wp:docPr id="3" name="Rektangel med rundade hörn 3"/>
+                <wp:cNvGraphicFramePr/>
+                <a:graphic xmlns:a="http://schemas.openxmlformats.org/drawingml/2006/main">
+                  <a:graphicData uri="http://schemas.microsoft.com/office/word/2010/wordprocessingShape">
+                    <wps:wsp>
+                      <wps:cNvSpPr/>
+                      <wps:spPr>
+                        <a:xfrm>
+                          <a:off x="0" y="0"/>
+                          <a:ext cx="681990" cy="143510"/>
+                        </a:xfrm>
+                        <a:prstGeom prst="roundRect">
+                          <a:avLst/>
+                        </a:prstGeom>
+                        <a:solidFill>
+                          <a:srgbClr val="2A5497"/>
+                        </a:solidFill>
+                      </wps:spPr>
+                      <wps:style>
+                        <a:lnRef idx="2">
+                          <a:schemeClr val="accent1">
+                            <a:shade val="50000"/>
+                          </a:schemeClr>
+                        </a:lnRef>
+                        <a:fillRef idx="1">
+                          <a:schemeClr val="accent1"/>
+                        </a:fillRef>
+                        <a:effectRef idx="0">
+                          <a:schemeClr val="accent1"/>
+                        </a:effectRef>
+                        <a:fontRef idx="minor">
+                          <a:schemeClr val="lt1"/>
+                        </a:fontRef>
+                      </wps:style>
+                      <wps:txbx>
+                        <w:txbxContent>
+                          <w:p>
+                            <w:pPr>
+                              <w:jc w:val="center"/>
+                              <w:rPr>
+                                <w:sz w:val="14"/>
+                                <w:szCs w:val="14"/>
+                              </w:rPr>
+                            </w:pPr>
+                            <w:proofErr w:type="spellStart"/>
+                            <w:r>
+                              <w:rPr>
+                                <w:sz w:val="14"/>
+                                <w:szCs w:val="14"/>
+                              </w:rPr>
+                              <w:t>Received</w:t>
+                            </w:r>
+                            <w:proofErr w:type="spellEnd"/>
+                          </w:p>
+                        </w:txbxContent>
+                      </wps:txbx>
+                      <wps:bodyPr rot="0" spcFirstLastPara="0" vertOverflow="overflow" horzOverflow="overflow" vert="horz" wrap="square" lIns="0" tIns="0" rIns="0" bIns="0" numCol="1" spcCol="0" rtlCol="0" fromWordArt="0" anchor="t" anchorCtr="0" forceAA="0" compatLnSpc="1">
+                        <a:prstTxWarp prst="textNoShape">
+                          <a:avLst/>
+                        </a:prstTxWarp>
+                        <a:noAutofit/>
+                      </wps:bodyPr>
+                    </wps:wsp>
+                  </a:graphicData>
+                </a:graphic>
+                <wp14:sizeRelH relativeFrom="margin">
+                  <wp14:pctWidth>0</wp14:pctWidth>
+                </wp14:sizeRelH>
+                <wp14:sizeRelV relativeFrom="margin">
+                  <wp14:pctHeight>0</wp14:pctHeight>
+                </wp14:sizeRelV>
+              </wp:anchor>
+            </w:drawing>
+          </mc:Choice>
+          <mc:Fallback>
+            <w:pict>
+              <v:roundrect w14:anchorId="6CA695C9" id="Rektangel med rundade hörn 3" o:spid="_x0000_s1058" style="position:absolute;margin-left:425.8pt;margin-top:131.8pt;width:53.7pt;height:11.3pt;z-index:251836416;visibility:visible;mso-wrap-style:square;mso-width-percent:0;mso-height-percent:0;mso-wrap-distance-left:9pt;mso-wrap-distance-top:0;mso-wrap-distance-right:9pt;mso-wrap-distance-bottom:0;mso-position-horizontal:absolute;mso-position-horizontal-relative:text;mso-position-vertical:absolute;mso-position-vertical-relative:text;mso-width-percent:0;mso-height-percent:0;mso-width-relative:margin;mso-height-relative:margin;v-text-anchor:top" arcsize="10923f" o:gfxdata="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" fillcolor="#2a5497" strokecolor="#1f3763 [1604]" strokeweight="1pt">
+                <v:stroke joinstyle="miter"/>
+                <v:textbox inset="0,0,0,0">
+                  <w:txbxContent>
+                    <w:p>
+                      <w:pPr>
+                        <w:jc w:val="center"/>
+                        <w:rPr>
+                          <w:sz w:val="14"/>
+                          <w:szCs w:val="14"/>
+                        </w:rPr>
+                      </w:pPr>
+                      <w:proofErr w:type="spellStart"/>
+                      <w:r>
+                        <w:rPr>
+                          <w:sz w:val="14"/>
+                          <w:szCs w:val="14"/>
+                        </w:rPr>
+                        <w:t>Received</w:t>
+                      </w:r>
+                      <w:proofErr w:type="spellEnd"/>
+                    </w:p>
+                  </w:txbxContent>
+                </v:textbox>
+              </v:roundrect>
+            </w:pict>
+          </mc:Fallback>
+        </mc:AlternateContent>
+      </w:r>
+      <w:r>
+        <w:rPr>
+          <w:noProof/>
+          <w:lang w:eastAsia="sv-SE"/>
+        </w:rPr>
+        <mc:AlternateContent>
+          <mc:Choice Requires="wps">
+            <w:drawing>
+              <wp:anchor distT="0" distB="0" distL="114300" distR="114300" simplePos="0" relativeHeight="251828224" behindDoc="0" locked="0" layoutInCell="1" allowOverlap="1" wp14:anchorId="41D4FDA1" wp14:editId="16B6ABEC">
+                <wp:simplePos x="0" y="0"/>
+                <wp:positionH relativeFrom="column">
+                  <wp:posOffset>6396355</wp:posOffset>
+                </wp:positionH>
+                <wp:positionV relativeFrom="paragraph">
+                  <wp:posOffset>1682115</wp:posOffset>
+                </wp:positionV>
+                <wp:extent cx="681990" cy="143510"/>
+                <wp:effectExtent l="0" t="0" r="29210" b="34290"/>
+                <wp:wrapNone/>
+                <wp:docPr id="135" name="Rektangel med rundade hörn 135"/>
+                <wp:cNvGraphicFramePr/>
+                <a:graphic xmlns:a="http://schemas.openxmlformats.org/drawingml/2006/main">
+                  <a:graphicData uri="http://schemas.microsoft.com/office/word/2010/wordprocessingShape">
+                    <wps:wsp>
+                      <wps:cNvSpPr/>
+                      <wps:spPr>
+                        <a:xfrm>
+                          <a:off x="0" y="0"/>
+                          <a:ext cx="681990" cy="143510"/>
+                        </a:xfrm>
+                        <a:prstGeom prst="roundRect">
+                          <a:avLst/>
+                        </a:prstGeom>
+                        <a:solidFill>
+                          <a:srgbClr val="2A5497"/>
+                        </a:solidFill>
+                      </wps:spPr>
+                      <wps:style>
+                        <a:lnRef idx="2">
+                          <a:schemeClr val="accent1">
+                            <a:shade val="50000"/>
+                          </a:schemeClr>
+                        </a:lnRef>
+                        <a:fillRef idx="1">
+                          <a:schemeClr val="accent1"/>
+                        </a:fillRef>
+                        <a:effectRef idx="0">
+                          <a:schemeClr val="accent1"/>
+                        </a:effectRef>
+                        <a:fontRef idx="minor">
+                          <a:schemeClr val="lt1"/>
+                        </a:fontRef>
+                      </wps:style>
+                      <wps:txbx>
+                        <w:txbxContent>
+                          <w:p>
+                            <w:pPr>
+                              <w:jc w:val="center"/>
+                              <w:rPr>
+                                <w:sz w:val="14"/>
+                                <w:szCs w:val="14"/>
+                              </w:rPr>
+                            </w:pPr>
+                            <w:r>
+                              <w:rPr>
+                                <w:sz w:val="14"/>
+                                <w:szCs w:val="14"/>
+                              </w:rPr>
+                              <w:t>Change Status</w:t>
+                            </w:r>
+                          </w:p>
+                        </w:txbxContent>
+                      </wps:txbx>
+                      <wps:bodyPr rot="0" spcFirstLastPara="0" vertOverflow="overflow" horzOverflow="overflow" vert="horz" wrap="square" lIns="0" tIns="0" rIns="0" bIns="0" numCol="1" spcCol="0" rtlCol="0" fromWordArt="0" anchor="t" anchorCtr="0" forceAA="0" compatLnSpc="1">
+                        <a:prstTxWarp prst="textNoShape">
+                          <a:avLst/>
+                        </a:prstTxWarp>
+                        <a:noAutofit/>
+                      </wps:bodyPr>
+                    </wps:wsp>
+                  </a:graphicData>
+                </a:graphic>
+                <wp14:sizeRelH relativeFrom="margin">
+                  <wp14:pctWidth>0</wp14:pctWidth>
+                </wp14:sizeRelH>
+                <wp14:sizeRelV relativeFrom="margin">
+                  <wp14:pctHeight>0</wp14:pctHeight>
+                </wp14:sizeRelV>
+              </wp:anchor>
+            </w:drawing>
+          </mc:Choice>
+          <mc:Fallback>
+            <w:pict>
+              <v:roundrect w14:anchorId="41D4FDA1" id="Rektangel med rundade hörn 135" o:spid="_x0000_s1059" style="position:absolute;margin-left:503.65pt;margin-top:132.45pt;width:53.7pt;height:11.3pt;z-index:251828224;visibility:visible;mso-wrap-style:square;mso-width-percent:0;mso-height-percent:0;mso-wrap-distance-left:9pt;mso-wrap-distance-top:0;mso-wrap-distance-right:9pt;mso-wrap-distance-bottom:0;mso-position-horizontal:absolute;mso-position-horizontal-relative:text;mso-position-vertical:absolute;mso-position-vertical-relative:text;mso-width-percent:0;mso-height-percent:0;mso-width-relative:margin;mso-height-relative:margin;v-text-anchor:top" arcsize="10923f" o:gfxdata="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" fillcolor="#2a5497" strokecolor="#1f3763 [1604]" strokeweight="1pt">
+                <v:stroke joinstyle="miter"/>
+                <v:textbox inset="0,0,0,0">
+                  <w:txbxContent>
+                    <w:p>
+                      <w:pPr>
+                        <w:jc w:val="center"/>
+                        <w:rPr>
+                          <w:sz w:val="14"/>
+                          <w:szCs w:val="14"/>
+                        </w:rPr>
+                      </w:pPr>
+                      <w:r>
+                        <w:rPr>
+                          <w:sz w:val="14"/>
+                          <w:szCs w:val="14"/>
+                        </w:rPr>
+                        <w:t>Change Status</w:t>
+                      </w:r>
+                    </w:p>
+                  </w:txbxContent>
+                </v:textbox>
+              </v:roundrect>
+            </w:pict>
+          </mc:Fallback>
+        </mc:AlternateContent>
+      </w:r>
+      <w:r>
+        <w:rPr>
+          <w:noProof/>
+          <w:lang w:eastAsia="sv-SE"/>
+        </w:rPr>
+        <mc:AlternateContent>
+          <mc:Choice Requires="wps">
+            <w:drawing>
+              <wp:anchor distT="0" distB="0" distL="114300" distR="114300" simplePos="0" relativeHeight="251804672" behindDoc="0" locked="0" layoutInCell="1" allowOverlap="1" wp14:anchorId="0A0FDB8C" wp14:editId="78EE377A">
+                <wp:simplePos x="0" y="0"/>
+                <wp:positionH relativeFrom="column">
+                  <wp:posOffset>5329555</wp:posOffset>
+                </wp:positionH>
+                <wp:positionV relativeFrom="paragraph">
+                  <wp:posOffset>1905635</wp:posOffset>
+                </wp:positionV>
+                <wp:extent cx="1817370" cy="0"/>
+                <wp:effectExtent l="0" t="0" r="36830" b="25400"/>
+                <wp:wrapNone/>
+                <wp:docPr id="119" name="Rak 119"/>
+                <wp:cNvGraphicFramePr/>
+                <a:graphic xmlns:a="http://schemas.openxmlformats.org/drawingml/2006/main">
+                  <a:graphicData uri="http://schemas.microsoft.com/office/word/2010/wordprocessingShape">
+                    <wps:wsp>
+                      <wps:cNvCnPr/>
+                      <wps:spPr>
+                        <a:xfrm>
+                          <a:off x="0" y="0"/>
+                          <a:ext cx="1817370" cy="0"/>
+                        </a:xfrm>
+                        <a:prstGeom prst="line">
+                          <a:avLst/>
+                        </a:prstGeom>
+                        <a:ln>
+                          <a:solidFill>
+                            <a:schemeClr val="bg1">
+                              <a:lumMod val="75000"/>
+                            </a:schemeClr>
+                          </a:solidFill>
+                        </a:ln>
+                      </wps:spPr>
+                      <wps:style>
+                        <a:lnRef idx="1">
+                          <a:schemeClr val="accent1"/>
+                        </a:lnRef>
+                        <a:fillRef idx="0">
+                          <a:schemeClr val="accent1"/>
+                        </a:fillRef>
+                        <a:effectRef idx="0">
+                          <a:schemeClr val="accent1"/>
+                        </a:effectRef>
+                        <a:fontRef idx="minor">
+                          <a:schemeClr val="tx1"/>
+                        </a:fontRef>
+                      </wps:style>
+                      <wps:bodyPr/>
+                    </wps:wsp>
+                  </a:graphicData>
+                </a:graphic>
+                <wp14:sizeRelH relativeFrom="margin">
+                  <wp14:pctWidth>0</wp14:pctWidth>
+                </wp14:sizeRelH>
+              </wp:anchor>
+            </w:drawing>
+          </mc:Choice>
+          <mc:Fallback>
+            <w:pict>
+              <v:line w14:anchorId="517E77E2" id="Rak 119" o:spid="_x0000_s1026" style="position:absolute;z-index:251804672;visibility:visible;mso-wrap-style:square;mso-width-percent:0;mso-wrap-distance-left:9pt;mso-wrap-distance-top:0;mso-wrap-distance-right:9pt;mso-wrap-distance-bottom:0;mso-position-horizontal:absolute;mso-position-horizontal-relative:text;mso-position-vertical:absolute;mso-position-vertical-relative:text;mso-width-percent:0;mso-width-relative:margin" from="419.65pt,150.05pt" to="562.75pt,150.05pt" o:gfxdata="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" strokecolor="#bfbfbf [2412]" strokeweight=".5pt">
+                <v:stroke joinstyle="miter"/>
+              </v:line>
+            </w:pict>
+          </mc:Fallback>
+        </mc:AlternateContent>
+      </w:r>
+      <w:r>
+        <w:rPr>
+          <w:noProof/>
+          <w:lang w:eastAsia="sv-SE"/>
+        </w:rPr>
+        <mc:AlternateContent>
+          <mc:Choice Requires="wps">
+            <w:drawing>
+              <wp:anchor distT="0" distB="0" distL="114300" distR="114300" simplePos="0" relativeHeight="251816960" behindDoc="0" locked="0" layoutInCell="1" allowOverlap="1" wp14:anchorId="11BE1E66" wp14:editId="65D32CBE">
+                <wp:simplePos x="0" y="0"/>
+                <wp:positionH relativeFrom="column">
+                  <wp:posOffset>6167755</wp:posOffset>
+                </wp:positionH>
+                <wp:positionV relativeFrom="paragraph">
+                  <wp:posOffset>1223010</wp:posOffset>
+                </wp:positionV>
+                <wp:extent cx="989965" cy="596900"/>
+                <wp:effectExtent l="0" t="0" r="0" b="12700"/>
+                <wp:wrapSquare wrapText="bothSides"/>
+                <wp:docPr id="127" name="Textruta 127"/>
+                <wp:cNvGraphicFramePr/>
+                <a:graphic xmlns:a="http://schemas.openxmlformats.org/drawingml/2006/main">
+                  <a:graphicData uri="http://schemas.microsoft.com/office/word/2010/wordprocessingShape">
+                    <wps:wsp>
+                      <wps:cNvSpPr txBox="1"/>
+                      <wps:spPr>
+                        <a:xfrm>
+                          <a:off x="0" y="0"/>
+                          <a:ext cx="989965" cy="596900"/>
+                        </a:xfrm>
+                        <a:prstGeom prst="rect">
+                          <a:avLst/>
+                        </a:prstGeom>
+                        <a:noFill/>
+                        <a:ln>
+                          <a:noFill/>
+                        </a:ln>
+                        <a:effectLst/>
+                      </wps:spPr>
+                      <wps:style>
+                        <a:lnRef idx="0">
+                          <a:schemeClr val="accent1"/>
+                        </a:lnRef>
+                        <a:fillRef idx="0">
+                          <a:schemeClr val="accent1"/>
+                        </a:fillRef>
+                        <a:effectRef idx="0">
+                          <a:schemeClr val="accent1"/>
+                        </a:effectRef>
+                        <a:fontRef idx="minor">
+                          <a:schemeClr val="dk1"/>
+                        </a:fontRef>
+                      </wps:style>
+                      <wps:txbx>
+                        <w:txbxContent>
+                          <w:p>
+                            <w:pPr>
+                              <w:jc w:val="right"/>
+                              <w:rPr>
+                                <w:color w:val="808080" w:themeColor="background1" w:themeShade="80"/>
+                                <w:sz w:val="12"/>
+                                <w:szCs w:val="12"/>
+                              </w:rPr>
+                            </w:pPr>
+                            <w:r>
+                              <w:rPr>
+                                <w:color w:val="808080" w:themeColor="background1" w:themeShade="80"/>
+                                <w:sz w:val="12"/>
+                                <w:szCs w:val="12"/>
+                              </w:rPr>
+                              <w:t xml:space="preserve">3 </w:t>
+                            </w:r>
+                            <w:proofErr w:type="spellStart"/>
+                            <w:r>
+                              <w:rPr>
+                                <w:color w:val="808080" w:themeColor="background1" w:themeShade="80"/>
+                                <w:sz w:val="12"/>
+                                <w:szCs w:val="12"/>
+                              </w:rPr>
+                              <w:t>Tugboats</w:t>
+                            </w:r>
+                            <w:proofErr w:type="spellEnd"/>
+                          </w:p>
+                          <w:p>
+                            <w:pPr>
+                              <w:jc w:val="right"/>
+                              <w:rPr>
+                                <w:rFonts w:ascii="MS Mincho" w:eastAsia="MS Mincho" w:hAnsi="MS Mincho" w:cs="MS Mincho"/>
+                                <w:color w:val="808080" w:themeColor="background1" w:themeShade="80"/>
+                                <w:sz w:val="12"/>
+                                <w:szCs w:val="12"/>
+                              </w:rPr>
+                            </w:pPr>
+                            <w:r>
+                              <w:rPr>
+                                <w:color w:val="808080" w:themeColor="background1" w:themeShade="80"/>
+                                <w:sz w:val="12"/>
+                                <w:szCs w:val="12"/>
+                              </w:rPr>
+                              <w:t>Escort →</w:t>
+                            </w:r>
+                          </w:p>
+                          <w:p>
+                            <w:pPr>
+                              <w:jc w:val="right"/>
+                              <w:rPr>
+                                <w:color w:val="808080" w:themeColor="background1" w:themeShade="80"/>
+                                <w:sz w:val="12"/>
+                                <w:szCs w:val="12"/>
+                              </w:rPr>
+                            </w:pPr>
+                          </w:p>
+                          <w:p>
+                            <w:pPr>
+                              <w:jc w:val="right"/>
+                              <w:rPr>
+                                <w:color w:val="808080" w:themeColor="background1" w:themeShade="80"/>
+                                <w:sz w:val="12"/>
+                                <w:szCs w:val="12"/>
+                              </w:rPr>
+                            </w:pPr>
+                          </w:p>
+                        </w:txbxContent>
+                      </wps:txbx>
+                      <wps:bodyPr rot="0" spcFirstLastPara="0" vertOverflow="overflow" horzOverflow="overflow" vert="horz" wrap="square" lIns="91440" tIns="61200" rIns="91440" bIns="45720" numCol="1" spcCol="0" rtlCol="0" fromWordArt="0" anchor="t" anchorCtr="0" forceAA="0" compatLnSpc="1">
+                        <a:prstTxWarp prst="textNoShape">
+                          <a:avLst/>
+                        </a:prstTxWarp>
+                        <a:noAutofit/>
+                      </wps:bodyPr>
+                    </wps:wsp>
+                  </a:graphicData>
+                </a:graphic>
+                <wp14:sizeRelH relativeFrom="margin">
+                  <wp14:pctWidth>0</wp14:pctWidth>
+                </wp14:sizeRelH>
+                <wp14:sizeRelV relativeFrom="margin">
+                  <wp14:pctHeight>0</wp14:pctHeight>
+                </wp14:sizeRelV>
+              </wp:anchor>
+            </w:drawing>
+          </mc:Choice>
+          <mc:Fallback>
+            <w:pict>
+              <v:shape w14:anchorId="11BE1E66" id="Textruta 127" o:spid="_x0000_s1060" type="#_x0000_t202" style="position:absolute;margin-left:485.65pt;margin-top:96.3pt;width:77.95pt;height:47pt;z-index:251816960;visibility:visible;mso-wrap-style:square;mso-width-percent:0;mso-height-percent:0;mso-wrap-distance-left:9pt;mso-wrap-distance-top:0;mso-wrap-distance-right:9pt;mso-wrap-distance-bottom:0;mso-position-horizontal:absolute;mso-position-horizontal-relative:text;mso-position-vertical:absolute;mso-position-vertical-relative:text;mso-width-percent:0;mso-height-percent:0;mso-width-relative:margin;mso-height-relative:margin;v-text-anchor:top" o:gfxdata="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" filled="f" stroked="f">
+                <v:textbox inset=",1.7mm">
+                  <w:txbxContent>
+                    <w:p>
+                      <w:pPr>
+                        <w:jc w:val="right"/>
+                        <w:rPr>
+                          <w:color w:val="808080" w:themeColor="background1" w:themeShade="80"/>
+                          <w:sz w:val="12"/>
+                          <w:szCs w:val="12"/>
+                        </w:rPr>
+                      </w:pPr>
+                      <w:r>
+                        <w:rPr>
+                          <w:color w:val="808080" w:themeColor="background1" w:themeShade="80"/>
+                          <w:sz w:val="12"/>
+                          <w:szCs w:val="12"/>
+                        </w:rPr>
+                        <w:t xml:space="preserve">3 </w:t>
+                      </w:r>
+                      <w:proofErr w:type="spellStart"/>
+                      <w:r>
+                        <w:rPr>
+                          <w:color w:val="808080" w:themeColor="background1" w:themeShade="80"/>
+                          <w:sz w:val="12"/>
+                          <w:szCs w:val="12"/>
+                        </w:rPr>
+                        <w:t>Tugboats</w:t>
+                      </w:r>
+                      <w:proofErr w:type="spellEnd"/>
+                    </w:p>
+                    <w:p>
+                      <w:pPr>
+                        <w:jc w:val="right"/>
+                        <w:rPr>
+                          <w:rFonts w:ascii="MS Mincho" w:eastAsia="MS Mincho" w:hAnsi="MS Mincho" w:cs="MS Mincho"/>
+                          <w:color w:val="808080" w:themeColor="background1" w:themeShade="80"/>
+                          <w:sz w:val="12"/>
+                          <w:szCs w:val="12"/>
+                        </w:rPr>
+                      </w:pPr>
+                      <w:r>
+                        <w:rPr>
+                          <w:color w:val="808080" w:themeColor="background1" w:themeShade="80"/>
+                          <w:sz w:val="12"/>
+                          <w:szCs w:val="12"/>
+                        </w:rPr>
+                        <w:t>Escort →</w:t>
+                      </w:r>
+                    </w:p>
+                    <w:p>
+                      <w:pPr>
+                        <w:jc w:val="right"/>
+                        <w:rPr>
+                          <w:color w:val="808080" w:themeColor="background1" w:themeShade="80"/>
+                          <w:sz w:val="12"/>
+                          <w:szCs w:val="12"/>
+                        </w:rPr>
+                      </w:pPr>
+                    </w:p>
+                    <w:p>
+                      <w:pPr>
+                        <w:jc w:val="right"/>
+                        <w:rPr>
+                          <w:color w:val="808080" w:themeColor="background1" w:themeShade="80"/>
+                          <w:sz w:val="12"/>
+                          <w:szCs w:val="12"/>
+                        </w:rPr>
+                      </w:pPr>
+                    </w:p>
+                  </w:txbxContent>
+                </v:textbox>
+                <w10:wrap type="square"/>
+              </v:shape>
+            </w:pict>
+          </mc:Fallback>
+        </mc:AlternateContent>
+      </w:r>
+      <w:r>
+        <w:rPr>
+          <w:noProof/>
+          <w:lang w:eastAsia="sv-SE"/>
+        </w:rPr>
+        <mc:AlternateContent>
+          <mc:Choice Requires="wps">
+            <w:drawing>
+              <wp:anchor distT="0" distB="0" distL="114300" distR="114300" simplePos="0" relativeHeight="251797504" behindDoc="0" locked="0" layoutInCell="1" allowOverlap="1" wp14:anchorId="2E0A8D6E" wp14:editId="22813366">
+                <wp:simplePos x="0" y="0"/>
+                <wp:positionH relativeFrom="column">
+                  <wp:posOffset>5252085</wp:posOffset>
+                </wp:positionH>
+                <wp:positionV relativeFrom="paragraph">
+                  <wp:posOffset>1214755</wp:posOffset>
+                </wp:positionV>
+                <wp:extent cx="1141730" cy="459740"/>
+                <wp:effectExtent l="0" t="0" r="0" b="0"/>
+                <wp:wrapSquare wrapText="bothSides"/>
+                <wp:docPr id="113" name="Textruta 113"/>
+                <wp:cNvGraphicFramePr/>
+                <a:graphic xmlns:a="http://schemas.openxmlformats.org/drawingml/2006/main">
+                  <a:graphicData uri="http://schemas.microsoft.com/office/word/2010/wordprocessingShape">
+                    <wps:wsp>
+                      <wps:cNvSpPr txBox="1"/>
+                      <wps:spPr>
+                        <a:xfrm>
+                          <a:off x="0" y="0"/>
+                          <a:ext cx="1141730" cy="459740"/>
+                        </a:xfrm>
+                        <a:prstGeom prst="rect">
+                          <a:avLst/>
+                        </a:prstGeom>
+                        <a:noFill/>
+                        <a:ln>
+                          <a:noFill/>
+                        </a:ln>
+                        <a:effectLst/>
+                      </wps:spPr>
+                      <wps:style>
+                        <a:lnRef idx="0">
+                          <a:schemeClr val="accent1"/>
+                        </a:lnRef>
+                        <a:fillRef idx="0">
+                          <a:schemeClr val="accent1"/>
+                        </a:fillRef>
+                        <a:effectRef idx="0">
+                          <a:schemeClr val="accent1"/>
+                        </a:effectRef>
+                        <a:fontRef idx="minor">
+                          <a:schemeClr val="dk1"/>
+                        </a:fontRef>
+                      </wps:style>
+                      <wps:txbx>
+                        <w:txbxContent>
+                          <w:p>
+                            <w:pPr>
+                              <w:rPr>
+                                <w:sz w:val="16"/>
+                                <w:szCs w:val="16"/>
+                              </w:rPr>
+                            </w:pPr>
+                            <w:r>
+                              <w:rPr>
+                                <w:sz w:val="16"/>
+                                <w:szCs w:val="16"/>
+                              </w:rPr>
+                              <w:t>Beate</w:t>
+                            </w:r>
+                          </w:p>
+                          <w:p>
+                            <w:pPr>
+                              <w:rPr>
+                                <w:sz w:val="16"/>
+                                <w:szCs w:val="16"/>
+                              </w:rPr>
+                            </w:pPr>
+                            <w:r>
+                              <w:rPr>
+                                <w:sz w:val="16"/>
+                                <w:szCs w:val="16"/>
+                              </w:rPr>
+                              <w:t>Rya Harbor 562</w:t>
+                            </w:r>
+                          </w:p>
+                          <w:p>
+                            <w:pPr>
+                              <w:rPr>
+                                <w:sz w:val="16"/>
+                                <w:szCs w:val="16"/>
+                              </w:rPr>
+                            </w:pPr>
+                            <w:r>
+                              <w:rPr>
+                                <w:sz w:val="16"/>
+                                <w:szCs w:val="16"/>
+                              </w:rPr>
+                              <w:t>05/06/2018 13:40 (E)</w:t>
+                            </w:r>
+                          </w:p>
+                        </w:txbxContent>
+                      </wps:txbx>
+                      <wps:bodyPr rot="0" spcFirstLastPara="0" vertOverflow="overflow" horzOverflow="overflow" vert="horz" wrap="square" lIns="91440" tIns="45720" rIns="91440" bIns="45720" numCol="1" spcCol="0" rtlCol="0" fromWordArt="0" anchor="t" anchorCtr="0" forceAA="0" compatLnSpc="1">
+                        <a:prstTxWarp prst="textNoShape">
+                          <a:avLst/>
+                        </a:prstTxWarp>
+                        <a:noAutofit/>
+                      </wps:bodyPr>
+                    </wps:wsp>
+                  </a:graphicData>
+                </a:graphic>
+                <wp14:sizeRelH relativeFrom="margin">
+                  <wp14:pctWidth>0</wp14:pctWidth>
+                </wp14:sizeRelH>
+                <wp14:sizeRelV relativeFrom="margin">
+                  <wp14:pctHeight>0</wp14:pctHeight>
+                </wp14:sizeRelV>
+              </wp:anchor>
+            </w:drawing>
+          </mc:Choice>
+          <mc:Fallback>
+            <w:pict>
+              <v:shape w14:anchorId="2E0A8D6E" id="Textruta 113" o:spid="_x0000_s1061" type="#_x0000_t202" style="position:absolute;margin-left:413.55pt;margin-top:95.65pt;width:89.9pt;height:36.2pt;z-index:251797504;visibility:visible;mso-wrap-style:square;mso-width-percent:0;mso-height-percent:0;mso-wrap-distance-left:9pt;mso-wrap-distance-top:0;mso-wrap-distance-right:9pt;mso-wrap-distance-bottom:0;mso-position-horizontal:absolute;mso-position-horizontal-relative:text;mso-position-vertical:absolute;mso-position-vertical-relative:text;mso-width-percent:0;mso-height-percent:0;mso-width-relative:margin;mso-height-relative:margin;v-text-anchor:top" o:gfxdata="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" filled="f" stroked="f">
+                <v:textbox>
+                  <w:txbxContent>
+                    <w:p>
+                      <w:pPr>
+                        <w:rPr>
+                          <w:sz w:val="16"/>
+                          <w:szCs w:val="16"/>
+                        </w:rPr>
+                      </w:pPr>
+                      <w:r>
+                        <w:rPr>
+                          <w:sz w:val="16"/>
+                          <w:szCs w:val="16"/>
+                        </w:rPr>
+                        <w:t>Beate</w:t>
+                      </w:r>
+                    </w:p>
+                    <w:p>
+                      <w:pPr>
+                        <w:rPr>
+                          <w:sz w:val="16"/>
+                          <w:szCs w:val="16"/>
+                        </w:rPr>
+                      </w:pPr>
+                      <w:r>
+                        <w:rPr>
+                          <w:sz w:val="16"/>
+                          <w:szCs w:val="16"/>
+                        </w:rPr>
+                        <w:t>Rya Harbor 562</w:t>
+                      </w:r>
+                    </w:p>
+                    <w:p>
+                      <w:pPr>
+                        <w:rPr>
+                          <w:sz w:val="16"/>
+                          <w:szCs w:val="16"/>
+                        </w:rPr>
+                      </w:pPr>
+                      <w:r>
+                        <w:rPr>
+                          <w:sz w:val="16"/>
+                          <w:szCs w:val="16"/>
+                        </w:rPr>
+                        <w:t>05/06/2018 13:40 (E)</w:t>
+                      </w:r>
+                    </w:p>
+                  </w:txbxContent>
+                </v:textbox>
+                <w10:wrap type="square"/>
+              </v:shape>
+            </w:pict>
+          </mc:Fallback>
+        </mc:AlternateContent>
+      </w:r>
+      <w:r>
+        <w:rPr>
+          <w:noProof/>
+          <w:lang w:eastAsia="sv-SE"/>
+        </w:rPr>
+        <mc:AlternateContent>
+          <mc:Choice Requires="wps">
+            <w:drawing>
+              <wp:anchor distT="0" distB="0" distL="114300" distR="114300" simplePos="0" relativeHeight="251808768" behindDoc="0" locked="0" layoutInCell="1" allowOverlap="1" wp14:anchorId="1B5B520E" wp14:editId="328CB329">
+                <wp:simplePos x="0" y="0"/>
+                <wp:positionH relativeFrom="column">
+                  <wp:posOffset>5332095</wp:posOffset>
+                </wp:positionH>
+                <wp:positionV relativeFrom="paragraph">
+                  <wp:posOffset>3235325</wp:posOffset>
                 </wp:positionV>
                 <wp:extent cx="1817370" cy="0"/>
                 <wp:effectExtent l="0" t="0" r="36830" b="25400"/>
@@ -12640,7 +11429,7 @@
           </mc:Choice>
           <mc:Fallback>
             <w:pict>
-              <v:line w14:anchorId="716F9EF2" id="Rak 121" o:spid="_x0000_s1026" style="position:absolute;z-index:251808768;visibility:visible;mso-wrap-style:square;mso-width-percent:0;mso-wrap-distance-left:9pt;mso-wrap-distance-top:0;mso-wrap-distance-right:9pt;mso-wrap-distance-bottom:0;mso-position-horizontal:absolute;mso-position-horizontal-relative:text;mso-position-vertical:absolute;mso-position-vertical-relative:text;mso-width-percent:0;mso-width-relative:margin" from="419.85pt,212.35pt" to="562.95pt,212.35pt" o:gfxdata="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" strokecolor="#bfbfbf [2412]" strokeweight=".5pt">
+              <v:line w14:anchorId="35E363DB" id="Rak 121" o:spid="_x0000_s1026" style="position:absolute;z-index:251808768;visibility:visible;mso-wrap-style:square;mso-width-percent:0;mso-wrap-distance-left:9pt;mso-wrap-distance-top:0;mso-wrap-distance-right:9pt;mso-wrap-distance-bottom:0;mso-position-horizontal:absolute;mso-position-horizontal-relative:text;mso-position-vertical:absolute;mso-position-vertical-relative:text;mso-width-percent:0;mso-width-relative:margin" from="419.85pt,254.75pt" to="562.95pt,254.75pt" o:gfxdata="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" strokecolor="#bfbfbf [2412]" strokeweight=".5pt">
                 <v:stroke joinstyle="miter"/>
               </v:line>
             </w:pict>
@@ -12655,41 +11444,39 @@
         <mc:AlternateContent>
           <mc:Choice Requires="wps">
             <w:drawing>
-              <wp:anchor distT="0" distB="0" distL="114300" distR="114300" simplePos="0" relativeHeight="251806720" behindDoc="0" locked="0" layoutInCell="1" allowOverlap="1" wp14:anchorId="0C4CDD61" wp14:editId="7E431C86">
+              <wp:anchor distT="0" distB="0" distL="114300" distR="114300" simplePos="0" relativeHeight="251800576" behindDoc="0" locked="0" layoutInCell="1" allowOverlap="1" wp14:anchorId="263837AC" wp14:editId="26CFA06B">
                 <wp:simplePos x="0" y="0"/>
                 <wp:positionH relativeFrom="column">
-                  <wp:posOffset>5332123</wp:posOffset>
+                  <wp:posOffset>5253990</wp:posOffset>
                 </wp:positionH>
                 <wp:positionV relativeFrom="paragraph">
-                  <wp:posOffset>2240225</wp:posOffset>
+                  <wp:posOffset>3237865</wp:posOffset>
                 </wp:positionV>
-                <wp:extent cx="1817370" cy="0"/>
-                <wp:effectExtent l="0" t="0" r="36830" b="25400"/>
-                <wp:wrapNone/>
-                <wp:docPr id="120" name="Rak 120"/>
+                <wp:extent cx="1141730" cy="459740"/>
+                <wp:effectExtent l="0" t="0" r="0" b="0"/>
+                <wp:wrapSquare wrapText="bothSides"/>
+                <wp:docPr id="116" name="Textruta 116"/>
                 <wp:cNvGraphicFramePr/>
                 <a:graphic xmlns:a="http://schemas.openxmlformats.org/drawingml/2006/main">
                   <a:graphicData uri="http://schemas.microsoft.com/office/word/2010/wordprocessingShape">
                     <wps:wsp>
-                      <wps:cNvCnPr/>
+                      <wps:cNvSpPr txBox="1"/>
                       <wps:spPr>
                         <a:xfrm>
                           <a:off x="0" y="0"/>
-                          <a:ext cx="1817370" cy="0"/>
+                          <a:ext cx="1141730" cy="459740"/>
                         </a:xfrm>
-                        <a:prstGeom prst="line">
+                        <a:prstGeom prst="rect">
                           <a:avLst/>
                         </a:prstGeom>
+                        <a:noFill/>
                         <a:ln>
-                          <a:solidFill>
-                            <a:schemeClr val="bg1">
-                              <a:lumMod val="75000"/>
-                            </a:schemeClr>
-                          </a:solidFill>
+                          <a:noFill/>
                         </a:ln>
+                        <a:effectLst/>
                       </wps:spPr>
                       <wps:style>
-                        <a:lnRef idx="1">
+                        <a:lnRef idx="0">
                           <a:schemeClr val="accent1"/>
                         </a:lnRef>
                         <a:fillRef idx="0">
@@ -12699,24 +11486,130 @@
                           <a:schemeClr val="accent1"/>
                         </a:effectRef>
                         <a:fontRef idx="minor">
-                          <a:schemeClr val="tx1"/>
+                          <a:schemeClr val="dk1"/>
                         </a:fontRef>
                       </wps:style>
-                      <wps:bodyPr/>
+                      <wps:txbx>
+                        <w:txbxContent>
+                          <w:p>
+                            <w:pPr>
+                              <w:rPr>
+                                <w:sz w:val="16"/>
+                                <w:szCs w:val="16"/>
+                              </w:rPr>
+                            </w:pPr>
+                            <w:r>
+                              <w:rPr>
+                                <w:sz w:val="16"/>
+                                <w:szCs w:val="16"/>
+                              </w:rPr>
+                              <w:t>Scandinavia</w:t>
+                            </w:r>
+                          </w:p>
+                          <w:p>
+                            <w:pPr>
+                              <w:rPr>
+                                <w:sz w:val="16"/>
+                                <w:szCs w:val="16"/>
+                              </w:rPr>
+                            </w:pPr>
+                            <w:r>
+                              <w:rPr>
+                                <w:sz w:val="16"/>
+                                <w:szCs w:val="16"/>
+                              </w:rPr>
+                              <w:t>Masthuggskajen 24</w:t>
+                            </w:r>
+                          </w:p>
+                          <w:p>
+                            <w:pPr>
+                              <w:rPr>
+                                <w:sz w:val="16"/>
+                                <w:szCs w:val="16"/>
+                              </w:rPr>
+                            </w:pPr>
+                            <w:r>
+                              <w:rPr>
+                                <w:sz w:val="16"/>
+                                <w:szCs w:val="16"/>
+                              </w:rPr>
+                              <w:t>05/06/2018 13:40 (E)</w:t>
+                            </w:r>
+                          </w:p>
+                        </w:txbxContent>
+                      </wps:txbx>
+                      <wps:bodyPr rot="0" spcFirstLastPara="0" vertOverflow="overflow" horzOverflow="overflow" vert="horz" wrap="square" lIns="91440" tIns="45720" rIns="91440" bIns="45720" numCol="1" spcCol="0" rtlCol="0" fromWordArt="0" anchor="t" anchorCtr="0" forceAA="0" compatLnSpc="1">
+                        <a:prstTxWarp prst="textNoShape">
+                          <a:avLst/>
+                        </a:prstTxWarp>
+                        <a:noAutofit/>
+                      </wps:bodyPr>
                     </wps:wsp>
                   </a:graphicData>
                 </a:graphic>
                 <wp14:sizeRelH relativeFrom="margin">
                   <wp14:pctWidth>0</wp14:pctWidth>
                 </wp14:sizeRelH>
+                <wp14:sizeRelV relativeFrom="margin">
+                  <wp14:pctHeight>0</wp14:pctHeight>
+                </wp14:sizeRelV>
               </wp:anchor>
             </w:drawing>
           </mc:Choice>
           <mc:Fallback>
             <w:pict>
-              <v:line w14:anchorId="0F634A2E" id="Rak 120" o:spid="_x0000_s1026" style="position:absolute;z-index:251806720;visibility:visible;mso-wrap-style:square;mso-width-percent:0;mso-wrap-distance-left:9pt;mso-wrap-distance-top:0;mso-wrap-distance-right:9pt;mso-wrap-distance-bottom:0;mso-position-horizontal:absolute;mso-position-horizontal-relative:text;mso-position-vertical:absolute;mso-position-vertical-relative:text;mso-width-percent:0;mso-width-relative:margin" from="419.85pt,176.4pt" to="562.95pt,176.4pt" o:gfxdata="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" strokecolor="#bfbfbf [2412]" strokeweight=".5pt">
-                <v:stroke joinstyle="miter"/>
-              </v:line>
+              <v:shape w14:anchorId="263837AC" id="Textruta 116" o:spid="_x0000_s1062" type="#_x0000_t202" style="position:absolute;margin-left:413.7pt;margin-top:254.95pt;width:89.9pt;height:36.2pt;z-index:251800576;visibility:visible;mso-wrap-style:square;mso-width-percent:0;mso-height-percent:0;mso-wrap-distance-left:9pt;mso-wrap-distance-top:0;mso-wrap-distance-right:9pt;mso-wrap-distance-bottom:0;mso-position-horizontal:absolute;mso-position-horizontal-relative:text;mso-position-vertical:absolute;mso-position-vertical-relative:text;mso-width-percent:0;mso-height-percent:0;mso-width-relative:margin;mso-height-relative:margin;v-text-anchor:top" o:gfxdata="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" filled="f" stroked="f">
+                <v:textbox>
+                  <w:txbxContent>
+                    <w:p>
+                      <w:pPr>
+                        <w:rPr>
+                          <w:sz w:val="16"/>
+                          <w:szCs w:val="16"/>
+                        </w:rPr>
+                      </w:pPr>
+                      <w:r>
+                        <w:rPr>
+                          <w:sz w:val="16"/>
+                          <w:szCs w:val="16"/>
+                        </w:rPr>
+                        <w:t>Scandinavia</w:t>
+                      </w:r>
+                    </w:p>
+                    <w:p>
+                      <w:pPr>
+                        <w:rPr>
+                          <w:sz w:val="16"/>
+                          <w:szCs w:val="16"/>
+                        </w:rPr>
+                      </w:pPr>
+                      <w:r>
+                        <w:rPr>
+                          <w:sz w:val="16"/>
+                          <w:szCs w:val="16"/>
+                        </w:rPr>
+                        <w:t>Masthuggskajen 24</w:t>
+                      </w:r>
+                    </w:p>
+                    <w:p>
+                      <w:pPr>
+                        <w:rPr>
+                          <w:sz w:val="16"/>
+                          <w:szCs w:val="16"/>
+                        </w:rPr>
+                      </w:pPr>
+                      <w:r>
+                        <w:rPr>
+                          <w:sz w:val="16"/>
+                          <w:szCs w:val="16"/>
+                        </w:rPr>
+                        <w:t>05/06/2018 13:40 (E)</w:t>
+                      </w:r>
+                    </w:p>
+                  </w:txbxContent>
+                </v:textbox>
+                <w10:wrap type="square"/>
+              </v:shape>
             </w:pict>
           </mc:Fallback>
         </mc:AlternateContent>
@@ -12729,41 +11622,39 @@
         <mc:AlternateContent>
           <mc:Choice Requires="wps">
             <w:drawing>
-              <wp:anchor distT="0" distB="0" distL="114300" distR="114300" simplePos="0" relativeHeight="251804672" behindDoc="0" locked="0" layoutInCell="1" allowOverlap="1" wp14:anchorId="0A0FDB8C" wp14:editId="6FAA3FD5">
+              <wp:anchor distT="0" distB="0" distL="114300" distR="114300" simplePos="0" relativeHeight="251820032" behindDoc="0" locked="0" layoutInCell="1" allowOverlap="1" wp14:anchorId="7128FAC5" wp14:editId="579CCF19">
                 <wp:simplePos x="0" y="0"/>
                 <wp:positionH relativeFrom="column">
-                  <wp:posOffset>5332758</wp:posOffset>
+                  <wp:posOffset>6168390</wp:posOffset>
                 </wp:positionH>
                 <wp:positionV relativeFrom="paragraph">
-                  <wp:posOffset>1787442</wp:posOffset>
+                  <wp:posOffset>3238500</wp:posOffset>
                 </wp:positionV>
-                <wp:extent cx="1817370" cy="0"/>
-                <wp:effectExtent l="0" t="0" r="36830" b="25400"/>
-                <wp:wrapNone/>
-                <wp:docPr id="119" name="Rak 119"/>
+                <wp:extent cx="989965" cy="605155"/>
+                <wp:effectExtent l="0" t="0" r="0" b="4445"/>
+                <wp:wrapSquare wrapText="bothSides"/>
+                <wp:docPr id="130" name="Textruta 130"/>
                 <wp:cNvGraphicFramePr/>
                 <a:graphic xmlns:a="http://schemas.openxmlformats.org/drawingml/2006/main">
                   <a:graphicData uri="http://schemas.microsoft.com/office/word/2010/wordprocessingShape">
                     <wps:wsp>
-                      <wps:cNvCnPr/>
+                      <wps:cNvSpPr txBox="1"/>
                       <wps:spPr>
                         <a:xfrm>
                           <a:off x="0" y="0"/>
-                          <a:ext cx="1817370" cy="0"/>
+                          <a:ext cx="989965" cy="605155"/>
                         </a:xfrm>
-                        <a:prstGeom prst="line">
+                        <a:prstGeom prst="rect">
                           <a:avLst/>
                         </a:prstGeom>
+                        <a:noFill/>
                         <a:ln>
-                          <a:solidFill>
-                            <a:schemeClr val="bg1">
-                              <a:lumMod val="75000"/>
-                            </a:schemeClr>
-                          </a:solidFill>
+                          <a:noFill/>
                         </a:ln>
+                        <a:effectLst/>
                       </wps:spPr>
                       <wps:style>
-                        <a:lnRef idx="1">
+                        <a:lnRef idx="0">
                           <a:schemeClr val="accent1"/>
                         </a:lnRef>
                         <a:fillRef idx="0">
@@ -12773,24 +11664,164 @@
                           <a:schemeClr val="accent1"/>
                         </a:effectRef>
                         <a:fontRef idx="minor">
-                          <a:schemeClr val="tx1"/>
+                          <a:schemeClr val="dk1"/>
                         </a:fontRef>
                       </wps:style>
-                      <wps:bodyPr/>
+                      <wps:txbx>
+                        <w:txbxContent>
+                          <w:p>
+                            <w:pPr>
+                              <w:jc w:val="right"/>
+                              <w:rPr>
+                                <w:color w:val="808080" w:themeColor="background1" w:themeShade="80"/>
+                                <w:sz w:val="12"/>
+                                <w:szCs w:val="12"/>
+                                <w:lang w:val="en-US"/>
+                              </w:rPr>
+                            </w:pPr>
+                            <w:r>
+                              <w:rPr>
+                                <w:color w:val="808080" w:themeColor="background1" w:themeShade="80"/>
+                                <w:sz w:val="12"/>
+                                <w:szCs w:val="12"/>
+                                <w:lang w:val="en-US"/>
+                              </w:rPr>
+                              <w:t>1 Tugboats</w:t>
+                            </w:r>
+                          </w:p>
+                          <w:p>
+                            <w:pPr>
+                              <w:jc w:val="right"/>
+                              <w:rPr>
+                                <w:color w:val="808080" w:themeColor="background1" w:themeShade="80"/>
+                                <w:sz w:val="12"/>
+                                <w:szCs w:val="12"/>
+                                <w:lang w:val="en-US"/>
+                              </w:rPr>
+                            </w:pPr>
+                            <w:r>
+                              <w:rPr>
+                                <w:color w:val="808080" w:themeColor="background1" w:themeShade="80"/>
+                                <w:sz w:val="12"/>
+                                <w:szCs w:val="12"/>
+                                <w:lang w:val="en-US"/>
+                              </w:rPr>
+                              <w:t xml:space="preserve">Escort </w:t>
+                            </w:r>
+                          </w:p>
+                          <w:p>
+                            <w:pPr>
+                              <w:jc w:val="right"/>
+                              <w:rPr>
+                                <w:color w:val="808080" w:themeColor="background1" w:themeShade="80"/>
+                                <w:sz w:val="12"/>
+                                <w:szCs w:val="12"/>
+                                <w:lang w:val="en-US"/>
+                              </w:rPr>
+                            </w:pPr>
+                          </w:p>
+                          <w:p>
+                            <w:pPr>
+                              <w:jc w:val="right"/>
+                              <w:rPr>
+                                <w:color w:val="808080" w:themeColor="background1" w:themeShade="80"/>
+                                <w:sz w:val="12"/>
+                                <w:szCs w:val="12"/>
+                                <w:lang w:val="en-US"/>
+                              </w:rPr>
+                            </w:pPr>
+                          </w:p>
+                        </w:txbxContent>
+                      </wps:txbx>
+                      <wps:bodyPr rot="0" spcFirstLastPara="0" vertOverflow="overflow" horzOverflow="overflow" vert="horz" wrap="square" lIns="91440" tIns="61200" rIns="91440" bIns="45720" numCol="1" spcCol="0" rtlCol="0" fromWordArt="0" anchor="t" anchorCtr="0" forceAA="0" compatLnSpc="1">
+                        <a:prstTxWarp prst="textNoShape">
+                          <a:avLst/>
+                        </a:prstTxWarp>
+                        <a:noAutofit/>
+                      </wps:bodyPr>
                     </wps:wsp>
                   </a:graphicData>
                 </a:graphic>
                 <wp14:sizeRelH relativeFrom="margin">
                   <wp14:pctWidth>0</wp14:pctWidth>
                 </wp14:sizeRelH>
+                <wp14:sizeRelV relativeFrom="margin">
+                  <wp14:pctHeight>0</wp14:pctHeight>
+                </wp14:sizeRelV>
               </wp:anchor>
             </w:drawing>
           </mc:Choice>
           <mc:Fallback>
             <w:pict>
-              <v:line w14:anchorId="6E0543EF" id="Rak 119" o:spid="_x0000_s1026" style="position:absolute;z-index:251804672;visibility:visible;mso-wrap-style:square;mso-width-percent:0;mso-wrap-distance-left:9pt;mso-wrap-distance-top:0;mso-wrap-distance-right:9pt;mso-wrap-distance-bottom:0;mso-position-horizontal:absolute;mso-position-horizontal-relative:text;mso-position-vertical:absolute;mso-position-vertical-relative:text;mso-width-percent:0;mso-width-relative:margin" from="419.9pt,140.75pt" to="563pt,140.75pt" o:gfxdata="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" strokecolor="#bfbfbf [2412]" strokeweight=".5pt">
-                <v:stroke joinstyle="miter"/>
-              </v:line>
+              <v:shape w14:anchorId="7128FAC5" id="Textruta 130" o:spid="_x0000_s1063" type="#_x0000_t202" style="position:absolute;margin-left:485.7pt;margin-top:255pt;width:77.95pt;height:47.65pt;z-index:251820032;visibility:visible;mso-wrap-style:square;mso-width-percent:0;mso-height-percent:0;mso-wrap-distance-left:9pt;mso-wrap-distance-top:0;mso-wrap-distance-right:9pt;mso-wrap-distance-bottom:0;mso-position-horizontal:absolute;mso-position-horizontal-relative:text;mso-position-vertical:absolute;mso-position-vertical-relative:text;mso-width-percent:0;mso-height-percent:0;mso-width-relative:margin;mso-height-relative:margin;v-text-anchor:top" o:gfxdata="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" filled="f" stroked="f">
+                <v:textbox inset=",1.7mm">
+                  <w:txbxContent>
+                    <w:p>
+                      <w:pPr>
+                        <w:jc w:val="right"/>
+                        <w:rPr>
+                          <w:color w:val="808080" w:themeColor="background1" w:themeShade="80"/>
+                          <w:sz w:val="12"/>
+                          <w:szCs w:val="12"/>
+                          <w:lang w:val="en-US"/>
+                        </w:rPr>
+                      </w:pPr>
+                      <w:r>
+                        <w:rPr>
+                          <w:color w:val="808080" w:themeColor="background1" w:themeShade="80"/>
+                          <w:sz w:val="12"/>
+                          <w:szCs w:val="12"/>
+                          <w:lang w:val="en-US"/>
+                        </w:rPr>
+                        <w:t>1 Tugboats</w:t>
+                      </w:r>
+                    </w:p>
+                    <w:p>
+                      <w:pPr>
+                        <w:jc w:val="right"/>
+                        <w:rPr>
+                          <w:color w:val="808080" w:themeColor="background1" w:themeShade="80"/>
+                          <w:sz w:val="12"/>
+                          <w:szCs w:val="12"/>
+                          <w:lang w:val="en-US"/>
+                        </w:rPr>
+                      </w:pPr>
+                      <w:r>
+                        <w:rPr>
+                          <w:color w:val="808080" w:themeColor="background1" w:themeShade="80"/>
+                          <w:sz w:val="12"/>
+                          <w:szCs w:val="12"/>
+                          <w:lang w:val="en-US"/>
+                        </w:rPr>
+                        <w:t xml:space="preserve">Escort </w:t>
+                      </w:r>
+                    </w:p>
+                    <w:p>
+                      <w:pPr>
+                        <w:jc w:val="right"/>
+                        <w:rPr>
+                          <w:color w:val="808080" w:themeColor="background1" w:themeShade="80"/>
+                          <w:sz w:val="12"/>
+                          <w:szCs w:val="12"/>
+                          <w:lang w:val="en-US"/>
+                        </w:rPr>
+                      </w:pPr>
+                    </w:p>
+                    <w:p>
+                      <w:pPr>
+                        <w:jc w:val="right"/>
+                        <w:rPr>
+                          <w:color w:val="808080" w:themeColor="background1" w:themeShade="80"/>
+                          <w:sz w:val="12"/>
+                          <w:szCs w:val="12"/>
+                          <w:lang w:val="en-US"/>
+                        </w:rPr>
+                      </w:pPr>
+                    </w:p>
+                  </w:txbxContent>
+                </v:textbox>
+                <w10:wrap type="square"/>
+              </v:shape>
             </w:pict>
           </mc:Fallback>
         </mc:AlternateContent>
@@ -12801,7 +11832,7 @@
           <w:lang w:eastAsia="sv-SE"/>
         </w:rPr>
         <w:drawing>
-          <wp:anchor distT="0" distB="0" distL="114300" distR="114300" simplePos="0" relativeHeight="251795456" behindDoc="0" locked="0" layoutInCell="1" allowOverlap="1" wp14:anchorId="1CCA68BB" wp14:editId="18C0E132">
+          <wp:anchor distT="0" distB="0" distL="114300" distR="114300" simplePos="0" relativeHeight="251795456" behindDoc="0" locked="0" layoutInCell="1" allowOverlap="1" wp14:anchorId="1CCA68BB" wp14:editId="006ADD9B">
             <wp:simplePos x="0" y="0"/>
             <wp:positionH relativeFrom="column">
               <wp:posOffset>5312410</wp:posOffset>
@@ -12891,7 +11922,7 @@
         <mc:AlternateContent>
           <mc:Choice Requires="wps">
             <w:drawing>
-              <wp:anchor distT="0" distB="0" distL="114300" distR="114300" simplePos="0" relativeHeight="251793408" behindDoc="0" locked="0" layoutInCell="1" allowOverlap="1" wp14:anchorId="06E59DBB" wp14:editId="09E8EF12">
+              <wp:anchor distT="0" distB="0" distL="114300" distR="114300" simplePos="0" relativeHeight="251793408" behindDoc="0" locked="0" layoutInCell="1" allowOverlap="1" wp14:anchorId="06E59DBB" wp14:editId="521574C7">
                 <wp:simplePos x="0" y="0"/>
                 <wp:positionH relativeFrom="column">
                   <wp:posOffset>5332730</wp:posOffset>
@@ -12976,7 +12007,7 @@
           </mc:Choice>
           <mc:Fallback>
             <w:pict>
-              <v:shape w14:anchorId="06E59DBB" id="Textruta 111" o:spid="_x0000_s1066" type="#_x0000_t202" style="position:absolute;margin-left:419.9pt;margin-top:68.7pt;width:144.2pt;height:27.2pt;z-index:251793408;visibility:visible;mso-wrap-style:square;mso-width-percent:0;mso-height-percent:0;mso-wrap-distance-left:9pt;mso-wrap-distance-top:0;mso-wrap-distance-right:9pt;mso-wrap-distance-bottom:0;mso-position-horizontal:absolute;mso-position-horizontal-relative:text;mso-position-vertical:absolute;mso-position-vertical-relative:text;mso-width-percent:0;mso-height-percent:0;mso-width-relative:margin;mso-height-relative:margin;v-text-anchor:middle" o:gfxdata="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" filled="f" stroked="f">
+              <v:shape w14:anchorId="06E59DBB" id="Textruta 111" o:spid="_x0000_s1064" type="#_x0000_t202" style="position:absolute;margin-left:419.9pt;margin-top:68.7pt;width:144.2pt;height:27.2pt;z-index:251793408;visibility:visible;mso-wrap-style:square;mso-width-percent:0;mso-height-percent:0;mso-wrap-distance-left:9pt;mso-wrap-distance-top:0;mso-wrap-distance-right:9pt;mso-wrap-distance-bottom:0;mso-position-horizontal:absolute;mso-position-horizontal-relative:text;mso-position-vertical:absolute;mso-position-vertical-relative:text;mso-width-percent:0;mso-height-percent:0;mso-width-relative:margin;mso-height-relative:margin;v-text-anchor:middle" o:gfxdata="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" filled="f" stroked="f">
                 <v:textbox>
                   <w:txbxContent>
                     <w:p>
@@ -13004,8 +12035,12 @@
         </mc:AlternateContent>
       </w:r>
       <w:r>
+        <w:rPr>
+          <w:noProof/>
+          <w:lang w:eastAsia="sv-SE"/>
+        </w:rPr>
         <w:drawing>
-          <wp:anchor distT="0" distB="0" distL="114300" distR="114300" simplePos="0" relativeHeight="251791360" behindDoc="0" locked="0" layoutInCell="1" allowOverlap="1" wp14:anchorId="472CD216" wp14:editId="6442333C">
+          <wp:anchor distT="0" distB="0" distL="114300" distR="114300" simplePos="0" relativeHeight="251791360" behindDoc="0" locked="0" layoutInCell="1" allowOverlap="1" wp14:anchorId="472CD216" wp14:editId="46BBC5E4">
             <wp:simplePos x="0" y="0"/>
             <wp:positionH relativeFrom="column">
               <wp:posOffset>5102860</wp:posOffset>
@@ -16782,6 +15817,10 @@
         </w:drawing>
       </w:r>
       <w:r>
+        <w:rPr>
+          <w:noProof/>
+          <w:lang w:eastAsia="sv-SE"/>
+        </w:rPr>
         <w:drawing>
           <wp:anchor distT="0" distB="0" distL="114300" distR="114300" simplePos="0" relativeHeight="251767808" behindDoc="0" locked="0" layoutInCell="1" allowOverlap="1" wp14:anchorId="1EA6072A" wp14:editId="66D4206C">
             <wp:simplePos x="0" y="0"/>
